--- a/Arduino Project.docx
+++ b/Arduino Project.docx
@@ -1,6 +1,6 @@
 
 <file path=word/document.xml><?xml version="1.0" encoding="utf-8"?>
-<w:document xmlns:wpc="http://schemas.microsoft.com/office/word/2010/wordprocessingCanvas" xmlns:cx="http://schemas.microsoft.com/office/drawing/2014/chartex" xmlns:cx1="http://schemas.microsoft.com/office/drawing/2015/9/8/chartex" xmlns:cx2="http://schemas.microsoft.com/office/drawing/2015/10/21/chartex" xmlns:cx3="http://schemas.microsoft.com/office/drawing/2016/5/9/chartex" xmlns:cx4="http://schemas.microsoft.com/office/drawing/2016/5/10/chartex" xmlns:cx5="http://schemas.microsoft.com/office/drawing/2016/5/11/chartex" xmlns:cx6="http://schemas.microsoft.com/office/drawing/2016/5/12/chartex" xmlns:cx7="http://schemas.microsoft.com/office/drawing/2016/5/13/chartex" xmlns:cx8="http://schemas.microsoft.com/office/drawing/2016/5/14/chartex" xmlns:mc="http://schemas.openxmlformats.org/markup-compatibility/2006" xmlns:aink="http://schemas.microsoft.com/office/drawing/2016/ink" xmlns:am3d="http://schemas.microsoft.com/office/drawing/2017/model3d" xmlns:o="urn:schemas-microsoft-com:office:office" xmlns:oel="http://schemas.microsoft.com/office/2019/extlst" xmlns:r="http://schemas.openxmlformats.org/officeDocument/2006/relationships" xmlns:m="http://schemas.openxmlformats.org/officeDocument/2006/math" xmlns:v="urn:schemas-microsoft-com:vml" xmlns:wp14="http://schemas.microsoft.com/office/word/2010/wordprocessingDrawing" xmlns:wp="http://schemas.openxmlformats.org/drawingml/2006/wordprocessingDrawing" xmlns:w10="urn:schemas-microsoft-com:office:word" xmlns:w="http://schemas.openxmlformats.org/wordprocessingml/2006/main" xmlns:w14="http://schemas.microsoft.com/office/word/2010/wordml" xmlns:w15="http://schemas.microsoft.com/office/word/2012/wordml" xmlns:w16cex="http://schemas.microsoft.com/office/word/2018/wordml/cex" xmlns:w16cid="http://schemas.microsoft.com/office/word/2016/wordml/cid" xmlns:w16="http://schemas.microsoft.com/office/word/2018/wordml" xmlns:w16sdtdh="http://schemas.microsoft.com/office/word/2020/wordml/sdtdatahash" xmlns:w16se="http://schemas.microsoft.com/office/word/2015/wordml/symex" xmlns:wpg="http://schemas.microsoft.com/office/word/2010/wordprocessingGroup" xmlns:wpi="http://schemas.microsoft.com/office/word/2010/wordprocessingInk" xmlns:wne="http://schemas.microsoft.com/office/word/2006/wordml" xmlns:wps="http://schemas.microsoft.com/office/word/2010/wordprocessingShape" mc:Ignorable="w14 w15 w16se w16cid w16 w16cex w16sdtdh wp14">
+<w:document xmlns:wpc="http://schemas.microsoft.com/office/word/2010/wordprocessingCanvas" xmlns:cx="http://schemas.microsoft.com/office/drawing/2014/chartex" xmlns:cx1="http://schemas.microsoft.com/office/drawing/2015/9/8/chartex" xmlns:cx2="http://schemas.microsoft.com/office/drawing/2015/10/21/chartex" xmlns:cx3="http://schemas.microsoft.com/office/drawing/2016/5/9/chartex" xmlns:cx4="http://schemas.microsoft.com/office/drawing/2016/5/10/chartex" xmlns:cx5="http://schemas.microsoft.com/office/drawing/2016/5/11/chartex" xmlns:cx6="http://schemas.microsoft.com/office/drawing/2016/5/12/chartex" xmlns:cx7="http://schemas.microsoft.com/office/drawing/2016/5/13/chartex" xmlns:cx8="http://schemas.microsoft.com/office/drawing/2016/5/14/chartex" xmlns:mc="http://schemas.openxmlformats.org/markup-compatibility/2006" xmlns:aink="http://schemas.microsoft.com/office/drawing/2016/ink" xmlns:am3d="http://schemas.microsoft.com/office/drawing/2017/model3d" xmlns:o="urn:schemas-microsoft-com:office:office" xmlns:oel="http://schemas.microsoft.com/office/2019/extlst" xmlns:r="http://schemas.openxmlformats.org/officeDocument/2006/relationships" xmlns:m="http://schemas.openxmlformats.org/officeDocument/2006/math" xmlns:v="urn:schemas-microsoft-com:vml" xmlns:wp14="http://schemas.microsoft.com/office/word/2010/wordprocessingDrawing" xmlns:wp="http://schemas.openxmlformats.org/drawingml/2006/wordprocessingDrawing" xmlns:w10="urn:schemas-microsoft-com:office:word" xmlns:w="http://schemas.openxmlformats.org/wordprocessingml/2006/main" xmlns:w14="http://schemas.microsoft.com/office/word/2010/wordml" xmlns:w15="http://schemas.microsoft.com/office/word/2012/wordml" xmlns:w16cex="http://schemas.microsoft.com/office/word/2018/wordml/cex" xmlns:w16cid="http://schemas.microsoft.com/office/word/2016/wordml/cid" xmlns:w16="http://schemas.microsoft.com/office/word/2018/wordml" xmlns:w16du="http://schemas.microsoft.com/office/word/2023/wordml/word16du" xmlns:w16sdtdh="http://schemas.microsoft.com/office/word/2020/wordml/sdtdatahash" xmlns:w16se="http://schemas.microsoft.com/office/word/2015/wordml/symex" xmlns:wpg="http://schemas.microsoft.com/office/word/2010/wordprocessingGroup" xmlns:wpi="http://schemas.microsoft.com/office/word/2010/wordprocessingInk" xmlns:wne="http://schemas.microsoft.com/office/word/2006/wordml" xmlns:wps="http://schemas.microsoft.com/office/word/2010/wordprocessingShape" mc:Ignorable="w14 w15 w16se w16cid w16 w16cex w16sdtdh w16du wp14">
   <w:body>
     <w:p>
       <w:pPr>
@@ -5250,6 +5250,74 @@
         <w:rPr>
           <w:b/>
           <w:bCs/>
+          <w:color w:val="FF0000"/>
+          <w:lang w:eastAsia="en-GB"/>
+        </w:rPr>
+      </w:pPr>
+    </w:p>
+    <w:p>
+      <w:pPr>
+        <w:rPr>
+          <w:lang w:eastAsia="en-GB"/>
+        </w:rPr>
+      </w:pPr>
+      <w:r>
+        <w:rPr>
+          <w:lang w:eastAsia="en-GB"/>
+        </w:rPr>
+        <w:t>Its not working. Ditched Blynk, will send requests myself</w:t>
+      </w:r>
+    </w:p>
+    <w:p>
+      <w:pPr>
+        <w:rPr>
+          <w:lang w:eastAsia="en-GB"/>
+        </w:rPr>
+      </w:pPr>
+    </w:p>
+    <w:p>
+      <w:pPr>
+        <w:rPr>
+          <w:lang w:eastAsia="en-GB"/>
+        </w:rPr>
+      </w:pPr>
+      <w:r>
+        <w:rPr>
+          <w:lang w:eastAsia="en-GB"/>
+        </w:rPr>
+        <w:t>Still not working. After a week of trying everything.</w:t>
+      </w:r>
+    </w:p>
+    <w:p>
+      <w:pPr>
+        <w:rPr>
+          <w:lang w:eastAsia="en-GB"/>
+        </w:rPr>
+      </w:pPr>
+    </w:p>
+    <w:p>
+      <w:pPr>
+        <w:rPr>
+          <w:lang w:eastAsia="en-GB"/>
+        </w:rPr>
+      </w:pPr>
+      <w:r>
+        <w:rPr>
+          <w:lang w:eastAsia="en-GB"/>
+        </w:rPr>
+        <w:t xml:space="preserve">I can’t proceed. Spotify servers can only be communicated with via an SSL connection, and the Arduino does not have enough processing power to handle encryption. To get around this, I tried to handle the encryption on the ESP-01 itself, but trying to connect and program it as a slave to the Arduino and not directly proposed a whole heap of new problems. It just would simply not </w:t>
+      </w:r>
+      <w:r>
+        <w:rPr>
+          <w:lang w:eastAsia="en-GB"/>
+        </w:rPr>
+        <w:lastRenderedPageBreak/>
+        <w:t>connect, regardless of what pins I connected, what version of drivers I had installed, which port I used, and which tutorial I followed.</w:t>
+      </w:r>
+    </w:p>
+    <w:p>
+      <w:pPr>
+        <w:rPr>
           <w:lang w:eastAsia="en-GB"/>
         </w:rPr>
       </w:pPr>
@@ -5265,18 +5333,6674 @@
     </w:p>
     <w:p>
       <w:pPr>
+        <w:pStyle w:val="Heading2"/>
+        <w:rPr>
+          <w:lang w:eastAsia="en-GB"/>
+        </w:rPr>
+      </w:pPr>
+      <w:r>
+        <w:rPr>
+          <w:lang w:eastAsia="en-GB"/>
+        </w:rPr>
+        <w:t>Prototype 2</w:t>
+      </w:r>
+    </w:p>
+    <w:p>
+      <w:pPr>
+        <w:rPr>
+          <w:lang w:eastAsia="en-GB"/>
+        </w:rPr>
+      </w:pPr>
+      <w:r>
+        <w:rPr>
+          <w:lang w:eastAsia="en-GB"/>
+        </w:rPr>
+        <w:t>I am going to try a new approach. I will host a web server and send simple strings to it using the Arduino. The web server will then handle these strings and do the appropriate action. This also means that I can interface with the Spotify API via Javascript or even Python, which I am much more comfortable with.</w:t>
+      </w:r>
+    </w:p>
+    <w:p>
+      <w:pPr>
+        <w:rPr>
+          <w:lang w:eastAsia="en-GB"/>
+        </w:rPr>
+      </w:pPr>
+      <w:r>
+        <w:rPr>
+          <w:lang w:eastAsia="en-GB"/>
+        </w:rPr>
+        <w:t>Having coded a simple express server with JS, I am now trying to send a POST request to it via my Arduino. However, I am having trouble getting a connection established to the internet.</w:t>
+      </w:r>
+      <w:r>
+        <w:rPr>
+          <w:lang w:eastAsia="en-GB"/>
+        </w:rPr>
+        <w:br/>
+      </w:r>
+      <w:r>
+        <w:rPr>
+          <w:lang w:eastAsia="en-GB"/>
+        </w:rPr>
+        <w:br/>
+        <w:t xml:space="preserve">I have now rewired my ESP-01 so that its RX and TX pins connect to the Arduino’s TX and RX pins (1, 0) respectively. This has let me send AT commands and receive responses when writing the commands directly in the serial, but upon further research I found that the logic levels that the two components operate at differ. The Arduino operates at a 5v logic level, while the ESP-01 is at 3.3v, meaning I have to make use of my voltage dividers (LD1117V33) to make sure that the ESP-01 does not become damaged. </w:t>
+      </w:r>
+    </w:p>
+    <w:p>
+      <w:pPr>
+        <w:rPr>
+          <w:lang w:eastAsia="en-GB"/>
+        </w:rPr>
+      </w:pPr>
+      <w:r>
+        <w:rPr>
+          <w:lang w:eastAsia="en-GB"/>
+        </w:rPr>
+        <w:t>I then ran into another issue – the code wouldn’t upload to my Arduino unless the RST pin was connected on my ESP-01. I found that the reason for this was that the active Wifi module was interfering with the upload process, and resetting it would cause it to temporarily switch off to allow for the upload to go through. To fix this, I changed to pin 2 and 3 on the Arduino instead of RX and TX, which is used during the upload process.:</w:t>
+      </w:r>
+    </w:p>
+    <w:p>
+      <w:pPr>
         <w:rPr>
           <w:b/>
           <w:bCs/>
-          <w:lang w:eastAsia="en-GB"/>
-        </w:rPr>
-      </w:pPr>
-    </w:p>
-    <w:p>
-      <w:pPr>
+          <w:sz w:val="24"/>
+          <w:szCs w:val="24"/>
+          <w:lang w:eastAsia="en-GB"/>
+        </w:rPr>
+      </w:pPr>
+      <w:r>
         <w:rPr>
           <w:b/>
           <w:bCs/>
+          <w:sz w:val="24"/>
+          <w:szCs w:val="24"/>
+          <w:lang w:eastAsia="en-GB"/>
+        </w:rPr>
+        <w:t>Previous</w:t>
+      </w:r>
+      <w:r>
+        <w:rPr>
+          <w:b/>
+          <w:bCs/>
+          <w:sz w:val="24"/>
+          <w:szCs w:val="24"/>
+          <w:lang w:eastAsia="en-GB"/>
+        </w:rPr>
+        <w:t>:</w:t>
+      </w:r>
+    </w:p>
+    <w:tbl>
+      <w:tblPr>
+        <w:tblStyle w:val="TableGrid"/>
+        <w:tblW w:w="0" w:type="auto"/>
+        <w:tblLook w:val="04A0" w:firstRow="1" w:lastRow="0" w:firstColumn="1" w:lastColumn="0" w:noHBand="0" w:noVBand="1"/>
+      </w:tblPr>
+      <w:tblGrid>
+        <w:gridCol w:w="4508"/>
+        <w:gridCol w:w="4508"/>
+      </w:tblGrid>
+      <w:tr>
+        <w:tc>
+          <w:tcPr>
+            <w:tcW w:w="4508" w:type="dxa"/>
+          </w:tcPr>
+          <w:p>
+            <w:pPr>
+              <w:rPr>
+                <w:b/>
+                <w:bCs/>
+                <w:sz w:val="24"/>
+                <w:szCs w:val="24"/>
+                <w:lang w:eastAsia="en-GB"/>
+              </w:rPr>
+            </w:pPr>
+            <w:r>
+              <w:rPr>
+                <w:b/>
+                <w:bCs/>
+                <w:sz w:val="24"/>
+                <w:szCs w:val="24"/>
+                <w:lang w:eastAsia="en-GB"/>
+              </w:rPr>
+              <w:t>Arduino</w:t>
+            </w:r>
+          </w:p>
+        </w:tc>
+        <w:tc>
+          <w:tcPr>
+            <w:tcW w:w="4508" w:type="dxa"/>
+          </w:tcPr>
+          <w:p>
+            <w:pPr>
+              <w:rPr>
+                <w:b/>
+                <w:bCs/>
+                <w:sz w:val="24"/>
+                <w:szCs w:val="24"/>
+                <w:lang w:eastAsia="en-GB"/>
+              </w:rPr>
+            </w:pPr>
+            <w:r>
+              <w:rPr>
+                <w:b/>
+                <w:bCs/>
+                <w:sz w:val="24"/>
+                <w:szCs w:val="24"/>
+                <w:lang w:eastAsia="en-GB"/>
+              </w:rPr>
+              <w:t>ESP01</w:t>
+            </w:r>
+          </w:p>
+        </w:tc>
+      </w:tr>
+      <w:tr>
+        <w:tc>
+          <w:tcPr>
+            <w:tcW w:w="4508" w:type="dxa"/>
+          </w:tcPr>
+          <w:p>
+            <w:pPr>
+              <w:rPr>
+                <w:b/>
+                <w:bCs/>
+                <w:sz w:val="24"/>
+                <w:szCs w:val="24"/>
+                <w:lang w:eastAsia="en-GB"/>
+              </w:rPr>
+            </w:pPr>
+            <w:r>
+              <w:rPr>
+                <w:b/>
+                <w:bCs/>
+                <w:sz w:val="24"/>
+                <w:szCs w:val="24"/>
+                <w:lang w:eastAsia="en-GB"/>
+              </w:rPr>
+              <w:t>RX</w:t>
+            </w:r>
+          </w:p>
+        </w:tc>
+        <w:tc>
+          <w:tcPr>
+            <w:tcW w:w="4508" w:type="dxa"/>
+          </w:tcPr>
+          <w:p>
+            <w:pPr>
+              <w:rPr>
+                <w:b/>
+                <w:bCs/>
+                <w:sz w:val="24"/>
+                <w:szCs w:val="24"/>
+                <w:lang w:eastAsia="en-GB"/>
+              </w:rPr>
+            </w:pPr>
+            <w:r>
+              <w:rPr>
+                <w:b/>
+                <w:bCs/>
+                <w:sz w:val="24"/>
+                <w:szCs w:val="24"/>
+                <w:lang w:eastAsia="en-GB"/>
+              </w:rPr>
+              <w:t>TX</w:t>
+            </w:r>
+          </w:p>
+        </w:tc>
+      </w:tr>
+      <w:tr>
+        <w:tc>
+          <w:tcPr>
+            <w:tcW w:w="4508" w:type="dxa"/>
+          </w:tcPr>
+          <w:p>
+            <w:pPr>
+              <w:rPr>
+                <w:b/>
+                <w:bCs/>
+                <w:sz w:val="24"/>
+                <w:szCs w:val="24"/>
+                <w:lang w:eastAsia="en-GB"/>
+              </w:rPr>
+            </w:pPr>
+            <w:r>
+              <w:rPr>
+                <w:b/>
+                <w:bCs/>
+                <w:sz w:val="24"/>
+                <w:szCs w:val="24"/>
+                <w:lang w:eastAsia="en-GB"/>
+              </w:rPr>
+              <w:t>TX</w:t>
+            </w:r>
+          </w:p>
+        </w:tc>
+        <w:tc>
+          <w:tcPr>
+            <w:tcW w:w="4508" w:type="dxa"/>
+          </w:tcPr>
+          <w:p>
+            <w:pPr>
+              <w:rPr>
+                <w:b/>
+                <w:bCs/>
+                <w:sz w:val="24"/>
+                <w:szCs w:val="24"/>
+                <w:lang w:eastAsia="en-GB"/>
+              </w:rPr>
+            </w:pPr>
+            <w:r>
+              <w:rPr>
+                <w:b/>
+                <w:bCs/>
+                <w:sz w:val="24"/>
+                <w:szCs w:val="24"/>
+                <w:lang w:eastAsia="en-GB"/>
+              </w:rPr>
+              <w:t>RX</w:t>
+            </w:r>
+          </w:p>
+        </w:tc>
+      </w:tr>
+    </w:tbl>
+    <w:p>
+      <w:pPr>
+        <w:rPr>
+          <w:b/>
+          <w:bCs/>
+          <w:sz w:val="24"/>
+          <w:szCs w:val="24"/>
+          <w:lang w:eastAsia="en-GB"/>
+        </w:rPr>
+      </w:pPr>
+    </w:p>
+    <w:p>
+      <w:pPr>
+        <w:rPr>
+          <w:b/>
+          <w:bCs/>
+          <w:sz w:val="24"/>
+          <w:szCs w:val="24"/>
+          <w:lang w:eastAsia="en-GB"/>
+        </w:rPr>
+      </w:pPr>
+      <w:r>
+        <w:rPr>
+          <w:b/>
+          <w:bCs/>
+          <w:sz w:val="24"/>
+          <w:szCs w:val="24"/>
+          <w:lang w:eastAsia="en-GB"/>
+        </w:rPr>
+        <w:t>Now:</w:t>
+      </w:r>
+    </w:p>
+    <w:tbl>
+      <w:tblPr>
+        <w:tblStyle w:val="TableGrid"/>
+        <w:tblW w:w="0" w:type="auto"/>
+        <w:tblLook w:val="04A0" w:firstRow="1" w:lastRow="0" w:firstColumn="1" w:lastColumn="0" w:noHBand="0" w:noVBand="1"/>
+      </w:tblPr>
+      <w:tblGrid>
+        <w:gridCol w:w="4508"/>
+        <w:gridCol w:w="4508"/>
+      </w:tblGrid>
+      <w:tr>
+        <w:tc>
+          <w:tcPr>
+            <w:tcW w:w="4508" w:type="dxa"/>
+          </w:tcPr>
+          <w:p>
+            <w:pPr>
+              <w:rPr>
+                <w:b/>
+                <w:bCs/>
+                <w:sz w:val="24"/>
+                <w:szCs w:val="24"/>
+                <w:lang w:eastAsia="en-GB"/>
+              </w:rPr>
+            </w:pPr>
+            <w:r>
+              <w:rPr>
+                <w:b/>
+                <w:bCs/>
+                <w:sz w:val="24"/>
+                <w:szCs w:val="24"/>
+                <w:lang w:eastAsia="en-GB"/>
+              </w:rPr>
+              <w:t>Arduino</w:t>
+            </w:r>
+          </w:p>
+        </w:tc>
+        <w:tc>
+          <w:tcPr>
+            <w:tcW w:w="4508" w:type="dxa"/>
+          </w:tcPr>
+          <w:p>
+            <w:pPr>
+              <w:rPr>
+                <w:b/>
+                <w:bCs/>
+                <w:sz w:val="24"/>
+                <w:szCs w:val="24"/>
+                <w:lang w:eastAsia="en-GB"/>
+              </w:rPr>
+            </w:pPr>
+            <w:r>
+              <w:rPr>
+                <w:b/>
+                <w:bCs/>
+                <w:sz w:val="24"/>
+                <w:szCs w:val="24"/>
+                <w:lang w:eastAsia="en-GB"/>
+              </w:rPr>
+              <w:t>ESP01</w:t>
+            </w:r>
+          </w:p>
+        </w:tc>
+      </w:tr>
+      <w:tr>
+        <w:tc>
+          <w:tcPr>
+            <w:tcW w:w="4508" w:type="dxa"/>
+          </w:tcPr>
+          <w:p>
+            <w:pPr>
+              <w:rPr>
+                <w:b/>
+                <w:bCs/>
+                <w:sz w:val="24"/>
+                <w:szCs w:val="24"/>
+                <w:lang w:eastAsia="en-GB"/>
+              </w:rPr>
+            </w:pPr>
+            <w:r>
+              <w:rPr>
+                <w:b/>
+                <w:bCs/>
+                <w:sz w:val="24"/>
+                <w:szCs w:val="24"/>
+                <w:lang w:eastAsia="en-GB"/>
+              </w:rPr>
+              <w:t>D2</w:t>
+            </w:r>
+          </w:p>
+        </w:tc>
+        <w:tc>
+          <w:tcPr>
+            <w:tcW w:w="4508" w:type="dxa"/>
+          </w:tcPr>
+          <w:p>
+            <w:pPr>
+              <w:rPr>
+                <w:b/>
+                <w:bCs/>
+                <w:sz w:val="24"/>
+                <w:szCs w:val="24"/>
+                <w:lang w:eastAsia="en-GB"/>
+              </w:rPr>
+            </w:pPr>
+            <w:r>
+              <w:rPr>
+                <w:b/>
+                <w:bCs/>
+                <w:sz w:val="24"/>
+                <w:szCs w:val="24"/>
+                <w:lang w:eastAsia="en-GB"/>
+              </w:rPr>
+              <w:t>TX</w:t>
+            </w:r>
+          </w:p>
+        </w:tc>
+      </w:tr>
+      <w:tr>
+        <w:tc>
+          <w:tcPr>
+            <w:tcW w:w="4508" w:type="dxa"/>
+          </w:tcPr>
+          <w:p>
+            <w:pPr>
+              <w:rPr>
+                <w:b/>
+                <w:bCs/>
+                <w:sz w:val="24"/>
+                <w:szCs w:val="24"/>
+                <w:lang w:eastAsia="en-GB"/>
+              </w:rPr>
+            </w:pPr>
+            <w:r>
+              <w:rPr>
+                <w:b/>
+                <w:bCs/>
+                <w:sz w:val="24"/>
+                <w:szCs w:val="24"/>
+                <w:lang w:eastAsia="en-GB"/>
+              </w:rPr>
+              <w:t>D3</w:t>
+            </w:r>
+          </w:p>
+        </w:tc>
+        <w:tc>
+          <w:tcPr>
+            <w:tcW w:w="4508" w:type="dxa"/>
+          </w:tcPr>
+          <w:p>
+            <w:pPr>
+              <w:rPr>
+                <w:b/>
+                <w:bCs/>
+                <w:sz w:val="24"/>
+                <w:szCs w:val="24"/>
+                <w:lang w:eastAsia="en-GB"/>
+              </w:rPr>
+            </w:pPr>
+            <w:r>
+              <w:rPr>
+                <w:b/>
+                <w:bCs/>
+                <w:sz w:val="24"/>
+                <w:szCs w:val="24"/>
+                <w:lang w:eastAsia="en-GB"/>
+              </w:rPr>
+              <w:t>RX</w:t>
+            </w:r>
+          </w:p>
+        </w:tc>
+      </w:tr>
+    </w:tbl>
+    <w:p>
+      <w:pPr>
+        <w:rPr>
+          <w:b/>
+          <w:bCs/>
+          <w:sz w:val="24"/>
+          <w:szCs w:val="24"/>
+          <w:lang w:eastAsia="en-GB"/>
+        </w:rPr>
+      </w:pPr>
+    </w:p>
+    <w:p>
+      <w:pPr>
+        <w:rPr>
+          <w:sz w:val="24"/>
+          <w:szCs w:val="24"/>
+          <w:lang w:eastAsia="en-GB"/>
+        </w:rPr>
+      </w:pPr>
+      <w:r>
+        <w:rPr>
+          <w:sz w:val="24"/>
+          <w:szCs w:val="24"/>
+          <w:lang w:eastAsia="en-GB"/>
+        </w:rPr>
+        <w:t>Now that a lot of the technical issues I ran into are over with, and the ESP-01 is responding to my AT commands and is successfully connecting to wifi, it should (fingers crossed) be smooth sailing to send POST requests to the server I set up.</w:t>
+      </w:r>
+    </w:p>
+    <w:p>
+      <w:pPr>
+        <w:rPr>
+          <w:sz w:val="24"/>
+          <w:szCs w:val="24"/>
+          <w:lang w:eastAsia="en-GB"/>
+        </w:rPr>
+      </w:pPr>
+    </w:p>
+    <w:p>
+      <w:pPr>
+        <w:rPr>
+          <w:sz w:val="24"/>
+          <w:szCs w:val="24"/>
+          <w:lang w:eastAsia="en-GB"/>
+        </w:rPr>
+      </w:pPr>
+      <w:r>
+        <w:rPr>
+          <w:sz w:val="24"/>
+          <w:szCs w:val="24"/>
+          <w:lang w:eastAsia="en-GB"/>
+        </w:rPr>
+        <w:lastRenderedPageBreak/>
+        <w:t xml:space="preserve">I’ve ran into another issue, which unfortunately is fatal to this prototype. The ESP-01 draws a lot of current, especially when transmitting over wifi. The Arduino’s 3.3v power supply cannot supply the current it needs. </w:t>
+      </w:r>
+    </w:p>
+    <w:p>
+      <w:pPr>
+        <w:rPr>
+          <w:sz w:val="24"/>
+          <w:szCs w:val="24"/>
+          <w:lang w:eastAsia="en-GB"/>
+        </w:rPr>
+      </w:pPr>
+      <w:r>
+        <w:rPr>
+          <w:sz w:val="24"/>
+          <w:szCs w:val="24"/>
+          <w:lang w:eastAsia="en-GB"/>
+        </w:rPr>
+        <w:t>To try solve the problem, I connected the 5v power from the Arduino to a 3.3v voltage regulator, in the hopes that it will increase the current but retain the 3.3v to prevent the module from being damaged but alas it does not work, and I have no clue why. The next, and possibly only step, would be to buy an external 3.3v power supply but it would not arrive in time (29</w:t>
+      </w:r>
+      <w:r>
+        <w:rPr>
+          <w:sz w:val="24"/>
+          <w:szCs w:val="24"/>
+          <w:vertAlign w:val="superscript"/>
+          <w:lang w:eastAsia="en-GB"/>
+        </w:rPr>
+        <w:t>th</w:t>
+      </w:r>
+      <w:r>
+        <w:rPr>
+          <w:sz w:val="24"/>
+          <w:szCs w:val="24"/>
+          <w:lang w:eastAsia="en-GB"/>
+        </w:rPr>
+        <w:t xml:space="preserve"> June at the moment and needs to be done by 7</w:t>
+      </w:r>
+      <w:r>
+        <w:rPr>
+          <w:sz w:val="24"/>
+          <w:szCs w:val="24"/>
+          <w:vertAlign w:val="superscript"/>
+          <w:lang w:eastAsia="en-GB"/>
+        </w:rPr>
+        <w:t>th</w:t>
+      </w:r>
+      <w:r>
+        <w:rPr>
+          <w:sz w:val="24"/>
+          <w:szCs w:val="24"/>
+          <w:lang w:eastAsia="en-GB"/>
+        </w:rPr>
+        <w:t xml:space="preserve"> July (running very late (I thought it would take like 5 days and I’ve been working on just the wifi for a good 2 weeks))) and I can’t guarantee that that would work if the 5v solution didn’t either.</w:t>
+      </w:r>
+    </w:p>
+    <w:p>
+      <w:pPr>
+        <w:rPr>
+          <w:sz w:val="24"/>
+          <w:szCs w:val="24"/>
+          <w:lang w:eastAsia="en-GB"/>
+        </w:rPr>
+      </w:pPr>
+    </w:p>
+    <w:p>
+      <w:pPr>
+        <w:rPr>
+          <w:sz w:val="24"/>
+          <w:szCs w:val="24"/>
+          <w:lang w:eastAsia="en-GB"/>
+        </w:rPr>
+      </w:pPr>
+      <w:r>
+        <w:rPr>
+          <w:sz w:val="24"/>
+          <w:szCs w:val="24"/>
+          <w:lang w:eastAsia="en-GB"/>
+        </w:rPr>
+        <w:t>So onto prototype 3 before prototype 2 ever got off the ground…</w:t>
+      </w:r>
+    </w:p>
+    <w:p>
+      <w:pPr>
+        <w:pStyle w:val="Heading2"/>
+        <w:rPr>
+          <w:lang w:eastAsia="en-GB"/>
+        </w:rPr>
+      </w:pPr>
+      <w:r>
+        <w:rPr>
+          <w:lang w:eastAsia="en-GB"/>
+        </w:rPr>
+        <w:t>Prototype 3</w:t>
+      </w:r>
+    </w:p>
+    <w:p>
+      <w:pPr>
+        <w:rPr>
+          <w:lang w:eastAsia="en-GB"/>
+        </w:rPr>
+      </w:pPr>
+      <w:r>
+        <w:rPr>
+          <w:lang w:eastAsia="en-GB"/>
+        </w:rPr>
+        <w:t>I’m ditching the ESP-01 and wifi, which means that it will have to be connected to a computer to be used, but its better than nothing and it means I will have something to show and test, and I can always add wifi capability to it later by getting a newer Uno or using my Raspberry Pi that I can’t get into the case of.</w:t>
+      </w:r>
+    </w:p>
+    <w:p>
+      <w:pPr>
+        <w:rPr>
+          <w:lang w:eastAsia="en-GB"/>
+        </w:rPr>
+      </w:pPr>
+      <w:r>
+        <w:rPr>
+          <w:lang w:eastAsia="en-GB"/>
+        </w:rPr>
+        <w:t xml:space="preserve">So prototype 3 will have the RFID sensor, the display and the keypads, meaning it will function exactly like intended, only it won’t be as portable. I’m also going to write the code in javascript instead of AVR assembly </w:t>
+      </w:r>
+      <w:r>
+        <w:rPr>
+          <w:lang w:eastAsia="en-GB"/>
+        </w:rPr>
+        <w:t>because I don’t want my hairs to turn grey quite just yet.</w:t>
+      </w:r>
+    </w:p>
+    <w:p>
+      <w:pPr>
+        <w:rPr>
+          <w:lang w:eastAsia="en-GB"/>
+        </w:rPr>
+      </w:pPr>
+    </w:p>
+    <w:p>
+      <w:pPr>
+        <w:shd w:val="clear" w:color="auto" w:fill="1F1F1F"/>
+        <w:spacing w:after="0" w:line="285" w:lineRule="atLeast"/>
+        <w:rPr>
+          <w:rFonts w:ascii="Consolas" w:eastAsia="Times New Roman" w:hAnsi="Consolas" w:cs="Times New Roman"/>
+          <w:color w:val="CCCCCC"/>
+          <w:kern w:val="0"/>
+          <w:sz w:val="21"/>
+          <w:szCs w:val="21"/>
+          <w:lang w:eastAsia="en-GB"/>
+          <w14:ligatures w14:val="none"/>
+        </w:rPr>
+      </w:pPr>
+      <w:r>
+        <w:rPr>
+          <w:rFonts w:ascii="Consolas" w:eastAsia="Times New Roman" w:hAnsi="Consolas" w:cs="Times New Roman"/>
+          <w:color w:val="569CD6"/>
+          <w:kern w:val="0"/>
+          <w:sz w:val="21"/>
+          <w:szCs w:val="21"/>
+          <w:lang w:eastAsia="en-GB"/>
+          <w14:ligatures w14:val="none"/>
+        </w:rPr>
+        <w:t>const</w:t>
+      </w:r>
+      <w:r>
+        <w:rPr>
+          <w:rFonts w:ascii="Consolas" w:eastAsia="Times New Roman" w:hAnsi="Consolas" w:cs="Times New Roman"/>
+          <w:color w:val="CCCCCC"/>
+          <w:kern w:val="0"/>
+          <w:sz w:val="21"/>
+          <w:szCs w:val="21"/>
+          <w:lang w:eastAsia="en-GB"/>
+          <w14:ligatures w14:val="none"/>
+        </w:rPr>
+        <w:t xml:space="preserve"> { </w:t>
+      </w:r>
+      <w:r>
+        <w:rPr>
+          <w:rFonts w:ascii="Consolas" w:eastAsia="Times New Roman" w:hAnsi="Consolas" w:cs="Times New Roman"/>
+          <w:color w:val="4FC1FF"/>
+          <w:kern w:val="0"/>
+          <w:sz w:val="21"/>
+          <w:szCs w:val="21"/>
+          <w:lang w:eastAsia="en-GB"/>
+          <w14:ligatures w14:val="none"/>
+        </w:rPr>
+        <w:t>read</w:t>
+      </w:r>
+      <w:r>
+        <w:rPr>
+          <w:rFonts w:ascii="Consolas" w:eastAsia="Times New Roman" w:hAnsi="Consolas" w:cs="Times New Roman"/>
+          <w:color w:val="CCCCCC"/>
+          <w:kern w:val="0"/>
+          <w:sz w:val="21"/>
+          <w:szCs w:val="21"/>
+          <w:lang w:eastAsia="en-GB"/>
+          <w14:ligatures w14:val="none"/>
+        </w:rPr>
+        <w:t xml:space="preserve"> } </w:t>
+      </w:r>
+      <w:r>
+        <w:rPr>
+          <w:rFonts w:ascii="Consolas" w:eastAsia="Times New Roman" w:hAnsi="Consolas" w:cs="Times New Roman"/>
+          <w:color w:val="D4D4D4"/>
+          <w:kern w:val="0"/>
+          <w:sz w:val="21"/>
+          <w:szCs w:val="21"/>
+          <w:lang w:eastAsia="en-GB"/>
+          <w14:ligatures w14:val="none"/>
+        </w:rPr>
+        <w:t>=</w:t>
+      </w:r>
+      <w:r>
+        <w:rPr>
+          <w:rFonts w:ascii="Consolas" w:eastAsia="Times New Roman" w:hAnsi="Consolas" w:cs="Times New Roman"/>
+          <w:color w:val="CCCCCC"/>
+          <w:kern w:val="0"/>
+          <w:sz w:val="21"/>
+          <w:szCs w:val="21"/>
+          <w:lang w:eastAsia="en-GB"/>
+          <w14:ligatures w14:val="none"/>
+        </w:rPr>
+        <w:t xml:space="preserve"> </w:t>
+      </w:r>
+      <w:r>
+        <w:rPr>
+          <w:rFonts w:ascii="Consolas" w:eastAsia="Times New Roman" w:hAnsi="Consolas" w:cs="Times New Roman"/>
+          <w:color w:val="DCDCAA"/>
+          <w:kern w:val="0"/>
+          <w:sz w:val="21"/>
+          <w:szCs w:val="21"/>
+          <w:lang w:eastAsia="en-GB"/>
+          <w14:ligatures w14:val="none"/>
+        </w:rPr>
+        <w:t>require</w:t>
+      </w:r>
+      <w:r>
+        <w:rPr>
+          <w:rFonts w:ascii="Consolas" w:eastAsia="Times New Roman" w:hAnsi="Consolas" w:cs="Times New Roman"/>
+          <w:color w:val="CCCCCC"/>
+          <w:kern w:val="0"/>
+          <w:sz w:val="21"/>
+          <w:szCs w:val="21"/>
+          <w:lang w:eastAsia="en-GB"/>
+          <w14:ligatures w14:val="none"/>
+        </w:rPr>
+        <w:t>(</w:t>
+      </w:r>
+      <w:r>
+        <w:rPr>
+          <w:rFonts w:ascii="Consolas" w:eastAsia="Times New Roman" w:hAnsi="Consolas" w:cs="Times New Roman"/>
+          <w:color w:val="CE9178"/>
+          <w:kern w:val="0"/>
+          <w:sz w:val="21"/>
+          <w:szCs w:val="21"/>
+          <w:lang w:eastAsia="en-GB"/>
+          <w14:ligatures w14:val="none"/>
+        </w:rPr>
+        <w:t>'johnny-five/lib/pin'</w:t>
+      </w:r>
+      <w:r>
+        <w:rPr>
+          <w:rFonts w:ascii="Consolas" w:eastAsia="Times New Roman" w:hAnsi="Consolas" w:cs="Times New Roman"/>
+          <w:color w:val="CCCCCC"/>
+          <w:kern w:val="0"/>
+          <w:sz w:val="21"/>
+          <w:szCs w:val="21"/>
+          <w:lang w:eastAsia="en-GB"/>
+          <w14:ligatures w14:val="none"/>
+        </w:rPr>
+        <w:t>);</w:t>
+      </w:r>
+    </w:p>
+    <w:p>
+      <w:pPr>
+        <w:shd w:val="clear" w:color="auto" w:fill="1F1F1F"/>
+        <w:spacing w:after="0" w:line="285" w:lineRule="atLeast"/>
+        <w:rPr>
+          <w:rFonts w:ascii="Consolas" w:eastAsia="Times New Roman" w:hAnsi="Consolas" w:cs="Times New Roman"/>
+          <w:color w:val="CCCCCC"/>
+          <w:kern w:val="0"/>
+          <w:sz w:val="21"/>
+          <w:szCs w:val="21"/>
+          <w:lang w:eastAsia="en-GB"/>
+          <w14:ligatures w14:val="none"/>
+        </w:rPr>
+      </w:pPr>
+      <w:r>
+        <w:rPr>
+          <w:rFonts w:ascii="Consolas" w:eastAsia="Times New Roman" w:hAnsi="Consolas" w:cs="Times New Roman"/>
+          <w:color w:val="569CD6"/>
+          <w:kern w:val="0"/>
+          <w:sz w:val="21"/>
+          <w:szCs w:val="21"/>
+          <w:lang w:eastAsia="en-GB"/>
+          <w14:ligatures w14:val="none"/>
+        </w:rPr>
+        <w:t>const</w:t>
+      </w:r>
+      <w:r>
+        <w:rPr>
+          <w:rFonts w:ascii="Consolas" w:eastAsia="Times New Roman" w:hAnsi="Consolas" w:cs="Times New Roman"/>
+          <w:color w:val="CCCCCC"/>
+          <w:kern w:val="0"/>
+          <w:sz w:val="21"/>
+          <w:szCs w:val="21"/>
+          <w:lang w:eastAsia="en-GB"/>
+          <w14:ligatures w14:val="none"/>
+        </w:rPr>
+        <w:t xml:space="preserve"> { </w:t>
+      </w:r>
+      <w:r>
+        <w:rPr>
+          <w:rFonts w:ascii="Consolas" w:eastAsia="Times New Roman" w:hAnsi="Consolas" w:cs="Times New Roman"/>
+          <w:color w:val="4EC9B0"/>
+          <w:kern w:val="0"/>
+          <w:sz w:val="21"/>
+          <w:szCs w:val="21"/>
+          <w:lang w:eastAsia="en-GB"/>
+          <w14:ligatures w14:val="none"/>
+        </w:rPr>
+        <w:t>SerialPort</w:t>
+      </w:r>
+      <w:r>
+        <w:rPr>
+          <w:rFonts w:ascii="Consolas" w:eastAsia="Times New Roman" w:hAnsi="Consolas" w:cs="Times New Roman"/>
+          <w:color w:val="CCCCCC"/>
+          <w:kern w:val="0"/>
+          <w:sz w:val="21"/>
+          <w:szCs w:val="21"/>
+          <w:lang w:eastAsia="en-GB"/>
+          <w14:ligatures w14:val="none"/>
+        </w:rPr>
+        <w:t xml:space="preserve"> } </w:t>
+      </w:r>
+      <w:r>
+        <w:rPr>
+          <w:rFonts w:ascii="Consolas" w:eastAsia="Times New Roman" w:hAnsi="Consolas" w:cs="Times New Roman"/>
+          <w:color w:val="D4D4D4"/>
+          <w:kern w:val="0"/>
+          <w:sz w:val="21"/>
+          <w:szCs w:val="21"/>
+          <w:lang w:eastAsia="en-GB"/>
+          <w14:ligatures w14:val="none"/>
+        </w:rPr>
+        <w:t>=</w:t>
+      </w:r>
+      <w:r>
+        <w:rPr>
+          <w:rFonts w:ascii="Consolas" w:eastAsia="Times New Roman" w:hAnsi="Consolas" w:cs="Times New Roman"/>
+          <w:color w:val="CCCCCC"/>
+          <w:kern w:val="0"/>
+          <w:sz w:val="21"/>
+          <w:szCs w:val="21"/>
+          <w:lang w:eastAsia="en-GB"/>
+          <w14:ligatures w14:val="none"/>
+        </w:rPr>
+        <w:t xml:space="preserve"> </w:t>
+      </w:r>
+      <w:r>
+        <w:rPr>
+          <w:rFonts w:ascii="Consolas" w:eastAsia="Times New Roman" w:hAnsi="Consolas" w:cs="Times New Roman"/>
+          <w:color w:val="DCDCAA"/>
+          <w:kern w:val="0"/>
+          <w:sz w:val="21"/>
+          <w:szCs w:val="21"/>
+          <w:lang w:eastAsia="en-GB"/>
+          <w14:ligatures w14:val="none"/>
+        </w:rPr>
+        <w:t>require</w:t>
+      </w:r>
+      <w:r>
+        <w:rPr>
+          <w:rFonts w:ascii="Consolas" w:eastAsia="Times New Roman" w:hAnsi="Consolas" w:cs="Times New Roman"/>
+          <w:color w:val="CCCCCC"/>
+          <w:kern w:val="0"/>
+          <w:sz w:val="21"/>
+          <w:szCs w:val="21"/>
+          <w:lang w:eastAsia="en-GB"/>
+          <w14:ligatures w14:val="none"/>
+        </w:rPr>
+        <w:t>(</w:t>
+      </w:r>
+      <w:r>
+        <w:rPr>
+          <w:rFonts w:ascii="Consolas" w:eastAsia="Times New Roman" w:hAnsi="Consolas" w:cs="Times New Roman"/>
+          <w:color w:val="CE9178"/>
+          <w:kern w:val="0"/>
+          <w:sz w:val="21"/>
+          <w:szCs w:val="21"/>
+          <w:lang w:eastAsia="en-GB"/>
+          <w14:ligatures w14:val="none"/>
+        </w:rPr>
+        <w:t>'serialport'</w:t>
+      </w:r>
+      <w:r>
+        <w:rPr>
+          <w:rFonts w:ascii="Consolas" w:eastAsia="Times New Roman" w:hAnsi="Consolas" w:cs="Times New Roman"/>
+          <w:color w:val="CCCCCC"/>
+          <w:kern w:val="0"/>
+          <w:sz w:val="21"/>
+          <w:szCs w:val="21"/>
+          <w:lang w:eastAsia="en-GB"/>
+          <w14:ligatures w14:val="none"/>
+        </w:rPr>
+        <w:t>);</w:t>
+      </w:r>
+    </w:p>
+    <w:p>
+      <w:pPr>
+        <w:shd w:val="clear" w:color="auto" w:fill="1F1F1F"/>
+        <w:spacing w:after="0" w:line="285" w:lineRule="atLeast"/>
+        <w:rPr>
+          <w:rFonts w:ascii="Consolas" w:eastAsia="Times New Roman" w:hAnsi="Consolas" w:cs="Times New Roman"/>
+          <w:color w:val="CCCCCC"/>
+          <w:kern w:val="0"/>
+          <w:sz w:val="21"/>
+          <w:szCs w:val="21"/>
+          <w:lang w:eastAsia="en-GB"/>
+          <w14:ligatures w14:val="none"/>
+        </w:rPr>
+      </w:pPr>
+      <w:r>
+        <w:rPr>
+          <w:rFonts w:ascii="Consolas" w:eastAsia="Times New Roman" w:hAnsi="Consolas" w:cs="Times New Roman"/>
+          <w:color w:val="569CD6"/>
+          <w:kern w:val="0"/>
+          <w:sz w:val="21"/>
+          <w:szCs w:val="21"/>
+          <w:lang w:eastAsia="en-GB"/>
+          <w14:ligatures w14:val="none"/>
+        </w:rPr>
+        <w:t>const</w:t>
+      </w:r>
+      <w:r>
+        <w:rPr>
+          <w:rFonts w:ascii="Consolas" w:eastAsia="Times New Roman" w:hAnsi="Consolas" w:cs="Times New Roman"/>
+          <w:color w:val="CCCCCC"/>
+          <w:kern w:val="0"/>
+          <w:sz w:val="21"/>
+          <w:szCs w:val="21"/>
+          <w:lang w:eastAsia="en-GB"/>
+          <w14:ligatures w14:val="none"/>
+        </w:rPr>
+        <w:t xml:space="preserve"> </w:t>
+      </w:r>
+      <w:r>
+        <w:rPr>
+          <w:rFonts w:ascii="Consolas" w:eastAsia="Times New Roman" w:hAnsi="Consolas" w:cs="Times New Roman"/>
+          <w:color w:val="4FC1FF"/>
+          <w:kern w:val="0"/>
+          <w:sz w:val="21"/>
+          <w:szCs w:val="21"/>
+          <w:lang w:eastAsia="en-GB"/>
+          <w14:ligatures w14:val="none"/>
+        </w:rPr>
+        <w:t>sp</w:t>
+      </w:r>
+      <w:r>
+        <w:rPr>
+          <w:rFonts w:ascii="Consolas" w:eastAsia="Times New Roman" w:hAnsi="Consolas" w:cs="Times New Roman"/>
+          <w:color w:val="CCCCCC"/>
+          <w:kern w:val="0"/>
+          <w:sz w:val="21"/>
+          <w:szCs w:val="21"/>
+          <w:lang w:eastAsia="en-GB"/>
+          <w14:ligatures w14:val="none"/>
+        </w:rPr>
+        <w:t xml:space="preserve"> </w:t>
+      </w:r>
+      <w:r>
+        <w:rPr>
+          <w:rFonts w:ascii="Consolas" w:eastAsia="Times New Roman" w:hAnsi="Consolas" w:cs="Times New Roman"/>
+          <w:color w:val="D4D4D4"/>
+          <w:kern w:val="0"/>
+          <w:sz w:val="21"/>
+          <w:szCs w:val="21"/>
+          <w:lang w:eastAsia="en-GB"/>
+          <w14:ligatures w14:val="none"/>
+        </w:rPr>
+        <w:t>=</w:t>
+      </w:r>
+      <w:r>
+        <w:rPr>
+          <w:rFonts w:ascii="Consolas" w:eastAsia="Times New Roman" w:hAnsi="Consolas" w:cs="Times New Roman"/>
+          <w:color w:val="CCCCCC"/>
+          <w:kern w:val="0"/>
+          <w:sz w:val="21"/>
+          <w:szCs w:val="21"/>
+          <w:lang w:eastAsia="en-GB"/>
+          <w14:ligatures w14:val="none"/>
+        </w:rPr>
+        <w:t xml:space="preserve"> </w:t>
+      </w:r>
+      <w:r>
+        <w:rPr>
+          <w:rFonts w:ascii="Consolas" w:eastAsia="Times New Roman" w:hAnsi="Consolas" w:cs="Times New Roman"/>
+          <w:color w:val="569CD6"/>
+          <w:kern w:val="0"/>
+          <w:sz w:val="21"/>
+          <w:szCs w:val="21"/>
+          <w:lang w:eastAsia="en-GB"/>
+          <w14:ligatures w14:val="none"/>
+        </w:rPr>
+        <w:t>new</w:t>
+      </w:r>
+      <w:r>
+        <w:rPr>
+          <w:rFonts w:ascii="Consolas" w:eastAsia="Times New Roman" w:hAnsi="Consolas" w:cs="Times New Roman"/>
+          <w:color w:val="CCCCCC"/>
+          <w:kern w:val="0"/>
+          <w:sz w:val="21"/>
+          <w:szCs w:val="21"/>
+          <w:lang w:eastAsia="en-GB"/>
+          <w14:ligatures w14:val="none"/>
+        </w:rPr>
+        <w:t xml:space="preserve"> </w:t>
+      </w:r>
+      <w:r>
+        <w:rPr>
+          <w:rFonts w:ascii="Consolas" w:eastAsia="Times New Roman" w:hAnsi="Consolas" w:cs="Times New Roman"/>
+          <w:color w:val="4EC9B0"/>
+          <w:kern w:val="0"/>
+          <w:sz w:val="21"/>
+          <w:szCs w:val="21"/>
+          <w:lang w:eastAsia="en-GB"/>
+          <w14:ligatures w14:val="none"/>
+        </w:rPr>
+        <w:t>SerialPort</w:t>
+      </w:r>
+      <w:r>
+        <w:rPr>
+          <w:rFonts w:ascii="Consolas" w:eastAsia="Times New Roman" w:hAnsi="Consolas" w:cs="Times New Roman"/>
+          <w:color w:val="CCCCCC"/>
+          <w:kern w:val="0"/>
+          <w:sz w:val="21"/>
+          <w:szCs w:val="21"/>
+          <w:lang w:eastAsia="en-GB"/>
+          <w14:ligatures w14:val="none"/>
+        </w:rPr>
+        <w:t>({</w:t>
+      </w:r>
+    </w:p>
+    <w:p>
+      <w:pPr>
+        <w:shd w:val="clear" w:color="auto" w:fill="1F1F1F"/>
+        <w:spacing w:after="0" w:line="285" w:lineRule="atLeast"/>
+        <w:rPr>
+          <w:rFonts w:ascii="Consolas" w:eastAsia="Times New Roman" w:hAnsi="Consolas" w:cs="Times New Roman"/>
+          <w:color w:val="CCCCCC"/>
+          <w:kern w:val="0"/>
+          <w:sz w:val="21"/>
+          <w:szCs w:val="21"/>
+          <w:lang w:eastAsia="en-GB"/>
+          <w14:ligatures w14:val="none"/>
+        </w:rPr>
+      </w:pPr>
+      <w:r>
+        <w:rPr>
+          <w:rFonts w:ascii="Consolas" w:eastAsia="Times New Roman" w:hAnsi="Consolas" w:cs="Times New Roman"/>
+          <w:color w:val="CCCCCC"/>
+          <w:kern w:val="0"/>
+          <w:sz w:val="21"/>
+          <w:szCs w:val="21"/>
+          <w:lang w:eastAsia="en-GB"/>
+          <w14:ligatures w14:val="none"/>
+        </w:rPr>
+        <w:t xml:space="preserve">    </w:t>
+      </w:r>
+      <w:r>
+        <w:rPr>
+          <w:rFonts w:ascii="Consolas" w:eastAsia="Times New Roman" w:hAnsi="Consolas" w:cs="Times New Roman"/>
+          <w:color w:val="9CDCFE"/>
+          <w:kern w:val="0"/>
+          <w:sz w:val="21"/>
+          <w:szCs w:val="21"/>
+          <w:lang w:eastAsia="en-GB"/>
+          <w14:ligatures w14:val="none"/>
+        </w:rPr>
+        <w:t>path:</w:t>
+      </w:r>
+      <w:r>
+        <w:rPr>
+          <w:rFonts w:ascii="Consolas" w:eastAsia="Times New Roman" w:hAnsi="Consolas" w:cs="Times New Roman"/>
+          <w:color w:val="CCCCCC"/>
+          <w:kern w:val="0"/>
+          <w:sz w:val="21"/>
+          <w:szCs w:val="21"/>
+          <w:lang w:eastAsia="en-GB"/>
+          <w14:ligatures w14:val="none"/>
+        </w:rPr>
+        <w:t xml:space="preserve"> </w:t>
+      </w:r>
+      <w:r>
+        <w:rPr>
+          <w:rFonts w:ascii="Consolas" w:eastAsia="Times New Roman" w:hAnsi="Consolas" w:cs="Times New Roman"/>
+          <w:color w:val="CE9178"/>
+          <w:kern w:val="0"/>
+          <w:sz w:val="21"/>
+          <w:szCs w:val="21"/>
+          <w:lang w:eastAsia="en-GB"/>
+          <w14:ligatures w14:val="none"/>
+        </w:rPr>
+        <w:t>'COM3'</w:t>
+      </w:r>
+      <w:r>
+        <w:rPr>
+          <w:rFonts w:ascii="Consolas" w:eastAsia="Times New Roman" w:hAnsi="Consolas" w:cs="Times New Roman"/>
+          <w:color w:val="CCCCCC"/>
+          <w:kern w:val="0"/>
+          <w:sz w:val="21"/>
+          <w:szCs w:val="21"/>
+          <w:lang w:eastAsia="en-GB"/>
+          <w14:ligatures w14:val="none"/>
+        </w:rPr>
+        <w:t>,</w:t>
+      </w:r>
+    </w:p>
+    <w:p>
+      <w:pPr>
+        <w:shd w:val="clear" w:color="auto" w:fill="1F1F1F"/>
+        <w:spacing w:after="0" w:line="285" w:lineRule="atLeast"/>
+        <w:rPr>
+          <w:rFonts w:ascii="Consolas" w:eastAsia="Times New Roman" w:hAnsi="Consolas" w:cs="Times New Roman"/>
+          <w:color w:val="CCCCCC"/>
+          <w:kern w:val="0"/>
+          <w:sz w:val="21"/>
+          <w:szCs w:val="21"/>
+          <w:lang w:eastAsia="en-GB"/>
+          <w14:ligatures w14:val="none"/>
+        </w:rPr>
+      </w:pPr>
+      <w:r>
+        <w:rPr>
+          <w:rFonts w:ascii="Consolas" w:eastAsia="Times New Roman" w:hAnsi="Consolas" w:cs="Times New Roman"/>
+          <w:color w:val="CCCCCC"/>
+          <w:kern w:val="0"/>
+          <w:sz w:val="21"/>
+          <w:szCs w:val="21"/>
+          <w:lang w:eastAsia="en-GB"/>
+          <w14:ligatures w14:val="none"/>
+        </w:rPr>
+        <w:t xml:space="preserve">    </w:t>
+      </w:r>
+      <w:r>
+        <w:rPr>
+          <w:rFonts w:ascii="Consolas" w:eastAsia="Times New Roman" w:hAnsi="Consolas" w:cs="Times New Roman"/>
+          <w:color w:val="9CDCFE"/>
+          <w:kern w:val="0"/>
+          <w:sz w:val="21"/>
+          <w:szCs w:val="21"/>
+          <w:lang w:eastAsia="en-GB"/>
+          <w14:ligatures w14:val="none"/>
+        </w:rPr>
+        <w:t>baudRate:</w:t>
+      </w:r>
+      <w:r>
+        <w:rPr>
+          <w:rFonts w:ascii="Consolas" w:eastAsia="Times New Roman" w:hAnsi="Consolas" w:cs="Times New Roman"/>
+          <w:color w:val="CCCCCC"/>
+          <w:kern w:val="0"/>
+          <w:sz w:val="21"/>
+          <w:szCs w:val="21"/>
+          <w:lang w:eastAsia="en-GB"/>
+          <w14:ligatures w14:val="none"/>
+        </w:rPr>
+        <w:t xml:space="preserve"> </w:t>
+      </w:r>
+      <w:r>
+        <w:rPr>
+          <w:rFonts w:ascii="Consolas" w:eastAsia="Times New Roman" w:hAnsi="Consolas" w:cs="Times New Roman"/>
+          <w:color w:val="B5CEA8"/>
+          <w:kern w:val="0"/>
+          <w:sz w:val="21"/>
+          <w:szCs w:val="21"/>
+          <w:lang w:eastAsia="en-GB"/>
+          <w14:ligatures w14:val="none"/>
+        </w:rPr>
+        <w:t>9600</w:t>
+      </w:r>
+      <w:r>
+        <w:rPr>
+          <w:rFonts w:ascii="Consolas" w:eastAsia="Times New Roman" w:hAnsi="Consolas" w:cs="Times New Roman"/>
+          <w:color w:val="CCCCCC"/>
+          <w:kern w:val="0"/>
+          <w:sz w:val="21"/>
+          <w:szCs w:val="21"/>
+          <w:lang w:eastAsia="en-GB"/>
+          <w14:ligatures w14:val="none"/>
+        </w:rPr>
+        <w:t>,</w:t>
+      </w:r>
+    </w:p>
+    <w:p>
+      <w:pPr>
+        <w:shd w:val="clear" w:color="auto" w:fill="1F1F1F"/>
+        <w:spacing w:after="0" w:line="285" w:lineRule="atLeast"/>
+        <w:rPr>
+          <w:rFonts w:ascii="Consolas" w:eastAsia="Times New Roman" w:hAnsi="Consolas" w:cs="Times New Roman"/>
+          <w:color w:val="CCCCCC"/>
+          <w:kern w:val="0"/>
+          <w:sz w:val="21"/>
+          <w:szCs w:val="21"/>
+          <w:lang w:eastAsia="en-GB"/>
+          <w14:ligatures w14:val="none"/>
+        </w:rPr>
+      </w:pPr>
+      <w:r>
+        <w:rPr>
+          <w:rFonts w:ascii="Consolas" w:eastAsia="Times New Roman" w:hAnsi="Consolas" w:cs="Times New Roman"/>
+          <w:color w:val="CCCCCC"/>
+          <w:kern w:val="0"/>
+          <w:sz w:val="21"/>
+          <w:szCs w:val="21"/>
+          <w:lang w:eastAsia="en-GB"/>
+          <w14:ligatures w14:val="none"/>
+        </w:rPr>
+        <w:t xml:space="preserve">    </w:t>
+      </w:r>
+      <w:r>
+        <w:rPr>
+          <w:rFonts w:ascii="Consolas" w:eastAsia="Times New Roman" w:hAnsi="Consolas" w:cs="Times New Roman"/>
+          <w:color w:val="9CDCFE"/>
+          <w:kern w:val="0"/>
+          <w:sz w:val="21"/>
+          <w:szCs w:val="21"/>
+          <w:lang w:eastAsia="en-GB"/>
+          <w14:ligatures w14:val="none"/>
+        </w:rPr>
+        <w:t>autoOpen:</w:t>
+      </w:r>
+      <w:r>
+        <w:rPr>
+          <w:rFonts w:ascii="Consolas" w:eastAsia="Times New Roman" w:hAnsi="Consolas" w:cs="Times New Roman"/>
+          <w:color w:val="CCCCCC"/>
+          <w:kern w:val="0"/>
+          <w:sz w:val="21"/>
+          <w:szCs w:val="21"/>
+          <w:lang w:eastAsia="en-GB"/>
+          <w14:ligatures w14:val="none"/>
+        </w:rPr>
+        <w:t xml:space="preserve"> </w:t>
+      </w:r>
+      <w:r>
+        <w:rPr>
+          <w:rFonts w:ascii="Consolas" w:eastAsia="Times New Roman" w:hAnsi="Consolas" w:cs="Times New Roman"/>
+          <w:color w:val="569CD6"/>
+          <w:kern w:val="0"/>
+          <w:sz w:val="21"/>
+          <w:szCs w:val="21"/>
+          <w:lang w:eastAsia="en-GB"/>
+          <w14:ligatures w14:val="none"/>
+        </w:rPr>
+        <w:t>false</w:t>
+      </w:r>
+    </w:p>
+    <w:p>
+      <w:pPr>
+        <w:shd w:val="clear" w:color="auto" w:fill="1F1F1F"/>
+        <w:spacing w:after="0" w:line="285" w:lineRule="atLeast"/>
+        <w:rPr>
+          <w:rFonts w:ascii="Consolas" w:eastAsia="Times New Roman" w:hAnsi="Consolas" w:cs="Times New Roman"/>
+          <w:color w:val="CCCCCC"/>
+          <w:kern w:val="0"/>
+          <w:sz w:val="21"/>
+          <w:szCs w:val="21"/>
+          <w:lang w:eastAsia="en-GB"/>
+          <w14:ligatures w14:val="none"/>
+        </w:rPr>
+      </w:pPr>
+      <w:r>
+        <w:rPr>
+          <w:rFonts w:ascii="Consolas" w:eastAsia="Times New Roman" w:hAnsi="Consolas" w:cs="Times New Roman"/>
+          <w:color w:val="CCCCCC"/>
+          <w:kern w:val="0"/>
+          <w:sz w:val="21"/>
+          <w:szCs w:val="21"/>
+          <w:lang w:eastAsia="en-GB"/>
+          <w14:ligatures w14:val="none"/>
+        </w:rPr>
+        <w:t>  });</w:t>
+      </w:r>
+    </w:p>
+    <w:p>
+      <w:pPr>
+        <w:shd w:val="clear" w:color="auto" w:fill="1F1F1F"/>
+        <w:spacing w:after="0" w:line="285" w:lineRule="atLeast"/>
+        <w:rPr>
+          <w:rFonts w:ascii="Consolas" w:eastAsia="Times New Roman" w:hAnsi="Consolas" w:cs="Times New Roman"/>
+          <w:color w:val="CCCCCC"/>
+          <w:kern w:val="0"/>
+          <w:sz w:val="21"/>
+          <w:szCs w:val="21"/>
+          <w:lang w:eastAsia="en-GB"/>
+          <w14:ligatures w14:val="none"/>
+        </w:rPr>
+      </w:pPr>
+    </w:p>
+    <w:p>
+      <w:pPr>
+        <w:shd w:val="clear" w:color="auto" w:fill="1F1F1F"/>
+        <w:spacing w:after="0" w:line="285" w:lineRule="atLeast"/>
+        <w:rPr>
+          <w:rFonts w:ascii="Consolas" w:eastAsia="Times New Roman" w:hAnsi="Consolas" w:cs="Times New Roman"/>
+          <w:color w:val="CCCCCC"/>
+          <w:kern w:val="0"/>
+          <w:sz w:val="21"/>
+          <w:szCs w:val="21"/>
+          <w:lang w:eastAsia="en-GB"/>
+          <w14:ligatures w14:val="none"/>
+        </w:rPr>
+      </w:pPr>
+      <w:r>
+        <w:rPr>
+          <w:rFonts w:ascii="Consolas" w:eastAsia="Times New Roman" w:hAnsi="Consolas" w:cs="Times New Roman"/>
+          <w:color w:val="CCCCCC"/>
+          <w:kern w:val="0"/>
+          <w:sz w:val="21"/>
+          <w:szCs w:val="21"/>
+          <w:lang w:eastAsia="en-GB"/>
+          <w14:ligatures w14:val="none"/>
+        </w:rPr>
+        <w:t xml:space="preserve">  </w:t>
+      </w:r>
+      <w:r>
+        <w:rPr>
+          <w:rFonts w:ascii="Consolas" w:eastAsia="Times New Roman" w:hAnsi="Consolas" w:cs="Times New Roman"/>
+          <w:color w:val="4FC1FF"/>
+          <w:kern w:val="0"/>
+          <w:sz w:val="21"/>
+          <w:szCs w:val="21"/>
+          <w:lang w:eastAsia="en-GB"/>
+          <w14:ligatures w14:val="none"/>
+        </w:rPr>
+        <w:t>sp</w:t>
+      </w:r>
+      <w:r>
+        <w:rPr>
+          <w:rFonts w:ascii="Consolas" w:eastAsia="Times New Roman" w:hAnsi="Consolas" w:cs="Times New Roman"/>
+          <w:color w:val="CCCCCC"/>
+          <w:kern w:val="0"/>
+          <w:sz w:val="21"/>
+          <w:szCs w:val="21"/>
+          <w:lang w:eastAsia="en-GB"/>
+          <w14:ligatures w14:val="none"/>
+        </w:rPr>
+        <w:t>.</w:t>
+      </w:r>
+      <w:r>
+        <w:rPr>
+          <w:rFonts w:ascii="Consolas" w:eastAsia="Times New Roman" w:hAnsi="Consolas" w:cs="Times New Roman"/>
+          <w:color w:val="DCDCAA"/>
+          <w:kern w:val="0"/>
+          <w:sz w:val="21"/>
+          <w:szCs w:val="21"/>
+          <w:lang w:eastAsia="en-GB"/>
+          <w14:ligatures w14:val="none"/>
+        </w:rPr>
+        <w:t>open</w:t>
+      </w:r>
+      <w:r>
+        <w:rPr>
+          <w:rFonts w:ascii="Consolas" w:eastAsia="Times New Roman" w:hAnsi="Consolas" w:cs="Times New Roman"/>
+          <w:color w:val="CCCCCC"/>
+          <w:kern w:val="0"/>
+          <w:sz w:val="21"/>
+          <w:szCs w:val="21"/>
+          <w:lang w:eastAsia="en-GB"/>
+          <w14:ligatures w14:val="none"/>
+        </w:rPr>
+        <w:t>((</w:t>
+      </w:r>
+      <w:r>
+        <w:rPr>
+          <w:rFonts w:ascii="Consolas" w:eastAsia="Times New Roman" w:hAnsi="Consolas" w:cs="Times New Roman"/>
+          <w:color w:val="9CDCFE"/>
+          <w:kern w:val="0"/>
+          <w:sz w:val="21"/>
+          <w:szCs w:val="21"/>
+          <w:lang w:eastAsia="en-GB"/>
+          <w14:ligatures w14:val="none"/>
+        </w:rPr>
+        <w:t>err</w:t>
+      </w:r>
+      <w:r>
+        <w:rPr>
+          <w:rFonts w:ascii="Consolas" w:eastAsia="Times New Roman" w:hAnsi="Consolas" w:cs="Times New Roman"/>
+          <w:color w:val="CCCCCC"/>
+          <w:kern w:val="0"/>
+          <w:sz w:val="21"/>
+          <w:szCs w:val="21"/>
+          <w:lang w:eastAsia="en-GB"/>
+          <w14:ligatures w14:val="none"/>
+        </w:rPr>
+        <w:t xml:space="preserve">) </w:t>
+      </w:r>
+      <w:r>
+        <w:rPr>
+          <w:rFonts w:ascii="Consolas" w:eastAsia="Times New Roman" w:hAnsi="Consolas" w:cs="Times New Roman"/>
+          <w:color w:val="569CD6"/>
+          <w:kern w:val="0"/>
+          <w:sz w:val="21"/>
+          <w:szCs w:val="21"/>
+          <w:lang w:eastAsia="en-GB"/>
+          <w14:ligatures w14:val="none"/>
+        </w:rPr>
+        <w:t>=&gt;</w:t>
+      </w:r>
+      <w:r>
+        <w:rPr>
+          <w:rFonts w:ascii="Consolas" w:eastAsia="Times New Roman" w:hAnsi="Consolas" w:cs="Times New Roman"/>
+          <w:color w:val="CCCCCC"/>
+          <w:kern w:val="0"/>
+          <w:sz w:val="21"/>
+          <w:szCs w:val="21"/>
+          <w:lang w:eastAsia="en-GB"/>
+          <w14:ligatures w14:val="none"/>
+        </w:rPr>
+        <w:t xml:space="preserve"> {</w:t>
+      </w:r>
+    </w:p>
+    <w:p>
+      <w:pPr>
+        <w:shd w:val="clear" w:color="auto" w:fill="1F1F1F"/>
+        <w:spacing w:after="0" w:line="285" w:lineRule="atLeast"/>
+        <w:rPr>
+          <w:rFonts w:ascii="Consolas" w:eastAsia="Times New Roman" w:hAnsi="Consolas" w:cs="Times New Roman"/>
+          <w:color w:val="CCCCCC"/>
+          <w:kern w:val="0"/>
+          <w:sz w:val="21"/>
+          <w:szCs w:val="21"/>
+          <w:lang w:eastAsia="en-GB"/>
+          <w14:ligatures w14:val="none"/>
+        </w:rPr>
+      </w:pPr>
+      <w:r>
+        <w:rPr>
+          <w:rFonts w:ascii="Consolas" w:eastAsia="Times New Roman" w:hAnsi="Consolas" w:cs="Times New Roman"/>
+          <w:color w:val="CCCCCC"/>
+          <w:kern w:val="0"/>
+          <w:sz w:val="21"/>
+          <w:szCs w:val="21"/>
+          <w:lang w:eastAsia="en-GB"/>
+          <w14:ligatures w14:val="none"/>
+        </w:rPr>
+        <w:t xml:space="preserve">    </w:t>
+      </w:r>
+      <w:r>
+        <w:rPr>
+          <w:rFonts w:ascii="Consolas" w:eastAsia="Times New Roman" w:hAnsi="Consolas" w:cs="Times New Roman"/>
+          <w:color w:val="C586C0"/>
+          <w:kern w:val="0"/>
+          <w:sz w:val="21"/>
+          <w:szCs w:val="21"/>
+          <w:lang w:eastAsia="en-GB"/>
+          <w14:ligatures w14:val="none"/>
+        </w:rPr>
+        <w:t>if</w:t>
+      </w:r>
+      <w:r>
+        <w:rPr>
+          <w:rFonts w:ascii="Consolas" w:eastAsia="Times New Roman" w:hAnsi="Consolas" w:cs="Times New Roman"/>
+          <w:color w:val="CCCCCC"/>
+          <w:kern w:val="0"/>
+          <w:sz w:val="21"/>
+          <w:szCs w:val="21"/>
+          <w:lang w:eastAsia="en-GB"/>
+          <w14:ligatures w14:val="none"/>
+        </w:rPr>
+        <w:t xml:space="preserve"> (</w:t>
+      </w:r>
+      <w:r>
+        <w:rPr>
+          <w:rFonts w:ascii="Consolas" w:eastAsia="Times New Roman" w:hAnsi="Consolas" w:cs="Times New Roman"/>
+          <w:color w:val="9CDCFE"/>
+          <w:kern w:val="0"/>
+          <w:sz w:val="21"/>
+          <w:szCs w:val="21"/>
+          <w:lang w:eastAsia="en-GB"/>
+          <w14:ligatures w14:val="none"/>
+        </w:rPr>
+        <w:t>err</w:t>
+      </w:r>
+      <w:r>
+        <w:rPr>
+          <w:rFonts w:ascii="Consolas" w:eastAsia="Times New Roman" w:hAnsi="Consolas" w:cs="Times New Roman"/>
+          <w:color w:val="CCCCCC"/>
+          <w:kern w:val="0"/>
+          <w:sz w:val="21"/>
+          <w:szCs w:val="21"/>
+          <w:lang w:eastAsia="en-GB"/>
+          <w14:ligatures w14:val="none"/>
+        </w:rPr>
+        <w:t xml:space="preserve">) { </w:t>
+      </w:r>
+    </w:p>
+    <w:p>
+      <w:pPr>
+        <w:shd w:val="clear" w:color="auto" w:fill="1F1F1F"/>
+        <w:spacing w:after="0" w:line="285" w:lineRule="atLeast"/>
+        <w:rPr>
+          <w:rFonts w:ascii="Consolas" w:eastAsia="Times New Roman" w:hAnsi="Consolas" w:cs="Times New Roman"/>
+          <w:color w:val="CCCCCC"/>
+          <w:kern w:val="0"/>
+          <w:sz w:val="21"/>
+          <w:szCs w:val="21"/>
+          <w:lang w:eastAsia="en-GB"/>
+          <w14:ligatures w14:val="none"/>
+        </w:rPr>
+      </w:pPr>
+      <w:r>
+        <w:rPr>
+          <w:rFonts w:ascii="Consolas" w:eastAsia="Times New Roman" w:hAnsi="Consolas" w:cs="Times New Roman"/>
+          <w:color w:val="CCCCCC"/>
+          <w:kern w:val="0"/>
+          <w:sz w:val="21"/>
+          <w:szCs w:val="21"/>
+          <w:lang w:eastAsia="en-GB"/>
+          <w14:ligatures w14:val="none"/>
+        </w:rPr>
+        <w:t xml:space="preserve">      </w:t>
+      </w:r>
+      <w:r>
+        <w:rPr>
+          <w:rFonts w:ascii="Consolas" w:eastAsia="Times New Roman" w:hAnsi="Consolas" w:cs="Times New Roman"/>
+          <w:color w:val="C586C0"/>
+          <w:kern w:val="0"/>
+          <w:sz w:val="21"/>
+          <w:szCs w:val="21"/>
+          <w:lang w:eastAsia="en-GB"/>
+          <w14:ligatures w14:val="none"/>
+        </w:rPr>
+        <w:t>return</w:t>
+      </w:r>
+      <w:r>
+        <w:rPr>
+          <w:rFonts w:ascii="Consolas" w:eastAsia="Times New Roman" w:hAnsi="Consolas" w:cs="Times New Roman"/>
+          <w:color w:val="CCCCCC"/>
+          <w:kern w:val="0"/>
+          <w:sz w:val="21"/>
+          <w:szCs w:val="21"/>
+          <w:lang w:eastAsia="en-GB"/>
+          <w14:ligatures w14:val="none"/>
+        </w:rPr>
+        <w:t xml:space="preserve"> </w:t>
+      </w:r>
+      <w:r>
+        <w:rPr>
+          <w:rFonts w:ascii="Consolas" w:eastAsia="Times New Roman" w:hAnsi="Consolas" w:cs="Times New Roman"/>
+          <w:color w:val="9CDCFE"/>
+          <w:kern w:val="0"/>
+          <w:sz w:val="21"/>
+          <w:szCs w:val="21"/>
+          <w:lang w:eastAsia="en-GB"/>
+          <w14:ligatures w14:val="none"/>
+        </w:rPr>
+        <w:t>console</w:t>
+      </w:r>
+      <w:r>
+        <w:rPr>
+          <w:rFonts w:ascii="Consolas" w:eastAsia="Times New Roman" w:hAnsi="Consolas" w:cs="Times New Roman"/>
+          <w:color w:val="CCCCCC"/>
+          <w:kern w:val="0"/>
+          <w:sz w:val="21"/>
+          <w:szCs w:val="21"/>
+          <w:lang w:eastAsia="en-GB"/>
+          <w14:ligatures w14:val="none"/>
+        </w:rPr>
+        <w:t>.</w:t>
+      </w:r>
+      <w:r>
+        <w:rPr>
+          <w:rFonts w:ascii="Consolas" w:eastAsia="Times New Roman" w:hAnsi="Consolas" w:cs="Times New Roman"/>
+          <w:color w:val="DCDCAA"/>
+          <w:kern w:val="0"/>
+          <w:sz w:val="21"/>
+          <w:szCs w:val="21"/>
+          <w:lang w:eastAsia="en-GB"/>
+          <w14:ligatures w14:val="none"/>
+        </w:rPr>
+        <w:t>log</w:t>
+      </w:r>
+      <w:r>
+        <w:rPr>
+          <w:rFonts w:ascii="Consolas" w:eastAsia="Times New Roman" w:hAnsi="Consolas" w:cs="Times New Roman"/>
+          <w:color w:val="CCCCCC"/>
+          <w:kern w:val="0"/>
+          <w:sz w:val="21"/>
+          <w:szCs w:val="21"/>
+          <w:lang w:eastAsia="en-GB"/>
+          <w14:ligatures w14:val="none"/>
+        </w:rPr>
+        <w:t>(</w:t>
+      </w:r>
+      <w:r>
+        <w:rPr>
+          <w:rFonts w:ascii="Consolas" w:eastAsia="Times New Roman" w:hAnsi="Consolas" w:cs="Times New Roman"/>
+          <w:color w:val="CE9178"/>
+          <w:kern w:val="0"/>
+          <w:sz w:val="21"/>
+          <w:szCs w:val="21"/>
+          <w:lang w:eastAsia="en-GB"/>
+          <w14:ligatures w14:val="none"/>
+        </w:rPr>
+        <w:t>'Error opening port:'</w:t>
+      </w:r>
+      <w:r>
+        <w:rPr>
+          <w:rFonts w:ascii="Consolas" w:eastAsia="Times New Roman" w:hAnsi="Consolas" w:cs="Times New Roman"/>
+          <w:color w:val="CCCCCC"/>
+          <w:kern w:val="0"/>
+          <w:sz w:val="21"/>
+          <w:szCs w:val="21"/>
+          <w:lang w:eastAsia="en-GB"/>
+          <w14:ligatures w14:val="none"/>
+        </w:rPr>
+        <w:t xml:space="preserve">, </w:t>
+      </w:r>
+      <w:r>
+        <w:rPr>
+          <w:rFonts w:ascii="Consolas" w:eastAsia="Times New Roman" w:hAnsi="Consolas" w:cs="Times New Roman"/>
+          <w:color w:val="9CDCFE"/>
+          <w:kern w:val="0"/>
+          <w:sz w:val="21"/>
+          <w:szCs w:val="21"/>
+          <w:lang w:eastAsia="en-GB"/>
+          <w14:ligatures w14:val="none"/>
+        </w:rPr>
+        <w:t>err</w:t>
+      </w:r>
+      <w:r>
+        <w:rPr>
+          <w:rFonts w:ascii="Consolas" w:eastAsia="Times New Roman" w:hAnsi="Consolas" w:cs="Times New Roman"/>
+          <w:color w:val="CCCCCC"/>
+          <w:kern w:val="0"/>
+          <w:sz w:val="21"/>
+          <w:szCs w:val="21"/>
+          <w:lang w:eastAsia="en-GB"/>
+          <w14:ligatures w14:val="none"/>
+        </w:rPr>
+        <w:t>.</w:t>
+      </w:r>
+      <w:r>
+        <w:rPr>
+          <w:rFonts w:ascii="Consolas" w:eastAsia="Times New Roman" w:hAnsi="Consolas" w:cs="Times New Roman"/>
+          <w:color w:val="9CDCFE"/>
+          <w:kern w:val="0"/>
+          <w:sz w:val="21"/>
+          <w:szCs w:val="21"/>
+          <w:lang w:eastAsia="en-GB"/>
+          <w14:ligatures w14:val="none"/>
+        </w:rPr>
+        <w:t>message</w:t>
+      </w:r>
+      <w:r>
+        <w:rPr>
+          <w:rFonts w:ascii="Consolas" w:eastAsia="Times New Roman" w:hAnsi="Consolas" w:cs="Times New Roman"/>
+          <w:color w:val="CCCCCC"/>
+          <w:kern w:val="0"/>
+          <w:sz w:val="21"/>
+          <w:szCs w:val="21"/>
+          <w:lang w:eastAsia="en-GB"/>
+          <w14:ligatures w14:val="none"/>
+        </w:rPr>
+        <w:t>);</w:t>
+      </w:r>
+    </w:p>
+    <w:p>
+      <w:pPr>
+        <w:shd w:val="clear" w:color="auto" w:fill="1F1F1F"/>
+        <w:spacing w:after="0" w:line="285" w:lineRule="atLeast"/>
+        <w:rPr>
+          <w:rFonts w:ascii="Consolas" w:eastAsia="Times New Roman" w:hAnsi="Consolas" w:cs="Times New Roman"/>
+          <w:color w:val="CCCCCC"/>
+          <w:kern w:val="0"/>
+          <w:sz w:val="21"/>
+          <w:szCs w:val="21"/>
+          <w:lang w:eastAsia="en-GB"/>
+          <w14:ligatures w14:val="none"/>
+        </w:rPr>
+      </w:pPr>
+      <w:r>
+        <w:rPr>
+          <w:rFonts w:ascii="Consolas" w:eastAsia="Times New Roman" w:hAnsi="Consolas" w:cs="Times New Roman"/>
+          <w:color w:val="CCCCCC"/>
+          <w:kern w:val="0"/>
+          <w:sz w:val="21"/>
+          <w:szCs w:val="21"/>
+          <w:lang w:eastAsia="en-GB"/>
+          <w14:ligatures w14:val="none"/>
+        </w:rPr>
+        <w:t>    }</w:t>
+      </w:r>
+    </w:p>
+    <w:p>
+      <w:pPr>
+        <w:shd w:val="clear" w:color="auto" w:fill="1F1F1F"/>
+        <w:spacing w:after="0" w:line="285" w:lineRule="atLeast"/>
+        <w:rPr>
+          <w:rFonts w:ascii="Consolas" w:eastAsia="Times New Roman" w:hAnsi="Consolas" w:cs="Times New Roman"/>
+          <w:color w:val="CCCCCC"/>
+          <w:kern w:val="0"/>
+          <w:sz w:val="21"/>
+          <w:szCs w:val="21"/>
+          <w:lang w:eastAsia="en-GB"/>
+          <w14:ligatures w14:val="none"/>
+        </w:rPr>
+      </w:pPr>
+      <w:r>
+        <w:rPr>
+          <w:rFonts w:ascii="Consolas" w:eastAsia="Times New Roman" w:hAnsi="Consolas" w:cs="Times New Roman"/>
+          <w:color w:val="CCCCCC"/>
+          <w:kern w:val="0"/>
+          <w:sz w:val="21"/>
+          <w:szCs w:val="21"/>
+          <w:lang w:eastAsia="en-GB"/>
+          <w14:ligatures w14:val="none"/>
+        </w:rPr>
+        <w:t xml:space="preserve">    </w:t>
+      </w:r>
+      <w:r>
+        <w:rPr>
+          <w:rFonts w:ascii="Consolas" w:eastAsia="Times New Roman" w:hAnsi="Consolas" w:cs="Times New Roman"/>
+          <w:color w:val="9CDCFE"/>
+          <w:kern w:val="0"/>
+          <w:sz w:val="21"/>
+          <w:szCs w:val="21"/>
+          <w:lang w:eastAsia="en-GB"/>
+          <w14:ligatures w14:val="none"/>
+        </w:rPr>
+        <w:t>console</w:t>
+      </w:r>
+      <w:r>
+        <w:rPr>
+          <w:rFonts w:ascii="Consolas" w:eastAsia="Times New Roman" w:hAnsi="Consolas" w:cs="Times New Roman"/>
+          <w:color w:val="CCCCCC"/>
+          <w:kern w:val="0"/>
+          <w:sz w:val="21"/>
+          <w:szCs w:val="21"/>
+          <w:lang w:eastAsia="en-GB"/>
+          <w14:ligatures w14:val="none"/>
+        </w:rPr>
+        <w:t>.</w:t>
+      </w:r>
+      <w:r>
+        <w:rPr>
+          <w:rFonts w:ascii="Consolas" w:eastAsia="Times New Roman" w:hAnsi="Consolas" w:cs="Times New Roman"/>
+          <w:color w:val="DCDCAA"/>
+          <w:kern w:val="0"/>
+          <w:sz w:val="21"/>
+          <w:szCs w:val="21"/>
+          <w:lang w:eastAsia="en-GB"/>
+          <w14:ligatures w14:val="none"/>
+        </w:rPr>
+        <w:t>log</w:t>
+      </w:r>
+      <w:r>
+        <w:rPr>
+          <w:rFonts w:ascii="Consolas" w:eastAsia="Times New Roman" w:hAnsi="Consolas" w:cs="Times New Roman"/>
+          <w:color w:val="CCCCCC"/>
+          <w:kern w:val="0"/>
+          <w:sz w:val="21"/>
+          <w:szCs w:val="21"/>
+          <w:lang w:eastAsia="en-GB"/>
+          <w14:ligatures w14:val="none"/>
+        </w:rPr>
+        <w:t>(</w:t>
+      </w:r>
+      <w:r>
+        <w:rPr>
+          <w:rFonts w:ascii="Consolas" w:eastAsia="Times New Roman" w:hAnsi="Consolas" w:cs="Times New Roman"/>
+          <w:color w:val="CE9178"/>
+          <w:kern w:val="0"/>
+          <w:sz w:val="21"/>
+          <w:szCs w:val="21"/>
+          <w:lang w:eastAsia="en-GB"/>
+          <w14:ligatures w14:val="none"/>
+        </w:rPr>
+        <w:t>'Port has opened'</w:t>
+      </w:r>
+      <w:r>
+        <w:rPr>
+          <w:rFonts w:ascii="Consolas" w:eastAsia="Times New Roman" w:hAnsi="Consolas" w:cs="Times New Roman"/>
+          <w:color w:val="CCCCCC"/>
+          <w:kern w:val="0"/>
+          <w:sz w:val="21"/>
+          <w:szCs w:val="21"/>
+          <w:lang w:eastAsia="en-GB"/>
+          <w14:ligatures w14:val="none"/>
+        </w:rPr>
+        <w:t>);</w:t>
+      </w:r>
+    </w:p>
+    <w:p>
+      <w:pPr>
+        <w:shd w:val="clear" w:color="auto" w:fill="1F1F1F"/>
+        <w:spacing w:after="0" w:line="285" w:lineRule="atLeast"/>
+        <w:rPr>
+          <w:rFonts w:ascii="Consolas" w:eastAsia="Times New Roman" w:hAnsi="Consolas" w:cs="Times New Roman"/>
+          <w:color w:val="CCCCCC"/>
+          <w:kern w:val="0"/>
+          <w:sz w:val="21"/>
+          <w:szCs w:val="21"/>
+          <w:lang w:eastAsia="en-GB"/>
+          <w14:ligatures w14:val="none"/>
+        </w:rPr>
+      </w:pPr>
+      <w:r>
+        <w:rPr>
+          <w:rFonts w:ascii="Consolas" w:eastAsia="Times New Roman" w:hAnsi="Consolas" w:cs="Times New Roman"/>
+          <w:color w:val="CCCCCC"/>
+          <w:kern w:val="0"/>
+          <w:sz w:val="21"/>
+          <w:szCs w:val="21"/>
+          <w:lang w:eastAsia="en-GB"/>
+          <w14:ligatures w14:val="none"/>
+        </w:rPr>
+        <w:t>  });</w:t>
+      </w:r>
+    </w:p>
+    <w:p>
+      <w:pPr>
+        <w:shd w:val="clear" w:color="auto" w:fill="1F1F1F"/>
+        <w:spacing w:after="0" w:line="285" w:lineRule="atLeast"/>
+        <w:rPr>
+          <w:rFonts w:ascii="Consolas" w:eastAsia="Times New Roman" w:hAnsi="Consolas" w:cs="Times New Roman"/>
+          <w:color w:val="CCCCCC"/>
+          <w:kern w:val="0"/>
+          <w:sz w:val="21"/>
+          <w:szCs w:val="21"/>
+          <w:lang w:eastAsia="en-GB"/>
+          <w14:ligatures w14:val="none"/>
+        </w:rPr>
+      </w:pPr>
+    </w:p>
+    <w:p>
+      <w:pPr>
+        <w:shd w:val="clear" w:color="auto" w:fill="1F1F1F"/>
+        <w:spacing w:after="0" w:line="285" w:lineRule="atLeast"/>
+        <w:rPr>
+          <w:rFonts w:ascii="Consolas" w:eastAsia="Times New Roman" w:hAnsi="Consolas" w:cs="Times New Roman"/>
+          <w:color w:val="CCCCCC"/>
+          <w:kern w:val="0"/>
+          <w:sz w:val="21"/>
+          <w:szCs w:val="21"/>
+          <w:lang w:eastAsia="en-GB"/>
+          <w14:ligatures w14:val="none"/>
+        </w:rPr>
+      </w:pPr>
+      <w:r>
+        <w:rPr>
+          <w:rFonts w:ascii="Consolas" w:eastAsia="Times New Roman" w:hAnsi="Consolas" w:cs="Times New Roman"/>
+          <w:color w:val="CCCCCC"/>
+          <w:kern w:val="0"/>
+          <w:sz w:val="21"/>
+          <w:szCs w:val="21"/>
+          <w:lang w:eastAsia="en-GB"/>
+          <w14:ligatures w14:val="none"/>
+        </w:rPr>
+        <w:t xml:space="preserve">  </w:t>
+      </w:r>
+      <w:r>
+        <w:rPr>
+          <w:rFonts w:ascii="Consolas" w:eastAsia="Times New Roman" w:hAnsi="Consolas" w:cs="Times New Roman"/>
+          <w:color w:val="4FC1FF"/>
+          <w:kern w:val="0"/>
+          <w:sz w:val="21"/>
+          <w:szCs w:val="21"/>
+          <w:lang w:eastAsia="en-GB"/>
+          <w14:ligatures w14:val="none"/>
+        </w:rPr>
+        <w:t>sp</w:t>
+      </w:r>
+      <w:r>
+        <w:rPr>
+          <w:rFonts w:ascii="Consolas" w:eastAsia="Times New Roman" w:hAnsi="Consolas" w:cs="Times New Roman"/>
+          <w:color w:val="CCCCCC"/>
+          <w:kern w:val="0"/>
+          <w:sz w:val="21"/>
+          <w:szCs w:val="21"/>
+          <w:lang w:eastAsia="en-GB"/>
+          <w14:ligatures w14:val="none"/>
+        </w:rPr>
+        <w:t>.</w:t>
+      </w:r>
+      <w:r>
+        <w:rPr>
+          <w:rFonts w:ascii="Consolas" w:eastAsia="Times New Roman" w:hAnsi="Consolas" w:cs="Times New Roman"/>
+          <w:color w:val="DCDCAA"/>
+          <w:kern w:val="0"/>
+          <w:sz w:val="21"/>
+          <w:szCs w:val="21"/>
+          <w:lang w:eastAsia="en-GB"/>
+          <w14:ligatures w14:val="none"/>
+        </w:rPr>
+        <w:t>on</w:t>
+      </w:r>
+      <w:r>
+        <w:rPr>
+          <w:rFonts w:ascii="Consolas" w:eastAsia="Times New Roman" w:hAnsi="Consolas" w:cs="Times New Roman"/>
+          <w:color w:val="CCCCCC"/>
+          <w:kern w:val="0"/>
+          <w:sz w:val="21"/>
+          <w:szCs w:val="21"/>
+          <w:lang w:eastAsia="en-GB"/>
+          <w14:ligatures w14:val="none"/>
+        </w:rPr>
+        <w:t>(</w:t>
+      </w:r>
+      <w:r>
+        <w:rPr>
+          <w:rFonts w:ascii="Consolas" w:eastAsia="Times New Roman" w:hAnsi="Consolas" w:cs="Times New Roman"/>
+          <w:color w:val="CE9178"/>
+          <w:kern w:val="0"/>
+          <w:sz w:val="21"/>
+          <w:szCs w:val="21"/>
+          <w:lang w:eastAsia="en-GB"/>
+          <w14:ligatures w14:val="none"/>
+        </w:rPr>
+        <w:t>'data'</w:t>
+      </w:r>
+      <w:r>
+        <w:rPr>
+          <w:rFonts w:ascii="Consolas" w:eastAsia="Times New Roman" w:hAnsi="Consolas" w:cs="Times New Roman"/>
+          <w:color w:val="CCCCCC"/>
+          <w:kern w:val="0"/>
+          <w:sz w:val="21"/>
+          <w:szCs w:val="21"/>
+          <w:lang w:eastAsia="en-GB"/>
+          <w14:ligatures w14:val="none"/>
+        </w:rPr>
+        <w:t xml:space="preserve">, </w:t>
+      </w:r>
+      <w:r>
+        <w:rPr>
+          <w:rFonts w:ascii="Consolas" w:eastAsia="Times New Roman" w:hAnsi="Consolas" w:cs="Times New Roman"/>
+          <w:color w:val="569CD6"/>
+          <w:kern w:val="0"/>
+          <w:sz w:val="21"/>
+          <w:szCs w:val="21"/>
+          <w:lang w:eastAsia="en-GB"/>
+          <w14:ligatures w14:val="none"/>
+        </w:rPr>
+        <w:t>async</w:t>
+      </w:r>
+      <w:r>
+        <w:rPr>
+          <w:rFonts w:ascii="Consolas" w:eastAsia="Times New Roman" w:hAnsi="Consolas" w:cs="Times New Roman"/>
+          <w:color w:val="CCCCCC"/>
+          <w:kern w:val="0"/>
+          <w:sz w:val="21"/>
+          <w:szCs w:val="21"/>
+          <w:lang w:eastAsia="en-GB"/>
+          <w14:ligatures w14:val="none"/>
+        </w:rPr>
+        <w:t xml:space="preserve"> (</w:t>
+      </w:r>
+      <w:r>
+        <w:rPr>
+          <w:rFonts w:ascii="Consolas" w:eastAsia="Times New Roman" w:hAnsi="Consolas" w:cs="Times New Roman"/>
+          <w:color w:val="9CDCFE"/>
+          <w:kern w:val="0"/>
+          <w:sz w:val="21"/>
+          <w:szCs w:val="21"/>
+          <w:lang w:eastAsia="en-GB"/>
+          <w14:ligatures w14:val="none"/>
+        </w:rPr>
+        <w:t>data</w:t>
+      </w:r>
+      <w:r>
+        <w:rPr>
+          <w:rFonts w:ascii="Consolas" w:eastAsia="Times New Roman" w:hAnsi="Consolas" w:cs="Times New Roman"/>
+          <w:color w:val="CCCCCC"/>
+          <w:kern w:val="0"/>
+          <w:sz w:val="21"/>
+          <w:szCs w:val="21"/>
+          <w:lang w:eastAsia="en-GB"/>
+          <w14:ligatures w14:val="none"/>
+        </w:rPr>
+        <w:t xml:space="preserve">) </w:t>
+      </w:r>
+      <w:r>
+        <w:rPr>
+          <w:rFonts w:ascii="Consolas" w:eastAsia="Times New Roman" w:hAnsi="Consolas" w:cs="Times New Roman"/>
+          <w:color w:val="569CD6"/>
+          <w:kern w:val="0"/>
+          <w:sz w:val="21"/>
+          <w:szCs w:val="21"/>
+          <w:lang w:eastAsia="en-GB"/>
+          <w14:ligatures w14:val="none"/>
+        </w:rPr>
+        <w:t>=&gt;</w:t>
+      </w:r>
+      <w:r>
+        <w:rPr>
+          <w:rFonts w:ascii="Consolas" w:eastAsia="Times New Roman" w:hAnsi="Consolas" w:cs="Times New Roman"/>
+          <w:color w:val="CCCCCC"/>
+          <w:kern w:val="0"/>
+          <w:sz w:val="21"/>
+          <w:szCs w:val="21"/>
+          <w:lang w:eastAsia="en-GB"/>
+          <w14:ligatures w14:val="none"/>
+        </w:rPr>
+        <w:t xml:space="preserve"> {</w:t>
+      </w:r>
+    </w:p>
+    <w:p>
+      <w:pPr>
+        <w:shd w:val="clear" w:color="auto" w:fill="1F1F1F"/>
+        <w:spacing w:after="0" w:line="285" w:lineRule="atLeast"/>
+        <w:rPr>
+          <w:rFonts w:ascii="Consolas" w:eastAsia="Times New Roman" w:hAnsi="Consolas" w:cs="Times New Roman"/>
+          <w:color w:val="CCCCCC"/>
+          <w:kern w:val="0"/>
+          <w:sz w:val="21"/>
+          <w:szCs w:val="21"/>
+          <w:lang w:eastAsia="en-GB"/>
+          <w14:ligatures w14:val="none"/>
+        </w:rPr>
+      </w:pPr>
+      <w:r>
+        <w:rPr>
+          <w:rFonts w:ascii="Consolas" w:eastAsia="Times New Roman" w:hAnsi="Consolas" w:cs="Times New Roman"/>
+          <w:color w:val="CCCCCC"/>
+          <w:kern w:val="0"/>
+          <w:sz w:val="21"/>
+          <w:szCs w:val="21"/>
+          <w:lang w:eastAsia="en-GB"/>
+          <w14:ligatures w14:val="none"/>
+        </w:rPr>
+        <w:t xml:space="preserve">    </w:t>
+      </w:r>
+      <w:r>
+        <w:rPr>
+          <w:rFonts w:ascii="Consolas" w:eastAsia="Times New Roman" w:hAnsi="Consolas" w:cs="Times New Roman"/>
+          <w:color w:val="569CD6"/>
+          <w:kern w:val="0"/>
+          <w:sz w:val="21"/>
+          <w:szCs w:val="21"/>
+          <w:lang w:eastAsia="en-GB"/>
+          <w14:ligatures w14:val="none"/>
+        </w:rPr>
+        <w:t>const</w:t>
+      </w:r>
+      <w:r>
+        <w:rPr>
+          <w:rFonts w:ascii="Consolas" w:eastAsia="Times New Roman" w:hAnsi="Consolas" w:cs="Times New Roman"/>
+          <w:color w:val="CCCCCC"/>
+          <w:kern w:val="0"/>
+          <w:sz w:val="21"/>
+          <w:szCs w:val="21"/>
+          <w:lang w:eastAsia="en-GB"/>
+          <w14:ligatures w14:val="none"/>
+        </w:rPr>
+        <w:t xml:space="preserve"> </w:t>
+      </w:r>
+      <w:r>
+        <w:rPr>
+          <w:rFonts w:ascii="Consolas" w:eastAsia="Times New Roman" w:hAnsi="Consolas" w:cs="Times New Roman"/>
+          <w:color w:val="4FC1FF"/>
+          <w:kern w:val="0"/>
+          <w:sz w:val="21"/>
+          <w:szCs w:val="21"/>
+          <w:lang w:eastAsia="en-GB"/>
+          <w14:ligatures w14:val="none"/>
+        </w:rPr>
+        <w:t>enc</w:t>
+      </w:r>
+      <w:r>
+        <w:rPr>
+          <w:rFonts w:ascii="Consolas" w:eastAsia="Times New Roman" w:hAnsi="Consolas" w:cs="Times New Roman"/>
+          <w:color w:val="CCCCCC"/>
+          <w:kern w:val="0"/>
+          <w:sz w:val="21"/>
+          <w:szCs w:val="21"/>
+          <w:lang w:eastAsia="en-GB"/>
+          <w14:ligatures w14:val="none"/>
+        </w:rPr>
+        <w:t xml:space="preserve"> </w:t>
+      </w:r>
+      <w:r>
+        <w:rPr>
+          <w:rFonts w:ascii="Consolas" w:eastAsia="Times New Roman" w:hAnsi="Consolas" w:cs="Times New Roman"/>
+          <w:color w:val="D4D4D4"/>
+          <w:kern w:val="0"/>
+          <w:sz w:val="21"/>
+          <w:szCs w:val="21"/>
+          <w:lang w:eastAsia="en-GB"/>
+          <w14:ligatures w14:val="none"/>
+        </w:rPr>
+        <w:t>=</w:t>
+      </w:r>
+      <w:r>
+        <w:rPr>
+          <w:rFonts w:ascii="Consolas" w:eastAsia="Times New Roman" w:hAnsi="Consolas" w:cs="Times New Roman"/>
+          <w:color w:val="CCCCCC"/>
+          <w:kern w:val="0"/>
+          <w:sz w:val="21"/>
+          <w:szCs w:val="21"/>
+          <w:lang w:eastAsia="en-GB"/>
+          <w14:ligatures w14:val="none"/>
+        </w:rPr>
+        <w:t xml:space="preserve"> </w:t>
+      </w:r>
+      <w:r>
+        <w:rPr>
+          <w:rFonts w:ascii="Consolas" w:eastAsia="Times New Roman" w:hAnsi="Consolas" w:cs="Times New Roman"/>
+          <w:color w:val="569CD6"/>
+          <w:kern w:val="0"/>
+          <w:sz w:val="21"/>
+          <w:szCs w:val="21"/>
+          <w:lang w:eastAsia="en-GB"/>
+          <w14:ligatures w14:val="none"/>
+        </w:rPr>
+        <w:t>new</w:t>
+      </w:r>
+      <w:r>
+        <w:rPr>
+          <w:rFonts w:ascii="Consolas" w:eastAsia="Times New Roman" w:hAnsi="Consolas" w:cs="Times New Roman"/>
+          <w:color w:val="CCCCCC"/>
+          <w:kern w:val="0"/>
+          <w:sz w:val="21"/>
+          <w:szCs w:val="21"/>
+          <w:lang w:eastAsia="en-GB"/>
+          <w14:ligatures w14:val="none"/>
+        </w:rPr>
+        <w:t xml:space="preserve"> </w:t>
+      </w:r>
+      <w:r>
+        <w:rPr>
+          <w:rFonts w:ascii="Consolas" w:eastAsia="Times New Roman" w:hAnsi="Consolas" w:cs="Times New Roman"/>
+          <w:color w:val="4EC9B0"/>
+          <w:kern w:val="0"/>
+          <w:sz w:val="21"/>
+          <w:szCs w:val="21"/>
+          <w:lang w:eastAsia="en-GB"/>
+          <w14:ligatures w14:val="none"/>
+        </w:rPr>
+        <w:t>TextDecoder</w:t>
+      </w:r>
+      <w:r>
+        <w:rPr>
+          <w:rFonts w:ascii="Consolas" w:eastAsia="Times New Roman" w:hAnsi="Consolas" w:cs="Times New Roman"/>
+          <w:color w:val="CCCCCC"/>
+          <w:kern w:val="0"/>
+          <w:sz w:val="21"/>
+          <w:szCs w:val="21"/>
+          <w:lang w:eastAsia="en-GB"/>
+          <w14:ligatures w14:val="none"/>
+        </w:rPr>
+        <w:t>();</w:t>
+      </w:r>
+    </w:p>
+    <w:p>
+      <w:pPr>
+        <w:shd w:val="clear" w:color="auto" w:fill="1F1F1F"/>
+        <w:spacing w:after="0" w:line="285" w:lineRule="atLeast"/>
+        <w:rPr>
+          <w:rFonts w:ascii="Consolas" w:eastAsia="Times New Roman" w:hAnsi="Consolas" w:cs="Times New Roman"/>
+          <w:color w:val="CCCCCC"/>
+          <w:kern w:val="0"/>
+          <w:sz w:val="21"/>
+          <w:szCs w:val="21"/>
+          <w:lang w:eastAsia="en-GB"/>
+          <w14:ligatures w14:val="none"/>
+        </w:rPr>
+      </w:pPr>
+      <w:r>
+        <w:rPr>
+          <w:rFonts w:ascii="Consolas" w:eastAsia="Times New Roman" w:hAnsi="Consolas" w:cs="Times New Roman"/>
+          <w:color w:val="CCCCCC"/>
+          <w:kern w:val="0"/>
+          <w:sz w:val="21"/>
+          <w:szCs w:val="21"/>
+          <w:lang w:eastAsia="en-GB"/>
+          <w14:ligatures w14:val="none"/>
+        </w:rPr>
+        <w:t xml:space="preserve">    </w:t>
+      </w:r>
+      <w:r>
+        <w:rPr>
+          <w:rFonts w:ascii="Consolas" w:eastAsia="Times New Roman" w:hAnsi="Consolas" w:cs="Times New Roman"/>
+          <w:color w:val="569CD6"/>
+          <w:kern w:val="0"/>
+          <w:sz w:val="21"/>
+          <w:szCs w:val="21"/>
+          <w:lang w:eastAsia="en-GB"/>
+          <w14:ligatures w14:val="none"/>
+        </w:rPr>
+        <w:t>const</w:t>
+      </w:r>
+      <w:r>
+        <w:rPr>
+          <w:rFonts w:ascii="Consolas" w:eastAsia="Times New Roman" w:hAnsi="Consolas" w:cs="Times New Roman"/>
+          <w:color w:val="CCCCCC"/>
+          <w:kern w:val="0"/>
+          <w:sz w:val="21"/>
+          <w:szCs w:val="21"/>
+          <w:lang w:eastAsia="en-GB"/>
+          <w14:ligatures w14:val="none"/>
+        </w:rPr>
+        <w:t xml:space="preserve"> </w:t>
+      </w:r>
+      <w:r>
+        <w:rPr>
+          <w:rFonts w:ascii="Consolas" w:eastAsia="Times New Roman" w:hAnsi="Consolas" w:cs="Times New Roman"/>
+          <w:color w:val="4FC1FF"/>
+          <w:kern w:val="0"/>
+          <w:sz w:val="21"/>
+          <w:szCs w:val="21"/>
+          <w:lang w:eastAsia="en-GB"/>
+          <w14:ligatures w14:val="none"/>
+        </w:rPr>
+        <w:t>arr</w:t>
+      </w:r>
+      <w:r>
+        <w:rPr>
+          <w:rFonts w:ascii="Consolas" w:eastAsia="Times New Roman" w:hAnsi="Consolas" w:cs="Times New Roman"/>
+          <w:color w:val="CCCCCC"/>
+          <w:kern w:val="0"/>
+          <w:sz w:val="21"/>
+          <w:szCs w:val="21"/>
+          <w:lang w:eastAsia="en-GB"/>
+          <w14:ligatures w14:val="none"/>
+        </w:rPr>
+        <w:t xml:space="preserve"> </w:t>
+      </w:r>
+      <w:r>
+        <w:rPr>
+          <w:rFonts w:ascii="Consolas" w:eastAsia="Times New Roman" w:hAnsi="Consolas" w:cs="Times New Roman"/>
+          <w:color w:val="D4D4D4"/>
+          <w:kern w:val="0"/>
+          <w:sz w:val="21"/>
+          <w:szCs w:val="21"/>
+          <w:lang w:eastAsia="en-GB"/>
+          <w14:ligatures w14:val="none"/>
+        </w:rPr>
+        <w:t>=</w:t>
+      </w:r>
+      <w:r>
+        <w:rPr>
+          <w:rFonts w:ascii="Consolas" w:eastAsia="Times New Roman" w:hAnsi="Consolas" w:cs="Times New Roman"/>
+          <w:color w:val="CCCCCC"/>
+          <w:kern w:val="0"/>
+          <w:sz w:val="21"/>
+          <w:szCs w:val="21"/>
+          <w:lang w:eastAsia="en-GB"/>
+          <w14:ligatures w14:val="none"/>
+        </w:rPr>
+        <w:t xml:space="preserve"> </w:t>
+      </w:r>
+      <w:r>
+        <w:rPr>
+          <w:rFonts w:ascii="Consolas" w:eastAsia="Times New Roman" w:hAnsi="Consolas" w:cs="Times New Roman"/>
+          <w:color w:val="569CD6"/>
+          <w:kern w:val="0"/>
+          <w:sz w:val="21"/>
+          <w:szCs w:val="21"/>
+          <w:lang w:eastAsia="en-GB"/>
+          <w14:ligatures w14:val="none"/>
+        </w:rPr>
+        <w:t>new</w:t>
+      </w:r>
+      <w:r>
+        <w:rPr>
+          <w:rFonts w:ascii="Consolas" w:eastAsia="Times New Roman" w:hAnsi="Consolas" w:cs="Times New Roman"/>
+          <w:color w:val="CCCCCC"/>
+          <w:kern w:val="0"/>
+          <w:sz w:val="21"/>
+          <w:szCs w:val="21"/>
+          <w:lang w:eastAsia="en-GB"/>
+          <w14:ligatures w14:val="none"/>
+        </w:rPr>
+        <w:t xml:space="preserve"> </w:t>
+      </w:r>
+      <w:r>
+        <w:rPr>
+          <w:rFonts w:ascii="Consolas" w:eastAsia="Times New Roman" w:hAnsi="Consolas" w:cs="Times New Roman"/>
+          <w:color w:val="4EC9B0"/>
+          <w:kern w:val="0"/>
+          <w:sz w:val="21"/>
+          <w:szCs w:val="21"/>
+          <w:lang w:eastAsia="en-GB"/>
+          <w14:ligatures w14:val="none"/>
+        </w:rPr>
+        <w:t>Uint8Array</w:t>
+      </w:r>
+      <w:r>
+        <w:rPr>
+          <w:rFonts w:ascii="Consolas" w:eastAsia="Times New Roman" w:hAnsi="Consolas" w:cs="Times New Roman"/>
+          <w:color w:val="CCCCCC"/>
+          <w:kern w:val="0"/>
+          <w:sz w:val="21"/>
+          <w:szCs w:val="21"/>
+          <w:lang w:eastAsia="en-GB"/>
+          <w14:ligatures w14:val="none"/>
+        </w:rPr>
+        <w:t>(</w:t>
+      </w:r>
+      <w:r>
+        <w:rPr>
+          <w:rFonts w:ascii="Consolas" w:eastAsia="Times New Roman" w:hAnsi="Consolas" w:cs="Times New Roman"/>
+          <w:color w:val="9CDCFE"/>
+          <w:kern w:val="0"/>
+          <w:sz w:val="21"/>
+          <w:szCs w:val="21"/>
+          <w:lang w:eastAsia="en-GB"/>
+          <w14:ligatures w14:val="none"/>
+        </w:rPr>
+        <w:t>data</w:t>
+      </w:r>
+      <w:r>
+        <w:rPr>
+          <w:rFonts w:ascii="Consolas" w:eastAsia="Times New Roman" w:hAnsi="Consolas" w:cs="Times New Roman"/>
+          <w:color w:val="CCCCCC"/>
+          <w:kern w:val="0"/>
+          <w:sz w:val="21"/>
+          <w:szCs w:val="21"/>
+          <w:lang w:eastAsia="en-GB"/>
+          <w14:ligatures w14:val="none"/>
+        </w:rPr>
+        <w:t>);</w:t>
+      </w:r>
+    </w:p>
+    <w:p>
+      <w:pPr>
+        <w:shd w:val="clear" w:color="auto" w:fill="1F1F1F"/>
+        <w:spacing w:after="0" w:line="285" w:lineRule="atLeast"/>
+        <w:rPr>
+          <w:rFonts w:ascii="Consolas" w:eastAsia="Times New Roman" w:hAnsi="Consolas" w:cs="Times New Roman"/>
+          <w:color w:val="CCCCCC"/>
+          <w:kern w:val="0"/>
+          <w:sz w:val="21"/>
+          <w:szCs w:val="21"/>
+          <w:lang w:eastAsia="en-GB"/>
+          <w14:ligatures w14:val="none"/>
+        </w:rPr>
+      </w:pPr>
+      <w:r>
+        <w:rPr>
+          <w:rFonts w:ascii="Consolas" w:eastAsia="Times New Roman" w:hAnsi="Consolas" w:cs="Times New Roman"/>
+          <w:color w:val="CCCCCC"/>
+          <w:kern w:val="0"/>
+          <w:sz w:val="21"/>
+          <w:szCs w:val="21"/>
+          <w:lang w:eastAsia="en-GB"/>
+          <w14:ligatures w14:val="none"/>
+        </w:rPr>
+        <w:t xml:space="preserve">    </w:t>
+      </w:r>
+      <w:r>
+        <w:rPr>
+          <w:rFonts w:ascii="Consolas" w:eastAsia="Times New Roman" w:hAnsi="Consolas" w:cs="Times New Roman"/>
+          <w:color w:val="569CD6"/>
+          <w:kern w:val="0"/>
+          <w:sz w:val="21"/>
+          <w:szCs w:val="21"/>
+          <w:lang w:eastAsia="en-GB"/>
+          <w14:ligatures w14:val="none"/>
+        </w:rPr>
+        <w:t>const</w:t>
+      </w:r>
+      <w:r>
+        <w:rPr>
+          <w:rFonts w:ascii="Consolas" w:eastAsia="Times New Roman" w:hAnsi="Consolas" w:cs="Times New Roman"/>
+          <w:color w:val="CCCCCC"/>
+          <w:kern w:val="0"/>
+          <w:sz w:val="21"/>
+          <w:szCs w:val="21"/>
+          <w:lang w:eastAsia="en-GB"/>
+          <w14:ligatures w14:val="none"/>
+        </w:rPr>
+        <w:t xml:space="preserve"> </w:t>
+      </w:r>
+      <w:r>
+        <w:rPr>
+          <w:rFonts w:ascii="Consolas" w:eastAsia="Times New Roman" w:hAnsi="Consolas" w:cs="Times New Roman"/>
+          <w:color w:val="4FC1FF"/>
+          <w:kern w:val="0"/>
+          <w:sz w:val="21"/>
+          <w:szCs w:val="21"/>
+          <w:lang w:eastAsia="en-GB"/>
+          <w14:ligatures w14:val="none"/>
+        </w:rPr>
+        <w:t>ready</w:t>
+      </w:r>
+      <w:r>
+        <w:rPr>
+          <w:rFonts w:ascii="Consolas" w:eastAsia="Times New Roman" w:hAnsi="Consolas" w:cs="Times New Roman"/>
+          <w:color w:val="CCCCCC"/>
+          <w:kern w:val="0"/>
+          <w:sz w:val="21"/>
+          <w:szCs w:val="21"/>
+          <w:lang w:eastAsia="en-GB"/>
+          <w14:ligatures w14:val="none"/>
+        </w:rPr>
+        <w:t xml:space="preserve"> </w:t>
+      </w:r>
+      <w:r>
+        <w:rPr>
+          <w:rFonts w:ascii="Consolas" w:eastAsia="Times New Roman" w:hAnsi="Consolas" w:cs="Times New Roman"/>
+          <w:color w:val="D4D4D4"/>
+          <w:kern w:val="0"/>
+          <w:sz w:val="21"/>
+          <w:szCs w:val="21"/>
+          <w:lang w:eastAsia="en-GB"/>
+          <w14:ligatures w14:val="none"/>
+        </w:rPr>
+        <w:t>=</w:t>
+      </w:r>
+      <w:r>
+        <w:rPr>
+          <w:rFonts w:ascii="Consolas" w:eastAsia="Times New Roman" w:hAnsi="Consolas" w:cs="Times New Roman"/>
+          <w:color w:val="CCCCCC"/>
+          <w:kern w:val="0"/>
+          <w:sz w:val="21"/>
+          <w:szCs w:val="21"/>
+          <w:lang w:eastAsia="en-GB"/>
+          <w14:ligatures w14:val="none"/>
+        </w:rPr>
+        <w:t xml:space="preserve"> </w:t>
+      </w:r>
+      <w:r>
+        <w:rPr>
+          <w:rFonts w:ascii="Consolas" w:eastAsia="Times New Roman" w:hAnsi="Consolas" w:cs="Times New Roman"/>
+          <w:color w:val="4FC1FF"/>
+          <w:kern w:val="0"/>
+          <w:sz w:val="21"/>
+          <w:szCs w:val="21"/>
+          <w:lang w:eastAsia="en-GB"/>
+          <w14:ligatures w14:val="none"/>
+        </w:rPr>
+        <w:t>enc</w:t>
+      </w:r>
+      <w:r>
+        <w:rPr>
+          <w:rFonts w:ascii="Consolas" w:eastAsia="Times New Roman" w:hAnsi="Consolas" w:cs="Times New Roman"/>
+          <w:color w:val="CCCCCC"/>
+          <w:kern w:val="0"/>
+          <w:sz w:val="21"/>
+          <w:szCs w:val="21"/>
+          <w:lang w:eastAsia="en-GB"/>
+          <w14:ligatures w14:val="none"/>
+        </w:rPr>
+        <w:t>.</w:t>
+      </w:r>
+      <w:r>
+        <w:rPr>
+          <w:rFonts w:ascii="Consolas" w:eastAsia="Times New Roman" w:hAnsi="Consolas" w:cs="Times New Roman"/>
+          <w:color w:val="DCDCAA"/>
+          <w:kern w:val="0"/>
+          <w:sz w:val="21"/>
+          <w:szCs w:val="21"/>
+          <w:lang w:eastAsia="en-GB"/>
+          <w14:ligatures w14:val="none"/>
+        </w:rPr>
+        <w:t>decode</w:t>
+      </w:r>
+      <w:r>
+        <w:rPr>
+          <w:rFonts w:ascii="Consolas" w:eastAsia="Times New Roman" w:hAnsi="Consolas" w:cs="Times New Roman"/>
+          <w:color w:val="CCCCCC"/>
+          <w:kern w:val="0"/>
+          <w:sz w:val="21"/>
+          <w:szCs w:val="21"/>
+          <w:lang w:eastAsia="en-GB"/>
+          <w14:ligatures w14:val="none"/>
+        </w:rPr>
+        <w:t>(</w:t>
+      </w:r>
+      <w:r>
+        <w:rPr>
+          <w:rFonts w:ascii="Consolas" w:eastAsia="Times New Roman" w:hAnsi="Consolas" w:cs="Times New Roman"/>
+          <w:color w:val="4FC1FF"/>
+          <w:kern w:val="0"/>
+          <w:sz w:val="21"/>
+          <w:szCs w:val="21"/>
+          <w:lang w:eastAsia="en-GB"/>
+          <w14:ligatures w14:val="none"/>
+        </w:rPr>
+        <w:t>arr</w:t>
+      </w:r>
+      <w:r>
+        <w:rPr>
+          <w:rFonts w:ascii="Consolas" w:eastAsia="Times New Roman" w:hAnsi="Consolas" w:cs="Times New Roman"/>
+          <w:color w:val="CCCCCC"/>
+          <w:kern w:val="0"/>
+          <w:sz w:val="21"/>
+          <w:szCs w:val="21"/>
+          <w:lang w:eastAsia="en-GB"/>
+          <w14:ligatures w14:val="none"/>
+        </w:rPr>
+        <w:t>);</w:t>
+      </w:r>
+    </w:p>
+    <w:p>
+      <w:pPr>
+        <w:shd w:val="clear" w:color="auto" w:fill="1F1F1F"/>
+        <w:spacing w:after="0" w:line="285" w:lineRule="atLeast"/>
+        <w:rPr>
+          <w:rFonts w:ascii="Consolas" w:eastAsia="Times New Roman" w:hAnsi="Consolas" w:cs="Times New Roman"/>
+          <w:color w:val="CCCCCC"/>
+          <w:kern w:val="0"/>
+          <w:sz w:val="21"/>
+          <w:szCs w:val="21"/>
+          <w:lang w:eastAsia="en-GB"/>
+          <w14:ligatures w14:val="none"/>
+        </w:rPr>
+      </w:pPr>
+      <w:r>
+        <w:rPr>
+          <w:rFonts w:ascii="Consolas" w:eastAsia="Times New Roman" w:hAnsi="Consolas" w:cs="Times New Roman"/>
+          <w:color w:val="CCCCCC"/>
+          <w:kern w:val="0"/>
+          <w:sz w:val="21"/>
+          <w:szCs w:val="21"/>
+          <w:lang w:eastAsia="en-GB"/>
+          <w14:ligatures w14:val="none"/>
+        </w:rPr>
+        <w:t xml:space="preserve">  </w:t>
+      </w:r>
+    </w:p>
+    <w:p>
+      <w:pPr>
+        <w:shd w:val="clear" w:color="auto" w:fill="1F1F1F"/>
+        <w:spacing w:after="0" w:line="285" w:lineRule="atLeast"/>
+        <w:rPr>
+          <w:rFonts w:ascii="Consolas" w:eastAsia="Times New Roman" w:hAnsi="Consolas" w:cs="Times New Roman"/>
+          <w:color w:val="CCCCCC"/>
+          <w:kern w:val="0"/>
+          <w:sz w:val="21"/>
+          <w:szCs w:val="21"/>
+          <w:lang w:eastAsia="en-GB"/>
+          <w14:ligatures w14:val="none"/>
+        </w:rPr>
+      </w:pPr>
+      <w:r>
+        <w:rPr>
+          <w:rFonts w:ascii="Consolas" w:eastAsia="Times New Roman" w:hAnsi="Consolas" w:cs="Times New Roman"/>
+          <w:color w:val="CCCCCC"/>
+          <w:kern w:val="0"/>
+          <w:sz w:val="21"/>
+          <w:szCs w:val="21"/>
+          <w:lang w:eastAsia="en-GB"/>
+          <w14:ligatures w14:val="none"/>
+        </w:rPr>
+        <w:t xml:space="preserve">    </w:t>
+      </w:r>
+      <w:r>
+        <w:rPr>
+          <w:rFonts w:ascii="Consolas" w:eastAsia="Times New Roman" w:hAnsi="Consolas" w:cs="Times New Roman"/>
+          <w:color w:val="9CDCFE"/>
+          <w:kern w:val="0"/>
+          <w:sz w:val="21"/>
+          <w:szCs w:val="21"/>
+          <w:lang w:eastAsia="en-GB"/>
+          <w14:ligatures w14:val="none"/>
+        </w:rPr>
+        <w:t>console</w:t>
+      </w:r>
+      <w:r>
+        <w:rPr>
+          <w:rFonts w:ascii="Consolas" w:eastAsia="Times New Roman" w:hAnsi="Consolas" w:cs="Times New Roman"/>
+          <w:color w:val="CCCCCC"/>
+          <w:kern w:val="0"/>
+          <w:sz w:val="21"/>
+          <w:szCs w:val="21"/>
+          <w:lang w:eastAsia="en-GB"/>
+          <w14:ligatures w14:val="none"/>
+        </w:rPr>
+        <w:t>.</w:t>
+      </w:r>
+      <w:r>
+        <w:rPr>
+          <w:rFonts w:ascii="Consolas" w:eastAsia="Times New Roman" w:hAnsi="Consolas" w:cs="Times New Roman"/>
+          <w:color w:val="DCDCAA"/>
+          <w:kern w:val="0"/>
+          <w:sz w:val="21"/>
+          <w:szCs w:val="21"/>
+          <w:lang w:eastAsia="en-GB"/>
+          <w14:ligatures w14:val="none"/>
+        </w:rPr>
+        <w:t>log</w:t>
+      </w:r>
+      <w:r>
+        <w:rPr>
+          <w:rFonts w:ascii="Consolas" w:eastAsia="Times New Roman" w:hAnsi="Consolas" w:cs="Times New Roman"/>
+          <w:color w:val="CCCCCC"/>
+          <w:kern w:val="0"/>
+          <w:sz w:val="21"/>
+          <w:szCs w:val="21"/>
+          <w:lang w:eastAsia="en-GB"/>
+          <w14:ligatures w14:val="none"/>
+        </w:rPr>
+        <w:t>(</w:t>
+      </w:r>
+      <w:r>
+        <w:rPr>
+          <w:rFonts w:ascii="Consolas" w:eastAsia="Times New Roman" w:hAnsi="Consolas" w:cs="Times New Roman"/>
+          <w:color w:val="CE9178"/>
+          <w:kern w:val="0"/>
+          <w:sz w:val="21"/>
+          <w:szCs w:val="21"/>
+          <w:lang w:eastAsia="en-GB"/>
+          <w14:ligatures w14:val="none"/>
+        </w:rPr>
+        <w:t>'Data received:'</w:t>
+      </w:r>
+      <w:r>
+        <w:rPr>
+          <w:rFonts w:ascii="Consolas" w:eastAsia="Times New Roman" w:hAnsi="Consolas" w:cs="Times New Roman"/>
+          <w:color w:val="CCCCCC"/>
+          <w:kern w:val="0"/>
+          <w:sz w:val="21"/>
+          <w:szCs w:val="21"/>
+          <w:lang w:eastAsia="en-GB"/>
+          <w14:ligatures w14:val="none"/>
+        </w:rPr>
+        <w:t xml:space="preserve">, </w:t>
+      </w:r>
+      <w:r>
+        <w:rPr>
+          <w:rFonts w:ascii="Consolas" w:eastAsia="Times New Roman" w:hAnsi="Consolas" w:cs="Times New Roman"/>
+          <w:color w:val="4FC1FF"/>
+          <w:kern w:val="0"/>
+          <w:sz w:val="21"/>
+          <w:szCs w:val="21"/>
+          <w:lang w:eastAsia="en-GB"/>
+          <w14:ligatures w14:val="none"/>
+        </w:rPr>
+        <w:t>ready</w:t>
+      </w:r>
+      <w:r>
+        <w:rPr>
+          <w:rFonts w:ascii="Consolas" w:eastAsia="Times New Roman" w:hAnsi="Consolas" w:cs="Times New Roman"/>
+          <w:color w:val="CCCCCC"/>
+          <w:kern w:val="0"/>
+          <w:sz w:val="21"/>
+          <w:szCs w:val="21"/>
+          <w:lang w:eastAsia="en-GB"/>
+          <w14:ligatures w14:val="none"/>
+        </w:rPr>
+        <w:t>);</w:t>
+      </w:r>
+    </w:p>
+    <w:p>
+      <w:pPr>
+        <w:shd w:val="clear" w:color="auto" w:fill="1F1F1F"/>
+        <w:spacing w:after="0" w:line="285" w:lineRule="atLeast"/>
+        <w:rPr>
+          <w:rFonts w:ascii="Consolas" w:eastAsia="Times New Roman" w:hAnsi="Consolas" w:cs="Times New Roman"/>
+          <w:color w:val="CCCCCC"/>
+          <w:kern w:val="0"/>
+          <w:sz w:val="21"/>
+          <w:szCs w:val="21"/>
+          <w:lang w:eastAsia="en-GB"/>
+          <w14:ligatures w14:val="none"/>
+        </w:rPr>
+      </w:pPr>
+      <w:r>
+        <w:rPr>
+          <w:rFonts w:ascii="Consolas" w:eastAsia="Times New Roman" w:hAnsi="Consolas" w:cs="Times New Roman"/>
+          <w:color w:val="CCCCCC"/>
+          <w:kern w:val="0"/>
+          <w:sz w:val="21"/>
+          <w:szCs w:val="21"/>
+          <w:lang w:eastAsia="en-GB"/>
+          <w14:ligatures w14:val="none"/>
+        </w:rPr>
+        <w:lastRenderedPageBreak/>
+        <w:t xml:space="preserve">  </w:t>
+      </w:r>
+    </w:p>
+    <w:p>
+      <w:pPr>
+        <w:shd w:val="clear" w:color="auto" w:fill="1F1F1F"/>
+        <w:spacing w:after="0" w:line="285" w:lineRule="atLeast"/>
+        <w:rPr>
+          <w:rFonts w:ascii="Consolas" w:eastAsia="Times New Roman" w:hAnsi="Consolas" w:cs="Times New Roman"/>
+          <w:color w:val="CCCCCC"/>
+          <w:kern w:val="0"/>
+          <w:sz w:val="21"/>
+          <w:szCs w:val="21"/>
+          <w:lang w:eastAsia="en-GB"/>
+          <w14:ligatures w14:val="none"/>
+        </w:rPr>
+      </w:pPr>
+      <w:r>
+        <w:rPr>
+          <w:rFonts w:ascii="Consolas" w:eastAsia="Times New Roman" w:hAnsi="Consolas" w:cs="Times New Roman"/>
+          <w:color w:val="CCCCCC"/>
+          <w:kern w:val="0"/>
+          <w:sz w:val="21"/>
+          <w:szCs w:val="21"/>
+          <w:lang w:eastAsia="en-GB"/>
+          <w14:ligatures w14:val="none"/>
+        </w:rPr>
+        <w:t xml:space="preserve">    </w:t>
+      </w:r>
+      <w:r>
+        <w:rPr>
+          <w:rFonts w:ascii="Consolas" w:eastAsia="Times New Roman" w:hAnsi="Consolas" w:cs="Times New Roman"/>
+          <w:color w:val="C586C0"/>
+          <w:kern w:val="0"/>
+          <w:sz w:val="21"/>
+          <w:szCs w:val="21"/>
+          <w:lang w:eastAsia="en-GB"/>
+          <w14:ligatures w14:val="none"/>
+        </w:rPr>
+        <w:t>if</w:t>
+      </w:r>
+      <w:r>
+        <w:rPr>
+          <w:rFonts w:ascii="Consolas" w:eastAsia="Times New Roman" w:hAnsi="Consolas" w:cs="Times New Roman"/>
+          <w:color w:val="CCCCCC"/>
+          <w:kern w:val="0"/>
+          <w:sz w:val="21"/>
+          <w:szCs w:val="21"/>
+          <w:lang w:eastAsia="en-GB"/>
+          <w14:ligatures w14:val="none"/>
+        </w:rPr>
+        <w:t xml:space="preserve"> (</w:t>
+      </w:r>
+      <w:r>
+        <w:rPr>
+          <w:rFonts w:ascii="Consolas" w:eastAsia="Times New Roman" w:hAnsi="Consolas" w:cs="Times New Roman"/>
+          <w:color w:val="4FC1FF"/>
+          <w:kern w:val="0"/>
+          <w:sz w:val="21"/>
+          <w:szCs w:val="21"/>
+          <w:lang w:eastAsia="en-GB"/>
+          <w14:ligatures w14:val="none"/>
+        </w:rPr>
+        <w:t>ready</w:t>
+      </w:r>
+      <w:r>
+        <w:rPr>
+          <w:rFonts w:ascii="Consolas" w:eastAsia="Times New Roman" w:hAnsi="Consolas" w:cs="Times New Roman"/>
+          <w:color w:val="CCCCCC"/>
+          <w:kern w:val="0"/>
+          <w:sz w:val="21"/>
+          <w:szCs w:val="21"/>
+          <w:lang w:eastAsia="en-GB"/>
+          <w14:ligatures w14:val="none"/>
+        </w:rPr>
+        <w:t xml:space="preserve"> </w:t>
+      </w:r>
+      <w:r>
+        <w:rPr>
+          <w:rFonts w:ascii="Consolas" w:eastAsia="Times New Roman" w:hAnsi="Consolas" w:cs="Times New Roman"/>
+          <w:color w:val="D4D4D4"/>
+          <w:kern w:val="0"/>
+          <w:sz w:val="21"/>
+          <w:szCs w:val="21"/>
+          <w:lang w:eastAsia="en-GB"/>
+          <w14:ligatures w14:val="none"/>
+        </w:rPr>
+        <w:t>==</w:t>
+      </w:r>
+      <w:r>
+        <w:rPr>
+          <w:rFonts w:ascii="Consolas" w:eastAsia="Times New Roman" w:hAnsi="Consolas" w:cs="Times New Roman"/>
+          <w:color w:val="CCCCCC"/>
+          <w:kern w:val="0"/>
+          <w:sz w:val="21"/>
+          <w:szCs w:val="21"/>
+          <w:lang w:eastAsia="en-GB"/>
+          <w14:ligatures w14:val="none"/>
+        </w:rPr>
+        <w:t xml:space="preserve"> </w:t>
+      </w:r>
+      <w:r>
+        <w:rPr>
+          <w:rFonts w:ascii="Consolas" w:eastAsia="Times New Roman" w:hAnsi="Consolas" w:cs="Times New Roman"/>
+          <w:color w:val="B5CEA8"/>
+          <w:kern w:val="0"/>
+          <w:sz w:val="21"/>
+          <w:szCs w:val="21"/>
+          <w:lang w:eastAsia="en-GB"/>
+          <w14:ligatures w14:val="none"/>
+        </w:rPr>
+        <w:t>1</w:t>
+      </w:r>
+      <w:r>
+        <w:rPr>
+          <w:rFonts w:ascii="Consolas" w:eastAsia="Times New Roman" w:hAnsi="Consolas" w:cs="Times New Roman"/>
+          <w:color w:val="CCCCCC"/>
+          <w:kern w:val="0"/>
+          <w:sz w:val="21"/>
+          <w:szCs w:val="21"/>
+          <w:lang w:eastAsia="en-GB"/>
+          <w14:ligatures w14:val="none"/>
+        </w:rPr>
+        <w:t xml:space="preserve">) { </w:t>
+      </w:r>
+      <w:r>
+        <w:rPr>
+          <w:rFonts w:ascii="Consolas" w:eastAsia="Times New Roman" w:hAnsi="Consolas" w:cs="Times New Roman"/>
+          <w:color w:val="6A9955"/>
+          <w:kern w:val="0"/>
+          <w:sz w:val="21"/>
+          <w:szCs w:val="21"/>
+          <w:lang w:eastAsia="en-GB"/>
+          <w14:ligatures w14:val="none"/>
+        </w:rPr>
+        <w:t>// Assuming ready is a string '1'</w:t>
+      </w:r>
+    </w:p>
+    <w:p>
+      <w:pPr>
+        <w:shd w:val="clear" w:color="auto" w:fill="1F1F1F"/>
+        <w:spacing w:after="0" w:line="285" w:lineRule="atLeast"/>
+        <w:rPr>
+          <w:rFonts w:ascii="Consolas" w:eastAsia="Times New Roman" w:hAnsi="Consolas" w:cs="Times New Roman"/>
+          <w:color w:val="CCCCCC"/>
+          <w:kern w:val="0"/>
+          <w:sz w:val="21"/>
+          <w:szCs w:val="21"/>
+          <w:lang w:eastAsia="en-GB"/>
+          <w14:ligatures w14:val="none"/>
+        </w:rPr>
+      </w:pPr>
+      <w:r>
+        <w:rPr>
+          <w:rFonts w:ascii="Consolas" w:eastAsia="Times New Roman" w:hAnsi="Consolas" w:cs="Times New Roman"/>
+          <w:color w:val="CCCCCC"/>
+          <w:kern w:val="0"/>
+          <w:sz w:val="21"/>
+          <w:szCs w:val="21"/>
+          <w:lang w:eastAsia="en-GB"/>
+          <w14:ligatures w14:val="none"/>
+        </w:rPr>
+        <w:t xml:space="preserve">      </w:t>
+      </w:r>
+      <w:r>
+        <w:rPr>
+          <w:rFonts w:ascii="Consolas" w:eastAsia="Times New Roman" w:hAnsi="Consolas" w:cs="Times New Roman"/>
+          <w:color w:val="C586C0"/>
+          <w:kern w:val="0"/>
+          <w:sz w:val="21"/>
+          <w:szCs w:val="21"/>
+          <w:lang w:eastAsia="en-GB"/>
+          <w14:ligatures w14:val="none"/>
+        </w:rPr>
+        <w:t>try</w:t>
+      </w:r>
+      <w:r>
+        <w:rPr>
+          <w:rFonts w:ascii="Consolas" w:eastAsia="Times New Roman" w:hAnsi="Consolas" w:cs="Times New Roman"/>
+          <w:color w:val="CCCCCC"/>
+          <w:kern w:val="0"/>
+          <w:sz w:val="21"/>
+          <w:szCs w:val="21"/>
+          <w:lang w:eastAsia="en-GB"/>
+          <w14:ligatures w14:val="none"/>
+        </w:rPr>
+        <w:t xml:space="preserve"> {</w:t>
+      </w:r>
+    </w:p>
+    <w:p>
+      <w:pPr>
+        <w:shd w:val="clear" w:color="auto" w:fill="1F1F1F"/>
+        <w:spacing w:after="0" w:line="285" w:lineRule="atLeast"/>
+        <w:rPr>
+          <w:rFonts w:ascii="Consolas" w:eastAsia="Times New Roman" w:hAnsi="Consolas" w:cs="Times New Roman"/>
+          <w:color w:val="CCCCCC"/>
+          <w:kern w:val="0"/>
+          <w:sz w:val="21"/>
+          <w:szCs w:val="21"/>
+          <w:lang w:eastAsia="en-GB"/>
+          <w14:ligatures w14:val="none"/>
+        </w:rPr>
+      </w:pPr>
+      <w:r>
+        <w:rPr>
+          <w:rFonts w:ascii="Consolas" w:eastAsia="Times New Roman" w:hAnsi="Consolas" w:cs="Times New Roman"/>
+          <w:color w:val="CCCCCC"/>
+          <w:kern w:val="0"/>
+          <w:sz w:val="21"/>
+          <w:szCs w:val="21"/>
+          <w:lang w:eastAsia="en-GB"/>
+          <w14:ligatures w14:val="none"/>
+        </w:rPr>
+        <w:t xml:space="preserve">        </w:t>
+      </w:r>
+      <w:r>
+        <w:rPr>
+          <w:rFonts w:ascii="Consolas" w:eastAsia="Times New Roman" w:hAnsi="Consolas" w:cs="Times New Roman"/>
+          <w:color w:val="569CD6"/>
+          <w:kern w:val="0"/>
+          <w:sz w:val="21"/>
+          <w:szCs w:val="21"/>
+          <w:lang w:eastAsia="en-GB"/>
+          <w14:ligatures w14:val="none"/>
+        </w:rPr>
+        <w:t>const</w:t>
+      </w:r>
+      <w:r>
+        <w:rPr>
+          <w:rFonts w:ascii="Consolas" w:eastAsia="Times New Roman" w:hAnsi="Consolas" w:cs="Times New Roman"/>
+          <w:color w:val="CCCCCC"/>
+          <w:kern w:val="0"/>
+          <w:sz w:val="21"/>
+          <w:szCs w:val="21"/>
+          <w:lang w:eastAsia="en-GB"/>
+          <w14:ligatures w14:val="none"/>
+        </w:rPr>
+        <w:t xml:space="preserve"> </w:t>
+      </w:r>
+      <w:r>
+        <w:rPr>
+          <w:rFonts w:ascii="Consolas" w:eastAsia="Times New Roman" w:hAnsi="Consolas" w:cs="Times New Roman"/>
+          <w:color w:val="4FC1FF"/>
+          <w:kern w:val="0"/>
+          <w:sz w:val="21"/>
+          <w:szCs w:val="21"/>
+          <w:lang w:eastAsia="en-GB"/>
+          <w14:ligatures w14:val="none"/>
+        </w:rPr>
+        <w:t>playing</w:t>
+      </w:r>
+      <w:r>
+        <w:rPr>
+          <w:rFonts w:ascii="Consolas" w:eastAsia="Times New Roman" w:hAnsi="Consolas" w:cs="Times New Roman"/>
+          <w:color w:val="CCCCCC"/>
+          <w:kern w:val="0"/>
+          <w:sz w:val="21"/>
+          <w:szCs w:val="21"/>
+          <w:lang w:eastAsia="en-GB"/>
+          <w14:ligatures w14:val="none"/>
+        </w:rPr>
+        <w:t xml:space="preserve"> </w:t>
+      </w:r>
+      <w:r>
+        <w:rPr>
+          <w:rFonts w:ascii="Consolas" w:eastAsia="Times New Roman" w:hAnsi="Consolas" w:cs="Times New Roman"/>
+          <w:color w:val="D4D4D4"/>
+          <w:kern w:val="0"/>
+          <w:sz w:val="21"/>
+          <w:szCs w:val="21"/>
+          <w:lang w:eastAsia="en-GB"/>
+          <w14:ligatures w14:val="none"/>
+        </w:rPr>
+        <w:t>=</w:t>
+      </w:r>
+      <w:r>
+        <w:rPr>
+          <w:rFonts w:ascii="Consolas" w:eastAsia="Times New Roman" w:hAnsi="Consolas" w:cs="Times New Roman"/>
+          <w:color w:val="CCCCCC"/>
+          <w:kern w:val="0"/>
+          <w:sz w:val="21"/>
+          <w:szCs w:val="21"/>
+          <w:lang w:eastAsia="en-GB"/>
+          <w14:ligatures w14:val="none"/>
+        </w:rPr>
+        <w:t xml:space="preserve"> </w:t>
+      </w:r>
+      <w:r>
+        <w:rPr>
+          <w:rFonts w:ascii="Consolas" w:eastAsia="Times New Roman" w:hAnsi="Consolas" w:cs="Times New Roman"/>
+          <w:color w:val="C586C0"/>
+          <w:kern w:val="0"/>
+          <w:sz w:val="21"/>
+          <w:szCs w:val="21"/>
+          <w:lang w:eastAsia="en-GB"/>
+          <w14:ligatures w14:val="none"/>
+        </w:rPr>
+        <w:t>await</w:t>
+      </w:r>
+      <w:r>
+        <w:rPr>
+          <w:rFonts w:ascii="Consolas" w:eastAsia="Times New Roman" w:hAnsi="Consolas" w:cs="Times New Roman"/>
+          <w:color w:val="CCCCCC"/>
+          <w:kern w:val="0"/>
+          <w:sz w:val="21"/>
+          <w:szCs w:val="21"/>
+          <w:lang w:eastAsia="en-GB"/>
+          <w14:ligatures w14:val="none"/>
+        </w:rPr>
+        <w:t xml:space="preserve"> </w:t>
+      </w:r>
+      <w:r>
+        <w:rPr>
+          <w:rFonts w:ascii="Consolas" w:eastAsia="Times New Roman" w:hAnsi="Consolas" w:cs="Times New Roman"/>
+          <w:color w:val="DCDCAA"/>
+          <w:kern w:val="0"/>
+          <w:sz w:val="21"/>
+          <w:szCs w:val="21"/>
+          <w:lang w:eastAsia="en-GB"/>
+          <w14:ligatures w14:val="none"/>
+        </w:rPr>
+        <w:t>spotifyCheckPlayback</w:t>
+      </w:r>
+      <w:r>
+        <w:rPr>
+          <w:rFonts w:ascii="Consolas" w:eastAsia="Times New Roman" w:hAnsi="Consolas" w:cs="Times New Roman"/>
+          <w:color w:val="CCCCCC"/>
+          <w:kern w:val="0"/>
+          <w:sz w:val="21"/>
+          <w:szCs w:val="21"/>
+          <w:lang w:eastAsia="en-GB"/>
+          <w14:ligatures w14:val="none"/>
+        </w:rPr>
+        <w:t>();</w:t>
+      </w:r>
+    </w:p>
+    <w:p>
+      <w:pPr>
+        <w:shd w:val="clear" w:color="auto" w:fill="1F1F1F"/>
+        <w:spacing w:after="0" w:line="285" w:lineRule="atLeast"/>
+        <w:rPr>
+          <w:rFonts w:ascii="Consolas" w:eastAsia="Times New Roman" w:hAnsi="Consolas" w:cs="Times New Roman"/>
+          <w:color w:val="CCCCCC"/>
+          <w:kern w:val="0"/>
+          <w:sz w:val="21"/>
+          <w:szCs w:val="21"/>
+          <w:lang w:eastAsia="en-GB"/>
+          <w14:ligatures w14:val="none"/>
+        </w:rPr>
+      </w:pPr>
+      <w:r>
+        <w:rPr>
+          <w:rFonts w:ascii="Consolas" w:eastAsia="Times New Roman" w:hAnsi="Consolas" w:cs="Times New Roman"/>
+          <w:color w:val="CCCCCC"/>
+          <w:kern w:val="0"/>
+          <w:sz w:val="21"/>
+          <w:szCs w:val="21"/>
+          <w:lang w:eastAsia="en-GB"/>
+          <w14:ligatures w14:val="none"/>
+        </w:rPr>
+        <w:t xml:space="preserve">        </w:t>
+      </w:r>
+      <w:r>
+        <w:rPr>
+          <w:rFonts w:ascii="Consolas" w:eastAsia="Times New Roman" w:hAnsi="Consolas" w:cs="Times New Roman"/>
+          <w:color w:val="9CDCFE"/>
+          <w:kern w:val="0"/>
+          <w:sz w:val="21"/>
+          <w:szCs w:val="21"/>
+          <w:lang w:eastAsia="en-GB"/>
+          <w14:ligatures w14:val="none"/>
+        </w:rPr>
+        <w:t>console</w:t>
+      </w:r>
+      <w:r>
+        <w:rPr>
+          <w:rFonts w:ascii="Consolas" w:eastAsia="Times New Roman" w:hAnsi="Consolas" w:cs="Times New Roman"/>
+          <w:color w:val="CCCCCC"/>
+          <w:kern w:val="0"/>
+          <w:sz w:val="21"/>
+          <w:szCs w:val="21"/>
+          <w:lang w:eastAsia="en-GB"/>
+          <w14:ligatures w14:val="none"/>
+        </w:rPr>
+        <w:t>.</w:t>
+      </w:r>
+      <w:r>
+        <w:rPr>
+          <w:rFonts w:ascii="Consolas" w:eastAsia="Times New Roman" w:hAnsi="Consolas" w:cs="Times New Roman"/>
+          <w:color w:val="DCDCAA"/>
+          <w:kern w:val="0"/>
+          <w:sz w:val="21"/>
+          <w:szCs w:val="21"/>
+          <w:lang w:eastAsia="en-GB"/>
+          <w14:ligatures w14:val="none"/>
+        </w:rPr>
+        <w:t>log</w:t>
+      </w:r>
+      <w:r>
+        <w:rPr>
+          <w:rFonts w:ascii="Consolas" w:eastAsia="Times New Roman" w:hAnsi="Consolas" w:cs="Times New Roman"/>
+          <w:color w:val="CCCCCC"/>
+          <w:kern w:val="0"/>
+          <w:sz w:val="21"/>
+          <w:szCs w:val="21"/>
+          <w:lang w:eastAsia="en-GB"/>
+          <w14:ligatures w14:val="none"/>
+        </w:rPr>
+        <w:t>(</w:t>
+      </w:r>
+      <w:r>
+        <w:rPr>
+          <w:rFonts w:ascii="Consolas" w:eastAsia="Times New Roman" w:hAnsi="Consolas" w:cs="Times New Roman"/>
+          <w:color w:val="CE9178"/>
+          <w:kern w:val="0"/>
+          <w:sz w:val="21"/>
+          <w:szCs w:val="21"/>
+          <w:lang w:eastAsia="en-GB"/>
+          <w14:ligatures w14:val="none"/>
+        </w:rPr>
+        <w:t>'Is Spotify playing?'</w:t>
+      </w:r>
+      <w:r>
+        <w:rPr>
+          <w:rFonts w:ascii="Consolas" w:eastAsia="Times New Roman" w:hAnsi="Consolas" w:cs="Times New Roman"/>
+          <w:color w:val="CCCCCC"/>
+          <w:kern w:val="0"/>
+          <w:sz w:val="21"/>
+          <w:szCs w:val="21"/>
+          <w:lang w:eastAsia="en-GB"/>
+          <w14:ligatures w14:val="none"/>
+        </w:rPr>
+        <w:t xml:space="preserve">, </w:t>
+      </w:r>
+      <w:r>
+        <w:rPr>
+          <w:rFonts w:ascii="Consolas" w:eastAsia="Times New Roman" w:hAnsi="Consolas" w:cs="Times New Roman"/>
+          <w:color w:val="4FC1FF"/>
+          <w:kern w:val="0"/>
+          <w:sz w:val="21"/>
+          <w:szCs w:val="21"/>
+          <w:lang w:eastAsia="en-GB"/>
+          <w14:ligatures w14:val="none"/>
+        </w:rPr>
+        <w:t>playing</w:t>
+      </w:r>
+      <w:r>
+        <w:rPr>
+          <w:rFonts w:ascii="Consolas" w:eastAsia="Times New Roman" w:hAnsi="Consolas" w:cs="Times New Roman"/>
+          <w:color w:val="CCCCCC"/>
+          <w:kern w:val="0"/>
+          <w:sz w:val="21"/>
+          <w:szCs w:val="21"/>
+          <w:lang w:eastAsia="en-GB"/>
+          <w14:ligatures w14:val="none"/>
+        </w:rPr>
+        <w:t>);</w:t>
+      </w:r>
+    </w:p>
+    <w:p>
+      <w:pPr>
+        <w:shd w:val="clear" w:color="auto" w:fill="1F1F1F"/>
+        <w:spacing w:after="0" w:line="285" w:lineRule="atLeast"/>
+        <w:rPr>
+          <w:rFonts w:ascii="Consolas" w:eastAsia="Times New Roman" w:hAnsi="Consolas" w:cs="Times New Roman"/>
+          <w:color w:val="CCCCCC"/>
+          <w:kern w:val="0"/>
+          <w:sz w:val="21"/>
+          <w:szCs w:val="21"/>
+          <w:lang w:eastAsia="en-GB"/>
+          <w14:ligatures w14:val="none"/>
+        </w:rPr>
+      </w:pPr>
+      <w:r>
+        <w:rPr>
+          <w:rFonts w:ascii="Consolas" w:eastAsia="Times New Roman" w:hAnsi="Consolas" w:cs="Times New Roman"/>
+          <w:color w:val="CCCCCC"/>
+          <w:kern w:val="0"/>
+          <w:sz w:val="21"/>
+          <w:szCs w:val="21"/>
+          <w:lang w:eastAsia="en-GB"/>
+          <w14:ligatures w14:val="none"/>
+        </w:rPr>
+        <w:t xml:space="preserve">  </w:t>
+      </w:r>
+    </w:p>
+    <w:p>
+      <w:pPr>
+        <w:shd w:val="clear" w:color="auto" w:fill="1F1F1F"/>
+        <w:spacing w:after="0" w:line="285" w:lineRule="atLeast"/>
+        <w:rPr>
+          <w:rFonts w:ascii="Consolas" w:eastAsia="Times New Roman" w:hAnsi="Consolas" w:cs="Times New Roman"/>
+          <w:color w:val="CCCCCC"/>
+          <w:kern w:val="0"/>
+          <w:sz w:val="21"/>
+          <w:szCs w:val="21"/>
+          <w:lang w:eastAsia="en-GB"/>
+          <w14:ligatures w14:val="none"/>
+        </w:rPr>
+      </w:pPr>
+      <w:r>
+        <w:rPr>
+          <w:rFonts w:ascii="Consolas" w:eastAsia="Times New Roman" w:hAnsi="Consolas" w:cs="Times New Roman"/>
+          <w:color w:val="CCCCCC"/>
+          <w:kern w:val="0"/>
+          <w:sz w:val="21"/>
+          <w:szCs w:val="21"/>
+          <w:lang w:eastAsia="en-GB"/>
+          <w14:ligatures w14:val="none"/>
+        </w:rPr>
+        <w:t xml:space="preserve">        </w:t>
+      </w:r>
+      <w:r>
+        <w:rPr>
+          <w:rFonts w:ascii="Consolas" w:eastAsia="Times New Roman" w:hAnsi="Consolas" w:cs="Times New Roman"/>
+          <w:color w:val="C586C0"/>
+          <w:kern w:val="0"/>
+          <w:sz w:val="21"/>
+          <w:szCs w:val="21"/>
+          <w:lang w:eastAsia="en-GB"/>
+          <w14:ligatures w14:val="none"/>
+        </w:rPr>
+        <w:t>if</w:t>
+      </w:r>
+      <w:r>
+        <w:rPr>
+          <w:rFonts w:ascii="Consolas" w:eastAsia="Times New Roman" w:hAnsi="Consolas" w:cs="Times New Roman"/>
+          <w:color w:val="CCCCCC"/>
+          <w:kern w:val="0"/>
+          <w:sz w:val="21"/>
+          <w:szCs w:val="21"/>
+          <w:lang w:eastAsia="en-GB"/>
+          <w14:ligatures w14:val="none"/>
+        </w:rPr>
+        <w:t xml:space="preserve"> (</w:t>
+      </w:r>
+      <w:r>
+        <w:rPr>
+          <w:rFonts w:ascii="Consolas" w:eastAsia="Times New Roman" w:hAnsi="Consolas" w:cs="Times New Roman"/>
+          <w:color w:val="4FC1FF"/>
+          <w:kern w:val="0"/>
+          <w:sz w:val="21"/>
+          <w:szCs w:val="21"/>
+          <w:lang w:eastAsia="en-GB"/>
+          <w14:ligatures w14:val="none"/>
+        </w:rPr>
+        <w:t>playing</w:t>
+      </w:r>
+      <w:r>
+        <w:rPr>
+          <w:rFonts w:ascii="Consolas" w:eastAsia="Times New Roman" w:hAnsi="Consolas" w:cs="Times New Roman"/>
+          <w:color w:val="CCCCCC"/>
+          <w:kern w:val="0"/>
+          <w:sz w:val="21"/>
+          <w:szCs w:val="21"/>
+          <w:lang w:eastAsia="en-GB"/>
+          <w14:ligatures w14:val="none"/>
+        </w:rPr>
+        <w:t>) {</w:t>
+      </w:r>
+    </w:p>
+    <w:p>
+      <w:pPr>
+        <w:shd w:val="clear" w:color="auto" w:fill="1F1F1F"/>
+        <w:spacing w:after="0" w:line="285" w:lineRule="atLeast"/>
+        <w:rPr>
+          <w:rFonts w:ascii="Consolas" w:eastAsia="Times New Roman" w:hAnsi="Consolas" w:cs="Times New Roman"/>
+          <w:color w:val="CCCCCC"/>
+          <w:kern w:val="0"/>
+          <w:sz w:val="21"/>
+          <w:szCs w:val="21"/>
+          <w:lang w:eastAsia="en-GB"/>
+          <w14:ligatures w14:val="none"/>
+        </w:rPr>
+      </w:pPr>
+      <w:r>
+        <w:rPr>
+          <w:rFonts w:ascii="Consolas" w:eastAsia="Times New Roman" w:hAnsi="Consolas" w:cs="Times New Roman"/>
+          <w:color w:val="CCCCCC"/>
+          <w:kern w:val="0"/>
+          <w:sz w:val="21"/>
+          <w:szCs w:val="21"/>
+          <w:lang w:eastAsia="en-GB"/>
+          <w14:ligatures w14:val="none"/>
+        </w:rPr>
+        <w:t xml:space="preserve">          </w:t>
+      </w:r>
+      <w:r>
+        <w:rPr>
+          <w:rFonts w:ascii="Consolas" w:eastAsia="Times New Roman" w:hAnsi="Consolas" w:cs="Times New Roman"/>
+          <w:color w:val="C586C0"/>
+          <w:kern w:val="0"/>
+          <w:sz w:val="21"/>
+          <w:szCs w:val="21"/>
+          <w:lang w:eastAsia="en-GB"/>
+          <w14:ligatures w14:val="none"/>
+        </w:rPr>
+        <w:t>await</w:t>
+      </w:r>
+      <w:r>
+        <w:rPr>
+          <w:rFonts w:ascii="Consolas" w:eastAsia="Times New Roman" w:hAnsi="Consolas" w:cs="Times New Roman"/>
+          <w:color w:val="CCCCCC"/>
+          <w:kern w:val="0"/>
+          <w:sz w:val="21"/>
+          <w:szCs w:val="21"/>
+          <w:lang w:eastAsia="en-GB"/>
+          <w14:ligatures w14:val="none"/>
+        </w:rPr>
+        <w:t xml:space="preserve"> </w:t>
+      </w:r>
+      <w:r>
+        <w:rPr>
+          <w:rFonts w:ascii="Consolas" w:eastAsia="Times New Roman" w:hAnsi="Consolas" w:cs="Times New Roman"/>
+          <w:color w:val="DCDCAA"/>
+          <w:kern w:val="0"/>
+          <w:sz w:val="21"/>
+          <w:szCs w:val="21"/>
+          <w:lang w:eastAsia="en-GB"/>
+          <w14:ligatures w14:val="none"/>
+        </w:rPr>
+        <w:t>spotifyPause</w:t>
+      </w:r>
+      <w:r>
+        <w:rPr>
+          <w:rFonts w:ascii="Consolas" w:eastAsia="Times New Roman" w:hAnsi="Consolas" w:cs="Times New Roman"/>
+          <w:color w:val="CCCCCC"/>
+          <w:kern w:val="0"/>
+          <w:sz w:val="21"/>
+          <w:szCs w:val="21"/>
+          <w:lang w:eastAsia="en-GB"/>
+          <w14:ligatures w14:val="none"/>
+        </w:rPr>
+        <w:t>();</w:t>
+      </w:r>
+    </w:p>
+    <w:p>
+      <w:pPr>
+        <w:shd w:val="clear" w:color="auto" w:fill="1F1F1F"/>
+        <w:spacing w:after="0" w:line="285" w:lineRule="atLeast"/>
+        <w:rPr>
+          <w:rFonts w:ascii="Consolas" w:eastAsia="Times New Roman" w:hAnsi="Consolas" w:cs="Times New Roman"/>
+          <w:color w:val="CCCCCC"/>
+          <w:kern w:val="0"/>
+          <w:sz w:val="21"/>
+          <w:szCs w:val="21"/>
+          <w:lang w:eastAsia="en-GB"/>
+          <w14:ligatures w14:val="none"/>
+        </w:rPr>
+      </w:pPr>
+      <w:r>
+        <w:rPr>
+          <w:rFonts w:ascii="Consolas" w:eastAsia="Times New Roman" w:hAnsi="Consolas" w:cs="Times New Roman"/>
+          <w:color w:val="CCCCCC"/>
+          <w:kern w:val="0"/>
+          <w:sz w:val="21"/>
+          <w:szCs w:val="21"/>
+          <w:lang w:eastAsia="en-GB"/>
+          <w14:ligatures w14:val="none"/>
+        </w:rPr>
+        <w:t xml:space="preserve">        } </w:t>
+      </w:r>
+      <w:r>
+        <w:rPr>
+          <w:rFonts w:ascii="Consolas" w:eastAsia="Times New Roman" w:hAnsi="Consolas" w:cs="Times New Roman"/>
+          <w:color w:val="C586C0"/>
+          <w:kern w:val="0"/>
+          <w:sz w:val="21"/>
+          <w:szCs w:val="21"/>
+          <w:lang w:eastAsia="en-GB"/>
+          <w14:ligatures w14:val="none"/>
+        </w:rPr>
+        <w:t>else</w:t>
+      </w:r>
+      <w:r>
+        <w:rPr>
+          <w:rFonts w:ascii="Consolas" w:eastAsia="Times New Roman" w:hAnsi="Consolas" w:cs="Times New Roman"/>
+          <w:color w:val="CCCCCC"/>
+          <w:kern w:val="0"/>
+          <w:sz w:val="21"/>
+          <w:szCs w:val="21"/>
+          <w:lang w:eastAsia="en-GB"/>
+          <w14:ligatures w14:val="none"/>
+        </w:rPr>
+        <w:t xml:space="preserve"> {</w:t>
+      </w:r>
+    </w:p>
+    <w:p>
+      <w:pPr>
+        <w:shd w:val="clear" w:color="auto" w:fill="1F1F1F"/>
+        <w:spacing w:after="0" w:line="285" w:lineRule="atLeast"/>
+        <w:rPr>
+          <w:rFonts w:ascii="Consolas" w:eastAsia="Times New Roman" w:hAnsi="Consolas" w:cs="Times New Roman"/>
+          <w:color w:val="CCCCCC"/>
+          <w:kern w:val="0"/>
+          <w:sz w:val="21"/>
+          <w:szCs w:val="21"/>
+          <w:lang w:eastAsia="en-GB"/>
+          <w14:ligatures w14:val="none"/>
+        </w:rPr>
+      </w:pPr>
+      <w:r>
+        <w:rPr>
+          <w:rFonts w:ascii="Consolas" w:eastAsia="Times New Roman" w:hAnsi="Consolas" w:cs="Times New Roman"/>
+          <w:color w:val="CCCCCC"/>
+          <w:kern w:val="0"/>
+          <w:sz w:val="21"/>
+          <w:szCs w:val="21"/>
+          <w:lang w:eastAsia="en-GB"/>
+          <w14:ligatures w14:val="none"/>
+        </w:rPr>
+        <w:t xml:space="preserve">          </w:t>
+      </w:r>
+      <w:r>
+        <w:rPr>
+          <w:rFonts w:ascii="Consolas" w:eastAsia="Times New Roman" w:hAnsi="Consolas" w:cs="Times New Roman"/>
+          <w:color w:val="C586C0"/>
+          <w:kern w:val="0"/>
+          <w:sz w:val="21"/>
+          <w:szCs w:val="21"/>
+          <w:lang w:eastAsia="en-GB"/>
+          <w14:ligatures w14:val="none"/>
+        </w:rPr>
+        <w:t>await</w:t>
+      </w:r>
+      <w:r>
+        <w:rPr>
+          <w:rFonts w:ascii="Consolas" w:eastAsia="Times New Roman" w:hAnsi="Consolas" w:cs="Times New Roman"/>
+          <w:color w:val="CCCCCC"/>
+          <w:kern w:val="0"/>
+          <w:sz w:val="21"/>
+          <w:szCs w:val="21"/>
+          <w:lang w:eastAsia="en-GB"/>
+          <w14:ligatures w14:val="none"/>
+        </w:rPr>
+        <w:t xml:space="preserve"> </w:t>
+      </w:r>
+      <w:r>
+        <w:rPr>
+          <w:rFonts w:ascii="Consolas" w:eastAsia="Times New Roman" w:hAnsi="Consolas" w:cs="Times New Roman"/>
+          <w:color w:val="DCDCAA"/>
+          <w:kern w:val="0"/>
+          <w:sz w:val="21"/>
+          <w:szCs w:val="21"/>
+          <w:lang w:eastAsia="en-GB"/>
+          <w14:ligatures w14:val="none"/>
+        </w:rPr>
+        <w:t>spotifyPlay</w:t>
+      </w:r>
+      <w:r>
+        <w:rPr>
+          <w:rFonts w:ascii="Consolas" w:eastAsia="Times New Roman" w:hAnsi="Consolas" w:cs="Times New Roman"/>
+          <w:color w:val="CCCCCC"/>
+          <w:kern w:val="0"/>
+          <w:sz w:val="21"/>
+          <w:szCs w:val="21"/>
+          <w:lang w:eastAsia="en-GB"/>
+          <w14:ligatures w14:val="none"/>
+        </w:rPr>
+        <w:t>();</w:t>
+      </w:r>
+    </w:p>
+    <w:p>
+      <w:pPr>
+        <w:shd w:val="clear" w:color="auto" w:fill="1F1F1F"/>
+        <w:spacing w:after="0" w:line="285" w:lineRule="atLeast"/>
+        <w:rPr>
+          <w:rFonts w:ascii="Consolas" w:eastAsia="Times New Roman" w:hAnsi="Consolas" w:cs="Times New Roman"/>
+          <w:color w:val="CCCCCC"/>
+          <w:kern w:val="0"/>
+          <w:sz w:val="21"/>
+          <w:szCs w:val="21"/>
+          <w:lang w:eastAsia="en-GB"/>
+          <w14:ligatures w14:val="none"/>
+        </w:rPr>
+      </w:pPr>
+      <w:r>
+        <w:rPr>
+          <w:rFonts w:ascii="Consolas" w:eastAsia="Times New Roman" w:hAnsi="Consolas" w:cs="Times New Roman"/>
+          <w:color w:val="CCCCCC"/>
+          <w:kern w:val="0"/>
+          <w:sz w:val="21"/>
+          <w:szCs w:val="21"/>
+          <w:lang w:eastAsia="en-GB"/>
+          <w14:ligatures w14:val="none"/>
+        </w:rPr>
+        <w:t>        }</w:t>
+      </w:r>
+    </w:p>
+    <w:p>
+      <w:pPr>
+        <w:shd w:val="clear" w:color="auto" w:fill="1F1F1F"/>
+        <w:spacing w:after="0" w:line="285" w:lineRule="atLeast"/>
+        <w:rPr>
+          <w:rFonts w:ascii="Consolas" w:eastAsia="Times New Roman" w:hAnsi="Consolas" w:cs="Times New Roman"/>
+          <w:color w:val="CCCCCC"/>
+          <w:kern w:val="0"/>
+          <w:sz w:val="21"/>
+          <w:szCs w:val="21"/>
+          <w:lang w:eastAsia="en-GB"/>
+          <w14:ligatures w14:val="none"/>
+        </w:rPr>
+      </w:pPr>
+      <w:r>
+        <w:rPr>
+          <w:rFonts w:ascii="Consolas" w:eastAsia="Times New Roman" w:hAnsi="Consolas" w:cs="Times New Roman"/>
+          <w:color w:val="CCCCCC"/>
+          <w:kern w:val="0"/>
+          <w:sz w:val="21"/>
+          <w:szCs w:val="21"/>
+          <w:lang w:eastAsia="en-GB"/>
+          <w14:ligatures w14:val="none"/>
+        </w:rPr>
+        <w:t xml:space="preserve">      } </w:t>
+      </w:r>
+      <w:r>
+        <w:rPr>
+          <w:rFonts w:ascii="Consolas" w:eastAsia="Times New Roman" w:hAnsi="Consolas" w:cs="Times New Roman"/>
+          <w:color w:val="C586C0"/>
+          <w:kern w:val="0"/>
+          <w:sz w:val="21"/>
+          <w:szCs w:val="21"/>
+          <w:lang w:eastAsia="en-GB"/>
+          <w14:ligatures w14:val="none"/>
+        </w:rPr>
+        <w:t>catch</w:t>
+      </w:r>
+      <w:r>
+        <w:rPr>
+          <w:rFonts w:ascii="Consolas" w:eastAsia="Times New Roman" w:hAnsi="Consolas" w:cs="Times New Roman"/>
+          <w:color w:val="CCCCCC"/>
+          <w:kern w:val="0"/>
+          <w:sz w:val="21"/>
+          <w:szCs w:val="21"/>
+          <w:lang w:eastAsia="en-GB"/>
+          <w14:ligatures w14:val="none"/>
+        </w:rPr>
+        <w:t xml:space="preserve"> (</w:t>
+      </w:r>
+      <w:r>
+        <w:rPr>
+          <w:rFonts w:ascii="Consolas" w:eastAsia="Times New Roman" w:hAnsi="Consolas" w:cs="Times New Roman"/>
+          <w:color w:val="9CDCFE"/>
+          <w:kern w:val="0"/>
+          <w:sz w:val="21"/>
+          <w:szCs w:val="21"/>
+          <w:lang w:eastAsia="en-GB"/>
+          <w14:ligatures w14:val="none"/>
+        </w:rPr>
+        <w:t>err</w:t>
+      </w:r>
+      <w:r>
+        <w:rPr>
+          <w:rFonts w:ascii="Consolas" w:eastAsia="Times New Roman" w:hAnsi="Consolas" w:cs="Times New Roman"/>
+          <w:color w:val="CCCCCC"/>
+          <w:kern w:val="0"/>
+          <w:sz w:val="21"/>
+          <w:szCs w:val="21"/>
+          <w:lang w:eastAsia="en-GB"/>
+          <w14:ligatures w14:val="none"/>
+        </w:rPr>
+        <w:t>) {</w:t>
+      </w:r>
+    </w:p>
+    <w:p>
+      <w:pPr>
+        <w:shd w:val="clear" w:color="auto" w:fill="1F1F1F"/>
+        <w:spacing w:after="0" w:line="285" w:lineRule="atLeast"/>
+        <w:rPr>
+          <w:rFonts w:ascii="Consolas" w:eastAsia="Times New Roman" w:hAnsi="Consolas" w:cs="Times New Roman"/>
+          <w:color w:val="CCCCCC"/>
+          <w:kern w:val="0"/>
+          <w:sz w:val="21"/>
+          <w:szCs w:val="21"/>
+          <w:lang w:eastAsia="en-GB"/>
+          <w14:ligatures w14:val="none"/>
+        </w:rPr>
+      </w:pPr>
+      <w:r>
+        <w:rPr>
+          <w:rFonts w:ascii="Consolas" w:eastAsia="Times New Roman" w:hAnsi="Consolas" w:cs="Times New Roman"/>
+          <w:color w:val="CCCCCC"/>
+          <w:kern w:val="0"/>
+          <w:sz w:val="21"/>
+          <w:szCs w:val="21"/>
+          <w:lang w:eastAsia="en-GB"/>
+          <w14:ligatures w14:val="none"/>
+        </w:rPr>
+        <w:t xml:space="preserve">        </w:t>
+      </w:r>
+      <w:r>
+        <w:rPr>
+          <w:rFonts w:ascii="Consolas" w:eastAsia="Times New Roman" w:hAnsi="Consolas" w:cs="Times New Roman"/>
+          <w:color w:val="9CDCFE"/>
+          <w:kern w:val="0"/>
+          <w:sz w:val="21"/>
+          <w:szCs w:val="21"/>
+          <w:lang w:eastAsia="en-GB"/>
+          <w14:ligatures w14:val="none"/>
+        </w:rPr>
+        <w:t>console</w:t>
+      </w:r>
+      <w:r>
+        <w:rPr>
+          <w:rFonts w:ascii="Consolas" w:eastAsia="Times New Roman" w:hAnsi="Consolas" w:cs="Times New Roman"/>
+          <w:color w:val="CCCCCC"/>
+          <w:kern w:val="0"/>
+          <w:sz w:val="21"/>
+          <w:szCs w:val="21"/>
+          <w:lang w:eastAsia="en-GB"/>
+          <w14:ligatures w14:val="none"/>
+        </w:rPr>
+        <w:t>.</w:t>
+      </w:r>
+      <w:r>
+        <w:rPr>
+          <w:rFonts w:ascii="Consolas" w:eastAsia="Times New Roman" w:hAnsi="Consolas" w:cs="Times New Roman"/>
+          <w:color w:val="DCDCAA"/>
+          <w:kern w:val="0"/>
+          <w:sz w:val="21"/>
+          <w:szCs w:val="21"/>
+          <w:lang w:eastAsia="en-GB"/>
+          <w14:ligatures w14:val="none"/>
+        </w:rPr>
+        <w:t>error</w:t>
+      </w:r>
+      <w:r>
+        <w:rPr>
+          <w:rFonts w:ascii="Consolas" w:eastAsia="Times New Roman" w:hAnsi="Consolas" w:cs="Times New Roman"/>
+          <w:color w:val="CCCCCC"/>
+          <w:kern w:val="0"/>
+          <w:sz w:val="21"/>
+          <w:szCs w:val="21"/>
+          <w:lang w:eastAsia="en-GB"/>
+          <w14:ligatures w14:val="none"/>
+        </w:rPr>
+        <w:t>(</w:t>
+      </w:r>
+      <w:r>
+        <w:rPr>
+          <w:rFonts w:ascii="Consolas" w:eastAsia="Times New Roman" w:hAnsi="Consolas" w:cs="Times New Roman"/>
+          <w:color w:val="CE9178"/>
+          <w:kern w:val="0"/>
+          <w:sz w:val="21"/>
+          <w:szCs w:val="21"/>
+          <w:lang w:eastAsia="en-GB"/>
+          <w14:ligatures w14:val="none"/>
+        </w:rPr>
+        <w:t>'Error handling playback:'</w:t>
+      </w:r>
+      <w:r>
+        <w:rPr>
+          <w:rFonts w:ascii="Consolas" w:eastAsia="Times New Roman" w:hAnsi="Consolas" w:cs="Times New Roman"/>
+          <w:color w:val="CCCCCC"/>
+          <w:kern w:val="0"/>
+          <w:sz w:val="21"/>
+          <w:szCs w:val="21"/>
+          <w:lang w:eastAsia="en-GB"/>
+          <w14:ligatures w14:val="none"/>
+        </w:rPr>
+        <w:t xml:space="preserve">, </w:t>
+      </w:r>
+      <w:r>
+        <w:rPr>
+          <w:rFonts w:ascii="Consolas" w:eastAsia="Times New Roman" w:hAnsi="Consolas" w:cs="Times New Roman"/>
+          <w:color w:val="9CDCFE"/>
+          <w:kern w:val="0"/>
+          <w:sz w:val="21"/>
+          <w:szCs w:val="21"/>
+          <w:lang w:eastAsia="en-GB"/>
+          <w14:ligatures w14:val="none"/>
+        </w:rPr>
+        <w:t>err</w:t>
+      </w:r>
+      <w:r>
+        <w:rPr>
+          <w:rFonts w:ascii="Consolas" w:eastAsia="Times New Roman" w:hAnsi="Consolas" w:cs="Times New Roman"/>
+          <w:color w:val="CCCCCC"/>
+          <w:kern w:val="0"/>
+          <w:sz w:val="21"/>
+          <w:szCs w:val="21"/>
+          <w:lang w:eastAsia="en-GB"/>
+          <w14:ligatures w14:val="none"/>
+        </w:rPr>
+        <w:t>);</w:t>
+      </w:r>
+    </w:p>
+    <w:p>
+      <w:pPr>
+        <w:shd w:val="clear" w:color="auto" w:fill="1F1F1F"/>
+        <w:spacing w:after="0" w:line="285" w:lineRule="atLeast"/>
+        <w:rPr>
+          <w:rFonts w:ascii="Consolas" w:eastAsia="Times New Roman" w:hAnsi="Consolas" w:cs="Times New Roman"/>
+          <w:color w:val="CCCCCC"/>
+          <w:kern w:val="0"/>
+          <w:sz w:val="21"/>
+          <w:szCs w:val="21"/>
+          <w:lang w:eastAsia="en-GB"/>
+          <w14:ligatures w14:val="none"/>
+        </w:rPr>
+      </w:pPr>
+      <w:r>
+        <w:rPr>
+          <w:rFonts w:ascii="Consolas" w:eastAsia="Times New Roman" w:hAnsi="Consolas" w:cs="Times New Roman"/>
+          <w:color w:val="CCCCCC"/>
+          <w:kern w:val="0"/>
+          <w:sz w:val="21"/>
+          <w:szCs w:val="21"/>
+          <w:lang w:eastAsia="en-GB"/>
+          <w14:ligatures w14:val="none"/>
+        </w:rPr>
+        <w:t>      }</w:t>
+      </w:r>
+    </w:p>
+    <w:p>
+      <w:pPr>
+        <w:shd w:val="clear" w:color="auto" w:fill="1F1F1F"/>
+        <w:spacing w:after="0" w:line="285" w:lineRule="atLeast"/>
+        <w:rPr>
+          <w:rFonts w:ascii="Consolas" w:eastAsia="Times New Roman" w:hAnsi="Consolas" w:cs="Times New Roman"/>
+          <w:color w:val="CCCCCC"/>
+          <w:kern w:val="0"/>
+          <w:sz w:val="21"/>
+          <w:szCs w:val="21"/>
+          <w:lang w:eastAsia="en-GB"/>
+          <w14:ligatures w14:val="none"/>
+        </w:rPr>
+      </w:pPr>
+      <w:r>
+        <w:rPr>
+          <w:rFonts w:ascii="Consolas" w:eastAsia="Times New Roman" w:hAnsi="Consolas" w:cs="Times New Roman"/>
+          <w:color w:val="CCCCCC"/>
+          <w:kern w:val="0"/>
+          <w:sz w:val="21"/>
+          <w:szCs w:val="21"/>
+          <w:lang w:eastAsia="en-GB"/>
+          <w14:ligatures w14:val="none"/>
+        </w:rPr>
+        <w:t>    }</w:t>
+      </w:r>
+    </w:p>
+    <w:p>
+      <w:pPr>
+        <w:shd w:val="clear" w:color="auto" w:fill="1F1F1F"/>
+        <w:spacing w:after="0" w:line="285" w:lineRule="atLeast"/>
+        <w:rPr>
+          <w:rFonts w:ascii="Consolas" w:eastAsia="Times New Roman" w:hAnsi="Consolas" w:cs="Times New Roman"/>
+          <w:color w:val="CCCCCC"/>
+          <w:kern w:val="0"/>
+          <w:sz w:val="21"/>
+          <w:szCs w:val="21"/>
+          <w:lang w:eastAsia="en-GB"/>
+          <w14:ligatures w14:val="none"/>
+        </w:rPr>
+      </w:pPr>
+      <w:r>
+        <w:rPr>
+          <w:rFonts w:ascii="Consolas" w:eastAsia="Times New Roman" w:hAnsi="Consolas" w:cs="Times New Roman"/>
+          <w:color w:val="CCCCCC"/>
+          <w:kern w:val="0"/>
+          <w:sz w:val="21"/>
+          <w:szCs w:val="21"/>
+          <w:lang w:eastAsia="en-GB"/>
+          <w14:ligatures w14:val="none"/>
+        </w:rPr>
+        <w:t>  });</w:t>
+      </w:r>
+    </w:p>
+    <w:p>
+      <w:pPr>
+        <w:rPr>
+          <w:lang w:eastAsia="en-GB"/>
+        </w:rPr>
+      </w:pPr>
+    </w:p>
+    <w:p>
+      <w:pPr>
+        <w:shd w:val="clear" w:color="auto" w:fill="1F1F1F"/>
+        <w:spacing w:after="0" w:line="285" w:lineRule="atLeast"/>
+        <w:rPr>
+          <w:rFonts w:ascii="Consolas" w:eastAsia="Times New Roman" w:hAnsi="Consolas" w:cs="Times New Roman"/>
+          <w:color w:val="CCCCCC"/>
+          <w:kern w:val="0"/>
+          <w:sz w:val="21"/>
+          <w:szCs w:val="21"/>
+          <w:lang w:eastAsia="en-GB"/>
+          <w14:ligatures w14:val="none"/>
+        </w:rPr>
+      </w:pPr>
+      <w:r>
+        <w:rPr>
+          <w:rFonts w:ascii="Consolas" w:eastAsia="Times New Roman" w:hAnsi="Consolas" w:cs="Times New Roman"/>
+          <w:color w:val="569CD6"/>
+          <w:kern w:val="0"/>
+          <w:sz w:val="21"/>
+          <w:szCs w:val="21"/>
+          <w:lang w:eastAsia="en-GB"/>
+          <w14:ligatures w14:val="none"/>
+        </w:rPr>
+        <w:t>function</w:t>
+      </w:r>
+      <w:r>
+        <w:rPr>
+          <w:rFonts w:ascii="Consolas" w:eastAsia="Times New Roman" w:hAnsi="Consolas" w:cs="Times New Roman"/>
+          <w:color w:val="CCCCCC"/>
+          <w:kern w:val="0"/>
+          <w:sz w:val="21"/>
+          <w:szCs w:val="21"/>
+          <w:lang w:eastAsia="en-GB"/>
+          <w14:ligatures w14:val="none"/>
+        </w:rPr>
+        <w:t xml:space="preserve"> </w:t>
+      </w:r>
+      <w:r>
+        <w:rPr>
+          <w:rFonts w:ascii="Consolas" w:eastAsia="Times New Roman" w:hAnsi="Consolas" w:cs="Times New Roman"/>
+          <w:color w:val="DCDCAA"/>
+          <w:kern w:val="0"/>
+          <w:sz w:val="21"/>
+          <w:szCs w:val="21"/>
+          <w:lang w:eastAsia="en-GB"/>
+          <w14:ligatures w14:val="none"/>
+        </w:rPr>
+        <w:t>spotifyPlay</w:t>
+      </w:r>
+      <w:r>
+        <w:rPr>
+          <w:rFonts w:ascii="Consolas" w:eastAsia="Times New Roman" w:hAnsi="Consolas" w:cs="Times New Roman"/>
+          <w:color w:val="CCCCCC"/>
+          <w:kern w:val="0"/>
+          <w:sz w:val="21"/>
+          <w:szCs w:val="21"/>
+          <w:lang w:eastAsia="en-GB"/>
+          <w14:ligatures w14:val="none"/>
+        </w:rPr>
+        <w:t>(){</w:t>
+      </w:r>
+    </w:p>
+    <w:p>
+      <w:pPr>
+        <w:shd w:val="clear" w:color="auto" w:fill="1F1F1F"/>
+        <w:spacing w:after="0" w:line="285" w:lineRule="atLeast"/>
+        <w:rPr>
+          <w:rFonts w:ascii="Consolas" w:eastAsia="Times New Roman" w:hAnsi="Consolas" w:cs="Times New Roman"/>
+          <w:color w:val="CCCCCC"/>
+          <w:kern w:val="0"/>
+          <w:sz w:val="21"/>
+          <w:szCs w:val="21"/>
+          <w:lang w:eastAsia="en-GB"/>
+          <w14:ligatures w14:val="none"/>
+        </w:rPr>
+      </w:pPr>
+      <w:r>
+        <w:rPr>
+          <w:rFonts w:ascii="Consolas" w:eastAsia="Times New Roman" w:hAnsi="Consolas" w:cs="Times New Roman"/>
+          <w:color w:val="CCCCCC"/>
+          <w:kern w:val="0"/>
+          <w:sz w:val="21"/>
+          <w:szCs w:val="21"/>
+          <w:lang w:eastAsia="en-GB"/>
+          <w14:ligatures w14:val="none"/>
+        </w:rPr>
+        <w:t xml:space="preserve">  </w:t>
+      </w:r>
+    </w:p>
+    <w:p>
+      <w:pPr>
+        <w:shd w:val="clear" w:color="auto" w:fill="1F1F1F"/>
+        <w:spacing w:after="0" w:line="285" w:lineRule="atLeast"/>
+        <w:rPr>
+          <w:rFonts w:ascii="Consolas" w:eastAsia="Times New Roman" w:hAnsi="Consolas" w:cs="Times New Roman"/>
+          <w:color w:val="CCCCCC"/>
+          <w:kern w:val="0"/>
+          <w:sz w:val="21"/>
+          <w:szCs w:val="21"/>
+          <w:lang w:eastAsia="en-GB"/>
+          <w14:ligatures w14:val="none"/>
+        </w:rPr>
+      </w:pPr>
+      <w:r>
+        <w:rPr>
+          <w:rFonts w:ascii="Consolas" w:eastAsia="Times New Roman" w:hAnsi="Consolas" w:cs="Times New Roman"/>
+          <w:color w:val="CCCCCC"/>
+          <w:kern w:val="0"/>
+          <w:sz w:val="21"/>
+          <w:szCs w:val="21"/>
+          <w:lang w:eastAsia="en-GB"/>
+          <w14:ligatures w14:val="none"/>
+        </w:rPr>
+        <w:t xml:space="preserve">  </w:t>
+      </w:r>
+      <w:r>
+        <w:rPr>
+          <w:rFonts w:ascii="Consolas" w:eastAsia="Times New Roman" w:hAnsi="Consolas" w:cs="Times New Roman"/>
+          <w:color w:val="6A9955"/>
+          <w:kern w:val="0"/>
+          <w:sz w:val="21"/>
+          <w:szCs w:val="21"/>
+          <w:lang w:eastAsia="en-GB"/>
+          <w14:ligatures w14:val="none"/>
+        </w:rPr>
+        <w:t>// Example: Resume playback</w:t>
+      </w:r>
+    </w:p>
+    <w:p>
+      <w:pPr>
+        <w:shd w:val="clear" w:color="auto" w:fill="1F1F1F"/>
+        <w:spacing w:after="0" w:line="285" w:lineRule="atLeast"/>
+        <w:rPr>
+          <w:rFonts w:ascii="Consolas" w:eastAsia="Times New Roman" w:hAnsi="Consolas" w:cs="Times New Roman"/>
+          <w:color w:val="CCCCCC"/>
+          <w:kern w:val="0"/>
+          <w:sz w:val="21"/>
+          <w:szCs w:val="21"/>
+          <w:lang w:eastAsia="en-GB"/>
+          <w14:ligatures w14:val="none"/>
+        </w:rPr>
+      </w:pPr>
+      <w:r>
+        <w:rPr>
+          <w:rFonts w:ascii="Consolas" w:eastAsia="Times New Roman" w:hAnsi="Consolas" w:cs="Times New Roman"/>
+          <w:color w:val="CCCCCC"/>
+          <w:kern w:val="0"/>
+          <w:sz w:val="21"/>
+          <w:szCs w:val="21"/>
+          <w:lang w:eastAsia="en-GB"/>
+          <w14:ligatures w14:val="none"/>
+        </w:rPr>
+        <w:t xml:space="preserve">  </w:t>
+      </w:r>
+      <w:r>
+        <w:rPr>
+          <w:rFonts w:ascii="Consolas" w:eastAsia="Times New Roman" w:hAnsi="Consolas" w:cs="Times New Roman"/>
+          <w:color w:val="4FC1FF"/>
+          <w:kern w:val="0"/>
+          <w:sz w:val="21"/>
+          <w:szCs w:val="21"/>
+          <w:lang w:eastAsia="en-GB"/>
+          <w14:ligatures w14:val="none"/>
+        </w:rPr>
+        <w:t>spotifyApi</w:t>
+      </w:r>
+      <w:r>
+        <w:rPr>
+          <w:rFonts w:ascii="Consolas" w:eastAsia="Times New Roman" w:hAnsi="Consolas" w:cs="Times New Roman"/>
+          <w:color w:val="CCCCCC"/>
+          <w:kern w:val="0"/>
+          <w:sz w:val="21"/>
+          <w:szCs w:val="21"/>
+          <w:lang w:eastAsia="en-GB"/>
+          <w14:ligatures w14:val="none"/>
+        </w:rPr>
+        <w:t>.</w:t>
+      </w:r>
+      <w:r>
+        <w:rPr>
+          <w:rFonts w:ascii="Consolas" w:eastAsia="Times New Roman" w:hAnsi="Consolas" w:cs="Times New Roman"/>
+          <w:color w:val="DCDCAA"/>
+          <w:kern w:val="0"/>
+          <w:sz w:val="21"/>
+          <w:szCs w:val="21"/>
+          <w:lang w:eastAsia="en-GB"/>
+          <w14:ligatures w14:val="none"/>
+        </w:rPr>
+        <w:t>play</w:t>
+      </w:r>
+      <w:r>
+        <w:rPr>
+          <w:rFonts w:ascii="Consolas" w:eastAsia="Times New Roman" w:hAnsi="Consolas" w:cs="Times New Roman"/>
+          <w:color w:val="CCCCCC"/>
+          <w:kern w:val="0"/>
+          <w:sz w:val="21"/>
+          <w:szCs w:val="21"/>
+          <w:lang w:eastAsia="en-GB"/>
+          <w14:ligatures w14:val="none"/>
+        </w:rPr>
+        <w:t>({</w:t>
+      </w:r>
+    </w:p>
+    <w:p>
+      <w:pPr>
+        <w:shd w:val="clear" w:color="auto" w:fill="1F1F1F"/>
+        <w:spacing w:after="0" w:line="285" w:lineRule="atLeast"/>
+        <w:rPr>
+          <w:rFonts w:ascii="Consolas" w:eastAsia="Times New Roman" w:hAnsi="Consolas" w:cs="Times New Roman"/>
+          <w:color w:val="CCCCCC"/>
+          <w:kern w:val="0"/>
+          <w:sz w:val="21"/>
+          <w:szCs w:val="21"/>
+          <w:lang w:eastAsia="en-GB"/>
+          <w14:ligatures w14:val="none"/>
+        </w:rPr>
+      </w:pPr>
+      <w:r>
+        <w:rPr>
+          <w:rFonts w:ascii="Consolas" w:eastAsia="Times New Roman" w:hAnsi="Consolas" w:cs="Times New Roman"/>
+          <w:color w:val="CCCCCC"/>
+          <w:kern w:val="0"/>
+          <w:sz w:val="21"/>
+          <w:szCs w:val="21"/>
+          <w:lang w:eastAsia="en-GB"/>
+          <w14:ligatures w14:val="none"/>
+        </w:rPr>
+        <w:t xml:space="preserve">    </w:t>
+      </w:r>
+      <w:r>
+        <w:rPr>
+          <w:rFonts w:ascii="Consolas" w:eastAsia="Times New Roman" w:hAnsi="Consolas" w:cs="Times New Roman"/>
+          <w:color w:val="9CDCFE"/>
+          <w:kern w:val="0"/>
+          <w:sz w:val="21"/>
+          <w:szCs w:val="21"/>
+          <w:lang w:eastAsia="en-GB"/>
+          <w14:ligatures w14:val="none"/>
+        </w:rPr>
+        <w:t>device_id:</w:t>
+      </w:r>
+      <w:r>
+        <w:rPr>
+          <w:rFonts w:ascii="Consolas" w:eastAsia="Times New Roman" w:hAnsi="Consolas" w:cs="Times New Roman"/>
+          <w:color w:val="CCCCCC"/>
+          <w:kern w:val="0"/>
+          <w:sz w:val="21"/>
+          <w:szCs w:val="21"/>
+          <w:lang w:eastAsia="en-GB"/>
+          <w14:ligatures w14:val="none"/>
+        </w:rPr>
+        <w:t xml:space="preserve"> </w:t>
+      </w:r>
+      <w:r>
+        <w:rPr>
+          <w:rFonts w:ascii="Consolas" w:eastAsia="Times New Roman" w:hAnsi="Consolas" w:cs="Times New Roman"/>
+          <w:color w:val="4FC1FF"/>
+          <w:kern w:val="0"/>
+          <w:sz w:val="21"/>
+          <w:szCs w:val="21"/>
+          <w:lang w:eastAsia="en-GB"/>
+          <w14:ligatures w14:val="none"/>
+        </w:rPr>
+        <w:t>deviceId</w:t>
+      </w:r>
+      <w:r>
+        <w:rPr>
+          <w:rFonts w:ascii="Consolas" w:eastAsia="Times New Roman" w:hAnsi="Consolas" w:cs="Times New Roman"/>
+          <w:color w:val="CCCCCC"/>
+          <w:kern w:val="0"/>
+          <w:sz w:val="21"/>
+          <w:szCs w:val="21"/>
+          <w:lang w:eastAsia="en-GB"/>
+          <w14:ligatures w14:val="none"/>
+        </w:rPr>
+        <w:t>,</w:t>
+      </w:r>
+    </w:p>
+    <w:p>
+      <w:pPr>
+        <w:shd w:val="clear" w:color="auto" w:fill="1F1F1F"/>
+        <w:spacing w:after="0" w:line="285" w:lineRule="atLeast"/>
+        <w:rPr>
+          <w:rFonts w:ascii="Consolas" w:eastAsia="Times New Roman" w:hAnsi="Consolas" w:cs="Times New Roman"/>
+          <w:color w:val="CCCCCC"/>
+          <w:kern w:val="0"/>
+          <w:sz w:val="21"/>
+          <w:szCs w:val="21"/>
+          <w:lang w:eastAsia="en-GB"/>
+          <w14:ligatures w14:val="none"/>
+        </w:rPr>
+      </w:pPr>
+      <w:r>
+        <w:rPr>
+          <w:rFonts w:ascii="Consolas" w:eastAsia="Times New Roman" w:hAnsi="Consolas" w:cs="Times New Roman"/>
+          <w:color w:val="CCCCCC"/>
+          <w:kern w:val="0"/>
+          <w:sz w:val="21"/>
+          <w:szCs w:val="21"/>
+          <w:lang w:eastAsia="en-GB"/>
+          <w14:ligatures w14:val="none"/>
+        </w:rPr>
+        <w:t>  })</w:t>
+      </w:r>
+    </w:p>
+    <w:p>
+      <w:pPr>
+        <w:shd w:val="clear" w:color="auto" w:fill="1F1F1F"/>
+        <w:spacing w:after="0" w:line="285" w:lineRule="atLeast"/>
+        <w:rPr>
+          <w:rFonts w:ascii="Consolas" w:eastAsia="Times New Roman" w:hAnsi="Consolas" w:cs="Times New Roman"/>
+          <w:color w:val="CCCCCC"/>
+          <w:kern w:val="0"/>
+          <w:sz w:val="21"/>
+          <w:szCs w:val="21"/>
+          <w:lang w:eastAsia="en-GB"/>
+          <w14:ligatures w14:val="none"/>
+        </w:rPr>
+      </w:pPr>
+      <w:r>
+        <w:rPr>
+          <w:rFonts w:ascii="Consolas" w:eastAsia="Times New Roman" w:hAnsi="Consolas" w:cs="Times New Roman"/>
+          <w:color w:val="CCCCCC"/>
+          <w:kern w:val="0"/>
+          <w:sz w:val="21"/>
+          <w:szCs w:val="21"/>
+          <w:lang w:eastAsia="en-GB"/>
+          <w14:ligatures w14:val="none"/>
+        </w:rPr>
+        <w:t>  .</w:t>
+      </w:r>
+      <w:r>
+        <w:rPr>
+          <w:rFonts w:ascii="Consolas" w:eastAsia="Times New Roman" w:hAnsi="Consolas" w:cs="Times New Roman"/>
+          <w:color w:val="DCDCAA"/>
+          <w:kern w:val="0"/>
+          <w:sz w:val="21"/>
+          <w:szCs w:val="21"/>
+          <w:lang w:eastAsia="en-GB"/>
+          <w14:ligatures w14:val="none"/>
+        </w:rPr>
+        <w:t>then</w:t>
+      </w:r>
+      <w:r>
+        <w:rPr>
+          <w:rFonts w:ascii="Consolas" w:eastAsia="Times New Roman" w:hAnsi="Consolas" w:cs="Times New Roman"/>
+          <w:color w:val="CCCCCC"/>
+          <w:kern w:val="0"/>
+          <w:sz w:val="21"/>
+          <w:szCs w:val="21"/>
+          <w:lang w:eastAsia="en-GB"/>
+          <w14:ligatures w14:val="none"/>
+        </w:rPr>
+        <w:t xml:space="preserve">(() </w:t>
+      </w:r>
+      <w:r>
+        <w:rPr>
+          <w:rFonts w:ascii="Consolas" w:eastAsia="Times New Roman" w:hAnsi="Consolas" w:cs="Times New Roman"/>
+          <w:color w:val="569CD6"/>
+          <w:kern w:val="0"/>
+          <w:sz w:val="21"/>
+          <w:szCs w:val="21"/>
+          <w:lang w:eastAsia="en-GB"/>
+          <w14:ligatures w14:val="none"/>
+        </w:rPr>
+        <w:t>=&gt;</w:t>
+      </w:r>
+      <w:r>
+        <w:rPr>
+          <w:rFonts w:ascii="Consolas" w:eastAsia="Times New Roman" w:hAnsi="Consolas" w:cs="Times New Roman"/>
+          <w:color w:val="CCCCCC"/>
+          <w:kern w:val="0"/>
+          <w:sz w:val="21"/>
+          <w:szCs w:val="21"/>
+          <w:lang w:eastAsia="en-GB"/>
+          <w14:ligatures w14:val="none"/>
+        </w:rPr>
+        <w:t xml:space="preserve"> {</w:t>
+      </w:r>
+    </w:p>
+    <w:p>
+      <w:pPr>
+        <w:shd w:val="clear" w:color="auto" w:fill="1F1F1F"/>
+        <w:spacing w:after="0" w:line="285" w:lineRule="atLeast"/>
+        <w:rPr>
+          <w:rFonts w:ascii="Consolas" w:eastAsia="Times New Roman" w:hAnsi="Consolas" w:cs="Times New Roman"/>
+          <w:color w:val="CCCCCC"/>
+          <w:kern w:val="0"/>
+          <w:sz w:val="21"/>
+          <w:szCs w:val="21"/>
+          <w:lang w:eastAsia="en-GB"/>
+          <w14:ligatures w14:val="none"/>
+        </w:rPr>
+      </w:pPr>
+      <w:r>
+        <w:rPr>
+          <w:rFonts w:ascii="Consolas" w:eastAsia="Times New Roman" w:hAnsi="Consolas" w:cs="Times New Roman"/>
+          <w:color w:val="CCCCCC"/>
+          <w:kern w:val="0"/>
+          <w:sz w:val="21"/>
+          <w:szCs w:val="21"/>
+          <w:lang w:eastAsia="en-GB"/>
+          <w14:ligatures w14:val="none"/>
+        </w:rPr>
+        <w:t xml:space="preserve">    </w:t>
+      </w:r>
+      <w:r>
+        <w:rPr>
+          <w:rFonts w:ascii="Consolas" w:eastAsia="Times New Roman" w:hAnsi="Consolas" w:cs="Times New Roman"/>
+          <w:color w:val="9CDCFE"/>
+          <w:kern w:val="0"/>
+          <w:sz w:val="21"/>
+          <w:szCs w:val="21"/>
+          <w:lang w:eastAsia="en-GB"/>
+          <w14:ligatures w14:val="none"/>
+        </w:rPr>
+        <w:t>console</w:t>
+      </w:r>
+      <w:r>
+        <w:rPr>
+          <w:rFonts w:ascii="Consolas" w:eastAsia="Times New Roman" w:hAnsi="Consolas" w:cs="Times New Roman"/>
+          <w:color w:val="CCCCCC"/>
+          <w:kern w:val="0"/>
+          <w:sz w:val="21"/>
+          <w:szCs w:val="21"/>
+          <w:lang w:eastAsia="en-GB"/>
+          <w14:ligatures w14:val="none"/>
+        </w:rPr>
+        <w:t>.</w:t>
+      </w:r>
+      <w:r>
+        <w:rPr>
+          <w:rFonts w:ascii="Consolas" w:eastAsia="Times New Roman" w:hAnsi="Consolas" w:cs="Times New Roman"/>
+          <w:color w:val="DCDCAA"/>
+          <w:kern w:val="0"/>
+          <w:sz w:val="21"/>
+          <w:szCs w:val="21"/>
+          <w:lang w:eastAsia="en-GB"/>
+          <w14:ligatures w14:val="none"/>
+        </w:rPr>
+        <w:t>log</w:t>
+      </w:r>
+      <w:r>
+        <w:rPr>
+          <w:rFonts w:ascii="Consolas" w:eastAsia="Times New Roman" w:hAnsi="Consolas" w:cs="Times New Roman"/>
+          <w:color w:val="CCCCCC"/>
+          <w:kern w:val="0"/>
+          <w:sz w:val="21"/>
+          <w:szCs w:val="21"/>
+          <w:lang w:eastAsia="en-GB"/>
+          <w14:ligatures w14:val="none"/>
+        </w:rPr>
+        <w:t>(</w:t>
+      </w:r>
+      <w:r>
+        <w:rPr>
+          <w:rFonts w:ascii="Consolas" w:eastAsia="Times New Roman" w:hAnsi="Consolas" w:cs="Times New Roman"/>
+          <w:color w:val="CE9178"/>
+          <w:kern w:val="0"/>
+          <w:sz w:val="21"/>
+          <w:szCs w:val="21"/>
+          <w:lang w:eastAsia="en-GB"/>
+          <w14:ligatures w14:val="none"/>
+        </w:rPr>
+        <w:t>'Playback resumed!'</w:t>
+      </w:r>
+      <w:r>
+        <w:rPr>
+          <w:rFonts w:ascii="Consolas" w:eastAsia="Times New Roman" w:hAnsi="Consolas" w:cs="Times New Roman"/>
+          <w:color w:val="CCCCCC"/>
+          <w:kern w:val="0"/>
+          <w:sz w:val="21"/>
+          <w:szCs w:val="21"/>
+          <w:lang w:eastAsia="en-GB"/>
+          <w14:ligatures w14:val="none"/>
+        </w:rPr>
+        <w:t>);</w:t>
+      </w:r>
+    </w:p>
+    <w:p>
+      <w:pPr>
+        <w:shd w:val="clear" w:color="auto" w:fill="1F1F1F"/>
+        <w:spacing w:after="0" w:line="285" w:lineRule="atLeast"/>
+        <w:rPr>
+          <w:rFonts w:ascii="Consolas" w:eastAsia="Times New Roman" w:hAnsi="Consolas" w:cs="Times New Roman"/>
+          <w:color w:val="CCCCCC"/>
+          <w:kern w:val="0"/>
+          <w:sz w:val="21"/>
+          <w:szCs w:val="21"/>
+          <w:lang w:eastAsia="en-GB"/>
+          <w14:ligatures w14:val="none"/>
+        </w:rPr>
+      </w:pPr>
+      <w:r>
+        <w:rPr>
+          <w:rFonts w:ascii="Consolas" w:eastAsia="Times New Roman" w:hAnsi="Consolas" w:cs="Times New Roman"/>
+          <w:color w:val="CCCCCC"/>
+          <w:kern w:val="0"/>
+          <w:sz w:val="21"/>
+          <w:szCs w:val="21"/>
+          <w:lang w:eastAsia="en-GB"/>
+          <w14:ligatures w14:val="none"/>
+        </w:rPr>
+        <w:t>  })</w:t>
+      </w:r>
+    </w:p>
+    <w:p>
+      <w:pPr>
+        <w:shd w:val="clear" w:color="auto" w:fill="1F1F1F"/>
+        <w:spacing w:after="0" w:line="285" w:lineRule="atLeast"/>
+        <w:rPr>
+          <w:rFonts w:ascii="Consolas" w:eastAsia="Times New Roman" w:hAnsi="Consolas" w:cs="Times New Roman"/>
+          <w:color w:val="CCCCCC"/>
+          <w:kern w:val="0"/>
+          <w:sz w:val="21"/>
+          <w:szCs w:val="21"/>
+          <w:lang w:eastAsia="en-GB"/>
+          <w14:ligatures w14:val="none"/>
+        </w:rPr>
+      </w:pPr>
+      <w:r>
+        <w:rPr>
+          <w:rFonts w:ascii="Consolas" w:eastAsia="Times New Roman" w:hAnsi="Consolas" w:cs="Times New Roman"/>
+          <w:color w:val="CCCCCC"/>
+          <w:kern w:val="0"/>
+          <w:sz w:val="21"/>
+          <w:szCs w:val="21"/>
+          <w:lang w:eastAsia="en-GB"/>
+          <w14:ligatures w14:val="none"/>
+        </w:rPr>
+        <w:t>  .</w:t>
+      </w:r>
+      <w:r>
+        <w:rPr>
+          <w:rFonts w:ascii="Consolas" w:eastAsia="Times New Roman" w:hAnsi="Consolas" w:cs="Times New Roman"/>
+          <w:color w:val="DCDCAA"/>
+          <w:kern w:val="0"/>
+          <w:sz w:val="21"/>
+          <w:szCs w:val="21"/>
+          <w:lang w:eastAsia="en-GB"/>
+          <w14:ligatures w14:val="none"/>
+        </w:rPr>
+        <w:t>catch</w:t>
+      </w:r>
+      <w:r>
+        <w:rPr>
+          <w:rFonts w:ascii="Consolas" w:eastAsia="Times New Roman" w:hAnsi="Consolas" w:cs="Times New Roman"/>
+          <w:color w:val="CCCCCC"/>
+          <w:kern w:val="0"/>
+          <w:sz w:val="21"/>
+          <w:szCs w:val="21"/>
+          <w:lang w:eastAsia="en-GB"/>
+          <w14:ligatures w14:val="none"/>
+        </w:rPr>
+        <w:t>((</w:t>
+      </w:r>
+      <w:r>
+        <w:rPr>
+          <w:rFonts w:ascii="Consolas" w:eastAsia="Times New Roman" w:hAnsi="Consolas" w:cs="Times New Roman"/>
+          <w:color w:val="9CDCFE"/>
+          <w:kern w:val="0"/>
+          <w:sz w:val="21"/>
+          <w:szCs w:val="21"/>
+          <w:lang w:eastAsia="en-GB"/>
+          <w14:ligatures w14:val="none"/>
+        </w:rPr>
+        <w:t>err</w:t>
+      </w:r>
+      <w:r>
+        <w:rPr>
+          <w:rFonts w:ascii="Consolas" w:eastAsia="Times New Roman" w:hAnsi="Consolas" w:cs="Times New Roman"/>
+          <w:color w:val="CCCCCC"/>
+          <w:kern w:val="0"/>
+          <w:sz w:val="21"/>
+          <w:szCs w:val="21"/>
+          <w:lang w:eastAsia="en-GB"/>
+          <w14:ligatures w14:val="none"/>
+        </w:rPr>
+        <w:t xml:space="preserve">) </w:t>
+      </w:r>
+      <w:r>
+        <w:rPr>
+          <w:rFonts w:ascii="Consolas" w:eastAsia="Times New Roman" w:hAnsi="Consolas" w:cs="Times New Roman"/>
+          <w:color w:val="569CD6"/>
+          <w:kern w:val="0"/>
+          <w:sz w:val="21"/>
+          <w:szCs w:val="21"/>
+          <w:lang w:eastAsia="en-GB"/>
+          <w14:ligatures w14:val="none"/>
+        </w:rPr>
+        <w:t>=&gt;</w:t>
+      </w:r>
+      <w:r>
+        <w:rPr>
+          <w:rFonts w:ascii="Consolas" w:eastAsia="Times New Roman" w:hAnsi="Consolas" w:cs="Times New Roman"/>
+          <w:color w:val="CCCCCC"/>
+          <w:kern w:val="0"/>
+          <w:sz w:val="21"/>
+          <w:szCs w:val="21"/>
+          <w:lang w:eastAsia="en-GB"/>
+          <w14:ligatures w14:val="none"/>
+        </w:rPr>
+        <w:t xml:space="preserve"> {</w:t>
+      </w:r>
+    </w:p>
+    <w:p>
+      <w:pPr>
+        <w:shd w:val="clear" w:color="auto" w:fill="1F1F1F"/>
+        <w:spacing w:after="0" w:line="285" w:lineRule="atLeast"/>
+        <w:rPr>
+          <w:rFonts w:ascii="Consolas" w:eastAsia="Times New Roman" w:hAnsi="Consolas" w:cs="Times New Roman"/>
+          <w:color w:val="CCCCCC"/>
+          <w:kern w:val="0"/>
+          <w:sz w:val="21"/>
+          <w:szCs w:val="21"/>
+          <w:lang w:eastAsia="en-GB"/>
+          <w14:ligatures w14:val="none"/>
+        </w:rPr>
+      </w:pPr>
+      <w:r>
+        <w:rPr>
+          <w:rFonts w:ascii="Consolas" w:eastAsia="Times New Roman" w:hAnsi="Consolas" w:cs="Times New Roman"/>
+          <w:color w:val="CCCCCC"/>
+          <w:kern w:val="0"/>
+          <w:sz w:val="21"/>
+          <w:szCs w:val="21"/>
+          <w:lang w:eastAsia="en-GB"/>
+          <w14:ligatures w14:val="none"/>
+        </w:rPr>
+        <w:t xml:space="preserve">    </w:t>
+      </w:r>
+      <w:r>
+        <w:rPr>
+          <w:rFonts w:ascii="Consolas" w:eastAsia="Times New Roman" w:hAnsi="Consolas" w:cs="Times New Roman"/>
+          <w:color w:val="9CDCFE"/>
+          <w:kern w:val="0"/>
+          <w:sz w:val="21"/>
+          <w:szCs w:val="21"/>
+          <w:lang w:eastAsia="en-GB"/>
+          <w14:ligatures w14:val="none"/>
+        </w:rPr>
+        <w:t>console</w:t>
+      </w:r>
+      <w:r>
+        <w:rPr>
+          <w:rFonts w:ascii="Consolas" w:eastAsia="Times New Roman" w:hAnsi="Consolas" w:cs="Times New Roman"/>
+          <w:color w:val="CCCCCC"/>
+          <w:kern w:val="0"/>
+          <w:sz w:val="21"/>
+          <w:szCs w:val="21"/>
+          <w:lang w:eastAsia="en-GB"/>
+          <w14:ligatures w14:val="none"/>
+        </w:rPr>
+        <w:t>.</w:t>
+      </w:r>
+      <w:r>
+        <w:rPr>
+          <w:rFonts w:ascii="Consolas" w:eastAsia="Times New Roman" w:hAnsi="Consolas" w:cs="Times New Roman"/>
+          <w:color w:val="DCDCAA"/>
+          <w:kern w:val="0"/>
+          <w:sz w:val="21"/>
+          <w:szCs w:val="21"/>
+          <w:lang w:eastAsia="en-GB"/>
+          <w14:ligatures w14:val="none"/>
+        </w:rPr>
+        <w:t>error</w:t>
+      </w:r>
+      <w:r>
+        <w:rPr>
+          <w:rFonts w:ascii="Consolas" w:eastAsia="Times New Roman" w:hAnsi="Consolas" w:cs="Times New Roman"/>
+          <w:color w:val="CCCCCC"/>
+          <w:kern w:val="0"/>
+          <w:sz w:val="21"/>
+          <w:szCs w:val="21"/>
+          <w:lang w:eastAsia="en-GB"/>
+          <w14:ligatures w14:val="none"/>
+        </w:rPr>
+        <w:t>(</w:t>
+      </w:r>
+      <w:r>
+        <w:rPr>
+          <w:rFonts w:ascii="Consolas" w:eastAsia="Times New Roman" w:hAnsi="Consolas" w:cs="Times New Roman"/>
+          <w:color w:val="CE9178"/>
+          <w:kern w:val="0"/>
+          <w:sz w:val="21"/>
+          <w:szCs w:val="21"/>
+          <w:lang w:eastAsia="en-GB"/>
+          <w14:ligatures w14:val="none"/>
+        </w:rPr>
+        <w:t>'Error resuming playback:'</w:t>
+      </w:r>
+      <w:r>
+        <w:rPr>
+          <w:rFonts w:ascii="Consolas" w:eastAsia="Times New Roman" w:hAnsi="Consolas" w:cs="Times New Roman"/>
+          <w:color w:val="CCCCCC"/>
+          <w:kern w:val="0"/>
+          <w:sz w:val="21"/>
+          <w:szCs w:val="21"/>
+          <w:lang w:eastAsia="en-GB"/>
+          <w14:ligatures w14:val="none"/>
+        </w:rPr>
+        <w:t xml:space="preserve">, </w:t>
+      </w:r>
+      <w:r>
+        <w:rPr>
+          <w:rFonts w:ascii="Consolas" w:eastAsia="Times New Roman" w:hAnsi="Consolas" w:cs="Times New Roman"/>
+          <w:color w:val="9CDCFE"/>
+          <w:kern w:val="0"/>
+          <w:sz w:val="21"/>
+          <w:szCs w:val="21"/>
+          <w:lang w:eastAsia="en-GB"/>
+          <w14:ligatures w14:val="none"/>
+        </w:rPr>
+        <w:t>err</w:t>
+      </w:r>
+      <w:r>
+        <w:rPr>
+          <w:rFonts w:ascii="Consolas" w:eastAsia="Times New Roman" w:hAnsi="Consolas" w:cs="Times New Roman"/>
+          <w:color w:val="CCCCCC"/>
+          <w:kern w:val="0"/>
+          <w:sz w:val="21"/>
+          <w:szCs w:val="21"/>
+          <w:lang w:eastAsia="en-GB"/>
+          <w14:ligatures w14:val="none"/>
+        </w:rPr>
+        <w:t>);</w:t>
+      </w:r>
+    </w:p>
+    <w:p>
+      <w:pPr>
+        <w:shd w:val="clear" w:color="auto" w:fill="1F1F1F"/>
+        <w:spacing w:after="0" w:line="285" w:lineRule="atLeast"/>
+        <w:rPr>
+          <w:rFonts w:ascii="Consolas" w:eastAsia="Times New Roman" w:hAnsi="Consolas" w:cs="Times New Roman"/>
+          <w:color w:val="CCCCCC"/>
+          <w:kern w:val="0"/>
+          <w:sz w:val="21"/>
+          <w:szCs w:val="21"/>
+          <w:lang w:eastAsia="en-GB"/>
+          <w14:ligatures w14:val="none"/>
+        </w:rPr>
+      </w:pPr>
+      <w:r>
+        <w:rPr>
+          <w:rFonts w:ascii="Consolas" w:eastAsia="Times New Roman" w:hAnsi="Consolas" w:cs="Times New Roman"/>
+          <w:color w:val="CCCCCC"/>
+          <w:kern w:val="0"/>
+          <w:sz w:val="21"/>
+          <w:szCs w:val="21"/>
+          <w:lang w:eastAsia="en-GB"/>
+          <w14:ligatures w14:val="none"/>
+        </w:rPr>
+        <w:t>  });</w:t>
+      </w:r>
+    </w:p>
+    <w:p>
+      <w:pPr>
+        <w:shd w:val="clear" w:color="auto" w:fill="1F1F1F"/>
+        <w:spacing w:after="0" w:line="285" w:lineRule="atLeast"/>
+        <w:rPr>
+          <w:rFonts w:ascii="Consolas" w:eastAsia="Times New Roman" w:hAnsi="Consolas" w:cs="Times New Roman"/>
+          <w:color w:val="CCCCCC"/>
+          <w:kern w:val="0"/>
+          <w:sz w:val="21"/>
+          <w:szCs w:val="21"/>
+          <w:lang w:eastAsia="en-GB"/>
+          <w14:ligatures w14:val="none"/>
+        </w:rPr>
+      </w:pPr>
+      <w:r>
+        <w:rPr>
+          <w:rFonts w:ascii="Consolas" w:eastAsia="Times New Roman" w:hAnsi="Consolas" w:cs="Times New Roman"/>
+          <w:color w:val="CCCCCC"/>
+          <w:kern w:val="0"/>
+          <w:sz w:val="21"/>
+          <w:szCs w:val="21"/>
+          <w:lang w:eastAsia="en-GB"/>
+          <w14:ligatures w14:val="none"/>
+        </w:rPr>
+        <w:t>}</w:t>
+      </w:r>
+    </w:p>
+    <w:p>
+      <w:pPr>
+        <w:rPr>
+          <w:lang w:eastAsia="en-GB"/>
+        </w:rPr>
+      </w:pPr>
+    </w:p>
+    <w:p>
+      <w:pPr>
+        <w:shd w:val="clear" w:color="auto" w:fill="1F1F1F"/>
+        <w:spacing w:after="0" w:line="285" w:lineRule="atLeast"/>
+        <w:rPr>
+          <w:rFonts w:ascii="Consolas" w:eastAsia="Times New Roman" w:hAnsi="Consolas" w:cs="Times New Roman"/>
+          <w:color w:val="CCCCCC"/>
+          <w:kern w:val="0"/>
+          <w:sz w:val="21"/>
+          <w:szCs w:val="21"/>
+          <w:lang w:eastAsia="en-GB"/>
+          <w14:ligatures w14:val="none"/>
+        </w:rPr>
+      </w:pPr>
+      <w:r>
+        <w:rPr>
+          <w:rFonts w:ascii="Consolas" w:eastAsia="Times New Roman" w:hAnsi="Consolas" w:cs="Times New Roman"/>
+          <w:color w:val="569CD6"/>
+          <w:kern w:val="0"/>
+          <w:sz w:val="21"/>
+          <w:szCs w:val="21"/>
+          <w:lang w:eastAsia="en-GB"/>
+          <w14:ligatures w14:val="none"/>
+        </w:rPr>
+        <w:t>function</w:t>
+      </w:r>
+      <w:r>
+        <w:rPr>
+          <w:rFonts w:ascii="Consolas" w:eastAsia="Times New Roman" w:hAnsi="Consolas" w:cs="Times New Roman"/>
+          <w:color w:val="CCCCCC"/>
+          <w:kern w:val="0"/>
+          <w:sz w:val="21"/>
+          <w:szCs w:val="21"/>
+          <w:lang w:eastAsia="en-GB"/>
+          <w14:ligatures w14:val="none"/>
+        </w:rPr>
+        <w:t xml:space="preserve"> </w:t>
+      </w:r>
+      <w:r>
+        <w:rPr>
+          <w:rFonts w:ascii="Consolas" w:eastAsia="Times New Roman" w:hAnsi="Consolas" w:cs="Times New Roman"/>
+          <w:color w:val="DCDCAA"/>
+          <w:kern w:val="0"/>
+          <w:sz w:val="21"/>
+          <w:szCs w:val="21"/>
+          <w:lang w:eastAsia="en-GB"/>
+          <w14:ligatures w14:val="none"/>
+        </w:rPr>
+        <w:t>spotifyPause</w:t>
+      </w:r>
+      <w:r>
+        <w:rPr>
+          <w:rFonts w:ascii="Consolas" w:eastAsia="Times New Roman" w:hAnsi="Consolas" w:cs="Times New Roman"/>
+          <w:color w:val="CCCCCC"/>
+          <w:kern w:val="0"/>
+          <w:sz w:val="21"/>
+          <w:szCs w:val="21"/>
+          <w:lang w:eastAsia="en-GB"/>
+          <w14:ligatures w14:val="none"/>
+        </w:rPr>
+        <w:t>(){</w:t>
+      </w:r>
+    </w:p>
+    <w:p>
+      <w:pPr>
+        <w:shd w:val="clear" w:color="auto" w:fill="1F1F1F"/>
+        <w:spacing w:after="0" w:line="285" w:lineRule="atLeast"/>
+        <w:rPr>
+          <w:rFonts w:ascii="Consolas" w:eastAsia="Times New Roman" w:hAnsi="Consolas" w:cs="Times New Roman"/>
+          <w:color w:val="CCCCCC"/>
+          <w:kern w:val="0"/>
+          <w:sz w:val="21"/>
+          <w:szCs w:val="21"/>
+          <w:lang w:eastAsia="en-GB"/>
+          <w14:ligatures w14:val="none"/>
+        </w:rPr>
+      </w:pPr>
+      <w:r>
+        <w:rPr>
+          <w:rFonts w:ascii="Consolas" w:eastAsia="Times New Roman" w:hAnsi="Consolas" w:cs="Times New Roman"/>
+          <w:color w:val="CCCCCC"/>
+          <w:kern w:val="0"/>
+          <w:sz w:val="21"/>
+          <w:szCs w:val="21"/>
+          <w:lang w:eastAsia="en-GB"/>
+          <w14:ligatures w14:val="none"/>
+        </w:rPr>
+        <w:t xml:space="preserve">    </w:t>
+      </w:r>
+      <w:r>
+        <w:rPr>
+          <w:rFonts w:ascii="Consolas" w:eastAsia="Times New Roman" w:hAnsi="Consolas" w:cs="Times New Roman"/>
+          <w:color w:val="6A9955"/>
+          <w:kern w:val="0"/>
+          <w:sz w:val="21"/>
+          <w:szCs w:val="21"/>
+          <w:lang w:eastAsia="en-GB"/>
+          <w14:ligatures w14:val="none"/>
+        </w:rPr>
+        <w:t>// Example: Pause playback</w:t>
+      </w:r>
+    </w:p>
+    <w:p>
+      <w:pPr>
+        <w:shd w:val="clear" w:color="auto" w:fill="1F1F1F"/>
+        <w:spacing w:after="0" w:line="285" w:lineRule="atLeast"/>
+        <w:rPr>
+          <w:rFonts w:ascii="Consolas" w:eastAsia="Times New Roman" w:hAnsi="Consolas" w:cs="Times New Roman"/>
+          <w:color w:val="CCCCCC"/>
+          <w:kern w:val="0"/>
+          <w:sz w:val="21"/>
+          <w:szCs w:val="21"/>
+          <w:lang w:eastAsia="en-GB"/>
+          <w14:ligatures w14:val="none"/>
+        </w:rPr>
+      </w:pPr>
+      <w:r>
+        <w:rPr>
+          <w:rFonts w:ascii="Consolas" w:eastAsia="Times New Roman" w:hAnsi="Consolas" w:cs="Times New Roman"/>
+          <w:color w:val="CCCCCC"/>
+          <w:kern w:val="0"/>
+          <w:sz w:val="21"/>
+          <w:szCs w:val="21"/>
+          <w:lang w:eastAsia="en-GB"/>
+          <w14:ligatures w14:val="none"/>
+        </w:rPr>
+        <w:t xml:space="preserve">  </w:t>
+      </w:r>
+      <w:r>
+        <w:rPr>
+          <w:rFonts w:ascii="Consolas" w:eastAsia="Times New Roman" w:hAnsi="Consolas" w:cs="Times New Roman"/>
+          <w:color w:val="4FC1FF"/>
+          <w:kern w:val="0"/>
+          <w:sz w:val="21"/>
+          <w:szCs w:val="21"/>
+          <w:lang w:eastAsia="en-GB"/>
+          <w14:ligatures w14:val="none"/>
+        </w:rPr>
+        <w:t>spotifyApi</w:t>
+      </w:r>
+      <w:r>
+        <w:rPr>
+          <w:rFonts w:ascii="Consolas" w:eastAsia="Times New Roman" w:hAnsi="Consolas" w:cs="Times New Roman"/>
+          <w:color w:val="CCCCCC"/>
+          <w:kern w:val="0"/>
+          <w:sz w:val="21"/>
+          <w:szCs w:val="21"/>
+          <w:lang w:eastAsia="en-GB"/>
+          <w14:ligatures w14:val="none"/>
+        </w:rPr>
+        <w:t>.</w:t>
+      </w:r>
+      <w:r>
+        <w:rPr>
+          <w:rFonts w:ascii="Consolas" w:eastAsia="Times New Roman" w:hAnsi="Consolas" w:cs="Times New Roman"/>
+          <w:color w:val="DCDCAA"/>
+          <w:kern w:val="0"/>
+          <w:sz w:val="21"/>
+          <w:szCs w:val="21"/>
+          <w:lang w:eastAsia="en-GB"/>
+          <w14:ligatures w14:val="none"/>
+        </w:rPr>
+        <w:t>pause</w:t>
+      </w:r>
+      <w:r>
+        <w:rPr>
+          <w:rFonts w:ascii="Consolas" w:eastAsia="Times New Roman" w:hAnsi="Consolas" w:cs="Times New Roman"/>
+          <w:color w:val="CCCCCC"/>
+          <w:kern w:val="0"/>
+          <w:sz w:val="21"/>
+          <w:szCs w:val="21"/>
+          <w:lang w:eastAsia="en-GB"/>
+          <w14:ligatures w14:val="none"/>
+        </w:rPr>
+        <w:t>({</w:t>
+      </w:r>
+    </w:p>
+    <w:p>
+      <w:pPr>
+        <w:shd w:val="clear" w:color="auto" w:fill="1F1F1F"/>
+        <w:spacing w:after="0" w:line="285" w:lineRule="atLeast"/>
+        <w:rPr>
+          <w:rFonts w:ascii="Consolas" w:eastAsia="Times New Roman" w:hAnsi="Consolas" w:cs="Times New Roman"/>
+          <w:color w:val="CCCCCC"/>
+          <w:kern w:val="0"/>
+          <w:sz w:val="21"/>
+          <w:szCs w:val="21"/>
+          <w:lang w:eastAsia="en-GB"/>
+          <w14:ligatures w14:val="none"/>
+        </w:rPr>
+      </w:pPr>
+      <w:r>
+        <w:rPr>
+          <w:rFonts w:ascii="Consolas" w:eastAsia="Times New Roman" w:hAnsi="Consolas" w:cs="Times New Roman"/>
+          <w:color w:val="CCCCCC"/>
+          <w:kern w:val="0"/>
+          <w:sz w:val="21"/>
+          <w:szCs w:val="21"/>
+          <w:lang w:eastAsia="en-GB"/>
+          <w14:ligatures w14:val="none"/>
+        </w:rPr>
+        <w:t xml:space="preserve">    </w:t>
+      </w:r>
+      <w:r>
+        <w:rPr>
+          <w:rFonts w:ascii="Consolas" w:eastAsia="Times New Roman" w:hAnsi="Consolas" w:cs="Times New Roman"/>
+          <w:color w:val="9CDCFE"/>
+          <w:kern w:val="0"/>
+          <w:sz w:val="21"/>
+          <w:szCs w:val="21"/>
+          <w:lang w:eastAsia="en-GB"/>
+          <w14:ligatures w14:val="none"/>
+        </w:rPr>
+        <w:t>device_id:</w:t>
+      </w:r>
+      <w:r>
+        <w:rPr>
+          <w:rFonts w:ascii="Consolas" w:eastAsia="Times New Roman" w:hAnsi="Consolas" w:cs="Times New Roman"/>
+          <w:color w:val="CCCCCC"/>
+          <w:kern w:val="0"/>
+          <w:sz w:val="21"/>
+          <w:szCs w:val="21"/>
+          <w:lang w:eastAsia="en-GB"/>
+          <w14:ligatures w14:val="none"/>
+        </w:rPr>
+        <w:t xml:space="preserve"> </w:t>
+      </w:r>
+      <w:r>
+        <w:rPr>
+          <w:rFonts w:ascii="Consolas" w:eastAsia="Times New Roman" w:hAnsi="Consolas" w:cs="Times New Roman"/>
+          <w:color w:val="4FC1FF"/>
+          <w:kern w:val="0"/>
+          <w:sz w:val="21"/>
+          <w:szCs w:val="21"/>
+          <w:lang w:eastAsia="en-GB"/>
+          <w14:ligatures w14:val="none"/>
+        </w:rPr>
+        <w:t>deviceId</w:t>
+      </w:r>
+      <w:r>
+        <w:rPr>
+          <w:rFonts w:ascii="Consolas" w:eastAsia="Times New Roman" w:hAnsi="Consolas" w:cs="Times New Roman"/>
+          <w:color w:val="CCCCCC"/>
+          <w:kern w:val="0"/>
+          <w:sz w:val="21"/>
+          <w:szCs w:val="21"/>
+          <w:lang w:eastAsia="en-GB"/>
+          <w14:ligatures w14:val="none"/>
+        </w:rPr>
+        <w:t>,</w:t>
+      </w:r>
+    </w:p>
+    <w:p>
+      <w:pPr>
+        <w:shd w:val="clear" w:color="auto" w:fill="1F1F1F"/>
+        <w:spacing w:after="0" w:line="285" w:lineRule="atLeast"/>
+        <w:rPr>
+          <w:rFonts w:ascii="Consolas" w:eastAsia="Times New Roman" w:hAnsi="Consolas" w:cs="Times New Roman"/>
+          <w:color w:val="CCCCCC"/>
+          <w:kern w:val="0"/>
+          <w:sz w:val="21"/>
+          <w:szCs w:val="21"/>
+          <w:lang w:eastAsia="en-GB"/>
+          <w14:ligatures w14:val="none"/>
+        </w:rPr>
+      </w:pPr>
+      <w:r>
+        <w:rPr>
+          <w:rFonts w:ascii="Consolas" w:eastAsia="Times New Roman" w:hAnsi="Consolas" w:cs="Times New Roman"/>
+          <w:color w:val="CCCCCC"/>
+          <w:kern w:val="0"/>
+          <w:sz w:val="21"/>
+          <w:szCs w:val="21"/>
+          <w:lang w:eastAsia="en-GB"/>
+          <w14:ligatures w14:val="none"/>
+        </w:rPr>
+        <w:t>  })</w:t>
+      </w:r>
+    </w:p>
+    <w:p>
+      <w:pPr>
+        <w:shd w:val="clear" w:color="auto" w:fill="1F1F1F"/>
+        <w:spacing w:after="0" w:line="285" w:lineRule="atLeast"/>
+        <w:rPr>
+          <w:rFonts w:ascii="Consolas" w:eastAsia="Times New Roman" w:hAnsi="Consolas" w:cs="Times New Roman"/>
+          <w:color w:val="CCCCCC"/>
+          <w:kern w:val="0"/>
+          <w:sz w:val="21"/>
+          <w:szCs w:val="21"/>
+          <w:lang w:eastAsia="en-GB"/>
+          <w14:ligatures w14:val="none"/>
+        </w:rPr>
+      </w:pPr>
+      <w:r>
+        <w:rPr>
+          <w:rFonts w:ascii="Consolas" w:eastAsia="Times New Roman" w:hAnsi="Consolas" w:cs="Times New Roman"/>
+          <w:color w:val="CCCCCC"/>
+          <w:kern w:val="0"/>
+          <w:sz w:val="21"/>
+          <w:szCs w:val="21"/>
+          <w:lang w:eastAsia="en-GB"/>
+          <w14:ligatures w14:val="none"/>
+        </w:rPr>
+        <w:t>  .</w:t>
+      </w:r>
+      <w:r>
+        <w:rPr>
+          <w:rFonts w:ascii="Consolas" w:eastAsia="Times New Roman" w:hAnsi="Consolas" w:cs="Times New Roman"/>
+          <w:color w:val="DCDCAA"/>
+          <w:kern w:val="0"/>
+          <w:sz w:val="21"/>
+          <w:szCs w:val="21"/>
+          <w:lang w:eastAsia="en-GB"/>
+          <w14:ligatures w14:val="none"/>
+        </w:rPr>
+        <w:t>then</w:t>
+      </w:r>
+      <w:r>
+        <w:rPr>
+          <w:rFonts w:ascii="Consolas" w:eastAsia="Times New Roman" w:hAnsi="Consolas" w:cs="Times New Roman"/>
+          <w:color w:val="CCCCCC"/>
+          <w:kern w:val="0"/>
+          <w:sz w:val="21"/>
+          <w:szCs w:val="21"/>
+          <w:lang w:eastAsia="en-GB"/>
+          <w14:ligatures w14:val="none"/>
+        </w:rPr>
+        <w:t xml:space="preserve">(() </w:t>
+      </w:r>
+      <w:r>
+        <w:rPr>
+          <w:rFonts w:ascii="Consolas" w:eastAsia="Times New Roman" w:hAnsi="Consolas" w:cs="Times New Roman"/>
+          <w:color w:val="569CD6"/>
+          <w:kern w:val="0"/>
+          <w:sz w:val="21"/>
+          <w:szCs w:val="21"/>
+          <w:lang w:eastAsia="en-GB"/>
+          <w14:ligatures w14:val="none"/>
+        </w:rPr>
+        <w:t>=&gt;</w:t>
+      </w:r>
+      <w:r>
+        <w:rPr>
+          <w:rFonts w:ascii="Consolas" w:eastAsia="Times New Roman" w:hAnsi="Consolas" w:cs="Times New Roman"/>
+          <w:color w:val="CCCCCC"/>
+          <w:kern w:val="0"/>
+          <w:sz w:val="21"/>
+          <w:szCs w:val="21"/>
+          <w:lang w:eastAsia="en-GB"/>
+          <w14:ligatures w14:val="none"/>
+        </w:rPr>
+        <w:t xml:space="preserve"> {</w:t>
+      </w:r>
+    </w:p>
+    <w:p>
+      <w:pPr>
+        <w:shd w:val="clear" w:color="auto" w:fill="1F1F1F"/>
+        <w:spacing w:after="0" w:line="285" w:lineRule="atLeast"/>
+        <w:rPr>
+          <w:rFonts w:ascii="Consolas" w:eastAsia="Times New Roman" w:hAnsi="Consolas" w:cs="Times New Roman"/>
+          <w:color w:val="CCCCCC"/>
+          <w:kern w:val="0"/>
+          <w:sz w:val="21"/>
+          <w:szCs w:val="21"/>
+          <w:lang w:eastAsia="en-GB"/>
+          <w14:ligatures w14:val="none"/>
+        </w:rPr>
+      </w:pPr>
+      <w:r>
+        <w:rPr>
+          <w:rFonts w:ascii="Consolas" w:eastAsia="Times New Roman" w:hAnsi="Consolas" w:cs="Times New Roman"/>
+          <w:color w:val="CCCCCC"/>
+          <w:kern w:val="0"/>
+          <w:sz w:val="21"/>
+          <w:szCs w:val="21"/>
+          <w:lang w:eastAsia="en-GB"/>
+          <w14:ligatures w14:val="none"/>
+        </w:rPr>
+        <w:t xml:space="preserve">    </w:t>
+      </w:r>
+      <w:r>
+        <w:rPr>
+          <w:rFonts w:ascii="Consolas" w:eastAsia="Times New Roman" w:hAnsi="Consolas" w:cs="Times New Roman"/>
+          <w:color w:val="9CDCFE"/>
+          <w:kern w:val="0"/>
+          <w:sz w:val="21"/>
+          <w:szCs w:val="21"/>
+          <w:lang w:eastAsia="en-GB"/>
+          <w14:ligatures w14:val="none"/>
+        </w:rPr>
+        <w:t>console</w:t>
+      </w:r>
+      <w:r>
+        <w:rPr>
+          <w:rFonts w:ascii="Consolas" w:eastAsia="Times New Roman" w:hAnsi="Consolas" w:cs="Times New Roman"/>
+          <w:color w:val="CCCCCC"/>
+          <w:kern w:val="0"/>
+          <w:sz w:val="21"/>
+          <w:szCs w:val="21"/>
+          <w:lang w:eastAsia="en-GB"/>
+          <w14:ligatures w14:val="none"/>
+        </w:rPr>
+        <w:t>.</w:t>
+      </w:r>
+      <w:r>
+        <w:rPr>
+          <w:rFonts w:ascii="Consolas" w:eastAsia="Times New Roman" w:hAnsi="Consolas" w:cs="Times New Roman"/>
+          <w:color w:val="DCDCAA"/>
+          <w:kern w:val="0"/>
+          <w:sz w:val="21"/>
+          <w:szCs w:val="21"/>
+          <w:lang w:eastAsia="en-GB"/>
+          <w14:ligatures w14:val="none"/>
+        </w:rPr>
+        <w:t>log</w:t>
+      </w:r>
+      <w:r>
+        <w:rPr>
+          <w:rFonts w:ascii="Consolas" w:eastAsia="Times New Roman" w:hAnsi="Consolas" w:cs="Times New Roman"/>
+          <w:color w:val="CCCCCC"/>
+          <w:kern w:val="0"/>
+          <w:sz w:val="21"/>
+          <w:szCs w:val="21"/>
+          <w:lang w:eastAsia="en-GB"/>
+          <w14:ligatures w14:val="none"/>
+        </w:rPr>
+        <w:t>(</w:t>
+      </w:r>
+      <w:r>
+        <w:rPr>
+          <w:rFonts w:ascii="Consolas" w:eastAsia="Times New Roman" w:hAnsi="Consolas" w:cs="Times New Roman"/>
+          <w:color w:val="CE9178"/>
+          <w:kern w:val="0"/>
+          <w:sz w:val="21"/>
+          <w:szCs w:val="21"/>
+          <w:lang w:eastAsia="en-GB"/>
+          <w14:ligatures w14:val="none"/>
+        </w:rPr>
+        <w:t>'Playback paused!'</w:t>
+      </w:r>
+      <w:r>
+        <w:rPr>
+          <w:rFonts w:ascii="Consolas" w:eastAsia="Times New Roman" w:hAnsi="Consolas" w:cs="Times New Roman"/>
+          <w:color w:val="CCCCCC"/>
+          <w:kern w:val="0"/>
+          <w:sz w:val="21"/>
+          <w:szCs w:val="21"/>
+          <w:lang w:eastAsia="en-GB"/>
+          <w14:ligatures w14:val="none"/>
+        </w:rPr>
+        <w:t>);</w:t>
+      </w:r>
+    </w:p>
+    <w:p>
+      <w:pPr>
+        <w:shd w:val="clear" w:color="auto" w:fill="1F1F1F"/>
+        <w:spacing w:after="0" w:line="285" w:lineRule="atLeast"/>
+        <w:rPr>
+          <w:rFonts w:ascii="Consolas" w:eastAsia="Times New Roman" w:hAnsi="Consolas" w:cs="Times New Roman"/>
+          <w:color w:val="CCCCCC"/>
+          <w:kern w:val="0"/>
+          <w:sz w:val="21"/>
+          <w:szCs w:val="21"/>
+          <w:lang w:eastAsia="en-GB"/>
+          <w14:ligatures w14:val="none"/>
+        </w:rPr>
+      </w:pPr>
+      <w:r>
+        <w:rPr>
+          <w:rFonts w:ascii="Consolas" w:eastAsia="Times New Roman" w:hAnsi="Consolas" w:cs="Times New Roman"/>
+          <w:color w:val="CCCCCC"/>
+          <w:kern w:val="0"/>
+          <w:sz w:val="21"/>
+          <w:szCs w:val="21"/>
+          <w:lang w:eastAsia="en-GB"/>
+          <w14:ligatures w14:val="none"/>
+        </w:rPr>
+        <w:t>  })</w:t>
+      </w:r>
+    </w:p>
+    <w:p>
+      <w:pPr>
+        <w:shd w:val="clear" w:color="auto" w:fill="1F1F1F"/>
+        <w:spacing w:after="0" w:line="285" w:lineRule="atLeast"/>
+        <w:rPr>
+          <w:rFonts w:ascii="Consolas" w:eastAsia="Times New Roman" w:hAnsi="Consolas" w:cs="Times New Roman"/>
+          <w:color w:val="CCCCCC"/>
+          <w:kern w:val="0"/>
+          <w:sz w:val="21"/>
+          <w:szCs w:val="21"/>
+          <w:lang w:eastAsia="en-GB"/>
+          <w14:ligatures w14:val="none"/>
+        </w:rPr>
+      </w:pPr>
+      <w:r>
+        <w:rPr>
+          <w:rFonts w:ascii="Consolas" w:eastAsia="Times New Roman" w:hAnsi="Consolas" w:cs="Times New Roman"/>
+          <w:color w:val="CCCCCC"/>
+          <w:kern w:val="0"/>
+          <w:sz w:val="21"/>
+          <w:szCs w:val="21"/>
+          <w:lang w:eastAsia="en-GB"/>
+          <w14:ligatures w14:val="none"/>
+        </w:rPr>
+        <w:t>  .</w:t>
+      </w:r>
+      <w:r>
+        <w:rPr>
+          <w:rFonts w:ascii="Consolas" w:eastAsia="Times New Roman" w:hAnsi="Consolas" w:cs="Times New Roman"/>
+          <w:color w:val="DCDCAA"/>
+          <w:kern w:val="0"/>
+          <w:sz w:val="21"/>
+          <w:szCs w:val="21"/>
+          <w:lang w:eastAsia="en-GB"/>
+          <w14:ligatures w14:val="none"/>
+        </w:rPr>
+        <w:t>catch</w:t>
+      </w:r>
+      <w:r>
+        <w:rPr>
+          <w:rFonts w:ascii="Consolas" w:eastAsia="Times New Roman" w:hAnsi="Consolas" w:cs="Times New Roman"/>
+          <w:color w:val="CCCCCC"/>
+          <w:kern w:val="0"/>
+          <w:sz w:val="21"/>
+          <w:szCs w:val="21"/>
+          <w:lang w:eastAsia="en-GB"/>
+          <w14:ligatures w14:val="none"/>
+        </w:rPr>
+        <w:t>((</w:t>
+      </w:r>
+      <w:r>
+        <w:rPr>
+          <w:rFonts w:ascii="Consolas" w:eastAsia="Times New Roman" w:hAnsi="Consolas" w:cs="Times New Roman"/>
+          <w:color w:val="9CDCFE"/>
+          <w:kern w:val="0"/>
+          <w:sz w:val="21"/>
+          <w:szCs w:val="21"/>
+          <w:lang w:eastAsia="en-GB"/>
+          <w14:ligatures w14:val="none"/>
+        </w:rPr>
+        <w:t>err</w:t>
+      </w:r>
+      <w:r>
+        <w:rPr>
+          <w:rFonts w:ascii="Consolas" w:eastAsia="Times New Roman" w:hAnsi="Consolas" w:cs="Times New Roman"/>
+          <w:color w:val="CCCCCC"/>
+          <w:kern w:val="0"/>
+          <w:sz w:val="21"/>
+          <w:szCs w:val="21"/>
+          <w:lang w:eastAsia="en-GB"/>
+          <w14:ligatures w14:val="none"/>
+        </w:rPr>
+        <w:t xml:space="preserve">) </w:t>
+      </w:r>
+      <w:r>
+        <w:rPr>
+          <w:rFonts w:ascii="Consolas" w:eastAsia="Times New Roman" w:hAnsi="Consolas" w:cs="Times New Roman"/>
+          <w:color w:val="569CD6"/>
+          <w:kern w:val="0"/>
+          <w:sz w:val="21"/>
+          <w:szCs w:val="21"/>
+          <w:lang w:eastAsia="en-GB"/>
+          <w14:ligatures w14:val="none"/>
+        </w:rPr>
+        <w:t>=&gt;</w:t>
+      </w:r>
+      <w:r>
+        <w:rPr>
+          <w:rFonts w:ascii="Consolas" w:eastAsia="Times New Roman" w:hAnsi="Consolas" w:cs="Times New Roman"/>
+          <w:color w:val="CCCCCC"/>
+          <w:kern w:val="0"/>
+          <w:sz w:val="21"/>
+          <w:szCs w:val="21"/>
+          <w:lang w:eastAsia="en-GB"/>
+          <w14:ligatures w14:val="none"/>
+        </w:rPr>
+        <w:t xml:space="preserve"> {</w:t>
+      </w:r>
+    </w:p>
+    <w:p>
+      <w:pPr>
+        <w:shd w:val="clear" w:color="auto" w:fill="1F1F1F"/>
+        <w:spacing w:after="0" w:line="285" w:lineRule="atLeast"/>
+        <w:rPr>
+          <w:rFonts w:ascii="Consolas" w:eastAsia="Times New Roman" w:hAnsi="Consolas" w:cs="Times New Roman"/>
+          <w:color w:val="CCCCCC"/>
+          <w:kern w:val="0"/>
+          <w:sz w:val="21"/>
+          <w:szCs w:val="21"/>
+          <w:lang w:eastAsia="en-GB"/>
+          <w14:ligatures w14:val="none"/>
+        </w:rPr>
+      </w:pPr>
+      <w:r>
+        <w:rPr>
+          <w:rFonts w:ascii="Consolas" w:eastAsia="Times New Roman" w:hAnsi="Consolas" w:cs="Times New Roman"/>
+          <w:color w:val="CCCCCC"/>
+          <w:kern w:val="0"/>
+          <w:sz w:val="21"/>
+          <w:szCs w:val="21"/>
+          <w:lang w:eastAsia="en-GB"/>
+          <w14:ligatures w14:val="none"/>
+        </w:rPr>
+        <w:t xml:space="preserve">    </w:t>
+      </w:r>
+      <w:r>
+        <w:rPr>
+          <w:rFonts w:ascii="Consolas" w:eastAsia="Times New Roman" w:hAnsi="Consolas" w:cs="Times New Roman"/>
+          <w:color w:val="9CDCFE"/>
+          <w:kern w:val="0"/>
+          <w:sz w:val="21"/>
+          <w:szCs w:val="21"/>
+          <w:lang w:eastAsia="en-GB"/>
+          <w14:ligatures w14:val="none"/>
+        </w:rPr>
+        <w:t>console</w:t>
+      </w:r>
+      <w:r>
+        <w:rPr>
+          <w:rFonts w:ascii="Consolas" w:eastAsia="Times New Roman" w:hAnsi="Consolas" w:cs="Times New Roman"/>
+          <w:color w:val="CCCCCC"/>
+          <w:kern w:val="0"/>
+          <w:sz w:val="21"/>
+          <w:szCs w:val="21"/>
+          <w:lang w:eastAsia="en-GB"/>
+          <w14:ligatures w14:val="none"/>
+        </w:rPr>
+        <w:t>.</w:t>
+      </w:r>
+      <w:r>
+        <w:rPr>
+          <w:rFonts w:ascii="Consolas" w:eastAsia="Times New Roman" w:hAnsi="Consolas" w:cs="Times New Roman"/>
+          <w:color w:val="DCDCAA"/>
+          <w:kern w:val="0"/>
+          <w:sz w:val="21"/>
+          <w:szCs w:val="21"/>
+          <w:lang w:eastAsia="en-GB"/>
+          <w14:ligatures w14:val="none"/>
+        </w:rPr>
+        <w:t>error</w:t>
+      </w:r>
+      <w:r>
+        <w:rPr>
+          <w:rFonts w:ascii="Consolas" w:eastAsia="Times New Roman" w:hAnsi="Consolas" w:cs="Times New Roman"/>
+          <w:color w:val="CCCCCC"/>
+          <w:kern w:val="0"/>
+          <w:sz w:val="21"/>
+          <w:szCs w:val="21"/>
+          <w:lang w:eastAsia="en-GB"/>
+          <w14:ligatures w14:val="none"/>
+        </w:rPr>
+        <w:t>(</w:t>
+      </w:r>
+      <w:r>
+        <w:rPr>
+          <w:rFonts w:ascii="Consolas" w:eastAsia="Times New Roman" w:hAnsi="Consolas" w:cs="Times New Roman"/>
+          <w:color w:val="CE9178"/>
+          <w:kern w:val="0"/>
+          <w:sz w:val="21"/>
+          <w:szCs w:val="21"/>
+          <w:lang w:eastAsia="en-GB"/>
+          <w14:ligatures w14:val="none"/>
+        </w:rPr>
+        <w:t>'Error pausing playback:'</w:t>
+      </w:r>
+      <w:r>
+        <w:rPr>
+          <w:rFonts w:ascii="Consolas" w:eastAsia="Times New Roman" w:hAnsi="Consolas" w:cs="Times New Roman"/>
+          <w:color w:val="CCCCCC"/>
+          <w:kern w:val="0"/>
+          <w:sz w:val="21"/>
+          <w:szCs w:val="21"/>
+          <w:lang w:eastAsia="en-GB"/>
+          <w14:ligatures w14:val="none"/>
+        </w:rPr>
+        <w:t xml:space="preserve">, </w:t>
+      </w:r>
+      <w:r>
+        <w:rPr>
+          <w:rFonts w:ascii="Consolas" w:eastAsia="Times New Roman" w:hAnsi="Consolas" w:cs="Times New Roman"/>
+          <w:color w:val="9CDCFE"/>
+          <w:kern w:val="0"/>
+          <w:sz w:val="21"/>
+          <w:szCs w:val="21"/>
+          <w:lang w:eastAsia="en-GB"/>
+          <w14:ligatures w14:val="none"/>
+        </w:rPr>
+        <w:t>err</w:t>
+      </w:r>
+      <w:r>
+        <w:rPr>
+          <w:rFonts w:ascii="Consolas" w:eastAsia="Times New Roman" w:hAnsi="Consolas" w:cs="Times New Roman"/>
+          <w:color w:val="CCCCCC"/>
+          <w:kern w:val="0"/>
+          <w:sz w:val="21"/>
+          <w:szCs w:val="21"/>
+          <w:lang w:eastAsia="en-GB"/>
+          <w14:ligatures w14:val="none"/>
+        </w:rPr>
+        <w:t>);</w:t>
+      </w:r>
+    </w:p>
+    <w:p>
+      <w:pPr>
+        <w:shd w:val="clear" w:color="auto" w:fill="1F1F1F"/>
+        <w:spacing w:after="0" w:line="285" w:lineRule="atLeast"/>
+        <w:rPr>
+          <w:rFonts w:ascii="Consolas" w:eastAsia="Times New Roman" w:hAnsi="Consolas" w:cs="Times New Roman"/>
+          <w:color w:val="CCCCCC"/>
+          <w:kern w:val="0"/>
+          <w:sz w:val="21"/>
+          <w:szCs w:val="21"/>
+          <w:lang w:eastAsia="en-GB"/>
+          <w14:ligatures w14:val="none"/>
+        </w:rPr>
+      </w:pPr>
+      <w:r>
+        <w:rPr>
+          <w:rFonts w:ascii="Consolas" w:eastAsia="Times New Roman" w:hAnsi="Consolas" w:cs="Times New Roman"/>
+          <w:color w:val="CCCCCC"/>
+          <w:kern w:val="0"/>
+          <w:sz w:val="21"/>
+          <w:szCs w:val="21"/>
+          <w:lang w:eastAsia="en-GB"/>
+          <w14:ligatures w14:val="none"/>
+        </w:rPr>
+        <w:t>  });</w:t>
+      </w:r>
+    </w:p>
+    <w:p>
+      <w:pPr>
+        <w:shd w:val="clear" w:color="auto" w:fill="1F1F1F"/>
+        <w:spacing w:after="0" w:line="285" w:lineRule="atLeast"/>
+        <w:rPr>
+          <w:rFonts w:ascii="Consolas" w:eastAsia="Times New Roman" w:hAnsi="Consolas" w:cs="Times New Roman"/>
+          <w:color w:val="CCCCCC"/>
+          <w:kern w:val="0"/>
+          <w:sz w:val="21"/>
+          <w:szCs w:val="21"/>
+          <w:lang w:eastAsia="en-GB"/>
+          <w14:ligatures w14:val="none"/>
+        </w:rPr>
+      </w:pPr>
+      <w:r>
+        <w:rPr>
+          <w:rFonts w:ascii="Consolas" w:eastAsia="Times New Roman" w:hAnsi="Consolas" w:cs="Times New Roman"/>
+          <w:color w:val="CCCCCC"/>
+          <w:kern w:val="0"/>
+          <w:sz w:val="21"/>
+          <w:szCs w:val="21"/>
+          <w:lang w:eastAsia="en-GB"/>
+          <w14:ligatures w14:val="none"/>
+        </w:rPr>
+        <w:t>}</w:t>
+      </w:r>
+    </w:p>
+    <w:p>
+      <w:pPr>
+        <w:rPr>
+          <w:lang w:eastAsia="en-GB"/>
+        </w:rPr>
+      </w:pPr>
+    </w:p>
+    <w:p>
+      <w:pPr>
+        <w:rPr>
+          <w:lang w:eastAsia="en-GB"/>
+        </w:rPr>
+      </w:pPr>
+    </w:p>
+    <w:p>
+      <w:pPr>
+        <w:rPr>
+          <w:b/>
+          <w:bCs/>
+          <w:lang w:eastAsia="en-GB"/>
+        </w:rPr>
+      </w:pPr>
+    </w:p>
+    <w:p>
+      <w:pPr>
+        <w:shd w:val="clear" w:color="auto" w:fill="1F1F1F"/>
+        <w:spacing w:after="0" w:line="285" w:lineRule="atLeast"/>
+        <w:rPr>
+          <w:rFonts w:ascii="Consolas" w:eastAsia="Times New Roman" w:hAnsi="Consolas" w:cs="Times New Roman"/>
+          <w:color w:val="CCCCCC"/>
+          <w:kern w:val="0"/>
+          <w:sz w:val="21"/>
+          <w:szCs w:val="21"/>
+          <w:lang w:eastAsia="en-GB"/>
+          <w14:ligatures w14:val="none"/>
+        </w:rPr>
+      </w:pPr>
+      <w:r>
+        <w:rPr>
+          <w:rFonts w:ascii="Consolas" w:eastAsia="Times New Roman" w:hAnsi="Consolas" w:cs="Times New Roman"/>
+          <w:color w:val="569CD6"/>
+          <w:kern w:val="0"/>
+          <w:sz w:val="21"/>
+          <w:szCs w:val="21"/>
+          <w:lang w:eastAsia="en-GB"/>
+          <w14:ligatures w14:val="none"/>
+        </w:rPr>
+        <w:lastRenderedPageBreak/>
+        <w:t>async</w:t>
+      </w:r>
+      <w:r>
+        <w:rPr>
+          <w:rFonts w:ascii="Consolas" w:eastAsia="Times New Roman" w:hAnsi="Consolas" w:cs="Times New Roman"/>
+          <w:color w:val="CCCCCC"/>
+          <w:kern w:val="0"/>
+          <w:sz w:val="21"/>
+          <w:szCs w:val="21"/>
+          <w:lang w:eastAsia="en-GB"/>
+          <w14:ligatures w14:val="none"/>
+        </w:rPr>
+        <w:t xml:space="preserve"> </w:t>
+      </w:r>
+      <w:r>
+        <w:rPr>
+          <w:rFonts w:ascii="Consolas" w:eastAsia="Times New Roman" w:hAnsi="Consolas" w:cs="Times New Roman"/>
+          <w:color w:val="569CD6"/>
+          <w:kern w:val="0"/>
+          <w:sz w:val="21"/>
+          <w:szCs w:val="21"/>
+          <w:lang w:eastAsia="en-GB"/>
+          <w14:ligatures w14:val="none"/>
+        </w:rPr>
+        <w:t>function</w:t>
+      </w:r>
+      <w:r>
+        <w:rPr>
+          <w:rFonts w:ascii="Consolas" w:eastAsia="Times New Roman" w:hAnsi="Consolas" w:cs="Times New Roman"/>
+          <w:color w:val="CCCCCC"/>
+          <w:kern w:val="0"/>
+          <w:sz w:val="21"/>
+          <w:szCs w:val="21"/>
+          <w:lang w:eastAsia="en-GB"/>
+          <w14:ligatures w14:val="none"/>
+        </w:rPr>
+        <w:t xml:space="preserve"> </w:t>
+      </w:r>
+      <w:r>
+        <w:rPr>
+          <w:rFonts w:ascii="Consolas" w:eastAsia="Times New Roman" w:hAnsi="Consolas" w:cs="Times New Roman"/>
+          <w:color w:val="DCDCAA"/>
+          <w:kern w:val="0"/>
+          <w:sz w:val="21"/>
+          <w:szCs w:val="21"/>
+          <w:lang w:eastAsia="en-GB"/>
+          <w14:ligatures w14:val="none"/>
+        </w:rPr>
+        <w:t>spotifyCheckPlayback</w:t>
+      </w:r>
+      <w:r>
+        <w:rPr>
+          <w:rFonts w:ascii="Consolas" w:eastAsia="Times New Roman" w:hAnsi="Consolas" w:cs="Times New Roman"/>
+          <w:color w:val="CCCCCC"/>
+          <w:kern w:val="0"/>
+          <w:sz w:val="21"/>
+          <w:szCs w:val="21"/>
+          <w:lang w:eastAsia="en-GB"/>
+          <w14:ligatures w14:val="none"/>
+        </w:rPr>
+        <w:t>() {</w:t>
+      </w:r>
+    </w:p>
+    <w:p>
+      <w:pPr>
+        <w:shd w:val="clear" w:color="auto" w:fill="1F1F1F"/>
+        <w:spacing w:after="0" w:line="285" w:lineRule="atLeast"/>
+        <w:rPr>
+          <w:rFonts w:ascii="Consolas" w:eastAsia="Times New Roman" w:hAnsi="Consolas" w:cs="Times New Roman"/>
+          <w:color w:val="CCCCCC"/>
+          <w:kern w:val="0"/>
+          <w:sz w:val="21"/>
+          <w:szCs w:val="21"/>
+          <w:lang w:eastAsia="en-GB"/>
+          <w14:ligatures w14:val="none"/>
+        </w:rPr>
+      </w:pPr>
+      <w:r>
+        <w:rPr>
+          <w:rFonts w:ascii="Consolas" w:eastAsia="Times New Roman" w:hAnsi="Consolas" w:cs="Times New Roman"/>
+          <w:color w:val="CCCCCC"/>
+          <w:kern w:val="0"/>
+          <w:sz w:val="21"/>
+          <w:szCs w:val="21"/>
+          <w:lang w:eastAsia="en-GB"/>
+          <w14:ligatures w14:val="none"/>
+        </w:rPr>
+        <w:t xml:space="preserve">  </w:t>
+      </w:r>
+      <w:r>
+        <w:rPr>
+          <w:rFonts w:ascii="Consolas" w:eastAsia="Times New Roman" w:hAnsi="Consolas" w:cs="Times New Roman"/>
+          <w:color w:val="C586C0"/>
+          <w:kern w:val="0"/>
+          <w:sz w:val="21"/>
+          <w:szCs w:val="21"/>
+          <w:lang w:eastAsia="en-GB"/>
+          <w14:ligatures w14:val="none"/>
+        </w:rPr>
+        <w:t>try</w:t>
+      </w:r>
+      <w:r>
+        <w:rPr>
+          <w:rFonts w:ascii="Consolas" w:eastAsia="Times New Roman" w:hAnsi="Consolas" w:cs="Times New Roman"/>
+          <w:color w:val="CCCCCC"/>
+          <w:kern w:val="0"/>
+          <w:sz w:val="21"/>
+          <w:szCs w:val="21"/>
+          <w:lang w:eastAsia="en-GB"/>
+          <w14:ligatures w14:val="none"/>
+        </w:rPr>
+        <w:t xml:space="preserve"> {</w:t>
+      </w:r>
+    </w:p>
+    <w:p>
+      <w:pPr>
+        <w:shd w:val="clear" w:color="auto" w:fill="1F1F1F"/>
+        <w:spacing w:after="0" w:line="285" w:lineRule="atLeast"/>
+        <w:rPr>
+          <w:rFonts w:ascii="Consolas" w:eastAsia="Times New Roman" w:hAnsi="Consolas" w:cs="Times New Roman"/>
+          <w:color w:val="CCCCCC"/>
+          <w:kern w:val="0"/>
+          <w:sz w:val="21"/>
+          <w:szCs w:val="21"/>
+          <w:lang w:eastAsia="en-GB"/>
+          <w14:ligatures w14:val="none"/>
+        </w:rPr>
+      </w:pPr>
+      <w:r>
+        <w:rPr>
+          <w:rFonts w:ascii="Consolas" w:eastAsia="Times New Roman" w:hAnsi="Consolas" w:cs="Times New Roman"/>
+          <w:color w:val="CCCCCC"/>
+          <w:kern w:val="0"/>
+          <w:sz w:val="21"/>
+          <w:szCs w:val="21"/>
+          <w:lang w:eastAsia="en-GB"/>
+          <w14:ligatures w14:val="none"/>
+        </w:rPr>
+        <w:t xml:space="preserve">    </w:t>
+      </w:r>
+      <w:r>
+        <w:rPr>
+          <w:rFonts w:ascii="Consolas" w:eastAsia="Times New Roman" w:hAnsi="Consolas" w:cs="Times New Roman"/>
+          <w:color w:val="569CD6"/>
+          <w:kern w:val="0"/>
+          <w:sz w:val="21"/>
+          <w:szCs w:val="21"/>
+          <w:lang w:eastAsia="en-GB"/>
+          <w14:ligatures w14:val="none"/>
+        </w:rPr>
+        <w:t>const</w:t>
+      </w:r>
+      <w:r>
+        <w:rPr>
+          <w:rFonts w:ascii="Consolas" w:eastAsia="Times New Roman" w:hAnsi="Consolas" w:cs="Times New Roman"/>
+          <w:color w:val="CCCCCC"/>
+          <w:kern w:val="0"/>
+          <w:sz w:val="21"/>
+          <w:szCs w:val="21"/>
+          <w:lang w:eastAsia="en-GB"/>
+          <w14:ligatures w14:val="none"/>
+        </w:rPr>
+        <w:t xml:space="preserve"> </w:t>
+      </w:r>
+      <w:r>
+        <w:rPr>
+          <w:rFonts w:ascii="Consolas" w:eastAsia="Times New Roman" w:hAnsi="Consolas" w:cs="Times New Roman"/>
+          <w:color w:val="4FC1FF"/>
+          <w:kern w:val="0"/>
+          <w:sz w:val="21"/>
+          <w:szCs w:val="21"/>
+          <w:lang w:eastAsia="en-GB"/>
+          <w14:ligatures w14:val="none"/>
+        </w:rPr>
+        <w:t>data</w:t>
+      </w:r>
+      <w:r>
+        <w:rPr>
+          <w:rFonts w:ascii="Consolas" w:eastAsia="Times New Roman" w:hAnsi="Consolas" w:cs="Times New Roman"/>
+          <w:color w:val="CCCCCC"/>
+          <w:kern w:val="0"/>
+          <w:sz w:val="21"/>
+          <w:szCs w:val="21"/>
+          <w:lang w:eastAsia="en-GB"/>
+          <w14:ligatures w14:val="none"/>
+        </w:rPr>
+        <w:t xml:space="preserve"> </w:t>
+      </w:r>
+      <w:r>
+        <w:rPr>
+          <w:rFonts w:ascii="Consolas" w:eastAsia="Times New Roman" w:hAnsi="Consolas" w:cs="Times New Roman"/>
+          <w:color w:val="D4D4D4"/>
+          <w:kern w:val="0"/>
+          <w:sz w:val="21"/>
+          <w:szCs w:val="21"/>
+          <w:lang w:eastAsia="en-GB"/>
+          <w14:ligatures w14:val="none"/>
+        </w:rPr>
+        <w:t>=</w:t>
+      </w:r>
+      <w:r>
+        <w:rPr>
+          <w:rFonts w:ascii="Consolas" w:eastAsia="Times New Roman" w:hAnsi="Consolas" w:cs="Times New Roman"/>
+          <w:color w:val="CCCCCC"/>
+          <w:kern w:val="0"/>
+          <w:sz w:val="21"/>
+          <w:szCs w:val="21"/>
+          <w:lang w:eastAsia="en-GB"/>
+          <w14:ligatures w14:val="none"/>
+        </w:rPr>
+        <w:t xml:space="preserve"> </w:t>
+      </w:r>
+      <w:r>
+        <w:rPr>
+          <w:rFonts w:ascii="Consolas" w:eastAsia="Times New Roman" w:hAnsi="Consolas" w:cs="Times New Roman"/>
+          <w:color w:val="C586C0"/>
+          <w:kern w:val="0"/>
+          <w:sz w:val="21"/>
+          <w:szCs w:val="21"/>
+          <w:lang w:eastAsia="en-GB"/>
+          <w14:ligatures w14:val="none"/>
+        </w:rPr>
+        <w:t>await</w:t>
+      </w:r>
+      <w:r>
+        <w:rPr>
+          <w:rFonts w:ascii="Consolas" w:eastAsia="Times New Roman" w:hAnsi="Consolas" w:cs="Times New Roman"/>
+          <w:color w:val="CCCCCC"/>
+          <w:kern w:val="0"/>
+          <w:sz w:val="21"/>
+          <w:szCs w:val="21"/>
+          <w:lang w:eastAsia="en-GB"/>
+          <w14:ligatures w14:val="none"/>
+        </w:rPr>
+        <w:t xml:space="preserve"> </w:t>
+      </w:r>
+      <w:r>
+        <w:rPr>
+          <w:rFonts w:ascii="Consolas" w:eastAsia="Times New Roman" w:hAnsi="Consolas" w:cs="Times New Roman"/>
+          <w:color w:val="4FC1FF"/>
+          <w:kern w:val="0"/>
+          <w:sz w:val="21"/>
+          <w:szCs w:val="21"/>
+          <w:lang w:eastAsia="en-GB"/>
+          <w14:ligatures w14:val="none"/>
+        </w:rPr>
+        <w:t>spotifyApi</w:t>
+      </w:r>
+      <w:r>
+        <w:rPr>
+          <w:rFonts w:ascii="Consolas" w:eastAsia="Times New Roman" w:hAnsi="Consolas" w:cs="Times New Roman"/>
+          <w:color w:val="CCCCCC"/>
+          <w:kern w:val="0"/>
+          <w:sz w:val="21"/>
+          <w:szCs w:val="21"/>
+          <w:lang w:eastAsia="en-GB"/>
+          <w14:ligatures w14:val="none"/>
+        </w:rPr>
+        <w:t>.</w:t>
+      </w:r>
+      <w:r>
+        <w:rPr>
+          <w:rFonts w:ascii="Consolas" w:eastAsia="Times New Roman" w:hAnsi="Consolas" w:cs="Times New Roman"/>
+          <w:color w:val="DCDCAA"/>
+          <w:kern w:val="0"/>
+          <w:sz w:val="21"/>
+          <w:szCs w:val="21"/>
+          <w:lang w:eastAsia="en-GB"/>
+          <w14:ligatures w14:val="none"/>
+        </w:rPr>
+        <w:t>getMyCurrentPlaybackState</w:t>
+      </w:r>
+      <w:r>
+        <w:rPr>
+          <w:rFonts w:ascii="Consolas" w:eastAsia="Times New Roman" w:hAnsi="Consolas" w:cs="Times New Roman"/>
+          <w:color w:val="CCCCCC"/>
+          <w:kern w:val="0"/>
+          <w:sz w:val="21"/>
+          <w:szCs w:val="21"/>
+          <w:lang w:eastAsia="en-GB"/>
+          <w14:ligatures w14:val="none"/>
+        </w:rPr>
+        <w:t>();</w:t>
+      </w:r>
+    </w:p>
+    <w:p>
+      <w:pPr>
+        <w:shd w:val="clear" w:color="auto" w:fill="1F1F1F"/>
+        <w:spacing w:after="0" w:line="285" w:lineRule="atLeast"/>
+        <w:rPr>
+          <w:rFonts w:ascii="Consolas" w:eastAsia="Times New Roman" w:hAnsi="Consolas" w:cs="Times New Roman"/>
+          <w:color w:val="CCCCCC"/>
+          <w:kern w:val="0"/>
+          <w:sz w:val="21"/>
+          <w:szCs w:val="21"/>
+          <w:lang w:eastAsia="en-GB"/>
+          <w14:ligatures w14:val="none"/>
+        </w:rPr>
+      </w:pPr>
+    </w:p>
+    <w:p>
+      <w:pPr>
+        <w:shd w:val="clear" w:color="auto" w:fill="1F1F1F"/>
+        <w:spacing w:after="0" w:line="285" w:lineRule="atLeast"/>
+        <w:rPr>
+          <w:rFonts w:ascii="Consolas" w:eastAsia="Times New Roman" w:hAnsi="Consolas" w:cs="Times New Roman"/>
+          <w:color w:val="CCCCCC"/>
+          <w:kern w:val="0"/>
+          <w:sz w:val="21"/>
+          <w:szCs w:val="21"/>
+          <w:lang w:eastAsia="en-GB"/>
+          <w14:ligatures w14:val="none"/>
+        </w:rPr>
+      </w:pPr>
+      <w:r>
+        <w:rPr>
+          <w:rFonts w:ascii="Consolas" w:eastAsia="Times New Roman" w:hAnsi="Consolas" w:cs="Times New Roman"/>
+          <w:color w:val="CCCCCC"/>
+          <w:kern w:val="0"/>
+          <w:sz w:val="21"/>
+          <w:szCs w:val="21"/>
+          <w:lang w:eastAsia="en-GB"/>
+          <w14:ligatures w14:val="none"/>
+        </w:rPr>
+        <w:t xml:space="preserve">    </w:t>
+      </w:r>
+      <w:r>
+        <w:rPr>
+          <w:rFonts w:ascii="Consolas" w:eastAsia="Times New Roman" w:hAnsi="Consolas" w:cs="Times New Roman"/>
+          <w:color w:val="C586C0"/>
+          <w:kern w:val="0"/>
+          <w:sz w:val="21"/>
+          <w:szCs w:val="21"/>
+          <w:lang w:eastAsia="en-GB"/>
+          <w14:ligatures w14:val="none"/>
+        </w:rPr>
+        <w:t>if</w:t>
+      </w:r>
+      <w:r>
+        <w:rPr>
+          <w:rFonts w:ascii="Consolas" w:eastAsia="Times New Roman" w:hAnsi="Consolas" w:cs="Times New Roman"/>
+          <w:color w:val="CCCCCC"/>
+          <w:kern w:val="0"/>
+          <w:sz w:val="21"/>
+          <w:szCs w:val="21"/>
+          <w:lang w:eastAsia="en-GB"/>
+          <w14:ligatures w14:val="none"/>
+        </w:rPr>
+        <w:t xml:space="preserve"> (</w:t>
+      </w:r>
+      <w:r>
+        <w:rPr>
+          <w:rFonts w:ascii="Consolas" w:eastAsia="Times New Roman" w:hAnsi="Consolas" w:cs="Times New Roman"/>
+          <w:color w:val="4FC1FF"/>
+          <w:kern w:val="0"/>
+          <w:sz w:val="21"/>
+          <w:szCs w:val="21"/>
+          <w:lang w:eastAsia="en-GB"/>
+          <w14:ligatures w14:val="none"/>
+        </w:rPr>
+        <w:t>data</w:t>
+      </w:r>
+      <w:r>
+        <w:rPr>
+          <w:rFonts w:ascii="Consolas" w:eastAsia="Times New Roman" w:hAnsi="Consolas" w:cs="Times New Roman"/>
+          <w:color w:val="CCCCCC"/>
+          <w:kern w:val="0"/>
+          <w:sz w:val="21"/>
+          <w:szCs w:val="21"/>
+          <w:lang w:eastAsia="en-GB"/>
+          <w14:ligatures w14:val="none"/>
+        </w:rPr>
+        <w:t>.</w:t>
+      </w:r>
+      <w:r>
+        <w:rPr>
+          <w:rFonts w:ascii="Consolas" w:eastAsia="Times New Roman" w:hAnsi="Consolas" w:cs="Times New Roman"/>
+          <w:color w:val="9CDCFE"/>
+          <w:kern w:val="0"/>
+          <w:sz w:val="21"/>
+          <w:szCs w:val="21"/>
+          <w:lang w:eastAsia="en-GB"/>
+          <w14:ligatures w14:val="none"/>
+        </w:rPr>
+        <w:t>body</w:t>
+      </w:r>
+      <w:r>
+        <w:rPr>
+          <w:rFonts w:ascii="Consolas" w:eastAsia="Times New Roman" w:hAnsi="Consolas" w:cs="Times New Roman"/>
+          <w:color w:val="CCCCCC"/>
+          <w:kern w:val="0"/>
+          <w:sz w:val="21"/>
+          <w:szCs w:val="21"/>
+          <w:lang w:eastAsia="en-GB"/>
+          <w14:ligatures w14:val="none"/>
+        </w:rPr>
+        <w:t xml:space="preserve"> </w:t>
+      </w:r>
+      <w:r>
+        <w:rPr>
+          <w:rFonts w:ascii="Consolas" w:eastAsia="Times New Roman" w:hAnsi="Consolas" w:cs="Times New Roman"/>
+          <w:color w:val="D4D4D4"/>
+          <w:kern w:val="0"/>
+          <w:sz w:val="21"/>
+          <w:szCs w:val="21"/>
+          <w:lang w:eastAsia="en-GB"/>
+          <w14:ligatures w14:val="none"/>
+        </w:rPr>
+        <w:t>&amp;&amp;</w:t>
+      </w:r>
+      <w:r>
+        <w:rPr>
+          <w:rFonts w:ascii="Consolas" w:eastAsia="Times New Roman" w:hAnsi="Consolas" w:cs="Times New Roman"/>
+          <w:color w:val="CCCCCC"/>
+          <w:kern w:val="0"/>
+          <w:sz w:val="21"/>
+          <w:szCs w:val="21"/>
+          <w:lang w:eastAsia="en-GB"/>
+          <w14:ligatures w14:val="none"/>
+        </w:rPr>
+        <w:t xml:space="preserve"> </w:t>
+      </w:r>
+      <w:r>
+        <w:rPr>
+          <w:rFonts w:ascii="Consolas" w:eastAsia="Times New Roman" w:hAnsi="Consolas" w:cs="Times New Roman"/>
+          <w:color w:val="4FC1FF"/>
+          <w:kern w:val="0"/>
+          <w:sz w:val="21"/>
+          <w:szCs w:val="21"/>
+          <w:lang w:eastAsia="en-GB"/>
+          <w14:ligatures w14:val="none"/>
+        </w:rPr>
+        <w:t>data</w:t>
+      </w:r>
+      <w:r>
+        <w:rPr>
+          <w:rFonts w:ascii="Consolas" w:eastAsia="Times New Roman" w:hAnsi="Consolas" w:cs="Times New Roman"/>
+          <w:color w:val="CCCCCC"/>
+          <w:kern w:val="0"/>
+          <w:sz w:val="21"/>
+          <w:szCs w:val="21"/>
+          <w:lang w:eastAsia="en-GB"/>
+          <w14:ligatures w14:val="none"/>
+        </w:rPr>
+        <w:t>.</w:t>
+      </w:r>
+      <w:r>
+        <w:rPr>
+          <w:rFonts w:ascii="Consolas" w:eastAsia="Times New Roman" w:hAnsi="Consolas" w:cs="Times New Roman"/>
+          <w:color w:val="9CDCFE"/>
+          <w:kern w:val="0"/>
+          <w:sz w:val="21"/>
+          <w:szCs w:val="21"/>
+          <w:lang w:eastAsia="en-GB"/>
+          <w14:ligatures w14:val="none"/>
+        </w:rPr>
+        <w:t>body</w:t>
+      </w:r>
+      <w:r>
+        <w:rPr>
+          <w:rFonts w:ascii="Consolas" w:eastAsia="Times New Roman" w:hAnsi="Consolas" w:cs="Times New Roman"/>
+          <w:color w:val="CCCCCC"/>
+          <w:kern w:val="0"/>
+          <w:sz w:val="21"/>
+          <w:szCs w:val="21"/>
+          <w:lang w:eastAsia="en-GB"/>
+          <w14:ligatures w14:val="none"/>
+        </w:rPr>
+        <w:t>.</w:t>
+      </w:r>
+      <w:r>
+        <w:rPr>
+          <w:rFonts w:ascii="Consolas" w:eastAsia="Times New Roman" w:hAnsi="Consolas" w:cs="Times New Roman"/>
+          <w:color w:val="9CDCFE"/>
+          <w:kern w:val="0"/>
+          <w:sz w:val="21"/>
+          <w:szCs w:val="21"/>
+          <w:lang w:eastAsia="en-GB"/>
+          <w14:ligatures w14:val="none"/>
+        </w:rPr>
+        <w:t>is_playing</w:t>
+      </w:r>
+      <w:r>
+        <w:rPr>
+          <w:rFonts w:ascii="Consolas" w:eastAsia="Times New Roman" w:hAnsi="Consolas" w:cs="Times New Roman"/>
+          <w:color w:val="CCCCCC"/>
+          <w:kern w:val="0"/>
+          <w:sz w:val="21"/>
+          <w:szCs w:val="21"/>
+          <w:lang w:eastAsia="en-GB"/>
+          <w14:ligatures w14:val="none"/>
+        </w:rPr>
+        <w:t>) {</w:t>
+      </w:r>
+    </w:p>
+    <w:p>
+      <w:pPr>
+        <w:shd w:val="clear" w:color="auto" w:fill="1F1F1F"/>
+        <w:spacing w:after="0" w:line="285" w:lineRule="atLeast"/>
+        <w:rPr>
+          <w:rFonts w:ascii="Consolas" w:eastAsia="Times New Roman" w:hAnsi="Consolas" w:cs="Times New Roman"/>
+          <w:color w:val="CCCCCC"/>
+          <w:kern w:val="0"/>
+          <w:sz w:val="21"/>
+          <w:szCs w:val="21"/>
+          <w:lang w:eastAsia="en-GB"/>
+          <w14:ligatures w14:val="none"/>
+        </w:rPr>
+      </w:pPr>
+      <w:r>
+        <w:rPr>
+          <w:rFonts w:ascii="Consolas" w:eastAsia="Times New Roman" w:hAnsi="Consolas" w:cs="Times New Roman"/>
+          <w:color w:val="CCCCCC"/>
+          <w:kern w:val="0"/>
+          <w:sz w:val="21"/>
+          <w:szCs w:val="21"/>
+          <w:lang w:eastAsia="en-GB"/>
+          <w14:ligatures w14:val="none"/>
+        </w:rPr>
+        <w:t xml:space="preserve">      </w:t>
+      </w:r>
+      <w:r>
+        <w:rPr>
+          <w:rFonts w:ascii="Consolas" w:eastAsia="Times New Roman" w:hAnsi="Consolas" w:cs="Times New Roman"/>
+          <w:color w:val="C586C0"/>
+          <w:kern w:val="0"/>
+          <w:sz w:val="21"/>
+          <w:szCs w:val="21"/>
+          <w:lang w:eastAsia="en-GB"/>
+          <w14:ligatures w14:val="none"/>
+        </w:rPr>
+        <w:t>return</w:t>
+      </w:r>
+      <w:r>
+        <w:rPr>
+          <w:rFonts w:ascii="Consolas" w:eastAsia="Times New Roman" w:hAnsi="Consolas" w:cs="Times New Roman"/>
+          <w:color w:val="CCCCCC"/>
+          <w:kern w:val="0"/>
+          <w:sz w:val="21"/>
+          <w:szCs w:val="21"/>
+          <w:lang w:eastAsia="en-GB"/>
+          <w14:ligatures w14:val="none"/>
+        </w:rPr>
+        <w:t xml:space="preserve"> </w:t>
+      </w:r>
+      <w:r>
+        <w:rPr>
+          <w:rFonts w:ascii="Consolas" w:eastAsia="Times New Roman" w:hAnsi="Consolas" w:cs="Times New Roman"/>
+          <w:color w:val="569CD6"/>
+          <w:kern w:val="0"/>
+          <w:sz w:val="21"/>
+          <w:szCs w:val="21"/>
+          <w:lang w:eastAsia="en-GB"/>
+          <w14:ligatures w14:val="none"/>
+        </w:rPr>
+        <w:t>true</w:t>
+      </w:r>
+      <w:r>
+        <w:rPr>
+          <w:rFonts w:ascii="Consolas" w:eastAsia="Times New Roman" w:hAnsi="Consolas" w:cs="Times New Roman"/>
+          <w:color w:val="CCCCCC"/>
+          <w:kern w:val="0"/>
+          <w:sz w:val="21"/>
+          <w:szCs w:val="21"/>
+          <w:lang w:eastAsia="en-GB"/>
+          <w14:ligatures w14:val="none"/>
+        </w:rPr>
+        <w:t xml:space="preserve">; </w:t>
+      </w:r>
+      <w:r>
+        <w:rPr>
+          <w:rFonts w:ascii="Consolas" w:eastAsia="Times New Roman" w:hAnsi="Consolas" w:cs="Times New Roman"/>
+          <w:color w:val="6A9955"/>
+          <w:kern w:val="0"/>
+          <w:sz w:val="21"/>
+          <w:szCs w:val="21"/>
+          <w:lang w:eastAsia="en-GB"/>
+          <w14:ligatures w14:val="none"/>
+        </w:rPr>
+        <w:t>// Spotify is playing</w:t>
+      </w:r>
+    </w:p>
+    <w:p>
+      <w:pPr>
+        <w:shd w:val="clear" w:color="auto" w:fill="1F1F1F"/>
+        <w:spacing w:after="0" w:line="285" w:lineRule="atLeast"/>
+        <w:rPr>
+          <w:rFonts w:ascii="Consolas" w:eastAsia="Times New Roman" w:hAnsi="Consolas" w:cs="Times New Roman"/>
+          <w:color w:val="CCCCCC"/>
+          <w:kern w:val="0"/>
+          <w:sz w:val="21"/>
+          <w:szCs w:val="21"/>
+          <w:lang w:eastAsia="en-GB"/>
+          <w14:ligatures w14:val="none"/>
+        </w:rPr>
+      </w:pPr>
+      <w:r>
+        <w:rPr>
+          <w:rFonts w:ascii="Consolas" w:eastAsia="Times New Roman" w:hAnsi="Consolas" w:cs="Times New Roman"/>
+          <w:color w:val="CCCCCC"/>
+          <w:kern w:val="0"/>
+          <w:sz w:val="21"/>
+          <w:szCs w:val="21"/>
+          <w:lang w:eastAsia="en-GB"/>
+          <w14:ligatures w14:val="none"/>
+        </w:rPr>
+        <w:t xml:space="preserve">    } </w:t>
+      </w:r>
+      <w:r>
+        <w:rPr>
+          <w:rFonts w:ascii="Consolas" w:eastAsia="Times New Roman" w:hAnsi="Consolas" w:cs="Times New Roman"/>
+          <w:color w:val="C586C0"/>
+          <w:kern w:val="0"/>
+          <w:sz w:val="21"/>
+          <w:szCs w:val="21"/>
+          <w:lang w:eastAsia="en-GB"/>
+          <w14:ligatures w14:val="none"/>
+        </w:rPr>
+        <w:t>else</w:t>
+      </w:r>
+      <w:r>
+        <w:rPr>
+          <w:rFonts w:ascii="Consolas" w:eastAsia="Times New Roman" w:hAnsi="Consolas" w:cs="Times New Roman"/>
+          <w:color w:val="CCCCCC"/>
+          <w:kern w:val="0"/>
+          <w:sz w:val="21"/>
+          <w:szCs w:val="21"/>
+          <w:lang w:eastAsia="en-GB"/>
+          <w14:ligatures w14:val="none"/>
+        </w:rPr>
+        <w:t xml:space="preserve"> {</w:t>
+      </w:r>
+    </w:p>
+    <w:p>
+      <w:pPr>
+        <w:shd w:val="clear" w:color="auto" w:fill="1F1F1F"/>
+        <w:spacing w:after="0" w:line="285" w:lineRule="atLeast"/>
+        <w:rPr>
+          <w:rFonts w:ascii="Consolas" w:eastAsia="Times New Roman" w:hAnsi="Consolas" w:cs="Times New Roman"/>
+          <w:color w:val="CCCCCC"/>
+          <w:kern w:val="0"/>
+          <w:sz w:val="21"/>
+          <w:szCs w:val="21"/>
+          <w:lang w:eastAsia="en-GB"/>
+          <w14:ligatures w14:val="none"/>
+        </w:rPr>
+      </w:pPr>
+      <w:r>
+        <w:rPr>
+          <w:rFonts w:ascii="Consolas" w:eastAsia="Times New Roman" w:hAnsi="Consolas" w:cs="Times New Roman"/>
+          <w:color w:val="CCCCCC"/>
+          <w:kern w:val="0"/>
+          <w:sz w:val="21"/>
+          <w:szCs w:val="21"/>
+          <w:lang w:eastAsia="en-GB"/>
+          <w14:ligatures w14:val="none"/>
+        </w:rPr>
+        <w:t xml:space="preserve">      </w:t>
+      </w:r>
+      <w:r>
+        <w:rPr>
+          <w:rFonts w:ascii="Consolas" w:eastAsia="Times New Roman" w:hAnsi="Consolas" w:cs="Times New Roman"/>
+          <w:color w:val="C586C0"/>
+          <w:kern w:val="0"/>
+          <w:sz w:val="21"/>
+          <w:szCs w:val="21"/>
+          <w:lang w:eastAsia="en-GB"/>
+          <w14:ligatures w14:val="none"/>
+        </w:rPr>
+        <w:t>return</w:t>
+      </w:r>
+      <w:r>
+        <w:rPr>
+          <w:rFonts w:ascii="Consolas" w:eastAsia="Times New Roman" w:hAnsi="Consolas" w:cs="Times New Roman"/>
+          <w:color w:val="CCCCCC"/>
+          <w:kern w:val="0"/>
+          <w:sz w:val="21"/>
+          <w:szCs w:val="21"/>
+          <w:lang w:eastAsia="en-GB"/>
+          <w14:ligatures w14:val="none"/>
+        </w:rPr>
+        <w:t xml:space="preserve"> </w:t>
+      </w:r>
+      <w:r>
+        <w:rPr>
+          <w:rFonts w:ascii="Consolas" w:eastAsia="Times New Roman" w:hAnsi="Consolas" w:cs="Times New Roman"/>
+          <w:color w:val="569CD6"/>
+          <w:kern w:val="0"/>
+          <w:sz w:val="21"/>
+          <w:szCs w:val="21"/>
+          <w:lang w:eastAsia="en-GB"/>
+          <w14:ligatures w14:val="none"/>
+        </w:rPr>
+        <w:t>false</w:t>
+      </w:r>
+      <w:r>
+        <w:rPr>
+          <w:rFonts w:ascii="Consolas" w:eastAsia="Times New Roman" w:hAnsi="Consolas" w:cs="Times New Roman"/>
+          <w:color w:val="CCCCCC"/>
+          <w:kern w:val="0"/>
+          <w:sz w:val="21"/>
+          <w:szCs w:val="21"/>
+          <w:lang w:eastAsia="en-GB"/>
+          <w14:ligatures w14:val="none"/>
+        </w:rPr>
+        <w:t xml:space="preserve">; </w:t>
+      </w:r>
+      <w:r>
+        <w:rPr>
+          <w:rFonts w:ascii="Consolas" w:eastAsia="Times New Roman" w:hAnsi="Consolas" w:cs="Times New Roman"/>
+          <w:color w:val="6A9955"/>
+          <w:kern w:val="0"/>
+          <w:sz w:val="21"/>
+          <w:szCs w:val="21"/>
+          <w:lang w:eastAsia="en-GB"/>
+          <w14:ligatures w14:val="none"/>
+        </w:rPr>
+        <w:t>// Spotify is not playing</w:t>
+      </w:r>
+    </w:p>
+    <w:p>
+      <w:pPr>
+        <w:shd w:val="clear" w:color="auto" w:fill="1F1F1F"/>
+        <w:spacing w:after="0" w:line="285" w:lineRule="atLeast"/>
+        <w:rPr>
+          <w:rFonts w:ascii="Consolas" w:eastAsia="Times New Roman" w:hAnsi="Consolas" w:cs="Times New Roman"/>
+          <w:color w:val="CCCCCC"/>
+          <w:kern w:val="0"/>
+          <w:sz w:val="21"/>
+          <w:szCs w:val="21"/>
+          <w:lang w:eastAsia="en-GB"/>
+          <w14:ligatures w14:val="none"/>
+        </w:rPr>
+      </w:pPr>
+      <w:r>
+        <w:rPr>
+          <w:rFonts w:ascii="Consolas" w:eastAsia="Times New Roman" w:hAnsi="Consolas" w:cs="Times New Roman"/>
+          <w:color w:val="CCCCCC"/>
+          <w:kern w:val="0"/>
+          <w:sz w:val="21"/>
+          <w:szCs w:val="21"/>
+          <w:lang w:eastAsia="en-GB"/>
+          <w14:ligatures w14:val="none"/>
+        </w:rPr>
+        <w:t>    }</w:t>
+      </w:r>
+    </w:p>
+    <w:p>
+      <w:pPr>
+        <w:shd w:val="clear" w:color="auto" w:fill="1F1F1F"/>
+        <w:spacing w:after="0" w:line="285" w:lineRule="atLeast"/>
+        <w:rPr>
+          <w:rFonts w:ascii="Consolas" w:eastAsia="Times New Roman" w:hAnsi="Consolas" w:cs="Times New Roman"/>
+          <w:color w:val="CCCCCC"/>
+          <w:kern w:val="0"/>
+          <w:sz w:val="21"/>
+          <w:szCs w:val="21"/>
+          <w:lang w:eastAsia="en-GB"/>
+          <w14:ligatures w14:val="none"/>
+        </w:rPr>
+      </w:pPr>
+      <w:r>
+        <w:rPr>
+          <w:rFonts w:ascii="Consolas" w:eastAsia="Times New Roman" w:hAnsi="Consolas" w:cs="Times New Roman"/>
+          <w:color w:val="CCCCCC"/>
+          <w:kern w:val="0"/>
+          <w:sz w:val="21"/>
+          <w:szCs w:val="21"/>
+          <w:lang w:eastAsia="en-GB"/>
+          <w14:ligatures w14:val="none"/>
+        </w:rPr>
+        <w:t xml:space="preserve">  } </w:t>
+      </w:r>
+      <w:r>
+        <w:rPr>
+          <w:rFonts w:ascii="Consolas" w:eastAsia="Times New Roman" w:hAnsi="Consolas" w:cs="Times New Roman"/>
+          <w:color w:val="C586C0"/>
+          <w:kern w:val="0"/>
+          <w:sz w:val="21"/>
+          <w:szCs w:val="21"/>
+          <w:lang w:eastAsia="en-GB"/>
+          <w14:ligatures w14:val="none"/>
+        </w:rPr>
+        <w:t>catch</w:t>
+      </w:r>
+      <w:r>
+        <w:rPr>
+          <w:rFonts w:ascii="Consolas" w:eastAsia="Times New Roman" w:hAnsi="Consolas" w:cs="Times New Roman"/>
+          <w:color w:val="CCCCCC"/>
+          <w:kern w:val="0"/>
+          <w:sz w:val="21"/>
+          <w:szCs w:val="21"/>
+          <w:lang w:eastAsia="en-GB"/>
+          <w14:ligatures w14:val="none"/>
+        </w:rPr>
+        <w:t xml:space="preserve"> (</w:t>
+      </w:r>
+      <w:r>
+        <w:rPr>
+          <w:rFonts w:ascii="Consolas" w:eastAsia="Times New Roman" w:hAnsi="Consolas" w:cs="Times New Roman"/>
+          <w:color w:val="9CDCFE"/>
+          <w:kern w:val="0"/>
+          <w:sz w:val="21"/>
+          <w:szCs w:val="21"/>
+          <w:lang w:eastAsia="en-GB"/>
+          <w14:ligatures w14:val="none"/>
+        </w:rPr>
+        <w:t>err</w:t>
+      </w:r>
+      <w:r>
+        <w:rPr>
+          <w:rFonts w:ascii="Consolas" w:eastAsia="Times New Roman" w:hAnsi="Consolas" w:cs="Times New Roman"/>
+          <w:color w:val="CCCCCC"/>
+          <w:kern w:val="0"/>
+          <w:sz w:val="21"/>
+          <w:szCs w:val="21"/>
+          <w:lang w:eastAsia="en-GB"/>
+          <w14:ligatures w14:val="none"/>
+        </w:rPr>
+        <w:t>) {</w:t>
+      </w:r>
+    </w:p>
+    <w:p>
+      <w:pPr>
+        <w:shd w:val="clear" w:color="auto" w:fill="1F1F1F"/>
+        <w:spacing w:after="0" w:line="285" w:lineRule="atLeast"/>
+        <w:rPr>
+          <w:rFonts w:ascii="Consolas" w:eastAsia="Times New Roman" w:hAnsi="Consolas" w:cs="Times New Roman"/>
+          <w:color w:val="CCCCCC"/>
+          <w:kern w:val="0"/>
+          <w:sz w:val="21"/>
+          <w:szCs w:val="21"/>
+          <w:lang w:eastAsia="en-GB"/>
+          <w14:ligatures w14:val="none"/>
+        </w:rPr>
+      </w:pPr>
+      <w:r>
+        <w:rPr>
+          <w:rFonts w:ascii="Consolas" w:eastAsia="Times New Roman" w:hAnsi="Consolas" w:cs="Times New Roman"/>
+          <w:color w:val="CCCCCC"/>
+          <w:kern w:val="0"/>
+          <w:sz w:val="21"/>
+          <w:szCs w:val="21"/>
+          <w:lang w:eastAsia="en-GB"/>
+          <w14:ligatures w14:val="none"/>
+        </w:rPr>
+        <w:t xml:space="preserve">    </w:t>
+      </w:r>
+      <w:r>
+        <w:rPr>
+          <w:rFonts w:ascii="Consolas" w:eastAsia="Times New Roman" w:hAnsi="Consolas" w:cs="Times New Roman"/>
+          <w:color w:val="9CDCFE"/>
+          <w:kern w:val="0"/>
+          <w:sz w:val="21"/>
+          <w:szCs w:val="21"/>
+          <w:lang w:eastAsia="en-GB"/>
+          <w14:ligatures w14:val="none"/>
+        </w:rPr>
+        <w:t>console</w:t>
+      </w:r>
+      <w:r>
+        <w:rPr>
+          <w:rFonts w:ascii="Consolas" w:eastAsia="Times New Roman" w:hAnsi="Consolas" w:cs="Times New Roman"/>
+          <w:color w:val="CCCCCC"/>
+          <w:kern w:val="0"/>
+          <w:sz w:val="21"/>
+          <w:szCs w:val="21"/>
+          <w:lang w:eastAsia="en-GB"/>
+          <w14:ligatures w14:val="none"/>
+        </w:rPr>
+        <w:t>.</w:t>
+      </w:r>
+      <w:r>
+        <w:rPr>
+          <w:rFonts w:ascii="Consolas" w:eastAsia="Times New Roman" w:hAnsi="Consolas" w:cs="Times New Roman"/>
+          <w:color w:val="DCDCAA"/>
+          <w:kern w:val="0"/>
+          <w:sz w:val="21"/>
+          <w:szCs w:val="21"/>
+          <w:lang w:eastAsia="en-GB"/>
+          <w14:ligatures w14:val="none"/>
+        </w:rPr>
+        <w:t>error</w:t>
+      </w:r>
+      <w:r>
+        <w:rPr>
+          <w:rFonts w:ascii="Consolas" w:eastAsia="Times New Roman" w:hAnsi="Consolas" w:cs="Times New Roman"/>
+          <w:color w:val="CCCCCC"/>
+          <w:kern w:val="0"/>
+          <w:sz w:val="21"/>
+          <w:szCs w:val="21"/>
+          <w:lang w:eastAsia="en-GB"/>
+          <w14:ligatures w14:val="none"/>
+        </w:rPr>
+        <w:t>(</w:t>
+      </w:r>
+      <w:r>
+        <w:rPr>
+          <w:rFonts w:ascii="Consolas" w:eastAsia="Times New Roman" w:hAnsi="Consolas" w:cs="Times New Roman"/>
+          <w:color w:val="CE9178"/>
+          <w:kern w:val="0"/>
+          <w:sz w:val="21"/>
+          <w:szCs w:val="21"/>
+          <w:lang w:eastAsia="en-GB"/>
+          <w14:ligatures w14:val="none"/>
+        </w:rPr>
+        <w:t>'Error checking playback state:'</w:t>
+      </w:r>
+      <w:r>
+        <w:rPr>
+          <w:rFonts w:ascii="Consolas" w:eastAsia="Times New Roman" w:hAnsi="Consolas" w:cs="Times New Roman"/>
+          <w:color w:val="CCCCCC"/>
+          <w:kern w:val="0"/>
+          <w:sz w:val="21"/>
+          <w:szCs w:val="21"/>
+          <w:lang w:eastAsia="en-GB"/>
+          <w14:ligatures w14:val="none"/>
+        </w:rPr>
+        <w:t xml:space="preserve">, </w:t>
+      </w:r>
+      <w:r>
+        <w:rPr>
+          <w:rFonts w:ascii="Consolas" w:eastAsia="Times New Roman" w:hAnsi="Consolas" w:cs="Times New Roman"/>
+          <w:color w:val="9CDCFE"/>
+          <w:kern w:val="0"/>
+          <w:sz w:val="21"/>
+          <w:szCs w:val="21"/>
+          <w:lang w:eastAsia="en-GB"/>
+          <w14:ligatures w14:val="none"/>
+        </w:rPr>
+        <w:t>err</w:t>
+      </w:r>
+      <w:r>
+        <w:rPr>
+          <w:rFonts w:ascii="Consolas" w:eastAsia="Times New Roman" w:hAnsi="Consolas" w:cs="Times New Roman"/>
+          <w:color w:val="CCCCCC"/>
+          <w:kern w:val="0"/>
+          <w:sz w:val="21"/>
+          <w:szCs w:val="21"/>
+          <w:lang w:eastAsia="en-GB"/>
+          <w14:ligatures w14:val="none"/>
+        </w:rPr>
+        <w:t>);</w:t>
+      </w:r>
+    </w:p>
+    <w:p>
+      <w:pPr>
+        <w:shd w:val="clear" w:color="auto" w:fill="1F1F1F"/>
+        <w:spacing w:after="0" w:line="285" w:lineRule="atLeast"/>
+        <w:rPr>
+          <w:rFonts w:ascii="Consolas" w:eastAsia="Times New Roman" w:hAnsi="Consolas" w:cs="Times New Roman"/>
+          <w:color w:val="CCCCCC"/>
+          <w:kern w:val="0"/>
+          <w:sz w:val="21"/>
+          <w:szCs w:val="21"/>
+          <w:lang w:eastAsia="en-GB"/>
+          <w14:ligatures w14:val="none"/>
+        </w:rPr>
+      </w:pPr>
+      <w:r>
+        <w:rPr>
+          <w:rFonts w:ascii="Consolas" w:eastAsia="Times New Roman" w:hAnsi="Consolas" w:cs="Times New Roman"/>
+          <w:color w:val="CCCCCC"/>
+          <w:kern w:val="0"/>
+          <w:sz w:val="21"/>
+          <w:szCs w:val="21"/>
+          <w:lang w:eastAsia="en-GB"/>
+          <w14:ligatures w14:val="none"/>
+        </w:rPr>
+        <w:t xml:space="preserve">    </w:t>
+      </w:r>
+      <w:r>
+        <w:rPr>
+          <w:rFonts w:ascii="Consolas" w:eastAsia="Times New Roman" w:hAnsi="Consolas" w:cs="Times New Roman"/>
+          <w:color w:val="C586C0"/>
+          <w:kern w:val="0"/>
+          <w:sz w:val="21"/>
+          <w:szCs w:val="21"/>
+          <w:lang w:eastAsia="en-GB"/>
+          <w14:ligatures w14:val="none"/>
+        </w:rPr>
+        <w:t>return</w:t>
+      </w:r>
+      <w:r>
+        <w:rPr>
+          <w:rFonts w:ascii="Consolas" w:eastAsia="Times New Roman" w:hAnsi="Consolas" w:cs="Times New Roman"/>
+          <w:color w:val="CCCCCC"/>
+          <w:kern w:val="0"/>
+          <w:sz w:val="21"/>
+          <w:szCs w:val="21"/>
+          <w:lang w:eastAsia="en-GB"/>
+          <w14:ligatures w14:val="none"/>
+        </w:rPr>
+        <w:t xml:space="preserve"> </w:t>
+      </w:r>
+      <w:r>
+        <w:rPr>
+          <w:rFonts w:ascii="Consolas" w:eastAsia="Times New Roman" w:hAnsi="Consolas" w:cs="Times New Roman"/>
+          <w:color w:val="569CD6"/>
+          <w:kern w:val="0"/>
+          <w:sz w:val="21"/>
+          <w:szCs w:val="21"/>
+          <w:lang w:eastAsia="en-GB"/>
+          <w14:ligatures w14:val="none"/>
+        </w:rPr>
+        <w:t>false</w:t>
+      </w:r>
+      <w:r>
+        <w:rPr>
+          <w:rFonts w:ascii="Consolas" w:eastAsia="Times New Roman" w:hAnsi="Consolas" w:cs="Times New Roman"/>
+          <w:color w:val="CCCCCC"/>
+          <w:kern w:val="0"/>
+          <w:sz w:val="21"/>
+          <w:szCs w:val="21"/>
+          <w:lang w:eastAsia="en-GB"/>
+          <w14:ligatures w14:val="none"/>
+        </w:rPr>
+        <w:t xml:space="preserve">; </w:t>
+      </w:r>
+      <w:r>
+        <w:rPr>
+          <w:rFonts w:ascii="Consolas" w:eastAsia="Times New Roman" w:hAnsi="Consolas" w:cs="Times New Roman"/>
+          <w:color w:val="6A9955"/>
+          <w:kern w:val="0"/>
+          <w:sz w:val="21"/>
+          <w:szCs w:val="21"/>
+          <w:lang w:eastAsia="en-GB"/>
+          <w14:ligatures w14:val="none"/>
+        </w:rPr>
+        <w:t>// Default to false in case of error</w:t>
+      </w:r>
+    </w:p>
+    <w:p>
+      <w:pPr>
+        <w:shd w:val="clear" w:color="auto" w:fill="1F1F1F"/>
+        <w:spacing w:after="0" w:line="285" w:lineRule="atLeast"/>
+        <w:rPr>
+          <w:rFonts w:ascii="Consolas" w:eastAsia="Times New Roman" w:hAnsi="Consolas" w:cs="Times New Roman"/>
+          <w:color w:val="CCCCCC"/>
+          <w:kern w:val="0"/>
+          <w:sz w:val="21"/>
+          <w:szCs w:val="21"/>
+          <w:lang w:eastAsia="en-GB"/>
+          <w14:ligatures w14:val="none"/>
+        </w:rPr>
+      </w:pPr>
+      <w:r>
+        <w:rPr>
+          <w:rFonts w:ascii="Consolas" w:eastAsia="Times New Roman" w:hAnsi="Consolas" w:cs="Times New Roman"/>
+          <w:color w:val="CCCCCC"/>
+          <w:kern w:val="0"/>
+          <w:sz w:val="21"/>
+          <w:szCs w:val="21"/>
+          <w:lang w:eastAsia="en-GB"/>
+          <w14:ligatures w14:val="none"/>
+        </w:rPr>
+        <w:t>  }</w:t>
+      </w:r>
+    </w:p>
+    <w:p>
+      <w:pPr>
+        <w:shd w:val="clear" w:color="auto" w:fill="1F1F1F"/>
+        <w:spacing w:after="0" w:line="285" w:lineRule="atLeast"/>
+        <w:rPr>
+          <w:rFonts w:ascii="Consolas" w:eastAsia="Times New Roman" w:hAnsi="Consolas" w:cs="Times New Roman"/>
+          <w:color w:val="CCCCCC"/>
+          <w:kern w:val="0"/>
+          <w:sz w:val="21"/>
+          <w:szCs w:val="21"/>
+          <w:lang w:eastAsia="en-GB"/>
+          <w14:ligatures w14:val="none"/>
+        </w:rPr>
+      </w:pPr>
+      <w:r>
+        <w:rPr>
+          <w:rFonts w:ascii="Consolas" w:eastAsia="Times New Roman" w:hAnsi="Consolas" w:cs="Times New Roman"/>
+          <w:color w:val="CCCCCC"/>
+          <w:kern w:val="0"/>
+          <w:sz w:val="21"/>
+          <w:szCs w:val="21"/>
+          <w:lang w:eastAsia="en-GB"/>
+          <w14:ligatures w14:val="none"/>
+        </w:rPr>
+        <w:t>}</w:t>
+      </w:r>
+    </w:p>
+    <w:p>
+      <w:pPr>
+        <w:rPr>
+          <w:b/>
+          <w:bCs/>
+          <w:lang w:eastAsia="en-GB"/>
+        </w:rPr>
+      </w:pPr>
+    </w:p>
+    <w:p>
+      <w:pPr>
+        <w:rPr>
+          <w:lang w:eastAsia="en-GB"/>
+        </w:rPr>
+      </w:pPr>
+      <w:r>
+        <w:rPr>
+          <w:b/>
+          <w:bCs/>
+          <w:lang w:eastAsia="en-GB"/>
+        </w:rPr>
+        <w:t xml:space="preserve">PROGRESS MADE!! </w:t>
+      </w:r>
+      <w:r>
+        <w:rPr>
+          <w:lang w:eastAsia="en-GB"/>
+        </w:rPr>
+        <w:t xml:space="preserve">Above is javascript for handling the Spotify API, with a button on the keypad wired up to the Arduino playing and pausing songs. </w:t>
+      </w:r>
+    </w:p>
+    <w:p>
+      <w:pPr>
+        <w:rPr>
+          <w:lang w:eastAsia="en-GB"/>
+        </w:rPr>
+      </w:pPr>
+      <w:r>
+        <w:rPr>
+          <w:lang w:eastAsia="en-GB"/>
+        </w:rPr>
+        <w:t>Wiring intermission</w:t>
+      </w:r>
+    </w:p>
+    <w:tbl>
+      <w:tblPr>
+        <w:tblStyle w:val="TableGrid"/>
+        <w:tblW w:w="0" w:type="auto"/>
+        <w:tblLook w:val="04A0" w:firstRow="1" w:lastRow="0" w:firstColumn="1" w:lastColumn="0" w:noHBand="0" w:noVBand="1"/>
+      </w:tblPr>
+      <w:tblGrid>
+        <w:gridCol w:w="4508"/>
+        <w:gridCol w:w="4508"/>
+      </w:tblGrid>
+      <w:tr>
+        <w:tc>
+          <w:tcPr>
+            <w:tcW w:w="4508" w:type="dxa"/>
+          </w:tcPr>
+          <w:p>
+            <w:pPr>
+              <w:rPr>
+                <w:b/>
+                <w:bCs/>
+                <w:lang w:eastAsia="en-GB"/>
+              </w:rPr>
+            </w:pPr>
+            <w:r>
+              <w:rPr>
+                <w:b/>
+                <w:bCs/>
+                <w:lang w:eastAsia="en-GB"/>
+              </w:rPr>
+              <w:t>Arduino</w:t>
+            </w:r>
+          </w:p>
+        </w:tc>
+        <w:tc>
+          <w:tcPr>
+            <w:tcW w:w="4508" w:type="dxa"/>
+          </w:tcPr>
+          <w:p>
+            <w:pPr>
+              <w:rPr>
+                <w:b/>
+                <w:bCs/>
+                <w:lang w:eastAsia="en-GB"/>
+              </w:rPr>
+            </w:pPr>
+            <w:r>
+              <w:rPr>
+                <w:b/>
+                <w:bCs/>
+                <w:lang w:eastAsia="en-GB"/>
+              </w:rPr>
+              <w:t>KC11B04 (Keypad)</w:t>
+            </w:r>
+          </w:p>
+        </w:tc>
+      </w:tr>
+      <w:tr>
+        <w:tc>
+          <w:tcPr>
+            <w:tcW w:w="4508" w:type="dxa"/>
+            <w:shd w:val="clear" w:color="auto" w:fill="0070C0"/>
+          </w:tcPr>
+          <w:p>
+            <w:pPr>
+              <w:rPr>
+                <w:lang w:eastAsia="en-GB"/>
+              </w:rPr>
+            </w:pPr>
+            <w:r>
+              <w:rPr>
+                <w:lang w:eastAsia="en-GB"/>
+              </w:rPr>
+              <w:t>A0</w:t>
+            </w:r>
+          </w:p>
+        </w:tc>
+        <w:tc>
+          <w:tcPr>
+            <w:tcW w:w="4508" w:type="dxa"/>
+            <w:shd w:val="clear" w:color="auto" w:fill="0070C0"/>
+          </w:tcPr>
+          <w:p>
+            <w:pPr>
+              <w:rPr>
+                <w:lang w:eastAsia="en-GB"/>
+              </w:rPr>
+            </w:pPr>
+            <w:r>
+              <w:rPr>
+                <w:lang w:eastAsia="en-GB"/>
+              </w:rPr>
+              <w:t>AD</w:t>
+            </w:r>
+          </w:p>
+        </w:tc>
+      </w:tr>
+      <w:tr>
+        <w:tc>
+          <w:tcPr>
+            <w:tcW w:w="4508" w:type="dxa"/>
+            <w:shd w:val="clear" w:color="auto" w:fill="BF4E14" w:themeFill="accent2" w:themeFillShade="BF"/>
+          </w:tcPr>
+          <w:p>
+            <w:pPr>
+              <w:rPr>
+                <w:lang w:eastAsia="en-GB"/>
+              </w:rPr>
+            </w:pPr>
+            <w:r>
+              <w:rPr>
+                <w:lang w:eastAsia="en-GB"/>
+              </w:rPr>
+              <w:t>GND</w:t>
+            </w:r>
+          </w:p>
+        </w:tc>
+        <w:tc>
+          <w:tcPr>
+            <w:tcW w:w="4508" w:type="dxa"/>
+            <w:shd w:val="clear" w:color="auto" w:fill="BF4E14" w:themeFill="accent2" w:themeFillShade="BF"/>
+          </w:tcPr>
+          <w:p>
+            <w:pPr>
+              <w:rPr>
+                <w:lang w:eastAsia="en-GB"/>
+              </w:rPr>
+            </w:pPr>
+            <w:r>
+              <w:rPr>
+                <w:lang w:eastAsia="en-GB"/>
+              </w:rPr>
+              <w:t>GND</w:t>
+            </w:r>
+          </w:p>
+        </w:tc>
+      </w:tr>
+      <w:tr>
+        <w:tc>
+          <w:tcPr>
+            <w:tcW w:w="4508" w:type="dxa"/>
+            <w:shd w:val="clear" w:color="auto" w:fill="FFFF00"/>
+          </w:tcPr>
+          <w:p>
+            <w:pPr>
+              <w:rPr>
+                <w:lang w:eastAsia="en-GB"/>
+              </w:rPr>
+            </w:pPr>
+            <w:r>
+              <w:rPr>
+                <w:lang w:eastAsia="en-GB"/>
+              </w:rPr>
+              <w:t>5V</w:t>
+            </w:r>
+          </w:p>
+        </w:tc>
+        <w:tc>
+          <w:tcPr>
+            <w:tcW w:w="4508" w:type="dxa"/>
+            <w:shd w:val="clear" w:color="auto" w:fill="FFFF00"/>
+          </w:tcPr>
+          <w:p>
+            <w:pPr>
+              <w:rPr>
+                <w:lang w:eastAsia="en-GB"/>
+              </w:rPr>
+            </w:pPr>
+            <w:r>
+              <w:rPr>
+                <w:lang w:eastAsia="en-GB"/>
+              </w:rPr>
+              <w:t>VCC</w:t>
+            </w:r>
+          </w:p>
+        </w:tc>
+      </w:tr>
+    </w:tbl>
+    <w:p>
+      <w:pPr>
+        <w:rPr>
           <w:lang w:eastAsia="en-GB"/>
         </w:rPr>
       </w:pPr>
@@ -5286,7 +12010,100 @@
         <w:shd w:val="clear" w:color="auto" w:fill="FFFFFF"/>
         <w:spacing w:after="0" w:line="285" w:lineRule="atLeast"/>
         <w:rPr>
-          <w:rFonts w:ascii="Consolas" w:eastAsia="Times New Roman" w:hAnsi="Consolas" w:cs="Times New Roman"/>
+          <w:rFonts w:eastAsia="Times New Roman" w:cs="Times New Roman"/>
+          <w:kern w:val="0"/>
+          <w:lang w:eastAsia="en-GB"/>
+          <w14:ligatures w14:val="none"/>
+        </w:rPr>
+      </w:pPr>
+      <w:r>
+        <w:rPr>
+          <w:rFonts w:eastAsia="Times New Roman" w:cs="Times New Roman"/>
+          <w:kern w:val="0"/>
+          <w:lang w:eastAsia="en-GB"/>
+          <w14:ligatures w14:val="none"/>
+        </w:rPr>
+        <w:t>Finally, I can actually see something tangible and functional, even if its not much. I just need to code the other 3 buttons to skip, go back a song, and setting shuffle on/off, which shouldn’t take more than 10 minutes.</w:t>
+      </w:r>
+    </w:p>
+    <w:p>
+      <w:pPr>
+        <w:shd w:val="clear" w:color="auto" w:fill="FFFFFF"/>
+        <w:spacing w:after="0" w:line="285" w:lineRule="atLeast"/>
+        <w:rPr>
+          <w:rFonts w:eastAsia="Times New Roman" w:cs="Times New Roman"/>
+          <w:kern w:val="0"/>
+          <w:lang w:eastAsia="en-GB"/>
+          <w14:ligatures w14:val="none"/>
+        </w:rPr>
+      </w:pPr>
+    </w:p>
+    <w:p>
+      <w:pPr>
+        <w:shd w:val="clear" w:color="auto" w:fill="FFFFFF"/>
+        <w:spacing w:after="0" w:line="285" w:lineRule="atLeast"/>
+        <w:rPr>
+          <w:rFonts w:ascii="Arial Rounded MT Bold" w:eastAsia="Times New Roman" w:hAnsi="Arial Rounded MT Bold" w:cs="Times New Roman"/>
+          <w:kern w:val="0"/>
+          <w:lang w:eastAsia="en-GB"/>
+          <w14:ligatures w14:val="none"/>
+        </w:rPr>
+      </w:pPr>
+      <w:r>
+        <w:rPr>
+          <w:rFonts w:ascii="Arial Rounded MT Bold" w:eastAsia="Times New Roman" w:hAnsi="Arial Rounded MT Bold" w:cs="Times New Roman"/>
+          <w:kern w:val="0"/>
+          <w:lang w:eastAsia="en-GB"/>
+          <w14:ligatures w14:val="none"/>
+        </w:rPr>
+        <w:t xml:space="preserve">I’ve also put my biggest playlist on shuffle and I’m not going to </w:t>
+      </w:r>
+      <w:r>
+        <w:rPr>
+          <w:rFonts w:ascii="Arial Rounded MT Bold" w:eastAsia="Times New Roman" w:hAnsi="Arial Rounded MT Bold" w:cs="Times New Roman"/>
+          <w:kern w:val="0"/>
+          <w:lang w:eastAsia="en-GB"/>
+          <w14:ligatures w14:val="none"/>
+        </w:rPr>
+        <w:t>use</w:t>
+      </w:r>
+      <w:r>
+        <w:rPr>
+          <w:rFonts w:ascii="Arial Rounded MT Bold" w:eastAsia="Times New Roman" w:hAnsi="Arial Rounded MT Bold" w:cs="Times New Roman"/>
+          <w:kern w:val="0"/>
+          <w:lang w:eastAsia="en-GB"/>
+          <w14:ligatures w14:val="none"/>
+        </w:rPr>
+        <w:t xml:space="preserve"> of the aforementioned </w:t>
+      </w:r>
+      <w:r>
+        <w:rPr>
+          <w:rFonts w:ascii="Arial Rounded MT Bold" w:eastAsia="Times New Roman" w:hAnsi="Arial Rounded MT Bold" w:cs="Times New Roman"/>
+          <w:kern w:val="0"/>
+          <w:lang w:eastAsia="en-GB"/>
+          <w14:ligatures w14:val="none"/>
+        </w:rPr>
+        <w:t>features until I can do them using the keypad which is a fun little game. No songs I’ve wanted to skip so far thankfully.</w:t>
+      </w:r>
+    </w:p>
+    <w:p>
+      <w:pPr>
+        <w:shd w:val="clear" w:color="auto" w:fill="FFFFFF"/>
+        <w:spacing w:after="0" w:line="285" w:lineRule="atLeast"/>
+        <w:rPr>
+          <w:rFonts w:ascii="Arial Rounded MT Bold" w:eastAsia="Times New Roman" w:hAnsi="Arial Rounded MT Bold" w:cs="Times New Roman"/>
+          <w:kern w:val="0"/>
+          <w:lang w:eastAsia="en-GB"/>
+          <w14:ligatures w14:val="none"/>
+        </w:rPr>
+      </w:pPr>
+    </w:p>
+    <w:p>
+      <w:pPr>
+        <w:shd w:val="clear" w:color="auto" w:fill="FFFFFF"/>
+        <w:spacing w:after="0" w:line="285" w:lineRule="atLeast"/>
+        <w:rPr>
+          <w:rFonts w:eastAsia="Times New Roman" w:cs="Times New Roman"/>
           <w:kern w:val="0"/>
           <w:lang w:eastAsia="en-GB"/>
           <w14:ligatures w14:val="none"/>
@@ -5317,7 +12134,7 @@
 </file>
 
 <file path=word/numbering.xml><?xml version="1.0" encoding="utf-8"?>
-<w:numbering xmlns:wpc="http://schemas.microsoft.com/office/word/2010/wordprocessingCanvas" xmlns:cx="http://schemas.microsoft.com/office/drawing/2014/chartex" xmlns:cx1="http://schemas.microsoft.com/office/drawing/2015/9/8/chartex" xmlns:cx2="http://schemas.microsoft.com/office/drawing/2015/10/21/chartex" xmlns:cx3="http://schemas.microsoft.com/office/drawing/2016/5/9/chartex" xmlns:cx4="http://schemas.microsoft.com/office/drawing/2016/5/10/chartex" xmlns:cx5="http://schemas.microsoft.com/office/drawing/2016/5/11/chartex" xmlns:cx6="http://schemas.microsoft.com/office/drawing/2016/5/12/chartex" xmlns:cx7="http://schemas.microsoft.com/office/drawing/2016/5/13/chartex" xmlns:cx8="http://schemas.microsoft.com/office/drawing/2016/5/14/chartex" xmlns:mc="http://schemas.openxmlformats.org/markup-compatibility/2006" xmlns:aink="http://schemas.microsoft.com/office/drawing/2016/ink" xmlns:am3d="http://schemas.microsoft.com/office/drawing/2017/model3d" xmlns:o="urn:schemas-microsoft-com:office:office" xmlns:oel="http://schemas.microsoft.com/office/2019/extlst" xmlns:r="http://schemas.openxmlformats.org/officeDocument/2006/relationships" xmlns:m="http://schemas.openxmlformats.org/officeDocument/2006/math" xmlns:v="urn:schemas-microsoft-com:vml" xmlns:wp14="http://schemas.microsoft.com/office/word/2010/wordprocessingDrawing" xmlns:wp="http://schemas.openxmlformats.org/drawingml/2006/wordprocessingDrawing" xmlns:w10="urn:schemas-microsoft-com:office:word" xmlns:w="http://schemas.openxmlformats.org/wordprocessingml/2006/main" xmlns:w14="http://schemas.microsoft.com/office/word/2010/wordml" xmlns:w15="http://schemas.microsoft.com/office/word/2012/wordml" xmlns:w16cex="http://schemas.microsoft.com/office/word/2018/wordml/cex" xmlns:w16cid="http://schemas.microsoft.com/office/word/2016/wordml/cid" xmlns:w16="http://schemas.microsoft.com/office/word/2018/wordml" xmlns:w16sdtdh="http://schemas.microsoft.com/office/word/2020/wordml/sdtdatahash" xmlns:w16se="http://schemas.microsoft.com/office/word/2015/wordml/symex" xmlns:wpg="http://schemas.microsoft.com/office/word/2010/wordprocessingGroup" xmlns:wpi="http://schemas.microsoft.com/office/word/2010/wordprocessingInk" xmlns:wne="http://schemas.microsoft.com/office/word/2006/wordml" xmlns:wps="http://schemas.microsoft.com/office/word/2010/wordprocessingShape" mc:Ignorable="w14 w15 w16se w16cid w16 w16cex w16sdtdh wp14">
+<w:numbering xmlns:wpc="http://schemas.microsoft.com/office/word/2010/wordprocessingCanvas" xmlns:cx="http://schemas.microsoft.com/office/drawing/2014/chartex" xmlns:cx1="http://schemas.microsoft.com/office/drawing/2015/9/8/chartex" xmlns:cx2="http://schemas.microsoft.com/office/drawing/2015/10/21/chartex" xmlns:cx3="http://schemas.microsoft.com/office/drawing/2016/5/9/chartex" xmlns:cx4="http://schemas.microsoft.com/office/drawing/2016/5/10/chartex" xmlns:cx5="http://schemas.microsoft.com/office/drawing/2016/5/11/chartex" xmlns:cx6="http://schemas.microsoft.com/office/drawing/2016/5/12/chartex" xmlns:cx7="http://schemas.microsoft.com/office/drawing/2016/5/13/chartex" xmlns:cx8="http://schemas.microsoft.com/office/drawing/2016/5/14/chartex" xmlns:mc="http://schemas.openxmlformats.org/markup-compatibility/2006" xmlns:aink="http://schemas.microsoft.com/office/drawing/2016/ink" xmlns:am3d="http://schemas.microsoft.com/office/drawing/2017/model3d" xmlns:o="urn:schemas-microsoft-com:office:office" xmlns:oel="http://schemas.microsoft.com/office/2019/extlst" xmlns:r="http://schemas.openxmlformats.org/officeDocument/2006/relationships" xmlns:m="http://schemas.openxmlformats.org/officeDocument/2006/math" xmlns:v="urn:schemas-microsoft-com:vml" xmlns:wp14="http://schemas.microsoft.com/office/word/2010/wordprocessingDrawing" xmlns:wp="http://schemas.openxmlformats.org/drawingml/2006/wordprocessingDrawing" xmlns:w10="urn:schemas-microsoft-com:office:word" xmlns:w="http://schemas.openxmlformats.org/wordprocessingml/2006/main" xmlns:w14="http://schemas.microsoft.com/office/word/2010/wordml" xmlns:w15="http://schemas.microsoft.com/office/word/2012/wordml" xmlns:w16cex="http://schemas.microsoft.com/office/word/2018/wordml/cex" xmlns:w16cid="http://schemas.microsoft.com/office/word/2016/wordml/cid" xmlns:w16="http://schemas.microsoft.com/office/word/2018/wordml" xmlns:w16du="http://schemas.microsoft.com/office/word/2023/wordml/word16du" xmlns:w16sdtdh="http://schemas.microsoft.com/office/word/2020/wordml/sdtdatahash" xmlns:w16se="http://schemas.microsoft.com/office/word/2015/wordml/symex" xmlns:wpg="http://schemas.microsoft.com/office/word/2010/wordprocessingGroup" xmlns:wpi="http://schemas.microsoft.com/office/word/2010/wordprocessingInk" xmlns:wne="http://schemas.microsoft.com/office/word/2006/wordml" xmlns:wps="http://schemas.microsoft.com/office/word/2010/wordprocessingShape" mc:Ignorable="w14 w15 w16se w16cid w16 w16cex w16sdtdh w16du wp14">
   <w:abstractNum w:abstractNumId="0" w15:restartNumberingAfterBreak="0">
     <w:nsid w:val="021D409C"/>
     <w:multiLevelType w:val="hybridMultilevel"/>
@@ -5827,7 +12644,7 @@
 </file>
 
 <file path=word/styles.xml><?xml version="1.0" encoding="utf-8"?>
-<w:styles xmlns:mc="http://schemas.openxmlformats.org/markup-compatibility/2006" xmlns:r="http://schemas.openxmlformats.org/officeDocument/2006/relationships" xmlns:w="http://schemas.openxmlformats.org/wordprocessingml/2006/main" xmlns:w14="http://schemas.microsoft.com/office/word/2010/wordml" xmlns:w15="http://schemas.microsoft.com/office/word/2012/wordml" xmlns:w16cex="http://schemas.microsoft.com/office/word/2018/wordml/cex" xmlns:w16cid="http://schemas.microsoft.com/office/word/2016/wordml/cid" xmlns:w16="http://schemas.microsoft.com/office/word/2018/wordml" xmlns:w16sdtdh="http://schemas.microsoft.com/office/word/2020/wordml/sdtdatahash" xmlns:w16se="http://schemas.microsoft.com/office/word/2015/wordml/symex" mc:Ignorable="w14 w15 w16se w16cid w16 w16cex w16sdtdh">
+<w:styles xmlns:mc="http://schemas.openxmlformats.org/markup-compatibility/2006" xmlns:r="http://schemas.openxmlformats.org/officeDocument/2006/relationships" xmlns:w="http://schemas.openxmlformats.org/wordprocessingml/2006/main" xmlns:w14="http://schemas.microsoft.com/office/word/2010/wordml" xmlns:w15="http://schemas.microsoft.com/office/word/2012/wordml" xmlns:w16cex="http://schemas.microsoft.com/office/word/2018/wordml/cex" xmlns:w16cid="http://schemas.microsoft.com/office/word/2016/wordml/cid" xmlns:w16="http://schemas.microsoft.com/office/word/2018/wordml" xmlns:w16du="http://schemas.microsoft.com/office/word/2023/wordml/word16du" xmlns:w16sdtdh="http://schemas.microsoft.com/office/word/2020/wordml/sdtdatahash" xmlns:w16se="http://schemas.microsoft.com/office/word/2015/wordml/symex" mc:Ignorable="w14 w15 w16se w16cid w16 w16cex w16sdtdh w16du">
   <w:docDefaults>
     <w:rPrDefault>
       <w:rPr>

--- a/Arduino Project.docx
+++ b/Arduino Project.docx
@@ -176,35 +176,14 @@
         <w:tc>
           <w:tcPr>
             <w:tcW w:w="4508" w:type="dxa"/>
-            <w:shd w:val="clear" w:color="auto" w:fill="D86DCB" w:themeFill="accent5" w:themeFillTint="99"/>
-          </w:tcPr>
-          <w:p>
-            <w:r>
-              <w:t>A4</w:t>
-            </w:r>
-          </w:p>
-        </w:tc>
-        <w:tc>
-          <w:tcPr>
-            <w:tcW w:w="4508" w:type="dxa"/>
-            <w:shd w:val="clear" w:color="auto" w:fill="D86DCB" w:themeFill="accent5" w:themeFillTint="99"/>
-          </w:tcPr>
-          <w:p>
-            <w:r>
-              <w:t>SCL</w:t>
-            </w:r>
-          </w:p>
-        </w:tc>
-      </w:tr>
-      <w:tr>
-        <w:tc>
-          <w:tcPr>
-            <w:tcW w:w="4508" w:type="dxa"/>
             <w:shd w:val="clear" w:color="auto" w:fill="FF0000"/>
           </w:tcPr>
           <w:p>
             <w:r>
-              <w:t>A5</w:t>
+              <w:t>A</w:t>
+            </w:r>
+            <w:r>
+              <w:t>4</w:t>
             </w:r>
           </w:p>
         </w:tc>
@@ -216,6 +195,33 @@
           <w:p>
             <w:r>
               <w:t>SDA</w:t>
+            </w:r>
+          </w:p>
+        </w:tc>
+      </w:tr>
+      <w:tr>
+        <w:tc>
+          <w:tcPr>
+            <w:tcW w:w="4508" w:type="dxa"/>
+            <w:shd w:val="clear" w:color="auto" w:fill="A02B93" w:themeFill="accent5"/>
+          </w:tcPr>
+          <w:p>
+            <w:r>
+              <w:t>A</w:t>
+            </w:r>
+            <w:r>
+              <w:t>5</w:t>
+            </w:r>
+          </w:p>
+        </w:tc>
+        <w:tc>
+          <w:tcPr>
+            <w:tcW w:w="4508" w:type="dxa"/>
+            <w:shd w:val="clear" w:color="auto" w:fill="A02B93" w:themeFill="accent5"/>
+          </w:tcPr>
+          <w:p>
+            <w:r>
+              <w:t>SCL</w:t>
             </w:r>
           </w:p>
         </w:tc>
@@ -249,7 +255,7 @@
                     <pic:cNvPicPr/>
                   </pic:nvPicPr>
                   <pic:blipFill>
-                    <a:blip r:embed="rId5"/>
+                    <a:blip r:embed="rId6"/>
                     <a:stretch>
                       <a:fillRect/>
                     </a:stretch>
@@ -12043,48 +12049,245 @@
         <w:shd w:val="clear" w:color="auto" w:fill="FFFFFF"/>
         <w:spacing w:after="0" w:line="285" w:lineRule="atLeast"/>
         <w:rPr>
+          <w:rFonts w:eastAsia="Times New Roman" w:cs="Times New Roman"/>
+          <w:kern w:val="0"/>
+          <w:lang w:eastAsia="en-GB"/>
+          <w14:ligatures w14:val="none"/>
+        </w:rPr>
+      </w:pPr>
+      <w:r>
+        <w:rPr>
+          <w:rFonts w:eastAsia="Times New Roman" w:cs="Times New Roman"/>
+          <w:kern w:val="0"/>
+          <w:lang w:eastAsia="en-GB"/>
+          <w14:ligatures w14:val="none"/>
+        </w:rPr>
+        <w:t xml:space="preserve">I’ve also put my biggest playlist on shuffle and I’m not going to </w:t>
+      </w:r>
+      <w:r>
+        <w:rPr>
+          <w:rFonts w:eastAsia="Times New Roman" w:cs="Times New Roman"/>
+          <w:kern w:val="0"/>
+          <w:lang w:eastAsia="en-GB"/>
+          <w14:ligatures w14:val="none"/>
+        </w:rPr>
+        <w:t>use</w:t>
+      </w:r>
+      <w:r>
+        <w:rPr>
+          <w:rFonts w:eastAsia="Times New Roman" w:cs="Times New Roman"/>
+          <w:kern w:val="0"/>
+          <w:lang w:eastAsia="en-GB"/>
+          <w14:ligatures w14:val="none"/>
+        </w:rPr>
+        <w:t xml:space="preserve"> of the aforementioned </w:t>
+      </w:r>
+      <w:r>
+        <w:rPr>
+          <w:rFonts w:eastAsia="Times New Roman" w:cs="Times New Roman"/>
+          <w:kern w:val="0"/>
+          <w:lang w:eastAsia="en-GB"/>
+          <w14:ligatures w14:val="none"/>
+        </w:rPr>
+        <w:t>features until I can do them using the keypad which is a fun little game. No songs I’ve wanted to skip so far thankfully.</w:t>
+      </w:r>
+    </w:p>
+    <w:p>
+      <w:pPr>
+        <w:shd w:val="clear" w:color="auto" w:fill="FFFFFF"/>
+        <w:spacing w:after="0" w:line="285" w:lineRule="atLeast"/>
+        <w:rPr>
+          <w:rFonts w:eastAsia="Times New Roman" w:cs="Times New Roman"/>
+          <w:kern w:val="0"/>
+          <w:lang w:eastAsia="en-GB"/>
+          <w14:ligatures w14:val="none"/>
+        </w:rPr>
+      </w:pPr>
+    </w:p>
+    <w:p>
+      <w:pPr>
+        <w:shd w:val="clear" w:color="auto" w:fill="FFFFFF"/>
+        <w:spacing w:after="0" w:line="285" w:lineRule="atLeast"/>
+        <w:rPr>
+          <w:rFonts w:eastAsia="Times New Roman" w:cs="Times New Roman"/>
+          <w:kern w:val="0"/>
+          <w:lang w:eastAsia="en-GB"/>
+          <w14:ligatures w14:val="none"/>
+        </w:rPr>
+      </w:pPr>
+      <w:r>
+        <w:rPr>
+          <w:rFonts w:eastAsia="Times New Roman" w:cs="Times New Roman"/>
+          <w:kern w:val="0"/>
+          <w:lang w:eastAsia="en-GB"/>
+          <w14:ligatures w14:val="none"/>
+        </w:rPr>
+        <w:t>Coded all of the buttons on the keypad:</w:t>
+      </w:r>
+    </w:p>
+    <w:p>
+      <w:pPr>
+        <w:pStyle w:val="ListParagraph"/>
+        <w:numPr>
+          <w:ilvl w:val="0"/>
+          <w:numId w:val="6"/>
+        </w:numPr>
+        <w:shd w:val="clear" w:color="auto" w:fill="FFFFFF"/>
+        <w:spacing w:after="0" w:line="285" w:lineRule="atLeast"/>
+        <w:rPr>
+          <w:rFonts w:eastAsia="Times New Roman" w:cs="Times New Roman"/>
+          <w:kern w:val="0"/>
+          <w:lang w:eastAsia="en-GB"/>
+          <w14:ligatures w14:val="none"/>
+        </w:rPr>
+      </w:pPr>
+      <w:r>
+        <w:rPr>
+          <w:rFonts w:eastAsia="Times New Roman" w:cs="Times New Roman"/>
+          <w:kern w:val="0"/>
+          <w:lang w:eastAsia="en-GB"/>
+          <w14:ligatures w14:val="none"/>
+        </w:rPr>
+        <w:t>Key 1 =&gt; Play/Pause</w:t>
+      </w:r>
+    </w:p>
+    <w:p>
+      <w:pPr>
+        <w:pStyle w:val="ListParagraph"/>
+        <w:numPr>
+          <w:ilvl w:val="0"/>
+          <w:numId w:val="6"/>
+        </w:numPr>
+        <w:shd w:val="clear" w:color="auto" w:fill="FFFFFF"/>
+        <w:spacing w:after="0" w:line="285" w:lineRule="atLeast"/>
+        <w:rPr>
+          <w:rFonts w:eastAsia="Times New Roman" w:cs="Times New Roman"/>
+          <w:kern w:val="0"/>
+          <w:lang w:eastAsia="en-GB"/>
+          <w14:ligatures w14:val="none"/>
+        </w:rPr>
+      </w:pPr>
+      <w:r>
+        <w:rPr>
+          <w:rFonts w:eastAsia="Times New Roman" w:cs="Times New Roman"/>
+          <w:kern w:val="0"/>
+          <w:lang w:eastAsia="en-GB"/>
+          <w14:ligatures w14:val="none"/>
+        </w:rPr>
+        <w:t>Key 2 =&gt; Next song</w:t>
+      </w:r>
+    </w:p>
+    <w:p>
+      <w:pPr>
+        <w:pStyle w:val="ListParagraph"/>
+        <w:numPr>
+          <w:ilvl w:val="0"/>
+          <w:numId w:val="6"/>
+        </w:numPr>
+        <w:shd w:val="clear" w:color="auto" w:fill="FFFFFF"/>
+        <w:spacing w:after="0" w:line="285" w:lineRule="atLeast"/>
+        <w:rPr>
+          <w:rFonts w:eastAsia="Times New Roman" w:cs="Times New Roman"/>
+          <w:kern w:val="0"/>
+          <w:lang w:eastAsia="en-GB"/>
+          <w14:ligatures w14:val="none"/>
+        </w:rPr>
+      </w:pPr>
+      <w:r>
+        <w:rPr>
+          <w:rFonts w:eastAsia="Times New Roman" w:cs="Times New Roman"/>
+          <w:kern w:val="0"/>
+          <w:lang w:eastAsia="en-GB"/>
+          <w14:ligatures w14:val="none"/>
+        </w:rPr>
+        <w:t>Key 3 =&gt; Previous song</w:t>
+      </w:r>
+    </w:p>
+    <w:p>
+      <w:pPr>
+        <w:pStyle w:val="ListParagraph"/>
+        <w:numPr>
+          <w:ilvl w:val="0"/>
+          <w:numId w:val="6"/>
+        </w:numPr>
+        <w:shd w:val="clear" w:color="auto" w:fill="FFFFFF"/>
+        <w:spacing w:after="0" w:line="285" w:lineRule="atLeast"/>
+        <w:rPr>
+          <w:rFonts w:eastAsia="Times New Roman" w:cs="Times New Roman"/>
+          <w:kern w:val="0"/>
+          <w:lang w:eastAsia="en-GB"/>
+          <w14:ligatures w14:val="none"/>
+        </w:rPr>
+      </w:pPr>
+      <w:r>
+        <w:rPr>
+          <w:rFonts w:eastAsia="Times New Roman" w:cs="Times New Roman"/>
+          <w:kern w:val="0"/>
+          <w:lang w:eastAsia="en-GB"/>
+          <w14:ligatures w14:val="none"/>
+        </w:rPr>
+        <w:t>Key 4 =&gt; Toggle Shuffle</w:t>
+      </w:r>
+    </w:p>
+    <w:p>
+      <w:pPr>
+        <w:shd w:val="clear" w:color="auto" w:fill="FFFFFF"/>
+        <w:spacing w:after="0" w:line="285" w:lineRule="atLeast"/>
+        <w:rPr>
           <w:rFonts w:ascii="Arial Rounded MT Bold" w:eastAsia="Times New Roman" w:hAnsi="Arial Rounded MT Bold" w:cs="Times New Roman"/>
           <w:kern w:val="0"/>
           <w:lang w:eastAsia="en-GB"/>
           <w14:ligatures w14:val="none"/>
         </w:rPr>
       </w:pPr>
-      <w:r>
+    </w:p>
+    <w:p>
+      <w:pPr>
+        <w:shd w:val="clear" w:color="auto" w:fill="FFFFFF"/>
+        <w:spacing w:after="0" w:line="285" w:lineRule="atLeast"/>
         <w:rPr>
           <w:rFonts w:ascii="Arial Rounded MT Bold" w:eastAsia="Times New Roman" w:hAnsi="Arial Rounded MT Bold" w:cs="Times New Roman"/>
           <w:kern w:val="0"/>
           <w:lang w:eastAsia="en-GB"/>
           <w14:ligatures w14:val="none"/>
         </w:rPr>
-        <w:t xml:space="preserve">I’ve also put my biggest playlist on shuffle and I’m not going to </w:t>
-      </w:r>
-      <w:r>
+      </w:pPr>
+    </w:p>
+    <w:p>
+      <w:pPr>
+        <w:shd w:val="clear" w:color="auto" w:fill="FFFFFF"/>
+        <w:spacing w:after="0" w:line="285" w:lineRule="atLeast"/>
         <w:rPr>
           <w:rFonts w:ascii="Arial Rounded MT Bold" w:eastAsia="Times New Roman" w:hAnsi="Arial Rounded MT Bold" w:cs="Times New Roman"/>
           <w:kern w:val="0"/>
           <w:lang w:eastAsia="en-GB"/>
           <w14:ligatures w14:val="none"/>
         </w:rPr>
-        <w:t>use</w:t>
-      </w:r>
-      <w:r>
+      </w:pPr>
+    </w:p>
+    <w:p>
+      <w:pPr>
+        <w:shd w:val="clear" w:color="auto" w:fill="FFFFFF"/>
+        <w:spacing w:after="0" w:line="285" w:lineRule="atLeast"/>
         <w:rPr>
           <w:rFonts w:ascii="Arial Rounded MT Bold" w:eastAsia="Times New Roman" w:hAnsi="Arial Rounded MT Bold" w:cs="Times New Roman"/>
           <w:kern w:val="0"/>
           <w:lang w:eastAsia="en-GB"/>
           <w14:ligatures w14:val="none"/>
         </w:rPr>
-        <w:t xml:space="preserve"> of the aforementioned </w:t>
-      </w:r>
-      <w:r>
+      </w:pPr>
+    </w:p>
+    <w:p>
+      <w:pPr>
+        <w:shd w:val="clear" w:color="auto" w:fill="FFFFFF"/>
+        <w:spacing w:after="0" w:line="285" w:lineRule="atLeast"/>
         <w:rPr>
           <w:rFonts w:ascii="Arial Rounded MT Bold" w:eastAsia="Times New Roman" w:hAnsi="Arial Rounded MT Bold" w:cs="Times New Roman"/>
           <w:kern w:val="0"/>
           <w:lang w:eastAsia="en-GB"/>
           <w14:ligatures w14:val="none"/>
         </w:rPr>
-        <w:t>features until I can do them using the keypad which is a fun little game. No songs I’ve wanted to skip so far thankfully.</w:t>
-      </w:r>
+      </w:pPr>
     </w:p>
     <w:p>
       <w:pPr>
@@ -12103,25 +12306,4985 @@
         <w:shd w:val="clear" w:color="auto" w:fill="FFFFFF"/>
         <w:spacing w:after="0" w:line="285" w:lineRule="atLeast"/>
         <w:rPr>
+          <w:rFonts w:ascii="Arial Rounded MT Bold" w:eastAsia="Times New Roman" w:hAnsi="Arial Rounded MT Bold" w:cs="Times New Roman"/>
+          <w:kern w:val="0"/>
+          <w:lang w:eastAsia="en-GB"/>
+          <w14:ligatures w14:val="none"/>
+        </w:rPr>
+      </w:pPr>
+    </w:p>
+    <w:p>
+      <w:pPr>
+        <w:shd w:val="clear" w:color="auto" w:fill="FFFFFF"/>
+        <w:spacing w:after="0" w:line="285" w:lineRule="atLeast"/>
+        <w:rPr>
+          <w:rFonts w:ascii="Arial Rounded MT Bold" w:eastAsia="Times New Roman" w:hAnsi="Arial Rounded MT Bold" w:cs="Times New Roman"/>
+          <w:kern w:val="0"/>
+          <w:lang w:eastAsia="en-GB"/>
+          <w14:ligatures w14:val="none"/>
+        </w:rPr>
+      </w:pPr>
+    </w:p>
+    <w:p>
+      <w:pPr>
+        <w:shd w:val="clear" w:color="auto" w:fill="FFFFFF"/>
+        <w:spacing w:after="0" w:line="285" w:lineRule="atLeast"/>
+        <w:rPr>
+          <w:rFonts w:ascii="Arial Rounded MT Bold" w:eastAsia="Times New Roman" w:hAnsi="Arial Rounded MT Bold" w:cs="Times New Roman"/>
+          <w:kern w:val="0"/>
+          <w:lang w:eastAsia="en-GB"/>
+          <w14:ligatures w14:val="none"/>
+        </w:rPr>
+      </w:pPr>
+    </w:p>
+    <w:p>
+      <w:pPr>
+        <w:shd w:val="clear" w:color="auto" w:fill="FFFFFF"/>
+        <w:spacing w:after="0" w:line="285" w:lineRule="atLeast"/>
+        <w:rPr>
           <w:rFonts w:eastAsia="Times New Roman" w:cs="Times New Roman"/>
           <w:kern w:val="0"/>
           <w:lang w:eastAsia="en-GB"/>
           <w14:ligatures w14:val="none"/>
         </w:rPr>
       </w:pPr>
+      <w:r>
+        <w:rPr>
+          <w:rFonts w:eastAsia="Times New Roman" w:cs="Times New Roman"/>
+          <w:kern w:val="0"/>
+          <w:lang w:eastAsia="en-GB"/>
+          <w14:ligatures w14:val="none"/>
+        </w:rPr>
+        <w:lastRenderedPageBreak/>
+        <w:t>Here are the rest of the functions. Note handling the keypad has been moved to a dedicated function too.</w:t>
+      </w:r>
     </w:p>
     <w:p>
       <w:pPr>
         <w:shd w:val="clear" w:color="auto" w:fill="FFFFFF"/>
         <w:spacing w:after="0" w:line="285" w:lineRule="atLeast"/>
         <w:rPr>
-          <w:rFonts w:ascii="Consolas" w:eastAsia="Times New Roman" w:hAnsi="Consolas" w:cs="Times New Roman"/>
-          <w:kern w:val="0"/>
-          <w:lang w:eastAsia="en-GB"/>
-          <w14:ligatures w14:val="none"/>
-        </w:rPr>
-      </w:pPr>
-    </w:p>
+          <w:rFonts w:eastAsia="Times New Roman" w:cs="Times New Roman"/>
+          <w:kern w:val="0"/>
+          <w:lang w:eastAsia="en-GB"/>
+          <w14:ligatures w14:val="none"/>
+        </w:rPr>
+      </w:pPr>
+    </w:p>
+    <w:p>
+      <w:pPr>
+        <w:shd w:val="clear" w:color="auto" w:fill="1F1F1F"/>
+        <w:spacing w:after="0" w:line="285" w:lineRule="atLeast"/>
+        <w:rPr>
+          <w:rFonts w:ascii="Consolas" w:eastAsia="Times New Roman" w:hAnsi="Consolas" w:cs="Times New Roman"/>
+          <w:color w:val="CCCCCC"/>
+          <w:kern w:val="0"/>
+          <w:sz w:val="21"/>
+          <w:szCs w:val="21"/>
+          <w:lang w:eastAsia="en-GB"/>
+          <w14:ligatures w14:val="none"/>
+        </w:rPr>
+      </w:pPr>
+      <w:r>
+        <w:rPr>
+          <w:rFonts w:ascii="Consolas" w:eastAsia="Times New Roman" w:hAnsi="Consolas" w:cs="Times New Roman"/>
+          <w:color w:val="569CD6"/>
+          <w:kern w:val="0"/>
+          <w:sz w:val="21"/>
+          <w:szCs w:val="21"/>
+          <w:lang w:eastAsia="en-GB"/>
+          <w14:ligatures w14:val="none"/>
+        </w:rPr>
+        <w:t>async</w:t>
+      </w:r>
+      <w:r>
+        <w:rPr>
+          <w:rFonts w:ascii="Consolas" w:eastAsia="Times New Roman" w:hAnsi="Consolas" w:cs="Times New Roman"/>
+          <w:color w:val="CCCCCC"/>
+          <w:kern w:val="0"/>
+          <w:sz w:val="21"/>
+          <w:szCs w:val="21"/>
+          <w:lang w:eastAsia="en-GB"/>
+          <w14:ligatures w14:val="none"/>
+        </w:rPr>
+        <w:t xml:space="preserve"> </w:t>
+      </w:r>
+      <w:r>
+        <w:rPr>
+          <w:rFonts w:ascii="Consolas" w:eastAsia="Times New Roman" w:hAnsi="Consolas" w:cs="Times New Roman"/>
+          <w:color w:val="569CD6"/>
+          <w:kern w:val="0"/>
+          <w:sz w:val="21"/>
+          <w:szCs w:val="21"/>
+          <w:lang w:eastAsia="en-GB"/>
+          <w14:ligatures w14:val="none"/>
+        </w:rPr>
+        <w:t>function</w:t>
+      </w:r>
+      <w:r>
+        <w:rPr>
+          <w:rFonts w:ascii="Consolas" w:eastAsia="Times New Roman" w:hAnsi="Consolas" w:cs="Times New Roman"/>
+          <w:color w:val="CCCCCC"/>
+          <w:kern w:val="0"/>
+          <w:sz w:val="21"/>
+          <w:szCs w:val="21"/>
+          <w:lang w:eastAsia="en-GB"/>
+          <w14:ligatures w14:val="none"/>
+        </w:rPr>
+        <w:t xml:space="preserve"> </w:t>
+      </w:r>
+      <w:r>
+        <w:rPr>
+          <w:rFonts w:ascii="Consolas" w:eastAsia="Times New Roman" w:hAnsi="Consolas" w:cs="Times New Roman"/>
+          <w:color w:val="DCDCAA"/>
+          <w:kern w:val="0"/>
+          <w:sz w:val="21"/>
+          <w:szCs w:val="21"/>
+          <w:lang w:eastAsia="en-GB"/>
+          <w14:ligatures w14:val="none"/>
+        </w:rPr>
+        <w:t>handleKeypad</w:t>
+      </w:r>
+      <w:r>
+        <w:rPr>
+          <w:rFonts w:ascii="Consolas" w:eastAsia="Times New Roman" w:hAnsi="Consolas" w:cs="Times New Roman"/>
+          <w:color w:val="CCCCCC"/>
+          <w:kern w:val="0"/>
+          <w:sz w:val="21"/>
+          <w:szCs w:val="21"/>
+          <w:lang w:eastAsia="en-GB"/>
+          <w14:ligatures w14:val="none"/>
+        </w:rPr>
+        <w:t>(</w:t>
+      </w:r>
+      <w:r>
+        <w:rPr>
+          <w:rFonts w:ascii="Consolas" w:eastAsia="Times New Roman" w:hAnsi="Consolas" w:cs="Times New Roman"/>
+          <w:color w:val="9CDCFE"/>
+          <w:kern w:val="0"/>
+          <w:sz w:val="21"/>
+          <w:szCs w:val="21"/>
+          <w:lang w:eastAsia="en-GB"/>
+          <w14:ligatures w14:val="none"/>
+        </w:rPr>
+        <w:t>key</w:t>
+      </w:r>
+      <w:r>
+        <w:rPr>
+          <w:rFonts w:ascii="Consolas" w:eastAsia="Times New Roman" w:hAnsi="Consolas" w:cs="Times New Roman"/>
+          <w:color w:val="CCCCCC"/>
+          <w:kern w:val="0"/>
+          <w:sz w:val="21"/>
+          <w:szCs w:val="21"/>
+          <w:lang w:eastAsia="en-GB"/>
+          <w14:ligatures w14:val="none"/>
+        </w:rPr>
+        <w:t>){</w:t>
+      </w:r>
+    </w:p>
+    <w:p>
+      <w:pPr>
+        <w:shd w:val="clear" w:color="auto" w:fill="1F1F1F"/>
+        <w:spacing w:after="0" w:line="285" w:lineRule="atLeast"/>
+        <w:rPr>
+          <w:rFonts w:ascii="Consolas" w:eastAsia="Times New Roman" w:hAnsi="Consolas" w:cs="Times New Roman"/>
+          <w:color w:val="CCCCCC"/>
+          <w:kern w:val="0"/>
+          <w:sz w:val="21"/>
+          <w:szCs w:val="21"/>
+          <w:lang w:eastAsia="en-GB"/>
+          <w14:ligatures w14:val="none"/>
+        </w:rPr>
+      </w:pPr>
+      <w:r>
+        <w:rPr>
+          <w:rFonts w:ascii="Consolas" w:eastAsia="Times New Roman" w:hAnsi="Consolas" w:cs="Times New Roman"/>
+          <w:color w:val="CCCCCC"/>
+          <w:kern w:val="0"/>
+          <w:sz w:val="21"/>
+          <w:szCs w:val="21"/>
+          <w:lang w:eastAsia="en-GB"/>
+          <w14:ligatures w14:val="none"/>
+        </w:rPr>
+        <w:t xml:space="preserve">  </w:t>
+      </w:r>
+      <w:r>
+        <w:rPr>
+          <w:rFonts w:ascii="Consolas" w:eastAsia="Times New Roman" w:hAnsi="Consolas" w:cs="Times New Roman"/>
+          <w:color w:val="C586C0"/>
+          <w:kern w:val="0"/>
+          <w:sz w:val="21"/>
+          <w:szCs w:val="21"/>
+          <w:lang w:eastAsia="en-GB"/>
+          <w14:ligatures w14:val="none"/>
+        </w:rPr>
+        <w:t>if</w:t>
+      </w:r>
+      <w:r>
+        <w:rPr>
+          <w:rFonts w:ascii="Consolas" w:eastAsia="Times New Roman" w:hAnsi="Consolas" w:cs="Times New Roman"/>
+          <w:color w:val="CCCCCC"/>
+          <w:kern w:val="0"/>
+          <w:sz w:val="21"/>
+          <w:szCs w:val="21"/>
+          <w:lang w:eastAsia="en-GB"/>
+          <w14:ligatures w14:val="none"/>
+        </w:rPr>
+        <w:t xml:space="preserve"> (</w:t>
+      </w:r>
+      <w:r>
+        <w:rPr>
+          <w:rFonts w:ascii="Consolas" w:eastAsia="Times New Roman" w:hAnsi="Consolas" w:cs="Times New Roman"/>
+          <w:color w:val="9CDCFE"/>
+          <w:kern w:val="0"/>
+          <w:sz w:val="21"/>
+          <w:szCs w:val="21"/>
+          <w:lang w:eastAsia="en-GB"/>
+          <w14:ligatures w14:val="none"/>
+        </w:rPr>
+        <w:t>key</w:t>
+      </w:r>
+      <w:r>
+        <w:rPr>
+          <w:rFonts w:ascii="Consolas" w:eastAsia="Times New Roman" w:hAnsi="Consolas" w:cs="Times New Roman"/>
+          <w:color w:val="CCCCCC"/>
+          <w:kern w:val="0"/>
+          <w:sz w:val="21"/>
+          <w:szCs w:val="21"/>
+          <w:lang w:eastAsia="en-GB"/>
+          <w14:ligatures w14:val="none"/>
+        </w:rPr>
+        <w:t xml:space="preserve"> </w:t>
+      </w:r>
+      <w:r>
+        <w:rPr>
+          <w:rFonts w:ascii="Consolas" w:eastAsia="Times New Roman" w:hAnsi="Consolas" w:cs="Times New Roman"/>
+          <w:color w:val="D4D4D4"/>
+          <w:kern w:val="0"/>
+          <w:sz w:val="21"/>
+          <w:szCs w:val="21"/>
+          <w:lang w:eastAsia="en-GB"/>
+          <w14:ligatures w14:val="none"/>
+        </w:rPr>
+        <w:t>==</w:t>
+      </w:r>
+      <w:r>
+        <w:rPr>
+          <w:rFonts w:ascii="Consolas" w:eastAsia="Times New Roman" w:hAnsi="Consolas" w:cs="Times New Roman"/>
+          <w:color w:val="CCCCCC"/>
+          <w:kern w:val="0"/>
+          <w:sz w:val="21"/>
+          <w:szCs w:val="21"/>
+          <w:lang w:eastAsia="en-GB"/>
+          <w14:ligatures w14:val="none"/>
+        </w:rPr>
+        <w:t xml:space="preserve"> </w:t>
+      </w:r>
+      <w:r>
+        <w:rPr>
+          <w:rFonts w:ascii="Consolas" w:eastAsia="Times New Roman" w:hAnsi="Consolas" w:cs="Times New Roman"/>
+          <w:color w:val="B5CEA8"/>
+          <w:kern w:val="0"/>
+          <w:sz w:val="21"/>
+          <w:szCs w:val="21"/>
+          <w:lang w:eastAsia="en-GB"/>
+          <w14:ligatures w14:val="none"/>
+        </w:rPr>
+        <w:t>1</w:t>
+      </w:r>
+      <w:r>
+        <w:rPr>
+          <w:rFonts w:ascii="Consolas" w:eastAsia="Times New Roman" w:hAnsi="Consolas" w:cs="Times New Roman"/>
+          <w:color w:val="CCCCCC"/>
+          <w:kern w:val="0"/>
+          <w:sz w:val="21"/>
+          <w:szCs w:val="21"/>
+          <w:lang w:eastAsia="en-GB"/>
+          <w14:ligatures w14:val="none"/>
+        </w:rPr>
+        <w:t>) {</w:t>
+      </w:r>
+    </w:p>
+    <w:p>
+      <w:pPr>
+        <w:shd w:val="clear" w:color="auto" w:fill="1F1F1F"/>
+        <w:spacing w:after="0" w:line="285" w:lineRule="atLeast"/>
+        <w:rPr>
+          <w:rFonts w:ascii="Consolas" w:eastAsia="Times New Roman" w:hAnsi="Consolas" w:cs="Times New Roman"/>
+          <w:color w:val="CCCCCC"/>
+          <w:kern w:val="0"/>
+          <w:sz w:val="21"/>
+          <w:szCs w:val="21"/>
+          <w:lang w:eastAsia="en-GB"/>
+          <w14:ligatures w14:val="none"/>
+        </w:rPr>
+      </w:pPr>
+      <w:r>
+        <w:rPr>
+          <w:rFonts w:ascii="Consolas" w:eastAsia="Times New Roman" w:hAnsi="Consolas" w:cs="Times New Roman"/>
+          <w:color w:val="CCCCCC"/>
+          <w:kern w:val="0"/>
+          <w:sz w:val="21"/>
+          <w:szCs w:val="21"/>
+          <w:lang w:eastAsia="en-GB"/>
+          <w14:ligatures w14:val="none"/>
+        </w:rPr>
+        <w:t xml:space="preserve">    </w:t>
+      </w:r>
+      <w:r>
+        <w:rPr>
+          <w:rFonts w:ascii="Consolas" w:eastAsia="Times New Roman" w:hAnsi="Consolas" w:cs="Times New Roman"/>
+          <w:color w:val="C586C0"/>
+          <w:kern w:val="0"/>
+          <w:sz w:val="21"/>
+          <w:szCs w:val="21"/>
+          <w:lang w:eastAsia="en-GB"/>
+          <w14:ligatures w14:val="none"/>
+        </w:rPr>
+        <w:t>await</w:t>
+      </w:r>
+      <w:r>
+        <w:rPr>
+          <w:rFonts w:ascii="Consolas" w:eastAsia="Times New Roman" w:hAnsi="Consolas" w:cs="Times New Roman"/>
+          <w:color w:val="CCCCCC"/>
+          <w:kern w:val="0"/>
+          <w:sz w:val="21"/>
+          <w:szCs w:val="21"/>
+          <w:lang w:eastAsia="en-GB"/>
+          <w14:ligatures w14:val="none"/>
+        </w:rPr>
+        <w:t xml:space="preserve"> </w:t>
+      </w:r>
+      <w:r>
+        <w:rPr>
+          <w:rFonts w:ascii="Consolas" w:eastAsia="Times New Roman" w:hAnsi="Consolas" w:cs="Times New Roman"/>
+          <w:color w:val="DCDCAA"/>
+          <w:kern w:val="0"/>
+          <w:sz w:val="21"/>
+          <w:szCs w:val="21"/>
+          <w:lang w:eastAsia="en-GB"/>
+          <w14:ligatures w14:val="none"/>
+        </w:rPr>
+        <w:t>spotifyTogglePlayback</w:t>
+      </w:r>
+      <w:r>
+        <w:rPr>
+          <w:rFonts w:ascii="Consolas" w:eastAsia="Times New Roman" w:hAnsi="Consolas" w:cs="Times New Roman"/>
+          <w:color w:val="CCCCCC"/>
+          <w:kern w:val="0"/>
+          <w:sz w:val="21"/>
+          <w:szCs w:val="21"/>
+          <w:lang w:eastAsia="en-GB"/>
+          <w14:ligatures w14:val="none"/>
+        </w:rPr>
+        <w:t>();</w:t>
+      </w:r>
+    </w:p>
+    <w:p>
+      <w:pPr>
+        <w:shd w:val="clear" w:color="auto" w:fill="1F1F1F"/>
+        <w:spacing w:after="0" w:line="285" w:lineRule="atLeast"/>
+        <w:rPr>
+          <w:rFonts w:ascii="Consolas" w:eastAsia="Times New Roman" w:hAnsi="Consolas" w:cs="Times New Roman"/>
+          <w:color w:val="CCCCCC"/>
+          <w:kern w:val="0"/>
+          <w:sz w:val="21"/>
+          <w:szCs w:val="21"/>
+          <w:lang w:eastAsia="en-GB"/>
+          <w14:ligatures w14:val="none"/>
+        </w:rPr>
+      </w:pPr>
+      <w:r>
+        <w:rPr>
+          <w:rFonts w:ascii="Consolas" w:eastAsia="Times New Roman" w:hAnsi="Consolas" w:cs="Times New Roman"/>
+          <w:color w:val="CCCCCC"/>
+          <w:kern w:val="0"/>
+          <w:sz w:val="21"/>
+          <w:szCs w:val="21"/>
+          <w:lang w:eastAsia="en-GB"/>
+          <w14:ligatures w14:val="none"/>
+        </w:rPr>
+        <w:t>  };</w:t>
+      </w:r>
+    </w:p>
+    <w:p>
+      <w:pPr>
+        <w:shd w:val="clear" w:color="auto" w:fill="1F1F1F"/>
+        <w:spacing w:after="0" w:line="285" w:lineRule="atLeast"/>
+        <w:rPr>
+          <w:rFonts w:ascii="Consolas" w:eastAsia="Times New Roman" w:hAnsi="Consolas" w:cs="Times New Roman"/>
+          <w:color w:val="CCCCCC"/>
+          <w:kern w:val="0"/>
+          <w:sz w:val="21"/>
+          <w:szCs w:val="21"/>
+          <w:lang w:eastAsia="en-GB"/>
+          <w14:ligatures w14:val="none"/>
+        </w:rPr>
+      </w:pPr>
+      <w:r>
+        <w:rPr>
+          <w:rFonts w:ascii="Consolas" w:eastAsia="Times New Roman" w:hAnsi="Consolas" w:cs="Times New Roman"/>
+          <w:color w:val="CCCCCC"/>
+          <w:kern w:val="0"/>
+          <w:sz w:val="21"/>
+          <w:szCs w:val="21"/>
+          <w:lang w:eastAsia="en-GB"/>
+          <w14:ligatures w14:val="none"/>
+        </w:rPr>
+        <w:t xml:space="preserve">  </w:t>
+      </w:r>
+      <w:r>
+        <w:rPr>
+          <w:rFonts w:ascii="Consolas" w:eastAsia="Times New Roman" w:hAnsi="Consolas" w:cs="Times New Roman"/>
+          <w:color w:val="C586C0"/>
+          <w:kern w:val="0"/>
+          <w:sz w:val="21"/>
+          <w:szCs w:val="21"/>
+          <w:lang w:eastAsia="en-GB"/>
+          <w14:ligatures w14:val="none"/>
+        </w:rPr>
+        <w:t>if</w:t>
+      </w:r>
+      <w:r>
+        <w:rPr>
+          <w:rFonts w:ascii="Consolas" w:eastAsia="Times New Roman" w:hAnsi="Consolas" w:cs="Times New Roman"/>
+          <w:color w:val="CCCCCC"/>
+          <w:kern w:val="0"/>
+          <w:sz w:val="21"/>
+          <w:szCs w:val="21"/>
+          <w:lang w:eastAsia="en-GB"/>
+          <w14:ligatures w14:val="none"/>
+        </w:rPr>
+        <w:t xml:space="preserve"> (</w:t>
+      </w:r>
+      <w:r>
+        <w:rPr>
+          <w:rFonts w:ascii="Consolas" w:eastAsia="Times New Roman" w:hAnsi="Consolas" w:cs="Times New Roman"/>
+          <w:color w:val="9CDCFE"/>
+          <w:kern w:val="0"/>
+          <w:sz w:val="21"/>
+          <w:szCs w:val="21"/>
+          <w:lang w:eastAsia="en-GB"/>
+          <w14:ligatures w14:val="none"/>
+        </w:rPr>
+        <w:t>key</w:t>
+      </w:r>
+      <w:r>
+        <w:rPr>
+          <w:rFonts w:ascii="Consolas" w:eastAsia="Times New Roman" w:hAnsi="Consolas" w:cs="Times New Roman"/>
+          <w:color w:val="CCCCCC"/>
+          <w:kern w:val="0"/>
+          <w:sz w:val="21"/>
+          <w:szCs w:val="21"/>
+          <w:lang w:eastAsia="en-GB"/>
+          <w14:ligatures w14:val="none"/>
+        </w:rPr>
+        <w:t xml:space="preserve"> </w:t>
+      </w:r>
+      <w:r>
+        <w:rPr>
+          <w:rFonts w:ascii="Consolas" w:eastAsia="Times New Roman" w:hAnsi="Consolas" w:cs="Times New Roman"/>
+          <w:color w:val="D4D4D4"/>
+          <w:kern w:val="0"/>
+          <w:sz w:val="21"/>
+          <w:szCs w:val="21"/>
+          <w:lang w:eastAsia="en-GB"/>
+          <w14:ligatures w14:val="none"/>
+        </w:rPr>
+        <w:t>==</w:t>
+      </w:r>
+      <w:r>
+        <w:rPr>
+          <w:rFonts w:ascii="Consolas" w:eastAsia="Times New Roman" w:hAnsi="Consolas" w:cs="Times New Roman"/>
+          <w:color w:val="CCCCCC"/>
+          <w:kern w:val="0"/>
+          <w:sz w:val="21"/>
+          <w:szCs w:val="21"/>
+          <w:lang w:eastAsia="en-GB"/>
+          <w14:ligatures w14:val="none"/>
+        </w:rPr>
+        <w:t xml:space="preserve"> </w:t>
+      </w:r>
+      <w:r>
+        <w:rPr>
+          <w:rFonts w:ascii="Consolas" w:eastAsia="Times New Roman" w:hAnsi="Consolas" w:cs="Times New Roman"/>
+          <w:color w:val="B5CEA8"/>
+          <w:kern w:val="0"/>
+          <w:sz w:val="21"/>
+          <w:szCs w:val="21"/>
+          <w:lang w:eastAsia="en-GB"/>
+          <w14:ligatures w14:val="none"/>
+        </w:rPr>
+        <w:t>2</w:t>
+      </w:r>
+      <w:r>
+        <w:rPr>
+          <w:rFonts w:ascii="Consolas" w:eastAsia="Times New Roman" w:hAnsi="Consolas" w:cs="Times New Roman"/>
+          <w:color w:val="CCCCCC"/>
+          <w:kern w:val="0"/>
+          <w:sz w:val="21"/>
+          <w:szCs w:val="21"/>
+          <w:lang w:eastAsia="en-GB"/>
+          <w14:ligatures w14:val="none"/>
+        </w:rPr>
+        <w:t>) {</w:t>
+      </w:r>
+    </w:p>
+    <w:p>
+      <w:pPr>
+        <w:shd w:val="clear" w:color="auto" w:fill="1F1F1F"/>
+        <w:spacing w:after="0" w:line="285" w:lineRule="atLeast"/>
+        <w:rPr>
+          <w:rFonts w:ascii="Consolas" w:eastAsia="Times New Roman" w:hAnsi="Consolas" w:cs="Times New Roman"/>
+          <w:color w:val="CCCCCC"/>
+          <w:kern w:val="0"/>
+          <w:sz w:val="21"/>
+          <w:szCs w:val="21"/>
+          <w:lang w:eastAsia="en-GB"/>
+          <w14:ligatures w14:val="none"/>
+        </w:rPr>
+      </w:pPr>
+      <w:r>
+        <w:rPr>
+          <w:rFonts w:ascii="Consolas" w:eastAsia="Times New Roman" w:hAnsi="Consolas" w:cs="Times New Roman"/>
+          <w:color w:val="CCCCCC"/>
+          <w:kern w:val="0"/>
+          <w:sz w:val="21"/>
+          <w:szCs w:val="21"/>
+          <w:lang w:eastAsia="en-GB"/>
+          <w14:ligatures w14:val="none"/>
+        </w:rPr>
+        <w:t xml:space="preserve">    </w:t>
+      </w:r>
+      <w:r>
+        <w:rPr>
+          <w:rFonts w:ascii="Consolas" w:eastAsia="Times New Roman" w:hAnsi="Consolas" w:cs="Times New Roman"/>
+          <w:color w:val="C586C0"/>
+          <w:kern w:val="0"/>
+          <w:sz w:val="21"/>
+          <w:szCs w:val="21"/>
+          <w:lang w:eastAsia="en-GB"/>
+          <w14:ligatures w14:val="none"/>
+        </w:rPr>
+        <w:t>await</w:t>
+      </w:r>
+      <w:r>
+        <w:rPr>
+          <w:rFonts w:ascii="Consolas" w:eastAsia="Times New Roman" w:hAnsi="Consolas" w:cs="Times New Roman"/>
+          <w:color w:val="CCCCCC"/>
+          <w:kern w:val="0"/>
+          <w:sz w:val="21"/>
+          <w:szCs w:val="21"/>
+          <w:lang w:eastAsia="en-GB"/>
+          <w14:ligatures w14:val="none"/>
+        </w:rPr>
+        <w:t xml:space="preserve"> </w:t>
+      </w:r>
+      <w:r>
+        <w:rPr>
+          <w:rFonts w:ascii="Consolas" w:eastAsia="Times New Roman" w:hAnsi="Consolas" w:cs="Times New Roman"/>
+          <w:color w:val="DCDCAA"/>
+          <w:kern w:val="0"/>
+          <w:sz w:val="21"/>
+          <w:szCs w:val="21"/>
+          <w:lang w:eastAsia="en-GB"/>
+          <w14:ligatures w14:val="none"/>
+        </w:rPr>
+        <w:t>spotifyNext</w:t>
+      </w:r>
+      <w:r>
+        <w:rPr>
+          <w:rFonts w:ascii="Consolas" w:eastAsia="Times New Roman" w:hAnsi="Consolas" w:cs="Times New Roman"/>
+          <w:color w:val="CCCCCC"/>
+          <w:kern w:val="0"/>
+          <w:sz w:val="21"/>
+          <w:szCs w:val="21"/>
+          <w:lang w:eastAsia="en-GB"/>
+          <w14:ligatures w14:val="none"/>
+        </w:rPr>
+        <w:t>();</w:t>
+      </w:r>
+    </w:p>
+    <w:p>
+      <w:pPr>
+        <w:shd w:val="clear" w:color="auto" w:fill="1F1F1F"/>
+        <w:spacing w:after="0" w:line="285" w:lineRule="atLeast"/>
+        <w:rPr>
+          <w:rFonts w:ascii="Consolas" w:eastAsia="Times New Roman" w:hAnsi="Consolas" w:cs="Times New Roman"/>
+          <w:color w:val="CCCCCC"/>
+          <w:kern w:val="0"/>
+          <w:sz w:val="21"/>
+          <w:szCs w:val="21"/>
+          <w:lang w:eastAsia="en-GB"/>
+          <w14:ligatures w14:val="none"/>
+        </w:rPr>
+      </w:pPr>
+      <w:r>
+        <w:rPr>
+          <w:rFonts w:ascii="Consolas" w:eastAsia="Times New Roman" w:hAnsi="Consolas" w:cs="Times New Roman"/>
+          <w:color w:val="CCCCCC"/>
+          <w:kern w:val="0"/>
+          <w:sz w:val="21"/>
+          <w:szCs w:val="21"/>
+          <w:lang w:eastAsia="en-GB"/>
+          <w14:ligatures w14:val="none"/>
+        </w:rPr>
+        <w:t>  };</w:t>
+      </w:r>
+    </w:p>
+    <w:p>
+      <w:pPr>
+        <w:shd w:val="clear" w:color="auto" w:fill="1F1F1F"/>
+        <w:spacing w:after="0" w:line="285" w:lineRule="atLeast"/>
+        <w:rPr>
+          <w:rFonts w:ascii="Consolas" w:eastAsia="Times New Roman" w:hAnsi="Consolas" w:cs="Times New Roman"/>
+          <w:color w:val="CCCCCC"/>
+          <w:kern w:val="0"/>
+          <w:sz w:val="21"/>
+          <w:szCs w:val="21"/>
+          <w:lang w:eastAsia="en-GB"/>
+          <w14:ligatures w14:val="none"/>
+        </w:rPr>
+      </w:pPr>
+    </w:p>
+    <w:p>
+      <w:pPr>
+        <w:shd w:val="clear" w:color="auto" w:fill="1F1F1F"/>
+        <w:spacing w:after="0" w:line="285" w:lineRule="atLeast"/>
+        <w:rPr>
+          <w:rFonts w:ascii="Consolas" w:eastAsia="Times New Roman" w:hAnsi="Consolas" w:cs="Times New Roman"/>
+          <w:color w:val="CCCCCC"/>
+          <w:kern w:val="0"/>
+          <w:sz w:val="21"/>
+          <w:szCs w:val="21"/>
+          <w:lang w:eastAsia="en-GB"/>
+          <w14:ligatures w14:val="none"/>
+        </w:rPr>
+      </w:pPr>
+      <w:r>
+        <w:rPr>
+          <w:rFonts w:ascii="Consolas" w:eastAsia="Times New Roman" w:hAnsi="Consolas" w:cs="Times New Roman"/>
+          <w:color w:val="CCCCCC"/>
+          <w:kern w:val="0"/>
+          <w:sz w:val="21"/>
+          <w:szCs w:val="21"/>
+          <w:lang w:eastAsia="en-GB"/>
+          <w14:ligatures w14:val="none"/>
+        </w:rPr>
+        <w:t xml:space="preserve">  </w:t>
+      </w:r>
+      <w:r>
+        <w:rPr>
+          <w:rFonts w:ascii="Consolas" w:eastAsia="Times New Roman" w:hAnsi="Consolas" w:cs="Times New Roman"/>
+          <w:color w:val="C586C0"/>
+          <w:kern w:val="0"/>
+          <w:sz w:val="21"/>
+          <w:szCs w:val="21"/>
+          <w:lang w:eastAsia="en-GB"/>
+          <w14:ligatures w14:val="none"/>
+        </w:rPr>
+        <w:t>if</w:t>
+      </w:r>
+      <w:r>
+        <w:rPr>
+          <w:rFonts w:ascii="Consolas" w:eastAsia="Times New Roman" w:hAnsi="Consolas" w:cs="Times New Roman"/>
+          <w:color w:val="CCCCCC"/>
+          <w:kern w:val="0"/>
+          <w:sz w:val="21"/>
+          <w:szCs w:val="21"/>
+          <w:lang w:eastAsia="en-GB"/>
+          <w14:ligatures w14:val="none"/>
+        </w:rPr>
+        <w:t xml:space="preserve"> (</w:t>
+      </w:r>
+      <w:r>
+        <w:rPr>
+          <w:rFonts w:ascii="Consolas" w:eastAsia="Times New Roman" w:hAnsi="Consolas" w:cs="Times New Roman"/>
+          <w:color w:val="9CDCFE"/>
+          <w:kern w:val="0"/>
+          <w:sz w:val="21"/>
+          <w:szCs w:val="21"/>
+          <w:lang w:eastAsia="en-GB"/>
+          <w14:ligatures w14:val="none"/>
+        </w:rPr>
+        <w:t>key</w:t>
+      </w:r>
+      <w:r>
+        <w:rPr>
+          <w:rFonts w:ascii="Consolas" w:eastAsia="Times New Roman" w:hAnsi="Consolas" w:cs="Times New Roman"/>
+          <w:color w:val="CCCCCC"/>
+          <w:kern w:val="0"/>
+          <w:sz w:val="21"/>
+          <w:szCs w:val="21"/>
+          <w:lang w:eastAsia="en-GB"/>
+          <w14:ligatures w14:val="none"/>
+        </w:rPr>
+        <w:t xml:space="preserve"> </w:t>
+      </w:r>
+      <w:r>
+        <w:rPr>
+          <w:rFonts w:ascii="Consolas" w:eastAsia="Times New Roman" w:hAnsi="Consolas" w:cs="Times New Roman"/>
+          <w:color w:val="D4D4D4"/>
+          <w:kern w:val="0"/>
+          <w:sz w:val="21"/>
+          <w:szCs w:val="21"/>
+          <w:lang w:eastAsia="en-GB"/>
+          <w14:ligatures w14:val="none"/>
+        </w:rPr>
+        <w:t>==</w:t>
+      </w:r>
+      <w:r>
+        <w:rPr>
+          <w:rFonts w:ascii="Consolas" w:eastAsia="Times New Roman" w:hAnsi="Consolas" w:cs="Times New Roman"/>
+          <w:color w:val="CCCCCC"/>
+          <w:kern w:val="0"/>
+          <w:sz w:val="21"/>
+          <w:szCs w:val="21"/>
+          <w:lang w:eastAsia="en-GB"/>
+          <w14:ligatures w14:val="none"/>
+        </w:rPr>
+        <w:t xml:space="preserve"> </w:t>
+      </w:r>
+      <w:r>
+        <w:rPr>
+          <w:rFonts w:ascii="Consolas" w:eastAsia="Times New Roman" w:hAnsi="Consolas" w:cs="Times New Roman"/>
+          <w:color w:val="B5CEA8"/>
+          <w:kern w:val="0"/>
+          <w:sz w:val="21"/>
+          <w:szCs w:val="21"/>
+          <w:lang w:eastAsia="en-GB"/>
+          <w14:ligatures w14:val="none"/>
+        </w:rPr>
+        <w:t>3</w:t>
+      </w:r>
+      <w:r>
+        <w:rPr>
+          <w:rFonts w:ascii="Consolas" w:eastAsia="Times New Roman" w:hAnsi="Consolas" w:cs="Times New Roman"/>
+          <w:color w:val="CCCCCC"/>
+          <w:kern w:val="0"/>
+          <w:sz w:val="21"/>
+          <w:szCs w:val="21"/>
+          <w:lang w:eastAsia="en-GB"/>
+          <w14:ligatures w14:val="none"/>
+        </w:rPr>
+        <w:t>) {</w:t>
+      </w:r>
+    </w:p>
+    <w:p>
+      <w:pPr>
+        <w:shd w:val="clear" w:color="auto" w:fill="1F1F1F"/>
+        <w:spacing w:after="0" w:line="285" w:lineRule="atLeast"/>
+        <w:rPr>
+          <w:rFonts w:ascii="Consolas" w:eastAsia="Times New Roman" w:hAnsi="Consolas" w:cs="Times New Roman"/>
+          <w:color w:val="CCCCCC"/>
+          <w:kern w:val="0"/>
+          <w:sz w:val="21"/>
+          <w:szCs w:val="21"/>
+          <w:lang w:eastAsia="en-GB"/>
+          <w14:ligatures w14:val="none"/>
+        </w:rPr>
+      </w:pPr>
+      <w:r>
+        <w:rPr>
+          <w:rFonts w:ascii="Consolas" w:eastAsia="Times New Roman" w:hAnsi="Consolas" w:cs="Times New Roman"/>
+          <w:color w:val="CCCCCC"/>
+          <w:kern w:val="0"/>
+          <w:sz w:val="21"/>
+          <w:szCs w:val="21"/>
+          <w:lang w:eastAsia="en-GB"/>
+          <w14:ligatures w14:val="none"/>
+        </w:rPr>
+        <w:t xml:space="preserve">    </w:t>
+      </w:r>
+      <w:r>
+        <w:rPr>
+          <w:rFonts w:ascii="Consolas" w:eastAsia="Times New Roman" w:hAnsi="Consolas" w:cs="Times New Roman"/>
+          <w:color w:val="C586C0"/>
+          <w:kern w:val="0"/>
+          <w:sz w:val="21"/>
+          <w:szCs w:val="21"/>
+          <w:lang w:eastAsia="en-GB"/>
+          <w14:ligatures w14:val="none"/>
+        </w:rPr>
+        <w:t>await</w:t>
+      </w:r>
+      <w:r>
+        <w:rPr>
+          <w:rFonts w:ascii="Consolas" w:eastAsia="Times New Roman" w:hAnsi="Consolas" w:cs="Times New Roman"/>
+          <w:color w:val="CCCCCC"/>
+          <w:kern w:val="0"/>
+          <w:sz w:val="21"/>
+          <w:szCs w:val="21"/>
+          <w:lang w:eastAsia="en-GB"/>
+          <w14:ligatures w14:val="none"/>
+        </w:rPr>
+        <w:t xml:space="preserve"> </w:t>
+      </w:r>
+      <w:r>
+        <w:rPr>
+          <w:rFonts w:ascii="Consolas" w:eastAsia="Times New Roman" w:hAnsi="Consolas" w:cs="Times New Roman"/>
+          <w:color w:val="DCDCAA"/>
+          <w:kern w:val="0"/>
+          <w:sz w:val="21"/>
+          <w:szCs w:val="21"/>
+          <w:lang w:eastAsia="en-GB"/>
+          <w14:ligatures w14:val="none"/>
+        </w:rPr>
+        <w:t>spotifyBack</w:t>
+      </w:r>
+      <w:r>
+        <w:rPr>
+          <w:rFonts w:ascii="Consolas" w:eastAsia="Times New Roman" w:hAnsi="Consolas" w:cs="Times New Roman"/>
+          <w:color w:val="CCCCCC"/>
+          <w:kern w:val="0"/>
+          <w:sz w:val="21"/>
+          <w:szCs w:val="21"/>
+          <w:lang w:eastAsia="en-GB"/>
+          <w14:ligatures w14:val="none"/>
+        </w:rPr>
+        <w:t>();</w:t>
+      </w:r>
+    </w:p>
+    <w:p>
+      <w:pPr>
+        <w:shd w:val="clear" w:color="auto" w:fill="1F1F1F"/>
+        <w:spacing w:after="0" w:line="285" w:lineRule="atLeast"/>
+        <w:rPr>
+          <w:rFonts w:ascii="Consolas" w:eastAsia="Times New Roman" w:hAnsi="Consolas" w:cs="Times New Roman"/>
+          <w:color w:val="CCCCCC"/>
+          <w:kern w:val="0"/>
+          <w:sz w:val="21"/>
+          <w:szCs w:val="21"/>
+          <w:lang w:eastAsia="en-GB"/>
+          <w14:ligatures w14:val="none"/>
+        </w:rPr>
+      </w:pPr>
+      <w:r>
+        <w:rPr>
+          <w:rFonts w:ascii="Consolas" w:eastAsia="Times New Roman" w:hAnsi="Consolas" w:cs="Times New Roman"/>
+          <w:color w:val="CCCCCC"/>
+          <w:kern w:val="0"/>
+          <w:sz w:val="21"/>
+          <w:szCs w:val="21"/>
+          <w:lang w:eastAsia="en-GB"/>
+          <w14:ligatures w14:val="none"/>
+        </w:rPr>
+        <w:t>  };</w:t>
+      </w:r>
+    </w:p>
+    <w:p>
+      <w:pPr>
+        <w:shd w:val="clear" w:color="auto" w:fill="1F1F1F"/>
+        <w:spacing w:after="0" w:line="285" w:lineRule="atLeast"/>
+        <w:rPr>
+          <w:rFonts w:ascii="Consolas" w:eastAsia="Times New Roman" w:hAnsi="Consolas" w:cs="Times New Roman"/>
+          <w:color w:val="CCCCCC"/>
+          <w:kern w:val="0"/>
+          <w:sz w:val="21"/>
+          <w:szCs w:val="21"/>
+          <w:lang w:eastAsia="en-GB"/>
+          <w14:ligatures w14:val="none"/>
+        </w:rPr>
+      </w:pPr>
+    </w:p>
+    <w:p>
+      <w:pPr>
+        <w:shd w:val="clear" w:color="auto" w:fill="1F1F1F"/>
+        <w:spacing w:after="0" w:line="285" w:lineRule="atLeast"/>
+        <w:rPr>
+          <w:rFonts w:ascii="Consolas" w:eastAsia="Times New Roman" w:hAnsi="Consolas" w:cs="Times New Roman"/>
+          <w:color w:val="CCCCCC"/>
+          <w:kern w:val="0"/>
+          <w:sz w:val="21"/>
+          <w:szCs w:val="21"/>
+          <w:lang w:eastAsia="en-GB"/>
+          <w14:ligatures w14:val="none"/>
+        </w:rPr>
+      </w:pPr>
+      <w:r>
+        <w:rPr>
+          <w:rFonts w:ascii="Consolas" w:eastAsia="Times New Roman" w:hAnsi="Consolas" w:cs="Times New Roman"/>
+          <w:color w:val="CCCCCC"/>
+          <w:kern w:val="0"/>
+          <w:sz w:val="21"/>
+          <w:szCs w:val="21"/>
+          <w:lang w:eastAsia="en-GB"/>
+          <w14:ligatures w14:val="none"/>
+        </w:rPr>
+        <w:t xml:space="preserve">  </w:t>
+      </w:r>
+      <w:r>
+        <w:rPr>
+          <w:rFonts w:ascii="Consolas" w:eastAsia="Times New Roman" w:hAnsi="Consolas" w:cs="Times New Roman"/>
+          <w:color w:val="C586C0"/>
+          <w:kern w:val="0"/>
+          <w:sz w:val="21"/>
+          <w:szCs w:val="21"/>
+          <w:lang w:eastAsia="en-GB"/>
+          <w14:ligatures w14:val="none"/>
+        </w:rPr>
+        <w:t>if</w:t>
+      </w:r>
+      <w:r>
+        <w:rPr>
+          <w:rFonts w:ascii="Consolas" w:eastAsia="Times New Roman" w:hAnsi="Consolas" w:cs="Times New Roman"/>
+          <w:color w:val="CCCCCC"/>
+          <w:kern w:val="0"/>
+          <w:sz w:val="21"/>
+          <w:szCs w:val="21"/>
+          <w:lang w:eastAsia="en-GB"/>
+          <w14:ligatures w14:val="none"/>
+        </w:rPr>
+        <w:t xml:space="preserve"> (</w:t>
+      </w:r>
+      <w:r>
+        <w:rPr>
+          <w:rFonts w:ascii="Consolas" w:eastAsia="Times New Roman" w:hAnsi="Consolas" w:cs="Times New Roman"/>
+          <w:color w:val="9CDCFE"/>
+          <w:kern w:val="0"/>
+          <w:sz w:val="21"/>
+          <w:szCs w:val="21"/>
+          <w:lang w:eastAsia="en-GB"/>
+          <w14:ligatures w14:val="none"/>
+        </w:rPr>
+        <w:t>key</w:t>
+      </w:r>
+      <w:r>
+        <w:rPr>
+          <w:rFonts w:ascii="Consolas" w:eastAsia="Times New Roman" w:hAnsi="Consolas" w:cs="Times New Roman"/>
+          <w:color w:val="CCCCCC"/>
+          <w:kern w:val="0"/>
+          <w:sz w:val="21"/>
+          <w:szCs w:val="21"/>
+          <w:lang w:eastAsia="en-GB"/>
+          <w14:ligatures w14:val="none"/>
+        </w:rPr>
+        <w:t xml:space="preserve"> </w:t>
+      </w:r>
+      <w:r>
+        <w:rPr>
+          <w:rFonts w:ascii="Consolas" w:eastAsia="Times New Roman" w:hAnsi="Consolas" w:cs="Times New Roman"/>
+          <w:color w:val="D4D4D4"/>
+          <w:kern w:val="0"/>
+          <w:sz w:val="21"/>
+          <w:szCs w:val="21"/>
+          <w:lang w:eastAsia="en-GB"/>
+          <w14:ligatures w14:val="none"/>
+        </w:rPr>
+        <w:t>==</w:t>
+      </w:r>
+      <w:r>
+        <w:rPr>
+          <w:rFonts w:ascii="Consolas" w:eastAsia="Times New Roman" w:hAnsi="Consolas" w:cs="Times New Roman"/>
+          <w:color w:val="CCCCCC"/>
+          <w:kern w:val="0"/>
+          <w:sz w:val="21"/>
+          <w:szCs w:val="21"/>
+          <w:lang w:eastAsia="en-GB"/>
+          <w14:ligatures w14:val="none"/>
+        </w:rPr>
+        <w:t xml:space="preserve"> </w:t>
+      </w:r>
+      <w:r>
+        <w:rPr>
+          <w:rFonts w:ascii="Consolas" w:eastAsia="Times New Roman" w:hAnsi="Consolas" w:cs="Times New Roman"/>
+          <w:color w:val="B5CEA8"/>
+          <w:kern w:val="0"/>
+          <w:sz w:val="21"/>
+          <w:szCs w:val="21"/>
+          <w:lang w:eastAsia="en-GB"/>
+          <w14:ligatures w14:val="none"/>
+        </w:rPr>
+        <w:t>4</w:t>
+      </w:r>
+      <w:r>
+        <w:rPr>
+          <w:rFonts w:ascii="Consolas" w:eastAsia="Times New Roman" w:hAnsi="Consolas" w:cs="Times New Roman"/>
+          <w:color w:val="CCCCCC"/>
+          <w:kern w:val="0"/>
+          <w:sz w:val="21"/>
+          <w:szCs w:val="21"/>
+          <w:lang w:eastAsia="en-GB"/>
+          <w14:ligatures w14:val="none"/>
+        </w:rPr>
+        <w:t>){</w:t>
+      </w:r>
+    </w:p>
+    <w:p>
+      <w:pPr>
+        <w:shd w:val="clear" w:color="auto" w:fill="1F1F1F"/>
+        <w:spacing w:after="0" w:line="285" w:lineRule="atLeast"/>
+        <w:rPr>
+          <w:rFonts w:ascii="Consolas" w:eastAsia="Times New Roman" w:hAnsi="Consolas" w:cs="Times New Roman"/>
+          <w:color w:val="CCCCCC"/>
+          <w:kern w:val="0"/>
+          <w:sz w:val="21"/>
+          <w:szCs w:val="21"/>
+          <w:lang w:eastAsia="en-GB"/>
+          <w14:ligatures w14:val="none"/>
+        </w:rPr>
+      </w:pPr>
+      <w:r>
+        <w:rPr>
+          <w:rFonts w:ascii="Consolas" w:eastAsia="Times New Roman" w:hAnsi="Consolas" w:cs="Times New Roman"/>
+          <w:color w:val="CCCCCC"/>
+          <w:kern w:val="0"/>
+          <w:sz w:val="21"/>
+          <w:szCs w:val="21"/>
+          <w:lang w:eastAsia="en-GB"/>
+          <w14:ligatures w14:val="none"/>
+        </w:rPr>
+        <w:t xml:space="preserve">    </w:t>
+      </w:r>
+      <w:r>
+        <w:rPr>
+          <w:rFonts w:ascii="Consolas" w:eastAsia="Times New Roman" w:hAnsi="Consolas" w:cs="Times New Roman"/>
+          <w:color w:val="C586C0"/>
+          <w:kern w:val="0"/>
+          <w:sz w:val="21"/>
+          <w:szCs w:val="21"/>
+          <w:lang w:eastAsia="en-GB"/>
+          <w14:ligatures w14:val="none"/>
+        </w:rPr>
+        <w:t>await</w:t>
+      </w:r>
+      <w:r>
+        <w:rPr>
+          <w:rFonts w:ascii="Consolas" w:eastAsia="Times New Roman" w:hAnsi="Consolas" w:cs="Times New Roman"/>
+          <w:color w:val="CCCCCC"/>
+          <w:kern w:val="0"/>
+          <w:sz w:val="21"/>
+          <w:szCs w:val="21"/>
+          <w:lang w:eastAsia="en-GB"/>
+          <w14:ligatures w14:val="none"/>
+        </w:rPr>
+        <w:t xml:space="preserve"> </w:t>
+      </w:r>
+      <w:r>
+        <w:rPr>
+          <w:rFonts w:ascii="Consolas" w:eastAsia="Times New Roman" w:hAnsi="Consolas" w:cs="Times New Roman"/>
+          <w:color w:val="DCDCAA"/>
+          <w:kern w:val="0"/>
+          <w:sz w:val="21"/>
+          <w:szCs w:val="21"/>
+          <w:lang w:eastAsia="en-GB"/>
+          <w14:ligatures w14:val="none"/>
+        </w:rPr>
+        <w:t>spotifyToggleShuffle</w:t>
+      </w:r>
+      <w:r>
+        <w:rPr>
+          <w:rFonts w:ascii="Consolas" w:eastAsia="Times New Roman" w:hAnsi="Consolas" w:cs="Times New Roman"/>
+          <w:color w:val="CCCCCC"/>
+          <w:kern w:val="0"/>
+          <w:sz w:val="21"/>
+          <w:szCs w:val="21"/>
+          <w:lang w:eastAsia="en-GB"/>
+          <w14:ligatures w14:val="none"/>
+        </w:rPr>
+        <w:t>();</w:t>
+      </w:r>
+    </w:p>
+    <w:p>
+      <w:pPr>
+        <w:shd w:val="clear" w:color="auto" w:fill="1F1F1F"/>
+        <w:spacing w:after="0" w:line="285" w:lineRule="atLeast"/>
+        <w:rPr>
+          <w:rFonts w:ascii="Consolas" w:eastAsia="Times New Roman" w:hAnsi="Consolas" w:cs="Times New Roman"/>
+          <w:color w:val="CCCCCC"/>
+          <w:kern w:val="0"/>
+          <w:sz w:val="21"/>
+          <w:szCs w:val="21"/>
+          <w:lang w:eastAsia="en-GB"/>
+          <w14:ligatures w14:val="none"/>
+        </w:rPr>
+      </w:pPr>
+      <w:r>
+        <w:rPr>
+          <w:rFonts w:ascii="Consolas" w:eastAsia="Times New Roman" w:hAnsi="Consolas" w:cs="Times New Roman"/>
+          <w:color w:val="CCCCCC"/>
+          <w:kern w:val="0"/>
+          <w:sz w:val="21"/>
+          <w:szCs w:val="21"/>
+          <w:lang w:eastAsia="en-GB"/>
+          <w14:ligatures w14:val="none"/>
+        </w:rPr>
+        <w:t>  };</w:t>
+      </w:r>
+    </w:p>
+    <w:p>
+      <w:pPr>
+        <w:shd w:val="clear" w:color="auto" w:fill="1F1F1F"/>
+        <w:spacing w:after="0" w:line="285" w:lineRule="atLeast"/>
+        <w:rPr>
+          <w:rFonts w:ascii="Consolas" w:eastAsia="Times New Roman" w:hAnsi="Consolas" w:cs="Times New Roman"/>
+          <w:color w:val="CCCCCC"/>
+          <w:kern w:val="0"/>
+          <w:sz w:val="21"/>
+          <w:szCs w:val="21"/>
+          <w:lang w:eastAsia="en-GB"/>
+          <w14:ligatures w14:val="none"/>
+        </w:rPr>
+      </w:pPr>
+      <w:r>
+        <w:rPr>
+          <w:rFonts w:ascii="Consolas" w:eastAsia="Times New Roman" w:hAnsi="Consolas" w:cs="Times New Roman"/>
+          <w:color w:val="CCCCCC"/>
+          <w:kern w:val="0"/>
+          <w:sz w:val="21"/>
+          <w:szCs w:val="21"/>
+          <w:lang w:eastAsia="en-GB"/>
+          <w14:ligatures w14:val="none"/>
+        </w:rPr>
+        <w:t>};</w:t>
+      </w:r>
+    </w:p>
+    <w:p>
+      <w:pPr>
+        <w:shd w:val="clear" w:color="auto" w:fill="FFFFFF"/>
+        <w:spacing w:after="0" w:line="285" w:lineRule="atLeast"/>
+        <w:rPr>
+          <w:rFonts w:eastAsia="Times New Roman" w:cs="Times New Roman"/>
+          <w:kern w:val="0"/>
+          <w:lang w:eastAsia="en-GB"/>
+          <w14:ligatures w14:val="none"/>
+        </w:rPr>
+      </w:pPr>
+    </w:p>
+    <w:p>
+      <w:pPr>
+        <w:shd w:val="clear" w:color="auto" w:fill="FFFFFF"/>
+        <w:spacing w:after="0" w:line="285" w:lineRule="atLeast"/>
+        <w:rPr>
+          <w:rFonts w:eastAsia="Times New Roman" w:cs="Times New Roman"/>
+          <w:kern w:val="0"/>
+          <w:lang w:eastAsia="en-GB"/>
+          <w14:ligatures w14:val="none"/>
+        </w:rPr>
+      </w:pPr>
+    </w:p>
+    <w:p>
+      <w:pPr>
+        <w:shd w:val="clear" w:color="auto" w:fill="1F1F1F"/>
+        <w:spacing w:after="0" w:line="285" w:lineRule="atLeast"/>
+        <w:rPr>
+          <w:rFonts w:ascii="Consolas" w:eastAsia="Times New Roman" w:hAnsi="Consolas" w:cs="Times New Roman"/>
+          <w:color w:val="CCCCCC"/>
+          <w:kern w:val="0"/>
+          <w:sz w:val="21"/>
+          <w:szCs w:val="21"/>
+          <w:lang w:eastAsia="en-GB"/>
+          <w14:ligatures w14:val="none"/>
+        </w:rPr>
+      </w:pPr>
+      <w:r>
+        <w:rPr>
+          <w:rFonts w:ascii="Consolas" w:eastAsia="Times New Roman" w:hAnsi="Consolas" w:cs="Times New Roman"/>
+          <w:color w:val="569CD6"/>
+          <w:kern w:val="0"/>
+          <w:sz w:val="21"/>
+          <w:szCs w:val="21"/>
+          <w:lang w:eastAsia="en-GB"/>
+          <w14:ligatures w14:val="none"/>
+        </w:rPr>
+        <w:t>async</w:t>
+      </w:r>
+      <w:r>
+        <w:rPr>
+          <w:rFonts w:ascii="Consolas" w:eastAsia="Times New Roman" w:hAnsi="Consolas" w:cs="Times New Roman"/>
+          <w:color w:val="CCCCCC"/>
+          <w:kern w:val="0"/>
+          <w:sz w:val="21"/>
+          <w:szCs w:val="21"/>
+          <w:lang w:eastAsia="en-GB"/>
+          <w14:ligatures w14:val="none"/>
+        </w:rPr>
+        <w:t xml:space="preserve"> </w:t>
+      </w:r>
+      <w:r>
+        <w:rPr>
+          <w:rFonts w:ascii="Consolas" w:eastAsia="Times New Roman" w:hAnsi="Consolas" w:cs="Times New Roman"/>
+          <w:color w:val="569CD6"/>
+          <w:kern w:val="0"/>
+          <w:sz w:val="21"/>
+          <w:szCs w:val="21"/>
+          <w:lang w:eastAsia="en-GB"/>
+          <w14:ligatures w14:val="none"/>
+        </w:rPr>
+        <w:t>function</w:t>
+      </w:r>
+      <w:r>
+        <w:rPr>
+          <w:rFonts w:ascii="Consolas" w:eastAsia="Times New Roman" w:hAnsi="Consolas" w:cs="Times New Roman"/>
+          <w:color w:val="CCCCCC"/>
+          <w:kern w:val="0"/>
+          <w:sz w:val="21"/>
+          <w:szCs w:val="21"/>
+          <w:lang w:eastAsia="en-GB"/>
+          <w14:ligatures w14:val="none"/>
+        </w:rPr>
+        <w:t xml:space="preserve"> </w:t>
+      </w:r>
+      <w:r>
+        <w:rPr>
+          <w:rFonts w:ascii="Consolas" w:eastAsia="Times New Roman" w:hAnsi="Consolas" w:cs="Times New Roman"/>
+          <w:color w:val="DCDCAA"/>
+          <w:kern w:val="0"/>
+          <w:sz w:val="21"/>
+          <w:szCs w:val="21"/>
+          <w:lang w:eastAsia="en-GB"/>
+          <w14:ligatures w14:val="none"/>
+        </w:rPr>
+        <w:t>spotifyNext</w:t>
+      </w:r>
+      <w:r>
+        <w:rPr>
+          <w:rFonts w:ascii="Consolas" w:eastAsia="Times New Roman" w:hAnsi="Consolas" w:cs="Times New Roman"/>
+          <w:color w:val="CCCCCC"/>
+          <w:kern w:val="0"/>
+          <w:sz w:val="21"/>
+          <w:szCs w:val="21"/>
+          <w:lang w:eastAsia="en-GB"/>
+          <w14:ligatures w14:val="none"/>
+        </w:rPr>
+        <w:t>(){</w:t>
+      </w:r>
+    </w:p>
+    <w:p>
+      <w:pPr>
+        <w:shd w:val="clear" w:color="auto" w:fill="1F1F1F"/>
+        <w:spacing w:after="0" w:line="285" w:lineRule="atLeast"/>
+        <w:rPr>
+          <w:rFonts w:ascii="Consolas" w:eastAsia="Times New Roman" w:hAnsi="Consolas" w:cs="Times New Roman"/>
+          <w:color w:val="CCCCCC"/>
+          <w:kern w:val="0"/>
+          <w:sz w:val="21"/>
+          <w:szCs w:val="21"/>
+          <w:lang w:eastAsia="en-GB"/>
+          <w14:ligatures w14:val="none"/>
+        </w:rPr>
+      </w:pPr>
+      <w:r>
+        <w:rPr>
+          <w:rFonts w:ascii="Consolas" w:eastAsia="Times New Roman" w:hAnsi="Consolas" w:cs="Times New Roman"/>
+          <w:color w:val="CCCCCC"/>
+          <w:kern w:val="0"/>
+          <w:sz w:val="21"/>
+          <w:szCs w:val="21"/>
+          <w:lang w:eastAsia="en-GB"/>
+          <w14:ligatures w14:val="none"/>
+        </w:rPr>
+        <w:t xml:space="preserve">  </w:t>
+      </w:r>
+      <w:r>
+        <w:rPr>
+          <w:rFonts w:ascii="Consolas" w:eastAsia="Times New Roman" w:hAnsi="Consolas" w:cs="Times New Roman"/>
+          <w:color w:val="4FC1FF"/>
+          <w:kern w:val="0"/>
+          <w:sz w:val="21"/>
+          <w:szCs w:val="21"/>
+          <w:lang w:eastAsia="en-GB"/>
+          <w14:ligatures w14:val="none"/>
+        </w:rPr>
+        <w:t>spotifyApi</w:t>
+      </w:r>
+      <w:r>
+        <w:rPr>
+          <w:rFonts w:ascii="Consolas" w:eastAsia="Times New Roman" w:hAnsi="Consolas" w:cs="Times New Roman"/>
+          <w:color w:val="CCCCCC"/>
+          <w:kern w:val="0"/>
+          <w:sz w:val="21"/>
+          <w:szCs w:val="21"/>
+          <w:lang w:eastAsia="en-GB"/>
+          <w14:ligatures w14:val="none"/>
+        </w:rPr>
+        <w:t>.</w:t>
+      </w:r>
+      <w:r>
+        <w:rPr>
+          <w:rFonts w:ascii="Consolas" w:eastAsia="Times New Roman" w:hAnsi="Consolas" w:cs="Times New Roman"/>
+          <w:color w:val="DCDCAA"/>
+          <w:kern w:val="0"/>
+          <w:sz w:val="21"/>
+          <w:szCs w:val="21"/>
+          <w:lang w:eastAsia="en-GB"/>
+          <w14:ligatures w14:val="none"/>
+        </w:rPr>
+        <w:t>skipToNext</w:t>
+      </w:r>
+      <w:r>
+        <w:rPr>
+          <w:rFonts w:ascii="Consolas" w:eastAsia="Times New Roman" w:hAnsi="Consolas" w:cs="Times New Roman"/>
+          <w:color w:val="CCCCCC"/>
+          <w:kern w:val="0"/>
+          <w:sz w:val="21"/>
+          <w:szCs w:val="21"/>
+          <w:lang w:eastAsia="en-GB"/>
+          <w14:ligatures w14:val="none"/>
+        </w:rPr>
+        <w:t>({</w:t>
+      </w:r>
+    </w:p>
+    <w:p>
+      <w:pPr>
+        <w:shd w:val="clear" w:color="auto" w:fill="1F1F1F"/>
+        <w:spacing w:after="0" w:line="285" w:lineRule="atLeast"/>
+        <w:rPr>
+          <w:rFonts w:ascii="Consolas" w:eastAsia="Times New Roman" w:hAnsi="Consolas" w:cs="Times New Roman"/>
+          <w:color w:val="CCCCCC"/>
+          <w:kern w:val="0"/>
+          <w:sz w:val="21"/>
+          <w:szCs w:val="21"/>
+          <w:lang w:eastAsia="en-GB"/>
+          <w14:ligatures w14:val="none"/>
+        </w:rPr>
+      </w:pPr>
+      <w:r>
+        <w:rPr>
+          <w:rFonts w:ascii="Consolas" w:eastAsia="Times New Roman" w:hAnsi="Consolas" w:cs="Times New Roman"/>
+          <w:color w:val="CCCCCC"/>
+          <w:kern w:val="0"/>
+          <w:sz w:val="21"/>
+          <w:szCs w:val="21"/>
+          <w:lang w:eastAsia="en-GB"/>
+          <w14:ligatures w14:val="none"/>
+        </w:rPr>
+        <w:t xml:space="preserve">    </w:t>
+      </w:r>
+      <w:r>
+        <w:rPr>
+          <w:rFonts w:ascii="Consolas" w:eastAsia="Times New Roman" w:hAnsi="Consolas" w:cs="Times New Roman"/>
+          <w:color w:val="9CDCFE"/>
+          <w:kern w:val="0"/>
+          <w:sz w:val="21"/>
+          <w:szCs w:val="21"/>
+          <w:lang w:eastAsia="en-GB"/>
+          <w14:ligatures w14:val="none"/>
+        </w:rPr>
+        <w:t>device_id:</w:t>
+      </w:r>
+      <w:r>
+        <w:rPr>
+          <w:rFonts w:ascii="Consolas" w:eastAsia="Times New Roman" w:hAnsi="Consolas" w:cs="Times New Roman"/>
+          <w:color w:val="CCCCCC"/>
+          <w:kern w:val="0"/>
+          <w:sz w:val="21"/>
+          <w:szCs w:val="21"/>
+          <w:lang w:eastAsia="en-GB"/>
+          <w14:ligatures w14:val="none"/>
+        </w:rPr>
+        <w:t xml:space="preserve"> </w:t>
+      </w:r>
+      <w:r>
+        <w:rPr>
+          <w:rFonts w:ascii="Consolas" w:eastAsia="Times New Roman" w:hAnsi="Consolas" w:cs="Times New Roman"/>
+          <w:color w:val="4FC1FF"/>
+          <w:kern w:val="0"/>
+          <w:sz w:val="21"/>
+          <w:szCs w:val="21"/>
+          <w:lang w:eastAsia="en-GB"/>
+          <w14:ligatures w14:val="none"/>
+        </w:rPr>
+        <w:t>deviceId</w:t>
+      </w:r>
+      <w:r>
+        <w:rPr>
+          <w:rFonts w:ascii="Consolas" w:eastAsia="Times New Roman" w:hAnsi="Consolas" w:cs="Times New Roman"/>
+          <w:color w:val="CCCCCC"/>
+          <w:kern w:val="0"/>
+          <w:sz w:val="21"/>
+          <w:szCs w:val="21"/>
+          <w:lang w:eastAsia="en-GB"/>
+          <w14:ligatures w14:val="none"/>
+        </w:rPr>
+        <w:t>,</w:t>
+      </w:r>
+    </w:p>
+    <w:p>
+      <w:pPr>
+        <w:shd w:val="clear" w:color="auto" w:fill="1F1F1F"/>
+        <w:spacing w:after="0" w:line="285" w:lineRule="atLeast"/>
+        <w:rPr>
+          <w:rFonts w:ascii="Consolas" w:eastAsia="Times New Roman" w:hAnsi="Consolas" w:cs="Times New Roman"/>
+          <w:color w:val="CCCCCC"/>
+          <w:kern w:val="0"/>
+          <w:sz w:val="21"/>
+          <w:szCs w:val="21"/>
+          <w:lang w:eastAsia="en-GB"/>
+          <w14:ligatures w14:val="none"/>
+        </w:rPr>
+      </w:pPr>
+      <w:r>
+        <w:rPr>
+          <w:rFonts w:ascii="Consolas" w:eastAsia="Times New Roman" w:hAnsi="Consolas" w:cs="Times New Roman"/>
+          <w:color w:val="CCCCCC"/>
+          <w:kern w:val="0"/>
+          <w:sz w:val="21"/>
+          <w:szCs w:val="21"/>
+          <w:lang w:eastAsia="en-GB"/>
+          <w14:ligatures w14:val="none"/>
+        </w:rPr>
+        <w:t>  })</w:t>
+      </w:r>
+    </w:p>
+    <w:p>
+      <w:pPr>
+        <w:shd w:val="clear" w:color="auto" w:fill="1F1F1F"/>
+        <w:spacing w:after="0" w:line="285" w:lineRule="atLeast"/>
+        <w:rPr>
+          <w:rFonts w:ascii="Consolas" w:eastAsia="Times New Roman" w:hAnsi="Consolas" w:cs="Times New Roman"/>
+          <w:color w:val="CCCCCC"/>
+          <w:kern w:val="0"/>
+          <w:sz w:val="21"/>
+          <w:szCs w:val="21"/>
+          <w:lang w:eastAsia="en-GB"/>
+          <w14:ligatures w14:val="none"/>
+        </w:rPr>
+      </w:pPr>
+      <w:r>
+        <w:rPr>
+          <w:rFonts w:ascii="Consolas" w:eastAsia="Times New Roman" w:hAnsi="Consolas" w:cs="Times New Roman"/>
+          <w:color w:val="CCCCCC"/>
+          <w:kern w:val="0"/>
+          <w:sz w:val="21"/>
+          <w:szCs w:val="21"/>
+          <w:lang w:eastAsia="en-GB"/>
+          <w14:ligatures w14:val="none"/>
+        </w:rPr>
+        <w:t>  .</w:t>
+      </w:r>
+      <w:r>
+        <w:rPr>
+          <w:rFonts w:ascii="Consolas" w:eastAsia="Times New Roman" w:hAnsi="Consolas" w:cs="Times New Roman"/>
+          <w:color w:val="DCDCAA"/>
+          <w:kern w:val="0"/>
+          <w:sz w:val="21"/>
+          <w:szCs w:val="21"/>
+          <w:lang w:eastAsia="en-GB"/>
+          <w14:ligatures w14:val="none"/>
+        </w:rPr>
+        <w:t>then</w:t>
+      </w:r>
+      <w:r>
+        <w:rPr>
+          <w:rFonts w:ascii="Consolas" w:eastAsia="Times New Roman" w:hAnsi="Consolas" w:cs="Times New Roman"/>
+          <w:color w:val="CCCCCC"/>
+          <w:kern w:val="0"/>
+          <w:sz w:val="21"/>
+          <w:szCs w:val="21"/>
+          <w:lang w:eastAsia="en-GB"/>
+          <w14:ligatures w14:val="none"/>
+        </w:rPr>
+        <w:t xml:space="preserve">(() </w:t>
+      </w:r>
+      <w:r>
+        <w:rPr>
+          <w:rFonts w:ascii="Consolas" w:eastAsia="Times New Roman" w:hAnsi="Consolas" w:cs="Times New Roman"/>
+          <w:color w:val="569CD6"/>
+          <w:kern w:val="0"/>
+          <w:sz w:val="21"/>
+          <w:szCs w:val="21"/>
+          <w:lang w:eastAsia="en-GB"/>
+          <w14:ligatures w14:val="none"/>
+        </w:rPr>
+        <w:t>=&gt;</w:t>
+      </w:r>
+      <w:r>
+        <w:rPr>
+          <w:rFonts w:ascii="Consolas" w:eastAsia="Times New Roman" w:hAnsi="Consolas" w:cs="Times New Roman"/>
+          <w:color w:val="CCCCCC"/>
+          <w:kern w:val="0"/>
+          <w:sz w:val="21"/>
+          <w:szCs w:val="21"/>
+          <w:lang w:eastAsia="en-GB"/>
+          <w14:ligatures w14:val="none"/>
+        </w:rPr>
+        <w:t xml:space="preserve"> {</w:t>
+      </w:r>
+    </w:p>
+    <w:p>
+      <w:pPr>
+        <w:shd w:val="clear" w:color="auto" w:fill="1F1F1F"/>
+        <w:spacing w:after="0" w:line="285" w:lineRule="atLeast"/>
+        <w:rPr>
+          <w:rFonts w:ascii="Consolas" w:eastAsia="Times New Roman" w:hAnsi="Consolas" w:cs="Times New Roman"/>
+          <w:color w:val="CCCCCC"/>
+          <w:kern w:val="0"/>
+          <w:sz w:val="21"/>
+          <w:szCs w:val="21"/>
+          <w:lang w:eastAsia="en-GB"/>
+          <w14:ligatures w14:val="none"/>
+        </w:rPr>
+      </w:pPr>
+      <w:r>
+        <w:rPr>
+          <w:rFonts w:ascii="Consolas" w:eastAsia="Times New Roman" w:hAnsi="Consolas" w:cs="Times New Roman"/>
+          <w:color w:val="CCCCCC"/>
+          <w:kern w:val="0"/>
+          <w:sz w:val="21"/>
+          <w:szCs w:val="21"/>
+          <w:lang w:eastAsia="en-GB"/>
+          <w14:ligatures w14:val="none"/>
+        </w:rPr>
+        <w:t xml:space="preserve">    </w:t>
+      </w:r>
+      <w:r>
+        <w:rPr>
+          <w:rFonts w:ascii="Consolas" w:eastAsia="Times New Roman" w:hAnsi="Consolas" w:cs="Times New Roman"/>
+          <w:color w:val="9CDCFE"/>
+          <w:kern w:val="0"/>
+          <w:sz w:val="21"/>
+          <w:szCs w:val="21"/>
+          <w:lang w:eastAsia="en-GB"/>
+          <w14:ligatures w14:val="none"/>
+        </w:rPr>
+        <w:t>console</w:t>
+      </w:r>
+      <w:r>
+        <w:rPr>
+          <w:rFonts w:ascii="Consolas" w:eastAsia="Times New Roman" w:hAnsi="Consolas" w:cs="Times New Roman"/>
+          <w:color w:val="CCCCCC"/>
+          <w:kern w:val="0"/>
+          <w:sz w:val="21"/>
+          <w:szCs w:val="21"/>
+          <w:lang w:eastAsia="en-GB"/>
+          <w14:ligatures w14:val="none"/>
+        </w:rPr>
+        <w:t>.</w:t>
+      </w:r>
+      <w:r>
+        <w:rPr>
+          <w:rFonts w:ascii="Consolas" w:eastAsia="Times New Roman" w:hAnsi="Consolas" w:cs="Times New Roman"/>
+          <w:color w:val="DCDCAA"/>
+          <w:kern w:val="0"/>
+          <w:sz w:val="21"/>
+          <w:szCs w:val="21"/>
+          <w:lang w:eastAsia="en-GB"/>
+          <w14:ligatures w14:val="none"/>
+        </w:rPr>
+        <w:t>log</w:t>
+      </w:r>
+      <w:r>
+        <w:rPr>
+          <w:rFonts w:ascii="Consolas" w:eastAsia="Times New Roman" w:hAnsi="Consolas" w:cs="Times New Roman"/>
+          <w:color w:val="CCCCCC"/>
+          <w:kern w:val="0"/>
+          <w:sz w:val="21"/>
+          <w:szCs w:val="21"/>
+          <w:lang w:eastAsia="en-GB"/>
+          <w14:ligatures w14:val="none"/>
+        </w:rPr>
+        <w:t>(</w:t>
+      </w:r>
+      <w:r>
+        <w:rPr>
+          <w:rFonts w:ascii="Consolas" w:eastAsia="Times New Roman" w:hAnsi="Consolas" w:cs="Times New Roman"/>
+          <w:color w:val="CE9178"/>
+          <w:kern w:val="0"/>
+          <w:sz w:val="21"/>
+          <w:szCs w:val="21"/>
+          <w:lang w:eastAsia="en-GB"/>
+          <w14:ligatures w14:val="none"/>
+        </w:rPr>
+        <w:t>'Skipped to next track!'</w:t>
+      </w:r>
+      <w:r>
+        <w:rPr>
+          <w:rFonts w:ascii="Consolas" w:eastAsia="Times New Roman" w:hAnsi="Consolas" w:cs="Times New Roman"/>
+          <w:color w:val="CCCCCC"/>
+          <w:kern w:val="0"/>
+          <w:sz w:val="21"/>
+          <w:szCs w:val="21"/>
+          <w:lang w:eastAsia="en-GB"/>
+          <w14:ligatures w14:val="none"/>
+        </w:rPr>
+        <w:t>);</w:t>
+      </w:r>
+    </w:p>
+    <w:p>
+      <w:pPr>
+        <w:shd w:val="clear" w:color="auto" w:fill="1F1F1F"/>
+        <w:spacing w:after="0" w:line="285" w:lineRule="atLeast"/>
+        <w:rPr>
+          <w:rFonts w:ascii="Consolas" w:eastAsia="Times New Roman" w:hAnsi="Consolas" w:cs="Times New Roman"/>
+          <w:color w:val="CCCCCC"/>
+          <w:kern w:val="0"/>
+          <w:sz w:val="21"/>
+          <w:szCs w:val="21"/>
+          <w:lang w:eastAsia="en-GB"/>
+          <w14:ligatures w14:val="none"/>
+        </w:rPr>
+      </w:pPr>
+      <w:r>
+        <w:rPr>
+          <w:rFonts w:ascii="Consolas" w:eastAsia="Times New Roman" w:hAnsi="Consolas" w:cs="Times New Roman"/>
+          <w:color w:val="CCCCCC"/>
+          <w:kern w:val="0"/>
+          <w:sz w:val="21"/>
+          <w:szCs w:val="21"/>
+          <w:lang w:eastAsia="en-GB"/>
+          <w14:ligatures w14:val="none"/>
+        </w:rPr>
+        <w:t>  })</w:t>
+      </w:r>
+    </w:p>
+    <w:p>
+      <w:pPr>
+        <w:shd w:val="clear" w:color="auto" w:fill="1F1F1F"/>
+        <w:spacing w:after="0" w:line="285" w:lineRule="atLeast"/>
+        <w:rPr>
+          <w:rFonts w:ascii="Consolas" w:eastAsia="Times New Roman" w:hAnsi="Consolas" w:cs="Times New Roman"/>
+          <w:color w:val="CCCCCC"/>
+          <w:kern w:val="0"/>
+          <w:sz w:val="21"/>
+          <w:szCs w:val="21"/>
+          <w:lang w:eastAsia="en-GB"/>
+          <w14:ligatures w14:val="none"/>
+        </w:rPr>
+      </w:pPr>
+      <w:r>
+        <w:rPr>
+          <w:rFonts w:ascii="Consolas" w:eastAsia="Times New Roman" w:hAnsi="Consolas" w:cs="Times New Roman"/>
+          <w:color w:val="CCCCCC"/>
+          <w:kern w:val="0"/>
+          <w:sz w:val="21"/>
+          <w:szCs w:val="21"/>
+          <w:lang w:eastAsia="en-GB"/>
+          <w14:ligatures w14:val="none"/>
+        </w:rPr>
+        <w:t>  .</w:t>
+      </w:r>
+      <w:r>
+        <w:rPr>
+          <w:rFonts w:ascii="Consolas" w:eastAsia="Times New Roman" w:hAnsi="Consolas" w:cs="Times New Roman"/>
+          <w:color w:val="DCDCAA"/>
+          <w:kern w:val="0"/>
+          <w:sz w:val="21"/>
+          <w:szCs w:val="21"/>
+          <w:lang w:eastAsia="en-GB"/>
+          <w14:ligatures w14:val="none"/>
+        </w:rPr>
+        <w:t>catch</w:t>
+      </w:r>
+      <w:r>
+        <w:rPr>
+          <w:rFonts w:ascii="Consolas" w:eastAsia="Times New Roman" w:hAnsi="Consolas" w:cs="Times New Roman"/>
+          <w:color w:val="CCCCCC"/>
+          <w:kern w:val="0"/>
+          <w:sz w:val="21"/>
+          <w:szCs w:val="21"/>
+          <w:lang w:eastAsia="en-GB"/>
+          <w14:ligatures w14:val="none"/>
+        </w:rPr>
+        <w:t>((</w:t>
+      </w:r>
+      <w:r>
+        <w:rPr>
+          <w:rFonts w:ascii="Consolas" w:eastAsia="Times New Roman" w:hAnsi="Consolas" w:cs="Times New Roman"/>
+          <w:color w:val="9CDCFE"/>
+          <w:kern w:val="0"/>
+          <w:sz w:val="21"/>
+          <w:szCs w:val="21"/>
+          <w:lang w:eastAsia="en-GB"/>
+          <w14:ligatures w14:val="none"/>
+        </w:rPr>
+        <w:t>err</w:t>
+      </w:r>
+      <w:r>
+        <w:rPr>
+          <w:rFonts w:ascii="Consolas" w:eastAsia="Times New Roman" w:hAnsi="Consolas" w:cs="Times New Roman"/>
+          <w:color w:val="CCCCCC"/>
+          <w:kern w:val="0"/>
+          <w:sz w:val="21"/>
+          <w:szCs w:val="21"/>
+          <w:lang w:eastAsia="en-GB"/>
+          <w14:ligatures w14:val="none"/>
+        </w:rPr>
+        <w:t xml:space="preserve">) </w:t>
+      </w:r>
+      <w:r>
+        <w:rPr>
+          <w:rFonts w:ascii="Consolas" w:eastAsia="Times New Roman" w:hAnsi="Consolas" w:cs="Times New Roman"/>
+          <w:color w:val="569CD6"/>
+          <w:kern w:val="0"/>
+          <w:sz w:val="21"/>
+          <w:szCs w:val="21"/>
+          <w:lang w:eastAsia="en-GB"/>
+          <w14:ligatures w14:val="none"/>
+        </w:rPr>
+        <w:t>=&gt;</w:t>
+      </w:r>
+      <w:r>
+        <w:rPr>
+          <w:rFonts w:ascii="Consolas" w:eastAsia="Times New Roman" w:hAnsi="Consolas" w:cs="Times New Roman"/>
+          <w:color w:val="CCCCCC"/>
+          <w:kern w:val="0"/>
+          <w:sz w:val="21"/>
+          <w:szCs w:val="21"/>
+          <w:lang w:eastAsia="en-GB"/>
+          <w14:ligatures w14:val="none"/>
+        </w:rPr>
+        <w:t xml:space="preserve"> {</w:t>
+      </w:r>
+    </w:p>
+    <w:p>
+      <w:pPr>
+        <w:shd w:val="clear" w:color="auto" w:fill="1F1F1F"/>
+        <w:spacing w:after="0" w:line="285" w:lineRule="atLeast"/>
+        <w:rPr>
+          <w:rFonts w:ascii="Consolas" w:eastAsia="Times New Roman" w:hAnsi="Consolas" w:cs="Times New Roman"/>
+          <w:color w:val="CCCCCC"/>
+          <w:kern w:val="0"/>
+          <w:sz w:val="21"/>
+          <w:szCs w:val="21"/>
+          <w:lang w:eastAsia="en-GB"/>
+          <w14:ligatures w14:val="none"/>
+        </w:rPr>
+      </w:pPr>
+      <w:r>
+        <w:rPr>
+          <w:rFonts w:ascii="Consolas" w:eastAsia="Times New Roman" w:hAnsi="Consolas" w:cs="Times New Roman"/>
+          <w:color w:val="CCCCCC"/>
+          <w:kern w:val="0"/>
+          <w:sz w:val="21"/>
+          <w:szCs w:val="21"/>
+          <w:lang w:eastAsia="en-GB"/>
+          <w14:ligatures w14:val="none"/>
+        </w:rPr>
+        <w:t xml:space="preserve">    </w:t>
+      </w:r>
+      <w:r>
+        <w:rPr>
+          <w:rFonts w:ascii="Consolas" w:eastAsia="Times New Roman" w:hAnsi="Consolas" w:cs="Times New Roman"/>
+          <w:color w:val="9CDCFE"/>
+          <w:kern w:val="0"/>
+          <w:sz w:val="21"/>
+          <w:szCs w:val="21"/>
+          <w:lang w:eastAsia="en-GB"/>
+          <w14:ligatures w14:val="none"/>
+        </w:rPr>
+        <w:t>console</w:t>
+      </w:r>
+      <w:r>
+        <w:rPr>
+          <w:rFonts w:ascii="Consolas" w:eastAsia="Times New Roman" w:hAnsi="Consolas" w:cs="Times New Roman"/>
+          <w:color w:val="CCCCCC"/>
+          <w:kern w:val="0"/>
+          <w:sz w:val="21"/>
+          <w:szCs w:val="21"/>
+          <w:lang w:eastAsia="en-GB"/>
+          <w14:ligatures w14:val="none"/>
+        </w:rPr>
+        <w:t>.</w:t>
+      </w:r>
+      <w:r>
+        <w:rPr>
+          <w:rFonts w:ascii="Consolas" w:eastAsia="Times New Roman" w:hAnsi="Consolas" w:cs="Times New Roman"/>
+          <w:color w:val="DCDCAA"/>
+          <w:kern w:val="0"/>
+          <w:sz w:val="21"/>
+          <w:szCs w:val="21"/>
+          <w:lang w:eastAsia="en-GB"/>
+          <w14:ligatures w14:val="none"/>
+        </w:rPr>
+        <w:t>error</w:t>
+      </w:r>
+      <w:r>
+        <w:rPr>
+          <w:rFonts w:ascii="Consolas" w:eastAsia="Times New Roman" w:hAnsi="Consolas" w:cs="Times New Roman"/>
+          <w:color w:val="CCCCCC"/>
+          <w:kern w:val="0"/>
+          <w:sz w:val="21"/>
+          <w:szCs w:val="21"/>
+          <w:lang w:eastAsia="en-GB"/>
+          <w14:ligatures w14:val="none"/>
+        </w:rPr>
+        <w:t>(</w:t>
+      </w:r>
+      <w:r>
+        <w:rPr>
+          <w:rFonts w:ascii="Consolas" w:eastAsia="Times New Roman" w:hAnsi="Consolas" w:cs="Times New Roman"/>
+          <w:color w:val="CE9178"/>
+          <w:kern w:val="0"/>
+          <w:sz w:val="21"/>
+          <w:szCs w:val="21"/>
+          <w:lang w:eastAsia="en-GB"/>
+          <w14:ligatures w14:val="none"/>
+        </w:rPr>
+        <w:t>'Error skipping to next track:'</w:t>
+      </w:r>
+      <w:r>
+        <w:rPr>
+          <w:rFonts w:ascii="Consolas" w:eastAsia="Times New Roman" w:hAnsi="Consolas" w:cs="Times New Roman"/>
+          <w:color w:val="CCCCCC"/>
+          <w:kern w:val="0"/>
+          <w:sz w:val="21"/>
+          <w:szCs w:val="21"/>
+          <w:lang w:eastAsia="en-GB"/>
+          <w14:ligatures w14:val="none"/>
+        </w:rPr>
+        <w:t xml:space="preserve">, </w:t>
+      </w:r>
+      <w:r>
+        <w:rPr>
+          <w:rFonts w:ascii="Consolas" w:eastAsia="Times New Roman" w:hAnsi="Consolas" w:cs="Times New Roman"/>
+          <w:color w:val="9CDCFE"/>
+          <w:kern w:val="0"/>
+          <w:sz w:val="21"/>
+          <w:szCs w:val="21"/>
+          <w:lang w:eastAsia="en-GB"/>
+          <w14:ligatures w14:val="none"/>
+        </w:rPr>
+        <w:t>err</w:t>
+      </w:r>
+      <w:r>
+        <w:rPr>
+          <w:rFonts w:ascii="Consolas" w:eastAsia="Times New Roman" w:hAnsi="Consolas" w:cs="Times New Roman"/>
+          <w:color w:val="CCCCCC"/>
+          <w:kern w:val="0"/>
+          <w:sz w:val="21"/>
+          <w:szCs w:val="21"/>
+          <w:lang w:eastAsia="en-GB"/>
+          <w14:ligatures w14:val="none"/>
+        </w:rPr>
+        <w:t>);</w:t>
+      </w:r>
+    </w:p>
+    <w:p>
+      <w:pPr>
+        <w:shd w:val="clear" w:color="auto" w:fill="1F1F1F"/>
+        <w:spacing w:after="0" w:line="285" w:lineRule="atLeast"/>
+        <w:rPr>
+          <w:rFonts w:ascii="Consolas" w:eastAsia="Times New Roman" w:hAnsi="Consolas" w:cs="Times New Roman"/>
+          <w:color w:val="CCCCCC"/>
+          <w:kern w:val="0"/>
+          <w:sz w:val="21"/>
+          <w:szCs w:val="21"/>
+          <w:lang w:eastAsia="en-GB"/>
+          <w14:ligatures w14:val="none"/>
+        </w:rPr>
+      </w:pPr>
+      <w:r>
+        <w:rPr>
+          <w:rFonts w:ascii="Consolas" w:eastAsia="Times New Roman" w:hAnsi="Consolas" w:cs="Times New Roman"/>
+          <w:color w:val="CCCCCC"/>
+          <w:kern w:val="0"/>
+          <w:sz w:val="21"/>
+          <w:szCs w:val="21"/>
+          <w:lang w:eastAsia="en-GB"/>
+          <w14:ligatures w14:val="none"/>
+        </w:rPr>
+        <w:t>  });</w:t>
+      </w:r>
+    </w:p>
+    <w:p>
+      <w:pPr>
+        <w:shd w:val="clear" w:color="auto" w:fill="1F1F1F"/>
+        <w:spacing w:after="0" w:line="285" w:lineRule="atLeast"/>
+        <w:rPr>
+          <w:rFonts w:ascii="Consolas" w:eastAsia="Times New Roman" w:hAnsi="Consolas" w:cs="Times New Roman"/>
+          <w:color w:val="CCCCCC"/>
+          <w:kern w:val="0"/>
+          <w:sz w:val="21"/>
+          <w:szCs w:val="21"/>
+          <w:lang w:eastAsia="en-GB"/>
+          <w14:ligatures w14:val="none"/>
+        </w:rPr>
+      </w:pPr>
+      <w:r>
+        <w:rPr>
+          <w:rFonts w:ascii="Consolas" w:eastAsia="Times New Roman" w:hAnsi="Consolas" w:cs="Times New Roman"/>
+          <w:color w:val="CCCCCC"/>
+          <w:kern w:val="0"/>
+          <w:sz w:val="21"/>
+          <w:szCs w:val="21"/>
+          <w:lang w:eastAsia="en-GB"/>
+          <w14:ligatures w14:val="none"/>
+        </w:rPr>
+        <w:t>}</w:t>
+      </w:r>
+    </w:p>
+    <w:p>
+      <w:pPr>
+        <w:shd w:val="clear" w:color="auto" w:fill="FFFFFF"/>
+        <w:spacing w:after="0" w:line="285" w:lineRule="atLeast"/>
+        <w:rPr>
+          <w:rFonts w:ascii="Consolas" w:eastAsia="Times New Roman" w:hAnsi="Consolas" w:cs="Times New Roman"/>
+          <w:kern w:val="0"/>
+          <w:lang w:eastAsia="en-GB"/>
+          <w14:ligatures w14:val="none"/>
+        </w:rPr>
+      </w:pPr>
+    </w:p>
+    <w:p>
+      <w:pPr>
+        <w:shd w:val="clear" w:color="auto" w:fill="FFFFFF"/>
+        <w:spacing w:after="0" w:line="285" w:lineRule="atLeast"/>
+        <w:rPr>
+          <w:rFonts w:ascii="Consolas" w:eastAsia="Times New Roman" w:hAnsi="Consolas" w:cs="Times New Roman"/>
+          <w:kern w:val="0"/>
+          <w:lang w:eastAsia="en-GB"/>
+          <w14:ligatures w14:val="none"/>
+        </w:rPr>
+      </w:pPr>
+    </w:p>
+    <w:p>
+      <w:pPr>
+        <w:shd w:val="clear" w:color="auto" w:fill="1F1F1F"/>
+        <w:spacing w:after="0" w:line="285" w:lineRule="atLeast"/>
+        <w:rPr>
+          <w:rFonts w:ascii="Consolas" w:eastAsia="Times New Roman" w:hAnsi="Consolas" w:cs="Times New Roman"/>
+          <w:color w:val="CCCCCC"/>
+          <w:kern w:val="0"/>
+          <w:sz w:val="21"/>
+          <w:szCs w:val="21"/>
+          <w:lang w:eastAsia="en-GB"/>
+          <w14:ligatures w14:val="none"/>
+        </w:rPr>
+      </w:pPr>
+      <w:r>
+        <w:rPr>
+          <w:rFonts w:ascii="Consolas" w:eastAsia="Times New Roman" w:hAnsi="Consolas" w:cs="Times New Roman"/>
+          <w:color w:val="569CD6"/>
+          <w:kern w:val="0"/>
+          <w:sz w:val="21"/>
+          <w:szCs w:val="21"/>
+          <w:lang w:eastAsia="en-GB"/>
+          <w14:ligatures w14:val="none"/>
+        </w:rPr>
+        <w:t>async</w:t>
+      </w:r>
+      <w:r>
+        <w:rPr>
+          <w:rFonts w:ascii="Consolas" w:eastAsia="Times New Roman" w:hAnsi="Consolas" w:cs="Times New Roman"/>
+          <w:color w:val="CCCCCC"/>
+          <w:kern w:val="0"/>
+          <w:sz w:val="21"/>
+          <w:szCs w:val="21"/>
+          <w:lang w:eastAsia="en-GB"/>
+          <w14:ligatures w14:val="none"/>
+        </w:rPr>
+        <w:t xml:space="preserve"> </w:t>
+      </w:r>
+      <w:r>
+        <w:rPr>
+          <w:rFonts w:ascii="Consolas" w:eastAsia="Times New Roman" w:hAnsi="Consolas" w:cs="Times New Roman"/>
+          <w:color w:val="569CD6"/>
+          <w:kern w:val="0"/>
+          <w:sz w:val="21"/>
+          <w:szCs w:val="21"/>
+          <w:lang w:eastAsia="en-GB"/>
+          <w14:ligatures w14:val="none"/>
+        </w:rPr>
+        <w:t>function</w:t>
+      </w:r>
+      <w:r>
+        <w:rPr>
+          <w:rFonts w:ascii="Consolas" w:eastAsia="Times New Roman" w:hAnsi="Consolas" w:cs="Times New Roman"/>
+          <w:color w:val="CCCCCC"/>
+          <w:kern w:val="0"/>
+          <w:sz w:val="21"/>
+          <w:szCs w:val="21"/>
+          <w:lang w:eastAsia="en-GB"/>
+          <w14:ligatures w14:val="none"/>
+        </w:rPr>
+        <w:t xml:space="preserve"> </w:t>
+      </w:r>
+      <w:r>
+        <w:rPr>
+          <w:rFonts w:ascii="Consolas" w:eastAsia="Times New Roman" w:hAnsi="Consolas" w:cs="Times New Roman"/>
+          <w:color w:val="DCDCAA"/>
+          <w:kern w:val="0"/>
+          <w:sz w:val="21"/>
+          <w:szCs w:val="21"/>
+          <w:lang w:eastAsia="en-GB"/>
+          <w14:ligatures w14:val="none"/>
+        </w:rPr>
+        <w:t>spotifyBack</w:t>
+      </w:r>
+      <w:r>
+        <w:rPr>
+          <w:rFonts w:ascii="Consolas" w:eastAsia="Times New Roman" w:hAnsi="Consolas" w:cs="Times New Roman"/>
+          <w:color w:val="CCCCCC"/>
+          <w:kern w:val="0"/>
+          <w:sz w:val="21"/>
+          <w:szCs w:val="21"/>
+          <w:lang w:eastAsia="en-GB"/>
+          <w14:ligatures w14:val="none"/>
+        </w:rPr>
+        <w:t>(){</w:t>
+      </w:r>
+    </w:p>
+    <w:p>
+      <w:pPr>
+        <w:shd w:val="clear" w:color="auto" w:fill="1F1F1F"/>
+        <w:spacing w:after="0" w:line="285" w:lineRule="atLeast"/>
+        <w:rPr>
+          <w:rFonts w:ascii="Consolas" w:eastAsia="Times New Roman" w:hAnsi="Consolas" w:cs="Times New Roman"/>
+          <w:color w:val="CCCCCC"/>
+          <w:kern w:val="0"/>
+          <w:sz w:val="21"/>
+          <w:szCs w:val="21"/>
+          <w:lang w:eastAsia="en-GB"/>
+          <w14:ligatures w14:val="none"/>
+        </w:rPr>
+      </w:pPr>
+      <w:r>
+        <w:rPr>
+          <w:rFonts w:ascii="Consolas" w:eastAsia="Times New Roman" w:hAnsi="Consolas" w:cs="Times New Roman"/>
+          <w:color w:val="CCCCCC"/>
+          <w:kern w:val="0"/>
+          <w:sz w:val="21"/>
+          <w:szCs w:val="21"/>
+          <w:lang w:eastAsia="en-GB"/>
+          <w14:ligatures w14:val="none"/>
+        </w:rPr>
+        <w:t xml:space="preserve">  </w:t>
+      </w:r>
+      <w:r>
+        <w:rPr>
+          <w:rFonts w:ascii="Consolas" w:eastAsia="Times New Roman" w:hAnsi="Consolas" w:cs="Times New Roman"/>
+          <w:color w:val="4FC1FF"/>
+          <w:kern w:val="0"/>
+          <w:sz w:val="21"/>
+          <w:szCs w:val="21"/>
+          <w:lang w:eastAsia="en-GB"/>
+          <w14:ligatures w14:val="none"/>
+        </w:rPr>
+        <w:t>spotifyApi</w:t>
+      </w:r>
+      <w:r>
+        <w:rPr>
+          <w:rFonts w:ascii="Consolas" w:eastAsia="Times New Roman" w:hAnsi="Consolas" w:cs="Times New Roman"/>
+          <w:color w:val="CCCCCC"/>
+          <w:kern w:val="0"/>
+          <w:sz w:val="21"/>
+          <w:szCs w:val="21"/>
+          <w:lang w:eastAsia="en-GB"/>
+          <w14:ligatures w14:val="none"/>
+        </w:rPr>
+        <w:t>.</w:t>
+      </w:r>
+      <w:r>
+        <w:rPr>
+          <w:rFonts w:ascii="Consolas" w:eastAsia="Times New Roman" w:hAnsi="Consolas" w:cs="Times New Roman"/>
+          <w:color w:val="DCDCAA"/>
+          <w:kern w:val="0"/>
+          <w:sz w:val="21"/>
+          <w:szCs w:val="21"/>
+          <w:lang w:eastAsia="en-GB"/>
+          <w14:ligatures w14:val="none"/>
+        </w:rPr>
+        <w:t>skipToPrevious</w:t>
+      </w:r>
+      <w:r>
+        <w:rPr>
+          <w:rFonts w:ascii="Consolas" w:eastAsia="Times New Roman" w:hAnsi="Consolas" w:cs="Times New Roman"/>
+          <w:color w:val="CCCCCC"/>
+          <w:kern w:val="0"/>
+          <w:sz w:val="21"/>
+          <w:szCs w:val="21"/>
+          <w:lang w:eastAsia="en-GB"/>
+          <w14:ligatures w14:val="none"/>
+        </w:rPr>
+        <w:t>({</w:t>
+      </w:r>
+    </w:p>
+    <w:p>
+      <w:pPr>
+        <w:shd w:val="clear" w:color="auto" w:fill="1F1F1F"/>
+        <w:spacing w:after="0" w:line="285" w:lineRule="atLeast"/>
+        <w:rPr>
+          <w:rFonts w:ascii="Consolas" w:eastAsia="Times New Roman" w:hAnsi="Consolas" w:cs="Times New Roman"/>
+          <w:color w:val="CCCCCC"/>
+          <w:kern w:val="0"/>
+          <w:sz w:val="21"/>
+          <w:szCs w:val="21"/>
+          <w:lang w:eastAsia="en-GB"/>
+          <w14:ligatures w14:val="none"/>
+        </w:rPr>
+      </w:pPr>
+      <w:r>
+        <w:rPr>
+          <w:rFonts w:ascii="Consolas" w:eastAsia="Times New Roman" w:hAnsi="Consolas" w:cs="Times New Roman"/>
+          <w:color w:val="CCCCCC"/>
+          <w:kern w:val="0"/>
+          <w:sz w:val="21"/>
+          <w:szCs w:val="21"/>
+          <w:lang w:eastAsia="en-GB"/>
+          <w14:ligatures w14:val="none"/>
+        </w:rPr>
+        <w:t xml:space="preserve">    </w:t>
+      </w:r>
+      <w:r>
+        <w:rPr>
+          <w:rFonts w:ascii="Consolas" w:eastAsia="Times New Roman" w:hAnsi="Consolas" w:cs="Times New Roman"/>
+          <w:color w:val="9CDCFE"/>
+          <w:kern w:val="0"/>
+          <w:sz w:val="21"/>
+          <w:szCs w:val="21"/>
+          <w:lang w:eastAsia="en-GB"/>
+          <w14:ligatures w14:val="none"/>
+        </w:rPr>
+        <w:t>device_id:</w:t>
+      </w:r>
+      <w:r>
+        <w:rPr>
+          <w:rFonts w:ascii="Consolas" w:eastAsia="Times New Roman" w:hAnsi="Consolas" w:cs="Times New Roman"/>
+          <w:color w:val="CCCCCC"/>
+          <w:kern w:val="0"/>
+          <w:sz w:val="21"/>
+          <w:szCs w:val="21"/>
+          <w:lang w:eastAsia="en-GB"/>
+          <w14:ligatures w14:val="none"/>
+        </w:rPr>
+        <w:t xml:space="preserve"> </w:t>
+      </w:r>
+      <w:r>
+        <w:rPr>
+          <w:rFonts w:ascii="Consolas" w:eastAsia="Times New Roman" w:hAnsi="Consolas" w:cs="Times New Roman"/>
+          <w:color w:val="4FC1FF"/>
+          <w:kern w:val="0"/>
+          <w:sz w:val="21"/>
+          <w:szCs w:val="21"/>
+          <w:lang w:eastAsia="en-GB"/>
+          <w14:ligatures w14:val="none"/>
+        </w:rPr>
+        <w:t>deviceId</w:t>
+      </w:r>
+      <w:r>
+        <w:rPr>
+          <w:rFonts w:ascii="Consolas" w:eastAsia="Times New Roman" w:hAnsi="Consolas" w:cs="Times New Roman"/>
+          <w:color w:val="CCCCCC"/>
+          <w:kern w:val="0"/>
+          <w:sz w:val="21"/>
+          <w:szCs w:val="21"/>
+          <w:lang w:eastAsia="en-GB"/>
+          <w14:ligatures w14:val="none"/>
+        </w:rPr>
+        <w:t>,</w:t>
+      </w:r>
+    </w:p>
+    <w:p>
+      <w:pPr>
+        <w:shd w:val="clear" w:color="auto" w:fill="1F1F1F"/>
+        <w:spacing w:after="0" w:line="285" w:lineRule="atLeast"/>
+        <w:rPr>
+          <w:rFonts w:ascii="Consolas" w:eastAsia="Times New Roman" w:hAnsi="Consolas" w:cs="Times New Roman"/>
+          <w:color w:val="CCCCCC"/>
+          <w:kern w:val="0"/>
+          <w:sz w:val="21"/>
+          <w:szCs w:val="21"/>
+          <w:lang w:eastAsia="en-GB"/>
+          <w14:ligatures w14:val="none"/>
+        </w:rPr>
+      </w:pPr>
+      <w:r>
+        <w:rPr>
+          <w:rFonts w:ascii="Consolas" w:eastAsia="Times New Roman" w:hAnsi="Consolas" w:cs="Times New Roman"/>
+          <w:color w:val="CCCCCC"/>
+          <w:kern w:val="0"/>
+          <w:sz w:val="21"/>
+          <w:szCs w:val="21"/>
+          <w:lang w:eastAsia="en-GB"/>
+          <w14:ligatures w14:val="none"/>
+        </w:rPr>
+        <w:t>  })</w:t>
+      </w:r>
+    </w:p>
+    <w:p>
+      <w:pPr>
+        <w:shd w:val="clear" w:color="auto" w:fill="1F1F1F"/>
+        <w:spacing w:after="0" w:line="285" w:lineRule="atLeast"/>
+        <w:rPr>
+          <w:rFonts w:ascii="Consolas" w:eastAsia="Times New Roman" w:hAnsi="Consolas" w:cs="Times New Roman"/>
+          <w:color w:val="CCCCCC"/>
+          <w:kern w:val="0"/>
+          <w:sz w:val="21"/>
+          <w:szCs w:val="21"/>
+          <w:lang w:eastAsia="en-GB"/>
+          <w14:ligatures w14:val="none"/>
+        </w:rPr>
+      </w:pPr>
+      <w:r>
+        <w:rPr>
+          <w:rFonts w:ascii="Consolas" w:eastAsia="Times New Roman" w:hAnsi="Consolas" w:cs="Times New Roman"/>
+          <w:color w:val="CCCCCC"/>
+          <w:kern w:val="0"/>
+          <w:sz w:val="21"/>
+          <w:szCs w:val="21"/>
+          <w:lang w:eastAsia="en-GB"/>
+          <w14:ligatures w14:val="none"/>
+        </w:rPr>
+        <w:t>  .</w:t>
+      </w:r>
+      <w:r>
+        <w:rPr>
+          <w:rFonts w:ascii="Consolas" w:eastAsia="Times New Roman" w:hAnsi="Consolas" w:cs="Times New Roman"/>
+          <w:color w:val="DCDCAA"/>
+          <w:kern w:val="0"/>
+          <w:sz w:val="21"/>
+          <w:szCs w:val="21"/>
+          <w:lang w:eastAsia="en-GB"/>
+          <w14:ligatures w14:val="none"/>
+        </w:rPr>
+        <w:t>then</w:t>
+      </w:r>
+      <w:r>
+        <w:rPr>
+          <w:rFonts w:ascii="Consolas" w:eastAsia="Times New Roman" w:hAnsi="Consolas" w:cs="Times New Roman"/>
+          <w:color w:val="CCCCCC"/>
+          <w:kern w:val="0"/>
+          <w:sz w:val="21"/>
+          <w:szCs w:val="21"/>
+          <w:lang w:eastAsia="en-GB"/>
+          <w14:ligatures w14:val="none"/>
+        </w:rPr>
+        <w:t xml:space="preserve">(() </w:t>
+      </w:r>
+      <w:r>
+        <w:rPr>
+          <w:rFonts w:ascii="Consolas" w:eastAsia="Times New Roman" w:hAnsi="Consolas" w:cs="Times New Roman"/>
+          <w:color w:val="569CD6"/>
+          <w:kern w:val="0"/>
+          <w:sz w:val="21"/>
+          <w:szCs w:val="21"/>
+          <w:lang w:eastAsia="en-GB"/>
+          <w14:ligatures w14:val="none"/>
+        </w:rPr>
+        <w:t>=&gt;</w:t>
+      </w:r>
+      <w:r>
+        <w:rPr>
+          <w:rFonts w:ascii="Consolas" w:eastAsia="Times New Roman" w:hAnsi="Consolas" w:cs="Times New Roman"/>
+          <w:color w:val="CCCCCC"/>
+          <w:kern w:val="0"/>
+          <w:sz w:val="21"/>
+          <w:szCs w:val="21"/>
+          <w:lang w:eastAsia="en-GB"/>
+          <w14:ligatures w14:val="none"/>
+        </w:rPr>
+        <w:t xml:space="preserve"> {</w:t>
+      </w:r>
+    </w:p>
+    <w:p>
+      <w:pPr>
+        <w:shd w:val="clear" w:color="auto" w:fill="1F1F1F"/>
+        <w:spacing w:after="0" w:line="285" w:lineRule="atLeast"/>
+        <w:rPr>
+          <w:rFonts w:ascii="Consolas" w:eastAsia="Times New Roman" w:hAnsi="Consolas" w:cs="Times New Roman"/>
+          <w:color w:val="CCCCCC"/>
+          <w:kern w:val="0"/>
+          <w:sz w:val="21"/>
+          <w:szCs w:val="21"/>
+          <w:lang w:eastAsia="en-GB"/>
+          <w14:ligatures w14:val="none"/>
+        </w:rPr>
+      </w:pPr>
+      <w:r>
+        <w:rPr>
+          <w:rFonts w:ascii="Consolas" w:eastAsia="Times New Roman" w:hAnsi="Consolas" w:cs="Times New Roman"/>
+          <w:color w:val="CCCCCC"/>
+          <w:kern w:val="0"/>
+          <w:sz w:val="21"/>
+          <w:szCs w:val="21"/>
+          <w:lang w:eastAsia="en-GB"/>
+          <w14:ligatures w14:val="none"/>
+        </w:rPr>
+        <w:t xml:space="preserve">    </w:t>
+      </w:r>
+      <w:r>
+        <w:rPr>
+          <w:rFonts w:ascii="Consolas" w:eastAsia="Times New Roman" w:hAnsi="Consolas" w:cs="Times New Roman"/>
+          <w:color w:val="9CDCFE"/>
+          <w:kern w:val="0"/>
+          <w:sz w:val="21"/>
+          <w:szCs w:val="21"/>
+          <w:lang w:eastAsia="en-GB"/>
+          <w14:ligatures w14:val="none"/>
+        </w:rPr>
+        <w:t>console</w:t>
+      </w:r>
+      <w:r>
+        <w:rPr>
+          <w:rFonts w:ascii="Consolas" w:eastAsia="Times New Roman" w:hAnsi="Consolas" w:cs="Times New Roman"/>
+          <w:color w:val="CCCCCC"/>
+          <w:kern w:val="0"/>
+          <w:sz w:val="21"/>
+          <w:szCs w:val="21"/>
+          <w:lang w:eastAsia="en-GB"/>
+          <w14:ligatures w14:val="none"/>
+        </w:rPr>
+        <w:t>.</w:t>
+      </w:r>
+      <w:r>
+        <w:rPr>
+          <w:rFonts w:ascii="Consolas" w:eastAsia="Times New Roman" w:hAnsi="Consolas" w:cs="Times New Roman"/>
+          <w:color w:val="DCDCAA"/>
+          <w:kern w:val="0"/>
+          <w:sz w:val="21"/>
+          <w:szCs w:val="21"/>
+          <w:lang w:eastAsia="en-GB"/>
+          <w14:ligatures w14:val="none"/>
+        </w:rPr>
+        <w:t>log</w:t>
+      </w:r>
+      <w:r>
+        <w:rPr>
+          <w:rFonts w:ascii="Consolas" w:eastAsia="Times New Roman" w:hAnsi="Consolas" w:cs="Times New Roman"/>
+          <w:color w:val="CCCCCC"/>
+          <w:kern w:val="0"/>
+          <w:sz w:val="21"/>
+          <w:szCs w:val="21"/>
+          <w:lang w:eastAsia="en-GB"/>
+          <w14:ligatures w14:val="none"/>
+        </w:rPr>
+        <w:t>(</w:t>
+      </w:r>
+      <w:r>
+        <w:rPr>
+          <w:rFonts w:ascii="Consolas" w:eastAsia="Times New Roman" w:hAnsi="Consolas" w:cs="Times New Roman"/>
+          <w:color w:val="CE9178"/>
+          <w:kern w:val="0"/>
+          <w:sz w:val="21"/>
+          <w:szCs w:val="21"/>
+          <w:lang w:eastAsia="en-GB"/>
+          <w14:ligatures w14:val="none"/>
+        </w:rPr>
+        <w:t>'Skipped to previous track!'</w:t>
+      </w:r>
+      <w:r>
+        <w:rPr>
+          <w:rFonts w:ascii="Consolas" w:eastAsia="Times New Roman" w:hAnsi="Consolas" w:cs="Times New Roman"/>
+          <w:color w:val="CCCCCC"/>
+          <w:kern w:val="0"/>
+          <w:sz w:val="21"/>
+          <w:szCs w:val="21"/>
+          <w:lang w:eastAsia="en-GB"/>
+          <w14:ligatures w14:val="none"/>
+        </w:rPr>
+        <w:t>);</w:t>
+      </w:r>
+    </w:p>
+    <w:p>
+      <w:pPr>
+        <w:shd w:val="clear" w:color="auto" w:fill="1F1F1F"/>
+        <w:spacing w:after="0" w:line="285" w:lineRule="atLeast"/>
+        <w:rPr>
+          <w:rFonts w:ascii="Consolas" w:eastAsia="Times New Roman" w:hAnsi="Consolas" w:cs="Times New Roman"/>
+          <w:color w:val="CCCCCC"/>
+          <w:kern w:val="0"/>
+          <w:sz w:val="21"/>
+          <w:szCs w:val="21"/>
+          <w:lang w:eastAsia="en-GB"/>
+          <w14:ligatures w14:val="none"/>
+        </w:rPr>
+      </w:pPr>
+      <w:r>
+        <w:rPr>
+          <w:rFonts w:ascii="Consolas" w:eastAsia="Times New Roman" w:hAnsi="Consolas" w:cs="Times New Roman"/>
+          <w:color w:val="CCCCCC"/>
+          <w:kern w:val="0"/>
+          <w:sz w:val="21"/>
+          <w:szCs w:val="21"/>
+          <w:lang w:eastAsia="en-GB"/>
+          <w14:ligatures w14:val="none"/>
+        </w:rPr>
+        <w:t>  })</w:t>
+      </w:r>
+    </w:p>
+    <w:p>
+      <w:pPr>
+        <w:shd w:val="clear" w:color="auto" w:fill="1F1F1F"/>
+        <w:spacing w:after="0" w:line="285" w:lineRule="atLeast"/>
+        <w:rPr>
+          <w:rFonts w:ascii="Consolas" w:eastAsia="Times New Roman" w:hAnsi="Consolas" w:cs="Times New Roman"/>
+          <w:color w:val="CCCCCC"/>
+          <w:kern w:val="0"/>
+          <w:sz w:val="21"/>
+          <w:szCs w:val="21"/>
+          <w:lang w:eastAsia="en-GB"/>
+          <w14:ligatures w14:val="none"/>
+        </w:rPr>
+      </w:pPr>
+      <w:r>
+        <w:rPr>
+          <w:rFonts w:ascii="Consolas" w:eastAsia="Times New Roman" w:hAnsi="Consolas" w:cs="Times New Roman"/>
+          <w:color w:val="CCCCCC"/>
+          <w:kern w:val="0"/>
+          <w:sz w:val="21"/>
+          <w:szCs w:val="21"/>
+          <w:lang w:eastAsia="en-GB"/>
+          <w14:ligatures w14:val="none"/>
+        </w:rPr>
+        <w:t>  .</w:t>
+      </w:r>
+      <w:r>
+        <w:rPr>
+          <w:rFonts w:ascii="Consolas" w:eastAsia="Times New Roman" w:hAnsi="Consolas" w:cs="Times New Roman"/>
+          <w:color w:val="DCDCAA"/>
+          <w:kern w:val="0"/>
+          <w:sz w:val="21"/>
+          <w:szCs w:val="21"/>
+          <w:lang w:eastAsia="en-GB"/>
+          <w14:ligatures w14:val="none"/>
+        </w:rPr>
+        <w:t>catch</w:t>
+      </w:r>
+      <w:r>
+        <w:rPr>
+          <w:rFonts w:ascii="Consolas" w:eastAsia="Times New Roman" w:hAnsi="Consolas" w:cs="Times New Roman"/>
+          <w:color w:val="CCCCCC"/>
+          <w:kern w:val="0"/>
+          <w:sz w:val="21"/>
+          <w:szCs w:val="21"/>
+          <w:lang w:eastAsia="en-GB"/>
+          <w14:ligatures w14:val="none"/>
+        </w:rPr>
+        <w:t>((</w:t>
+      </w:r>
+      <w:r>
+        <w:rPr>
+          <w:rFonts w:ascii="Consolas" w:eastAsia="Times New Roman" w:hAnsi="Consolas" w:cs="Times New Roman"/>
+          <w:color w:val="9CDCFE"/>
+          <w:kern w:val="0"/>
+          <w:sz w:val="21"/>
+          <w:szCs w:val="21"/>
+          <w:lang w:eastAsia="en-GB"/>
+          <w14:ligatures w14:val="none"/>
+        </w:rPr>
+        <w:t>err</w:t>
+      </w:r>
+      <w:r>
+        <w:rPr>
+          <w:rFonts w:ascii="Consolas" w:eastAsia="Times New Roman" w:hAnsi="Consolas" w:cs="Times New Roman"/>
+          <w:color w:val="CCCCCC"/>
+          <w:kern w:val="0"/>
+          <w:sz w:val="21"/>
+          <w:szCs w:val="21"/>
+          <w:lang w:eastAsia="en-GB"/>
+          <w14:ligatures w14:val="none"/>
+        </w:rPr>
+        <w:t xml:space="preserve">) </w:t>
+      </w:r>
+      <w:r>
+        <w:rPr>
+          <w:rFonts w:ascii="Consolas" w:eastAsia="Times New Roman" w:hAnsi="Consolas" w:cs="Times New Roman"/>
+          <w:color w:val="569CD6"/>
+          <w:kern w:val="0"/>
+          <w:sz w:val="21"/>
+          <w:szCs w:val="21"/>
+          <w:lang w:eastAsia="en-GB"/>
+          <w14:ligatures w14:val="none"/>
+        </w:rPr>
+        <w:t>=&gt;</w:t>
+      </w:r>
+      <w:r>
+        <w:rPr>
+          <w:rFonts w:ascii="Consolas" w:eastAsia="Times New Roman" w:hAnsi="Consolas" w:cs="Times New Roman"/>
+          <w:color w:val="CCCCCC"/>
+          <w:kern w:val="0"/>
+          <w:sz w:val="21"/>
+          <w:szCs w:val="21"/>
+          <w:lang w:eastAsia="en-GB"/>
+          <w14:ligatures w14:val="none"/>
+        </w:rPr>
+        <w:t xml:space="preserve"> {</w:t>
+      </w:r>
+    </w:p>
+    <w:p>
+      <w:pPr>
+        <w:shd w:val="clear" w:color="auto" w:fill="1F1F1F"/>
+        <w:spacing w:after="0" w:line="285" w:lineRule="atLeast"/>
+        <w:rPr>
+          <w:rFonts w:ascii="Consolas" w:eastAsia="Times New Roman" w:hAnsi="Consolas" w:cs="Times New Roman"/>
+          <w:color w:val="CCCCCC"/>
+          <w:kern w:val="0"/>
+          <w:sz w:val="21"/>
+          <w:szCs w:val="21"/>
+          <w:lang w:eastAsia="en-GB"/>
+          <w14:ligatures w14:val="none"/>
+        </w:rPr>
+      </w:pPr>
+      <w:r>
+        <w:rPr>
+          <w:rFonts w:ascii="Consolas" w:eastAsia="Times New Roman" w:hAnsi="Consolas" w:cs="Times New Roman"/>
+          <w:color w:val="CCCCCC"/>
+          <w:kern w:val="0"/>
+          <w:sz w:val="21"/>
+          <w:szCs w:val="21"/>
+          <w:lang w:eastAsia="en-GB"/>
+          <w14:ligatures w14:val="none"/>
+        </w:rPr>
+        <w:t xml:space="preserve">    </w:t>
+      </w:r>
+      <w:r>
+        <w:rPr>
+          <w:rFonts w:ascii="Consolas" w:eastAsia="Times New Roman" w:hAnsi="Consolas" w:cs="Times New Roman"/>
+          <w:color w:val="9CDCFE"/>
+          <w:kern w:val="0"/>
+          <w:sz w:val="21"/>
+          <w:szCs w:val="21"/>
+          <w:lang w:eastAsia="en-GB"/>
+          <w14:ligatures w14:val="none"/>
+        </w:rPr>
+        <w:t>console</w:t>
+      </w:r>
+      <w:r>
+        <w:rPr>
+          <w:rFonts w:ascii="Consolas" w:eastAsia="Times New Roman" w:hAnsi="Consolas" w:cs="Times New Roman"/>
+          <w:color w:val="CCCCCC"/>
+          <w:kern w:val="0"/>
+          <w:sz w:val="21"/>
+          <w:szCs w:val="21"/>
+          <w:lang w:eastAsia="en-GB"/>
+          <w14:ligatures w14:val="none"/>
+        </w:rPr>
+        <w:t>.</w:t>
+      </w:r>
+      <w:r>
+        <w:rPr>
+          <w:rFonts w:ascii="Consolas" w:eastAsia="Times New Roman" w:hAnsi="Consolas" w:cs="Times New Roman"/>
+          <w:color w:val="DCDCAA"/>
+          <w:kern w:val="0"/>
+          <w:sz w:val="21"/>
+          <w:szCs w:val="21"/>
+          <w:lang w:eastAsia="en-GB"/>
+          <w14:ligatures w14:val="none"/>
+        </w:rPr>
+        <w:t>error</w:t>
+      </w:r>
+      <w:r>
+        <w:rPr>
+          <w:rFonts w:ascii="Consolas" w:eastAsia="Times New Roman" w:hAnsi="Consolas" w:cs="Times New Roman"/>
+          <w:color w:val="CCCCCC"/>
+          <w:kern w:val="0"/>
+          <w:sz w:val="21"/>
+          <w:szCs w:val="21"/>
+          <w:lang w:eastAsia="en-GB"/>
+          <w14:ligatures w14:val="none"/>
+        </w:rPr>
+        <w:t>(</w:t>
+      </w:r>
+      <w:r>
+        <w:rPr>
+          <w:rFonts w:ascii="Consolas" w:eastAsia="Times New Roman" w:hAnsi="Consolas" w:cs="Times New Roman"/>
+          <w:color w:val="CE9178"/>
+          <w:kern w:val="0"/>
+          <w:sz w:val="21"/>
+          <w:szCs w:val="21"/>
+          <w:lang w:eastAsia="en-GB"/>
+          <w14:ligatures w14:val="none"/>
+        </w:rPr>
+        <w:t>'Error skipping to previous track:'</w:t>
+      </w:r>
+      <w:r>
+        <w:rPr>
+          <w:rFonts w:ascii="Consolas" w:eastAsia="Times New Roman" w:hAnsi="Consolas" w:cs="Times New Roman"/>
+          <w:color w:val="CCCCCC"/>
+          <w:kern w:val="0"/>
+          <w:sz w:val="21"/>
+          <w:szCs w:val="21"/>
+          <w:lang w:eastAsia="en-GB"/>
+          <w14:ligatures w14:val="none"/>
+        </w:rPr>
+        <w:t xml:space="preserve">, </w:t>
+      </w:r>
+      <w:r>
+        <w:rPr>
+          <w:rFonts w:ascii="Consolas" w:eastAsia="Times New Roman" w:hAnsi="Consolas" w:cs="Times New Roman"/>
+          <w:color w:val="9CDCFE"/>
+          <w:kern w:val="0"/>
+          <w:sz w:val="21"/>
+          <w:szCs w:val="21"/>
+          <w:lang w:eastAsia="en-GB"/>
+          <w14:ligatures w14:val="none"/>
+        </w:rPr>
+        <w:t>err</w:t>
+      </w:r>
+      <w:r>
+        <w:rPr>
+          <w:rFonts w:ascii="Consolas" w:eastAsia="Times New Roman" w:hAnsi="Consolas" w:cs="Times New Roman"/>
+          <w:color w:val="CCCCCC"/>
+          <w:kern w:val="0"/>
+          <w:sz w:val="21"/>
+          <w:szCs w:val="21"/>
+          <w:lang w:eastAsia="en-GB"/>
+          <w14:ligatures w14:val="none"/>
+        </w:rPr>
+        <w:t>);</w:t>
+      </w:r>
+    </w:p>
+    <w:p>
+      <w:pPr>
+        <w:shd w:val="clear" w:color="auto" w:fill="1F1F1F"/>
+        <w:spacing w:after="0" w:line="285" w:lineRule="atLeast"/>
+        <w:rPr>
+          <w:rFonts w:ascii="Consolas" w:eastAsia="Times New Roman" w:hAnsi="Consolas" w:cs="Times New Roman"/>
+          <w:color w:val="CCCCCC"/>
+          <w:kern w:val="0"/>
+          <w:sz w:val="21"/>
+          <w:szCs w:val="21"/>
+          <w:lang w:eastAsia="en-GB"/>
+          <w14:ligatures w14:val="none"/>
+        </w:rPr>
+      </w:pPr>
+      <w:r>
+        <w:rPr>
+          <w:rFonts w:ascii="Consolas" w:eastAsia="Times New Roman" w:hAnsi="Consolas" w:cs="Times New Roman"/>
+          <w:color w:val="CCCCCC"/>
+          <w:kern w:val="0"/>
+          <w:sz w:val="21"/>
+          <w:szCs w:val="21"/>
+          <w:lang w:eastAsia="en-GB"/>
+          <w14:ligatures w14:val="none"/>
+        </w:rPr>
+        <w:t>  });</w:t>
+      </w:r>
+    </w:p>
+    <w:p>
+      <w:pPr>
+        <w:shd w:val="clear" w:color="auto" w:fill="1F1F1F"/>
+        <w:spacing w:after="0" w:line="285" w:lineRule="atLeast"/>
+        <w:rPr>
+          <w:rFonts w:ascii="Consolas" w:eastAsia="Times New Roman" w:hAnsi="Consolas" w:cs="Times New Roman"/>
+          <w:color w:val="CCCCCC"/>
+          <w:kern w:val="0"/>
+          <w:sz w:val="21"/>
+          <w:szCs w:val="21"/>
+          <w:lang w:eastAsia="en-GB"/>
+          <w14:ligatures w14:val="none"/>
+        </w:rPr>
+      </w:pPr>
+      <w:r>
+        <w:rPr>
+          <w:rFonts w:ascii="Consolas" w:eastAsia="Times New Roman" w:hAnsi="Consolas" w:cs="Times New Roman"/>
+          <w:color w:val="CCCCCC"/>
+          <w:kern w:val="0"/>
+          <w:sz w:val="21"/>
+          <w:szCs w:val="21"/>
+          <w:lang w:eastAsia="en-GB"/>
+          <w14:ligatures w14:val="none"/>
+        </w:rPr>
+        <w:t>};</w:t>
+      </w:r>
+    </w:p>
+    <w:p>
+      <w:pPr>
+        <w:shd w:val="clear" w:color="auto" w:fill="FFFFFF"/>
+        <w:spacing w:after="0" w:line="285" w:lineRule="atLeast"/>
+        <w:rPr>
+          <w:rFonts w:ascii="Consolas" w:eastAsia="Times New Roman" w:hAnsi="Consolas" w:cs="Times New Roman"/>
+          <w:kern w:val="0"/>
+          <w:lang w:eastAsia="en-GB"/>
+          <w14:ligatures w14:val="none"/>
+        </w:rPr>
+      </w:pPr>
+    </w:p>
+    <w:p>
+      <w:pPr>
+        <w:shd w:val="clear" w:color="auto" w:fill="FFFFFF"/>
+        <w:spacing w:after="0" w:line="285" w:lineRule="atLeast"/>
+        <w:rPr>
+          <w:rFonts w:ascii="Consolas" w:eastAsia="Times New Roman" w:hAnsi="Consolas" w:cs="Times New Roman"/>
+          <w:kern w:val="0"/>
+          <w:lang w:eastAsia="en-GB"/>
+          <w14:ligatures w14:val="none"/>
+        </w:rPr>
+      </w:pPr>
+    </w:p>
+    <w:p>
+      <w:pPr>
+        <w:shd w:val="clear" w:color="auto" w:fill="FFFFFF"/>
+        <w:spacing w:after="0" w:line="285" w:lineRule="atLeast"/>
+        <w:rPr>
+          <w:rFonts w:ascii="Consolas" w:eastAsia="Times New Roman" w:hAnsi="Consolas" w:cs="Times New Roman"/>
+          <w:kern w:val="0"/>
+          <w:lang w:eastAsia="en-GB"/>
+          <w14:ligatures w14:val="none"/>
+        </w:rPr>
+      </w:pPr>
+    </w:p>
+    <w:p>
+      <w:pPr>
+        <w:shd w:val="clear" w:color="auto" w:fill="1F1F1F"/>
+        <w:spacing w:after="0" w:line="285" w:lineRule="atLeast"/>
+        <w:rPr>
+          <w:rFonts w:ascii="Consolas" w:eastAsia="Times New Roman" w:hAnsi="Consolas" w:cs="Times New Roman"/>
+          <w:color w:val="CCCCCC"/>
+          <w:kern w:val="0"/>
+          <w:sz w:val="21"/>
+          <w:szCs w:val="21"/>
+          <w:lang w:eastAsia="en-GB"/>
+          <w14:ligatures w14:val="none"/>
+        </w:rPr>
+      </w:pPr>
+      <w:r>
+        <w:rPr>
+          <w:rFonts w:ascii="Consolas" w:eastAsia="Times New Roman" w:hAnsi="Consolas" w:cs="Times New Roman"/>
+          <w:color w:val="569CD6"/>
+          <w:kern w:val="0"/>
+          <w:sz w:val="21"/>
+          <w:szCs w:val="21"/>
+          <w:lang w:eastAsia="en-GB"/>
+          <w14:ligatures w14:val="none"/>
+        </w:rPr>
+        <w:lastRenderedPageBreak/>
+        <w:t>async</w:t>
+      </w:r>
+      <w:r>
+        <w:rPr>
+          <w:rFonts w:ascii="Consolas" w:eastAsia="Times New Roman" w:hAnsi="Consolas" w:cs="Times New Roman"/>
+          <w:color w:val="CCCCCC"/>
+          <w:kern w:val="0"/>
+          <w:sz w:val="21"/>
+          <w:szCs w:val="21"/>
+          <w:lang w:eastAsia="en-GB"/>
+          <w14:ligatures w14:val="none"/>
+        </w:rPr>
+        <w:t xml:space="preserve"> </w:t>
+      </w:r>
+      <w:r>
+        <w:rPr>
+          <w:rFonts w:ascii="Consolas" w:eastAsia="Times New Roman" w:hAnsi="Consolas" w:cs="Times New Roman"/>
+          <w:color w:val="569CD6"/>
+          <w:kern w:val="0"/>
+          <w:sz w:val="21"/>
+          <w:szCs w:val="21"/>
+          <w:lang w:eastAsia="en-GB"/>
+          <w14:ligatures w14:val="none"/>
+        </w:rPr>
+        <w:t>function</w:t>
+      </w:r>
+      <w:r>
+        <w:rPr>
+          <w:rFonts w:ascii="Consolas" w:eastAsia="Times New Roman" w:hAnsi="Consolas" w:cs="Times New Roman"/>
+          <w:color w:val="CCCCCC"/>
+          <w:kern w:val="0"/>
+          <w:sz w:val="21"/>
+          <w:szCs w:val="21"/>
+          <w:lang w:eastAsia="en-GB"/>
+          <w14:ligatures w14:val="none"/>
+        </w:rPr>
+        <w:t xml:space="preserve"> </w:t>
+      </w:r>
+      <w:r>
+        <w:rPr>
+          <w:rFonts w:ascii="Consolas" w:eastAsia="Times New Roman" w:hAnsi="Consolas" w:cs="Times New Roman"/>
+          <w:color w:val="DCDCAA"/>
+          <w:kern w:val="0"/>
+          <w:sz w:val="21"/>
+          <w:szCs w:val="21"/>
+          <w:lang w:eastAsia="en-GB"/>
+          <w14:ligatures w14:val="none"/>
+        </w:rPr>
+        <w:t>checkShuffleState</w:t>
+      </w:r>
+      <w:r>
+        <w:rPr>
+          <w:rFonts w:ascii="Consolas" w:eastAsia="Times New Roman" w:hAnsi="Consolas" w:cs="Times New Roman"/>
+          <w:color w:val="CCCCCC"/>
+          <w:kern w:val="0"/>
+          <w:sz w:val="21"/>
+          <w:szCs w:val="21"/>
+          <w:lang w:eastAsia="en-GB"/>
+          <w14:ligatures w14:val="none"/>
+        </w:rPr>
+        <w:t>() {</w:t>
+      </w:r>
+    </w:p>
+    <w:p>
+      <w:pPr>
+        <w:shd w:val="clear" w:color="auto" w:fill="1F1F1F"/>
+        <w:spacing w:after="0" w:line="285" w:lineRule="atLeast"/>
+        <w:rPr>
+          <w:rFonts w:ascii="Consolas" w:eastAsia="Times New Roman" w:hAnsi="Consolas" w:cs="Times New Roman"/>
+          <w:color w:val="CCCCCC"/>
+          <w:kern w:val="0"/>
+          <w:sz w:val="21"/>
+          <w:szCs w:val="21"/>
+          <w:lang w:eastAsia="en-GB"/>
+          <w14:ligatures w14:val="none"/>
+        </w:rPr>
+      </w:pPr>
+      <w:r>
+        <w:rPr>
+          <w:rFonts w:ascii="Consolas" w:eastAsia="Times New Roman" w:hAnsi="Consolas" w:cs="Times New Roman"/>
+          <w:color w:val="CCCCCC"/>
+          <w:kern w:val="0"/>
+          <w:sz w:val="21"/>
+          <w:szCs w:val="21"/>
+          <w:lang w:eastAsia="en-GB"/>
+          <w14:ligatures w14:val="none"/>
+        </w:rPr>
+        <w:t xml:space="preserve">  </w:t>
+      </w:r>
+      <w:r>
+        <w:rPr>
+          <w:rFonts w:ascii="Consolas" w:eastAsia="Times New Roman" w:hAnsi="Consolas" w:cs="Times New Roman"/>
+          <w:color w:val="C586C0"/>
+          <w:kern w:val="0"/>
+          <w:sz w:val="21"/>
+          <w:szCs w:val="21"/>
+          <w:lang w:eastAsia="en-GB"/>
+          <w14:ligatures w14:val="none"/>
+        </w:rPr>
+        <w:t>try</w:t>
+      </w:r>
+      <w:r>
+        <w:rPr>
+          <w:rFonts w:ascii="Consolas" w:eastAsia="Times New Roman" w:hAnsi="Consolas" w:cs="Times New Roman"/>
+          <w:color w:val="CCCCCC"/>
+          <w:kern w:val="0"/>
+          <w:sz w:val="21"/>
+          <w:szCs w:val="21"/>
+          <w:lang w:eastAsia="en-GB"/>
+          <w14:ligatures w14:val="none"/>
+        </w:rPr>
+        <w:t xml:space="preserve"> {</w:t>
+      </w:r>
+    </w:p>
+    <w:p>
+      <w:pPr>
+        <w:shd w:val="clear" w:color="auto" w:fill="1F1F1F"/>
+        <w:spacing w:after="0" w:line="285" w:lineRule="atLeast"/>
+        <w:rPr>
+          <w:rFonts w:ascii="Consolas" w:eastAsia="Times New Roman" w:hAnsi="Consolas" w:cs="Times New Roman"/>
+          <w:color w:val="CCCCCC"/>
+          <w:kern w:val="0"/>
+          <w:sz w:val="21"/>
+          <w:szCs w:val="21"/>
+          <w:lang w:eastAsia="en-GB"/>
+          <w14:ligatures w14:val="none"/>
+        </w:rPr>
+      </w:pPr>
+      <w:r>
+        <w:rPr>
+          <w:rFonts w:ascii="Consolas" w:eastAsia="Times New Roman" w:hAnsi="Consolas" w:cs="Times New Roman"/>
+          <w:color w:val="CCCCCC"/>
+          <w:kern w:val="0"/>
+          <w:sz w:val="21"/>
+          <w:szCs w:val="21"/>
+          <w:lang w:eastAsia="en-GB"/>
+          <w14:ligatures w14:val="none"/>
+        </w:rPr>
+        <w:t xml:space="preserve">    </w:t>
+      </w:r>
+      <w:r>
+        <w:rPr>
+          <w:rFonts w:ascii="Consolas" w:eastAsia="Times New Roman" w:hAnsi="Consolas" w:cs="Times New Roman"/>
+          <w:color w:val="569CD6"/>
+          <w:kern w:val="0"/>
+          <w:sz w:val="21"/>
+          <w:szCs w:val="21"/>
+          <w:lang w:eastAsia="en-GB"/>
+          <w14:ligatures w14:val="none"/>
+        </w:rPr>
+        <w:t>const</w:t>
+      </w:r>
+      <w:r>
+        <w:rPr>
+          <w:rFonts w:ascii="Consolas" w:eastAsia="Times New Roman" w:hAnsi="Consolas" w:cs="Times New Roman"/>
+          <w:color w:val="CCCCCC"/>
+          <w:kern w:val="0"/>
+          <w:sz w:val="21"/>
+          <w:szCs w:val="21"/>
+          <w:lang w:eastAsia="en-GB"/>
+          <w14:ligatures w14:val="none"/>
+        </w:rPr>
+        <w:t xml:space="preserve"> </w:t>
+      </w:r>
+      <w:r>
+        <w:rPr>
+          <w:rFonts w:ascii="Consolas" w:eastAsia="Times New Roman" w:hAnsi="Consolas" w:cs="Times New Roman"/>
+          <w:color w:val="4FC1FF"/>
+          <w:kern w:val="0"/>
+          <w:sz w:val="21"/>
+          <w:szCs w:val="21"/>
+          <w:lang w:eastAsia="en-GB"/>
+          <w14:ligatures w14:val="none"/>
+        </w:rPr>
+        <w:t>data</w:t>
+      </w:r>
+      <w:r>
+        <w:rPr>
+          <w:rFonts w:ascii="Consolas" w:eastAsia="Times New Roman" w:hAnsi="Consolas" w:cs="Times New Roman"/>
+          <w:color w:val="CCCCCC"/>
+          <w:kern w:val="0"/>
+          <w:sz w:val="21"/>
+          <w:szCs w:val="21"/>
+          <w:lang w:eastAsia="en-GB"/>
+          <w14:ligatures w14:val="none"/>
+        </w:rPr>
+        <w:t xml:space="preserve"> </w:t>
+      </w:r>
+      <w:r>
+        <w:rPr>
+          <w:rFonts w:ascii="Consolas" w:eastAsia="Times New Roman" w:hAnsi="Consolas" w:cs="Times New Roman"/>
+          <w:color w:val="D4D4D4"/>
+          <w:kern w:val="0"/>
+          <w:sz w:val="21"/>
+          <w:szCs w:val="21"/>
+          <w:lang w:eastAsia="en-GB"/>
+          <w14:ligatures w14:val="none"/>
+        </w:rPr>
+        <w:t>=</w:t>
+      </w:r>
+      <w:r>
+        <w:rPr>
+          <w:rFonts w:ascii="Consolas" w:eastAsia="Times New Roman" w:hAnsi="Consolas" w:cs="Times New Roman"/>
+          <w:color w:val="CCCCCC"/>
+          <w:kern w:val="0"/>
+          <w:sz w:val="21"/>
+          <w:szCs w:val="21"/>
+          <w:lang w:eastAsia="en-GB"/>
+          <w14:ligatures w14:val="none"/>
+        </w:rPr>
+        <w:t xml:space="preserve"> </w:t>
+      </w:r>
+      <w:r>
+        <w:rPr>
+          <w:rFonts w:ascii="Consolas" w:eastAsia="Times New Roman" w:hAnsi="Consolas" w:cs="Times New Roman"/>
+          <w:color w:val="C586C0"/>
+          <w:kern w:val="0"/>
+          <w:sz w:val="21"/>
+          <w:szCs w:val="21"/>
+          <w:lang w:eastAsia="en-GB"/>
+          <w14:ligatures w14:val="none"/>
+        </w:rPr>
+        <w:t>await</w:t>
+      </w:r>
+      <w:r>
+        <w:rPr>
+          <w:rFonts w:ascii="Consolas" w:eastAsia="Times New Roman" w:hAnsi="Consolas" w:cs="Times New Roman"/>
+          <w:color w:val="CCCCCC"/>
+          <w:kern w:val="0"/>
+          <w:sz w:val="21"/>
+          <w:szCs w:val="21"/>
+          <w:lang w:eastAsia="en-GB"/>
+          <w14:ligatures w14:val="none"/>
+        </w:rPr>
+        <w:t xml:space="preserve"> </w:t>
+      </w:r>
+      <w:r>
+        <w:rPr>
+          <w:rFonts w:ascii="Consolas" w:eastAsia="Times New Roman" w:hAnsi="Consolas" w:cs="Times New Roman"/>
+          <w:color w:val="4FC1FF"/>
+          <w:kern w:val="0"/>
+          <w:sz w:val="21"/>
+          <w:szCs w:val="21"/>
+          <w:lang w:eastAsia="en-GB"/>
+          <w14:ligatures w14:val="none"/>
+        </w:rPr>
+        <w:t>spotifyApi</w:t>
+      </w:r>
+      <w:r>
+        <w:rPr>
+          <w:rFonts w:ascii="Consolas" w:eastAsia="Times New Roman" w:hAnsi="Consolas" w:cs="Times New Roman"/>
+          <w:color w:val="CCCCCC"/>
+          <w:kern w:val="0"/>
+          <w:sz w:val="21"/>
+          <w:szCs w:val="21"/>
+          <w:lang w:eastAsia="en-GB"/>
+          <w14:ligatures w14:val="none"/>
+        </w:rPr>
+        <w:t>.</w:t>
+      </w:r>
+      <w:r>
+        <w:rPr>
+          <w:rFonts w:ascii="Consolas" w:eastAsia="Times New Roman" w:hAnsi="Consolas" w:cs="Times New Roman"/>
+          <w:color w:val="DCDCAA"/>
+          <w:kern w:val="0"/>
+          <w:sz w:val="21"/>
+          <w:szCs w:val="21"/>
+          <w:lang w:eastAsia="en-GB"/>
+          <w14:ligatures w14:val="none"/>
+        </w:rPr>
+        <w:t>getMyCurrentPlaybackState</w:t>
+      </w:r>
+      <w:r>
+        <w:rPr>
+          <w:rFonts w:ascii="Consolas" w:eastAsia="Times New Roman" w:hAnsi="Consolas" w:cs="Times New Roman"/>
+          <w:color w:val="CCCCCC"/>
+          <w:kern w:val="0"/>
+          <w:sz w:val="21"/>
+          <w:szCs w:val="21"/>
+          <w:lang w:eastAsia="en-GB"/>
+          <w14:ligatures w14:val="none"/>
+        </w:rPr>
+        <w:t xml:space="preserve">({ </w:t>
+      </w:r>
+      <w:r>
+        <w:rPr>
+          <w:rFonts w:ascii="Consolas" w:eastAsia="Times New Roman" w:hAnsi="Consolas" w:cs="Times New Roman"/>
+          <w:color w:val="9CDCFE"/>
+          <w:kern w:val="0"/>
+          <w:sz w:val="21"/>
+          <w:szCs w:val="21"/>
+          <w:lang w:eastAsia="en-GB"/>
+          <w14:ligatures w14:val="none"/>
+        </w:rPr>
+        <w:t>device_id:</w:t>
+      </w:r>
+      <w:r>
+        <w:rPr>
+          <w:rFonts w:ascii="Consolas" w:eastAsia="Times New Roman" w:hAnsi="Consolas" w:cs="Times New Roman"/>
+          <w:color w:val="CCCCCC"/>
+          <w:kern w:val="0"/>
+          <w:sz w:val="21"/>
+          <w:szCs w:val="21"/>
+          <w:lang w:eastAsia="en-GB"/>
+          <w14:ligatures w14:val="none"/>
+        </w:rPr>
+        <w:t xml:space="preserve"> </w:t>
+      </w:r>
+      <w:r>
+        <w:rPr>
+          <w:rFonts w:ascii="Consolas" w:eastAsia="Times New Roman" w:hAnsi="Consolas" w:cs="Times New Roman"/>
+          <w:color w:val="4FC1FF"/>
+          <w:kern w:val="0"/>
+          <w:sz w:val="21"/>
+          <w:szCs w:val="21"/>
+          <w:lang w:eastAsia="en-GB"/>
+          <w14:ligatures w14:val="none"/>
+        </w:rPr>
+        <w:t>deviceId</w:t>
+      </w:r>
+      <w:r>
+        <w:rPr>
+          <w:rFonts w:ascii="Consolas" w:eastAsia="Times New Roman" w:hAnsi="Consolas" w:cs="Times New Roman"/>
+          <w:color w:val="CCCCCC"/>
+          <w:kern w:val="0"/>
+          <w:sz w:val="21"/>
+          <w:szCs w:val="21"/>
+          <w:lang w:eastAsia="en-GB"/>
+          <w14:ligatures w14:val="none"/>
+        </w:rPr>
+        <w:t xml:space="preserve"> });</w:t>
+      </w:r>
+    </w:p>
+    <w:p>
+      <w:pPr>
+        <w:shd w:val="clear" w:color="auto" w:fill="1F1F1F"/>
+        <w:spacing w:after="0" w:line="285" w:lineRule="atLeast"/>
+        <w:rPr>
+          <w:rFonts w:ascii="Consolas" w:eastAsia="Times New Roman" w:hAnsi="Consolas" w:cs="Times New Roman"/>
+          <w:color w:val="CCCCCC"/>
+          <w:kern w:val="0"/>
+          <w:sz w:val="21"/>
+          <w:szCs w:val="21"/>
+          <w:lang w:eastAsia="en-GB"/>
+          <w14:ligatures w14:val="none"/>
+        </w:rPr>
+      </w:pPr>
+    </w:p>
+    <w:p>
+      <w:pPr>
+        <w:shd w:val="clear" w:color="auto" w:fill="1F1F1F"/>
+        <w:spacing w:after="0" w:line="285" w:lineRule="atLeast"/>
+        <w:rPr>
+          <w:rFonts w:ascii="Consolas" w:eastAsia="Times New Roman" w:hAnsi="Consolas" w:cs="Times New Roman"/>
+          <w:color w:val="CCCCCC"/>
+          <w:kern w:val="0"/>
+          <w:sz w:val="21"/>
+          <w:szCs w:val="21"/>
+          <w:lang w:eastAsia="en-GB"/>
+          <w14:ligatures w14:val="none"/>
+        </w:rPr>
+      </w:pPr>
+      <w:r>
+        <w:rPr>
+          <w:rFonts w:ascii="Consolas" w:eastAsia="Times New Roman" w:hAnsi="Consolas" w:cs="Times New Roman"/>
+          <w:color w:val="CCCCCC"/>
+          <w:kern w:val="0"/>
+          <w:sz w:val="21"/>
+          <w:szCs w:val="21"/>
+          <w:lang w:eastAsia="en-GB"/>
+          <w14:ligatures w14:val="none"/>
+        </w:rPr>
+        <w:t xml:space="preserve">    </w:t>
+      </w:r>
+      <w:r>
+        <w:rPr>
+          <w:rFonts w:ascii="Consolas" w:eastAsia="Times New Roman" w:hAnsi="Consolas" w:cs="Times New Roman"/>
+          <w:color w:val="C586C0"/>
+          <w:kern w:val="0"/>
+          <w:sz w:val="21"/>
+          <w:szCs w:val="21"/>
+          <w:lang w:eastAsia="en-GB"/>
+          <w14:ligatures w14:val="none"/>
+        </w:rPr>
+        <w:t>if</w:t>
+      </w:r>
+      <w:r>
+        <w:rPr>
+          <w:rFonts w:ascii="Consolas" w:eastAsia="Times New Roman" w:hAnsi="Consolas" w:cs="Times New Roman"/>
+          <w:color w:val="CCCCCC"/>
+          <w:kern w:val="0"/>
+          <w:sz w:val="21"/>
+          <w:szCs w:val="21"/>
+          <w:lang w:eastAsia="en-GB"/>
+          <w14:ligatures w14:val="none"/>
+        </w:rPr>
+        <w:t xml:space="preserve"> (</w:t>
+      </w:r>
+      <w:r>
+        <w:rPr>
+          <w:rFonts w:ascii="Consolas" w:eastAsia="Times New Roman" w:hAnsi="Consolas" w:cs="Times New Roman"/>
+          <w:color w:val="4FC1FF"/>
+          <w:kern w:val="0"/>
+          <w:sz w:val="21"/>
+          <w:szCs w:val="21"/>
+          <w:lang w:eastAsia="en-GB"/>
+          <w14:ligatures w14:val="none"/>
+        </w:rPr>
+        <w:t>data</w:t>
+      </w:r>
+      <w:r>
+        <w:rPr>
+          <w:rFonts w:ascii="Consolas" w:eastAsia="Times New Roman" w:hAnsi="Consolas" w:cs="Times New Roman"/>
+          <w:color w:val="CCCCCC"/>
+          <w:kern w:val="0"/>
+          <w:sz w:val="21"/>
+          <w:szCs w:val="21"/>
+          <w:lang w:eastAsia="en-GB"/>
+          <w14:ligatures w14:val="none"/>
+        </w:rPr>
+        <w:t>.</w:t>
+      </w:r>
+      <w:r>
+        <w:rPr>
+          <w:rFonts w:ascii="Consolas" w:eastAsia="Times New Roman" w:hAnsi="Consolas" w:cs="Times New Roman"/>
+          <w:color w:val="9CDCFE"/>
+          <w:kern w:val="0"/>
+          <w:sz w:val="21"/>
+          <w:szCs w:val="21"/>
+          <w:lang w:eastAsia="en-GB"/>
+          <w14:ligatures w14:val="none"/>
+        </w:rPr>
+        <w:t>body</w:t>
+      </w:r>
+      <w:r>
+        <w:rPr>
+          <w:rFonts w:ascii="Consolas" w:eastAsia="Times New Roman" w:hAnsi="Consolas" w:cs="Times New Roman"/>
+          <w:color w:val="CCCCCC"/>
+          <w:kern w:val="0"/>
+          <w:sz w:val="21"/>
+          <w:szCs w:val="21"/>
+          <w:lang w:eastAsia="en-GB"/>
+          <w14:ligatures w14:val="none"/>
+        </w:rPr>
+        <w:t xml:space="preserve"> </w:t>
+      </w:r>
+      <w:r>
+        <w:rPr>
+          <w:rFonts w:ascii="Consolas" w:eastAsia="Times New Roman" w:hAnsi="Consolas" w:cs="Times New Roman"/>
+          <w:color w:val="D4D4D4"/>
+          <w:kern w:val="0"/>
+          <w:sz w:val="21"/>
+          <w:szCs w:val="21"/>
+          <w:lang w:eastAsia="en-GB"/>
+          <w14:ligatures w14:val="none"/>
+        </w:rPr>
+        <w:t>&amp;&amp;</w:t>
+      </w:r>
+      <w:r>
+        <w:rPr>
+          <w:rFonts w:ascii="Consolas" w:eastAsia="Times New Roman" w:hAnsi="Consolas" w:cs="Times New Roman"/>
+          <w:color w:val="CCCCCC"/>
+          <w:kern w:val="0"/>
+          <w:sz w:val="21"/>
+          <w:szCs w:val="21"/>
+          <w:lang w:eastAsia="en-GB"/>
+          <w14:ligatures w14:val="none"/>
+        </w:rPr>
+        <w:t xml:space="preserve"> </w:t>
+      </w:r>
+      <w:r>
+        <w:rPr>
+          <w:rFonts w:ascii="Consolas" w:eastAsia="Times New Roman" w:hAnsi="Consolas" w:cs="Times New Roman"/>
+          <w:color w:val="4FC1FF"/>
+          <w:kern w:val="0"/>
+          <w:sz w:val="21"/>
+          <w:szCs w:val="21"/>
+          <w:lang w:eastAsia="en-GB"/>
+          <w14:ligatures w14:val="none"/>
+        </w:rPr>
+        <w:t>data</w:t>
+      </w:r>
+      <w:r>
+        <w:rPr>
+          <w:rFonts w:ascii="Consolas" w:eastAsia="Times New Roman" w:hAnsi="Consolas" w:cs="Times New Roman"/>
+          <w:color w:val="CCCCCC"/>
+          <w:kern w:val="0"/>
+          <w:sz w:val="21"/>
+          <w:szCs w:val="21"/>
+          <w:lang w:eastAsia="en-GB"/>
+          <w14:ligatures w14:val="none"/>
+        </w:rPr>
+        <w:t>.</w:t>
+      </w:r>
+      <w:r>
+        <w:rPr>
+          <w:rFonts w:ascii="Consolas" w:eastAsia="Times New Roman" w:hAnsi="Consolas" w:cs="Times New Roman"/>
+          <w:color w:val="9CDCFE"/>
+          <w:kern w:val="0"/>
+          <w:sz w:val="21"/>
+          <w:szCs w:val="21"/>
+          <w:lang w:eastAsia="en-GB"/>
+          <w14:ligatures w14:val="none"/>
+        </w:rPr>
+        <w:t>body</w:t>
+      </w:r>
+      <w:r>
+        <w:rPr>
+          <w:rFonts w:ascii="Consolas" w:eastAsia="Times New Roman" w:hAnsi="Consolas" w:cs="Times New Roman"/>
+          <w:color w:val="CCCCCC"/>
+          <w:kern w:val="0"/>
+          <w:sz w:val="21"/>
+          <w:szCs w:val="21"/>
+          <w:lang w:eastAsia="en-GB"/>
+          <w14:ligatures w14:val="none"/>
+        </w:rPr>
+        <w:t>.</w:t>
+      </w:r>
+      <w:r>
+        <w:rPr>
+          <w:rFonts w:ascii="Consolas" w:eastAsia="Times New Roman" w:hAnsi="Consolas" w:cs="Times New Roman"/>
+          <w:color w:val="9CDCFE"/>
+          <w:kern w:val="0"/>
+          <w:sz w:val="21"/>
+          <w:szCs w:val="21"/>
+          <w:lang w:eastAsia="en-GB"/>
+          <w14:ligatures w14:val="none"/>
+        </w:rPr>
+        <w:t>shuffle_state</w:t>
+      </w:r>
+      <w:r>
+        <w:rPr>
+          <w:rFonts w:ascii="Consolas" w:eastAsia="Times New Roman" w:hAnsi="Consolas" w:cs="Times New Roman"/>
+          <w:color w:val="CCCCCC"/>
+          <w:kern w:val="0"/>
+          <w:sz w:val="21"/>
+          <w:szCs w:val="21"/>
+          <w:lang w:eastAsia="en-GB"/>
+          <w14:ligatures w14:val="none"/>
+        </w:rPr>
+        <w:t>) {</w:t>
+      </w:r>
+    </w:p>
+    <w:p>
+      <w:pPr>
+        <w:shd w:val="clear" w:color="auto" w:fill="1F1F1F"/>
+        <w:spacing w:after="0" w:line="285" w:lineRule="atLeast"/>
+        <w:rPr>
+          <w:rFonts w:ascii="Consolas" w:eastAsia="Times New Roman" w:hAnsi="Consolas" w:cs="Times New Roman"/>
+          <w:color w:val="CCCCCC"/>
+          <w:kern w:val="0"/>
+          <w:sz w:val="21"/>
+          <w:szCs w:val="21"/>
+          <w:lang w:eastAsia="en-GB"/>
+          <w14:ligatures w14:val="none"/>
+        </w:rPr>
+      </w:pPr>
+      <w:r>
+        <w:rPr>
+          <w:rFonts w:ascii="Consolas" w:eastAsia="Times New Roman" w:hAnsi="Consolas" w:cs="Times New Roman"/>
+          <w:color w:val="CCCCCC"/>
+          <w:kern w:val="0"/>
+          <w:sz w:val="21"/>
+          <w:szCs w:val="21"/>
+          <w:lang w:eastAsia="en-GB"/>
+          <w14:ligatures w14:val="none"/>
+        </w:rPr>
+        <w:t xml:space="preserve">      </w:t>
+      </w:r>
+      <w:r>
+        <w:rPr>
+          <w:rFonts w:ascii="Consolas" w:eastAsia="Times New Roman" w:hAnsi="Consolas" w:cs="Times New Roman"/>
+          <w:color w:val="C586C0"/>
+          <w:kern w:val="0"/>
+          <w:sz w:val="21"/>
+          <w:szCs w:val="21"/>
+          <w:lang w:eastAsia="en-GB"/>
+          <w14:ligatures w14:val="none"/>
+        </w:rPr>
+        <w:t>return</w:t>
+      </w:r>
+      <w:r>
+        <w:rPr>
+          <w:rFonts w:ascii="Consolas" w:eastAsia="Times New Roman" w:hAnsi="Consolas" w:cs="Times New Roman"/>
+          <w:color w:val="CCCCCC"/>
+          <w:kern w:val="0"/>
+          <w:sz w:val="21"/>
+          <w:szCs w:val="21"/>
+          <w:lang w:eastAsia="en-GB"/>
+          <w14:ligatures w14:val="none"/>
+        </w:rPr>
+        <w:t xml:space="preserve"> </w:t>
+      </w:r>
+      <w:r>
+        <w:rPr>
+          <w:rFonts w:ascii="Consolas" w:eastAsia="Times New Roman" w:hAnsi="Consolas" w:cs="Times New Roman"/>
+          <w:color w:val="569CD6"/>
+          <w:kern w:val="0"/>
+          <w:sz w:val="21"/>
+          <w:szCs w:val="21"/>
+          <w:lang w:eastAsia="en-GB"/>
+          <w14:ligatures w14:val="none"/>
+        </w:rPr>
+        <w:t>true</w:t>
+      </w:r>
+      <w:r>
+        <w:rPr>
+          <w:rFonts w:ascii="Consolas" w:eastAsia="Times New Roman" w:hAnsi="Consolas" w:cs="Times New Roman"/>
+          <w:color w:val="CCCCCC"/>
+          <w:kern w:val="0"/>
+          <w:sz w:val="21"/>
+          <w:szCs w:val="21"/>
+          <w:lang w:eastAsia="en-GB"/>
+          <w14:ligatures w14:val="none"/>
+        </w:rPr>
+        <w:t xml:space="preserve">; </w:t>
+      </w:r>
+      <w:r>
+        <w:rPr>
+          <w:rFonts w:ascii="Consolas" w:eastAsia="Times New Roman" w:hAnsi="Consolas" w:cs="Times New Roman"/>
+          <w:color w:val="6A9955"/>
+          <w:kern w:val="0"/>
+          <w:sz w:val="21"/>
+          <w:szCs w:val="21"/>
+          <w:lang w:eastAsia="en-GB"/>
+          <w14:ligatures w14:val="none"/>
+        </w:rPr>
+        <w:t>// Shuffle mode is enabled</w:t>
+      </w:r>
+    </w:p>
+    <w:p>
+      <w:pPr>
+        <w:shd w:val="clear" w:color="auto" w:fill="1F1F1F"/>
+        <w:spacing w:after="0" w:line="285" w:lineRule="atLeast"/>
+        <w:rPr>
+          <w:rFonts w:ascii="Consolas" w:eastAsia="Times New Roman" w:hAnsi="Consolas" w:cs="Times New Roman"/>
+          <w:color w:val="CCCCCC"/>
+          <w:kern w:val="0"/>
+          <w:sz w:val="21"/>
+          <w:szCs w:val="21"/>
+          <w:lang w:eastAsia="en-GB"/>
+          <w14:ligatures w14:val="none"/>
+        </w:rPr>
+      </w:pPr>
+      <w:r>
+        <w:rPr>
+          <w:rFonts w:ascii="Consolas" w:eastAsia="Times New Roman" w:hAnsi="Consolas" w:cs="Times New Roman"/>
+          <w:color w:val="CCCCCC"/>
+          <w:kern w:val="0"/>
+          <w:sz w:val="21"/>
+          <w:szCs w:val="21"/>
+          <w:lang w:eastAsia="en-GB"/>
+          <w14:ligatures w14:val="none"/>
+        </w:rPr>
+        <w:t xml:space="preserve">    } </w:t>
+      </w:r>
+      <w:r>
+        <w:rPr>
+          <w:rFonts w:ascii="Consolas" w:eastAsia="Times New Roman" w:hAnsi="Consolas" w:cs="Times New Roman"/>
+          <w:color w:val="C586C0"/>
+          <w:kern w:val="0"/>
+          <w:sz w:val="21"/>
+          <w:szCs w:val="21"/>
+          <w:lang w:eastAsia="en-GB"/>
+          <w14:ligatures w14:val="none"/>
+        </w:rPr>
+        <w:t>else</w:t>
+      </w:r>
+      <w:r>
+        <w:rPr>
+          <w:rFonts w:ascii="Consolas" w:eastAsia="Times New Roman" w:hAnsi="Consolas" w:cs="Times New Roman"/>
+          <w:color w:val="CCCCCC"/>
+          <w:kern w:val="0"/>
+          <w:sz w:val="21"/>
+          <w:szCs w:val="21"/>
+          <w:lang w:eastAsia="en-GB"/>
+          <w14:ligatures w14:val="none"/>
+        </w:rPr>
+        <w:t xml:space="preserve"> {</w:t>
+      </w:r>
+    </w:p>
+    <w:p>
+      <w:pPr>
+        <w:shd w:val="clear" w:color="auto" w:fill="1F1F1F"/>
+        <w:spacing w:after="0" w:line="285" w:lineRule="atLeast"/>
+        <w:rPr>
+          <w:rFonts w:ascii="Consolas" w:eastAsia="Times New Roman" w:hAnsi="Consolas" w:cs="Times New Roman"/>
+          <w:color w:val="CCCCCC"/>
+          <w:kern w:val="0"/>
+          <w:sz w:val="21"/>
+          <w:szCs w:val="21"/>
+          <w:lang w:eastAsia="en-GB"/>
+          <w14:ligatures w14:val="none"/>
+        </w:rPr>
+      </w:pPr>
+      <w:r>
+        <w:rPr>
+          <w:rFonts w:ascii="Consolas" w:eastAsia="Times New Roman" w:hAnsi="Consolas" w:cs="Times New Roman"/>
+          <w:color w:val="CCCCCC"/>
+          <w:kern w:val="0"/>
+          <w:sz w:val="21"/>
+          <w:szCs w:val="21"/>
+          <w:lang w:eastAsia="en-GB"/>
+          <w14:ligatures w14:val="none"/>
+        </w:rPr>
+        <w:t xml:space="preserve">      </w:t>
+      </w:r>
+      <w:r>
+        <w:rPr>
+          <w:rFonts w:ascii="Consolas" w:eastAsia="Times New Roman" w:hAnsi="Consolas" w:cs="Times New Roman"/>
+          <w:color w:val="C586C0"/>
+          <w:kern w:val="0"/>
+          <w:sz w:val="21"/>
+          <w:szCs w:val="21"/>
+          <w:lang w:eastAsia="en-GB"/>
+          <w14:ligatures w14:val="none"/>
+        </w:rPr>
+        <w:t>return</w:t>
+      </w:r>
+      <w:r>
+        <w:rPr>
+          <w:rFonts w:ascii="Consolas" w:eastAsia="Times New Roman" w:hAnsi="Consolas" w:cs="Times New Roman"/>
+          <w:color w:val="CCCCCC"/>
+          <w:kern w:val="0"/>
+          <w:sz w:val="21"/>
+          <w:szCs w:val="21"/>
+          <w:lang w:eastAsia="en-GB"/>
+          <w14:ligatures w14:val="none"/>
+        </w:rPr>
+        <w:t xml:space="preserve"> </w:t>
+      </w:r>
+      <w:r>
+        <w:rPr>
+          <w:rFonts w:ascii="Consolas" w:eastAsia="Times New Roman" w:hAnsi="Consolas" w:cs="Times New Roman"/>
+          <w:color w:val="569CD6"/>
+          <w:kern w:val="0"/>
+          <w:sz w:val="21"/>
+          <w:szCs w:val="21"/>
+          <w:lang w:eastAsia="en-GB"/>
+          <w14:ligatures w14:val="none"/>
+        </w:rPr>
+        <w:t>false</w:t>
+      </w:r>
+      <w:r>
+        <w:rPr>
+          <w:rFonts w:ascii="Consolas" w:eastAsia="Times New Roman" w:hAnsi="Consolas" w:cs="Times New Roman"/>
+          <w:color w:val="CCCCCC"/>
+          <w:kern w:val="0"/>
+          <w:sz w:val="21"/>
+          <w:szCs w:val="21"/>
+          <w:lang w:eastAsia="en-GB"/>
+          <w14:ligatures w14:val="none"/>
+        </w:rPr>
+        <w:t xml:space="preserve">; </w:t>
+      </w:r>
+      <w:r>
+        <w:rPr>
+          <w:rFonts w:ascii="Consolas" w:eastAsia="Times New Roman" w:hAnsi="Consolas" w:cs="Times New Roman"/>
+          <w:color w:val="6A9955"/>
+          <w:kern w:val="0"/>
+          <w:sz w:val="21"/>
+          <w:szCs w:val="21"/>
+          <w:lang w:eastAsia="en-GB"/>
+          <w14:ligatures w14:val="none"/>
+        </w:rPr>
+        <w:t>// Shuffle mode is disabled</w:t>
+      </w:r>
+    </w:p>
+    <w:p>
+      <w:pPr>
+        <w:shd w:val="clear" w:color="auto" w:fill="1F1F1F"/>
+        <w:spacing w:after="0" w:line="285" w:lineRule="atLeast"/>
+        <w:rPr>
+          <w:rFonts w:ascii="Consolas" w:eastAsia="Times New Roman" w:hAnsi="Consolas" w:cs="Times New Roman"/>
+          <w:color w:val="CCCCCC"/>
+          <w:kern w:val="0"/>
+          <w:sz w:val="21"/>
+          <w:szCs w:val="21"/>
+          <w:lang w:eastAsia="en-GB"/>
+          <w14:ligatures w14:val="none"/>
+        </w:rPr>
+      </w:pPr>
+      <w:r>
+        <w:rPr>
+          <w:rFonts w:ascii="Consolas" w:eastAsia="Times New Roman" w:hAnsi="Consolas" w:cs="Times New Roman"/>
+          <w:color w:val="CCCCCC"/>
+          <w:kern w:val="0"/>
+          <w:sz w:val="21"/>
+          <w:szCs w:val="21"/>
+          <w:lang w:eastAsia="en-GB"/>
+          <w14:ligatures w14:val="none"/>
+        </w:rPr>
+        <w:t>    }</w:t>
+      </w:r>
+    </w:p>
+    <w:p>
+      <w:pPr>
+        <w:shd w:val="clear" w:color="auto" w:fill="1F1F1F"/>
+        <w:spacing w:after="0" w:line="285" w:lineRule="atLeast"/>
+        <w:rPr>
+          <w:rFonts w:ascii="Consolas" w:eastAsia="Times New Roman" w:hAnsi="Consolas" w:cs="Times New Roman"/>
+          <w:color w:val="CCCCCC"/>
+          <w:kern w:val="0"/>
+          <w:sz w:val="21"/>
+          <w:szCs w:val="21"/>
+          <w:lang w:eastAsia="en-GB"/>
+          <w14:ligatures w14:val="none"/>
+        </w:rPr>
+      </w:pPr>
+      <w:r>
+        <w:rPr>
+          <w:rFonts w:ascii="Consolas" w:eastAsia="Times New Roman" w:hAnsi="Consolas" w:cs="Times New Roman"/>
+          <w:color w:val="CCCCCC"/>
+          <w:kern w:val="0"/>
+          <w:sz w:val="21"/>
+          <w:szCs w:val="21"/>
+          <w:lang w:eastAsia="en-GB"/>
+          <w14:ligatures w14:val="none"/>
+        </w:rPr>
+        <w:t xml:space="preserve">  } </w:t>
+      </w:r>
+      <w:r>
+        <w:rPr>
+          <w:rFonts w:ascii="Consolas" w:eastAsia="Times New Roman" w:hAnsi="Consolas" w:cs="Times New Roman"/>
+          <w:color w:val="C586C0"/>
+          <w:kern w:val="0"/>
+          <w:sz w:val="21"/>
+          <w:szCs w:val="21"/>
+          <w:lang w:eastAsia="en-GB"/>
+          <w14:ligatures w14:val="none"/>
+        </w:rPr>
+        <w:t>catch</w:t>
+      </w:r>
+      <w:r>
+        <w:rPr>
+          <w:rFonts w:ascii="Consolas" w:eastAsia="Times New Roman" w:hAnsi="Consolas" w:cs="Times New Roman"/>
+          <w:color w:val="CCCCCC"/>
+          <w:kern w:val="0"/>
+          <w:sz w:val="21"/>
+          <w:szCs w:val="21"/>
+          <w:lang w:eastAsia="en-GB"/>
+          <w14:ligatures w14:val="none"/>
+        </w:rPr>
+        <w:t xml:space="preserve"> (</w:t>
+      </w:r>
+      <w:r>
+        <w:rPr>
+          <w:rFonts w:ascii="Consolas" w:eastAsia="Times New Roman" w:hAnsi="Consolas" w:cs="Times New Roman"/>
+          <w:color w:val="9CDCFE"/>
+          <w:kern w:val="0"/>
+          <w:sz w:val="21"/>
+          <w:szCs w:val="21"/>
+          <w:lang w:eastAsia="en-GB"/>
+          <w14:ligatures w14:val="none"/>
+        </w:rPr>
+        <w:t>err</w:t>
+      </w:r>
+      <w:r>
+        <w:rPr>
+          <w:rFonts w:ascii="Consolas" w:eastAsia="Times New Roman" w:hAnsi="Consolas" w:cs="Times New Roman"/>
+          <w:color w:val="CCCCCC"/>
+          <w:kern w:val="0"/>
+          <w:sz w:val="21"/>
+          <w:szCs w:val="21"/>
+          <w:lang w:eastAsia="en-GB"/>
+          <w14:ligatures w14:val="none"/>
+        </w:rPr>
+        <w:t>) {</w:t>
+      </w:r>
+    </w:p>
+    <w:p>
+      <w:pPr>
+        <w:shd w:val="clear" w:color="auto" w:fill="1F1F1F"/>
+        <w:spacing w:after="0" w:line="285" w:lineRule="atLeast"/>
+        <w:rPr>
+          <w:rFonts w:ascii="Consolas" w:eastAsia="Times New Roman" w:hAnsi="Consolas" w:cs="Times New Roman"/>
+          <w:color w:val="CCCCCC"/>
+          <w:kern w:val="0"/>
+          <w:sz w:val="21"/>
+          <w:szCs w:val="21"/>
+          <w:lang w:eastAsia="en-GB"/>
+          <w14:ligatures w14:val="none"/>
+        </w:rPr>
+      </w:pPr>
+      <w:r>
+        <w:rPr>
+          <w:rFonts w:ascii="Consolas" w:eastAsia="Times New Roman" w:hAnsi="Consolas" w:cs="Times New Roman"/>
+          <w:color w:val="CCCCCC"/>
+          <w:kern w:val="0"/>
+          <w:sz w:val="21"/>
+          <w:szCs w:val="21"/>
+          <w:lang w:eastAsia="en-GB"/>
+          <w14:ligatures w14:val="none"/>
+        </w:rPr>
+        <w:t xml:space="preserve">    </w:t>
+      </w:r>
+      <w:r>
+        <w:rPr>
+          <w:rFonts w:ascii="Consolas" w:eastAsia="Times New Roman" w:hAnsi="Consolas" w:cs="Times New Roman"/>
+          <w:color w:val="9CDCFE"/>
+          <w:kern w:val="0"/>
+          <w:sz w:val="21"/>
+          <w:szCs w:val="21"/>
+          <w:lang w:eastAsia="en-GB"/>
+          <w14:ligatures w14:val="none"/>
+        </w:rPr>
+        <w:t>console</w:t>
+      </w:r>
+      <w:r>
+        <w:rPr>
+          <w:rFonts w:ascii="Consolas" w:eastAsia="Times New Roman" w:hAnsi="Consolas" w:cs="Times New Roman"/>
+          <w:color w:val="CCCCCC"/>
+          <w:kern w:val="0"/>
+          <w:sz w:val="21"/>
+          <w:szCs w:val="21"/>
+          <w:lang w:eastAsia="en-GB"/>
+          <w14:ligatures w14:val="none"/>
+        </w:rPr>
+        <w:t>.</w:t>
+      </w:r>
+      <w:r>
+        <w:rPr>
+          <w:rFonts w:ascii="Consolas" w:eastAsia="Times New Roman" w:hAnsi="Consolas" w:cs="Times New Roman"/>
+          <w:color w:val="DCDCAA"/>
+          <w:kern w:val="0"/>
+          <w:sz w:val="21"/>
+          <w:szCs w:val="21"/>
+          <w:lang w:eastAsia="en-GB"/>
+          <w14:ligatures w14:val="none"/>
+        </w:rPr>
+        <w:t>error</w:t>
+      </w:r>
+      <w:r>
+        <w:rPr>
+          <w:rFonts w:ascii="Consolas" w:eastAsia="Times New Roman" w:hAnsi="Consolas" w:cs="Times New Roman"/>
+          <w:color w:val="CCCCCC"/>
+          <w:kern w:val="0"/>
+          <w:sz w:val="21"/>
+          <w:szCs w:val="21"/>
+          <w:lang w:eastAsia="en-GB"/>
+          <w14:ligatures w14:val="none"/>
+        </w:rPr>
+        <w:t>(</w:t>
+      </w:r>
+      <w:r>
+        <w:rPr>
+          <w:rFonts w:ascii="Consolas" w:eastAsia="Times New Roman" w:hAnsi="Consolas" w:cs="Times New Roman"/>
+          <w:color w:val="CE9178"/>
+          <w:kern w:val="0"/>
+          <w:sz w:val="21"/>
+          <w:szCs w:val="21"/>
+          <w:lang w:eastAsia="en-GB"/>
+          <w14:ligatures w14:val="none"/>
+        </w:rPr>
+        <w:t>'Error checking shuffle state:'</w:t>
+      </w:r>
+      <w:r>
+        <w:rPr>
+          <w:rFonts w:ascii="Consolas" w:eastAsia="Times New Roman" w:hAnsi="Consolas" w:cs="Times New Roman"/>
+          <w:color w:val="CCCCCC"/>
+          <w:kern w:val="0"/>
+          <w:sz w:val="21"/>
+          <w:szCs w:val="21"/>
+          <w:lang w:eastAsia="en-GB"/>
+          <w14:ligatures w14:val="none"/>
+        </w:rPr>
+        <w:t xml:space="preserve">, </w:t>
+      </w:r>
+      <w:r>
+        <w:rPr>
+          <w:rFonts w:ascii="Consolas" w:eastAsia="Times New Roman" w:hAnsi="Consolas" w:cs="Times New Roman"/>
+          <w:color w:val="9CDCFE"/>
+          <w:kern w:val="0"/>
+          <w:sz w:val="21"/>
+          <w:szCs w:val="21"/>
+          <w:lang w:eastAsia="en-GB"/>
+          <w14:ligatures w14:val="none"/>
+        </w:rPr>
+        <w:t>err</w:t>
+      </w:r>
+      <w:r>
+        <w:rPr>
+          <w:rFonts w:ascii="Consolas" w:eastAsia="Times New Roman" w:hAnsi="Consolas" w:cs="Times New Roman"/>
+          <w:color w:val="CCCCCC"/>
+          <w:kern w:val="0"/>
+          <w:sz w:val="21"/>
+          <w:szCs w:val="21"/>
+          <w:lang w:eastAsia="en-GB"/>
+          <w14:ligatures w14:val="none"/>
+        </w:rPr>
+        <w:t>);</w:t>
+      </w:r>
+    </w:p>
+    <w:p>
+      <w:pPr>
+        <w:shd w:val="clear" w:color="auto" w:fill="1F1F1F"/>
+        <w:spacing w:after="0" w:line="285" w:lineRule="atLeast"/>
+        <w:rPr>
+          <w:rFonts w:ascii="Consolas" w:eastAsia="Times New Roman" w:hAnsi="Consolas" w:cs="Times New Roman"/>
+          <w:color w:val="CCCCCC"/>
+          <w:kern w:val="0"/>
+          <w:sz w:val="21"/>
+          <w:szCs w:val="21"/>
+          <w:lang w:eastAsia="en-GB"/>
+          <w14:ligatures w14:val="none"/>
+        </w:rPr>
+      </w:pPr>
+      <w:r>
+        <w:rPr>
+          <w:rFonts w:ascii="Consolas" w:eastAsia="Times New Roman" w:hAnsi="Consolas" w:cs="Times New Roman"/>
+          <w:color w:val="CCCCCC"/>
+          <w:kern w:val="0"/>
+          <w:sz w:val="21"/>
+          <w:szCs w:val="21"/>
+          <w:lang w:eastAsia="en-GB"/>
+          <w14:ligatures w14:val="none"/>
+        </w:rPr>
+        <w:t xml:space="preserve">    </w:t>
+      </w:r>
+      <w:r>
+        <w:rPr>
+          <w:rFonts w:ascii="Consolas" w:eastAsia="Times New Roman" w:hAnsi="Consolas" w:cs="Times New Roman"/>
+          <w:color w:val="C586C0"/>
+          <w:kern w:val="0"/>
+          <w:sz w:val="21"/>
+          <w:szCs w:val="21"/>
+          <w:lang w:eastAsia="en-GB"/>
+          <w14:ligatures w14:val="none"/>
+        </w:rPr>
+        <w:t>return</w:t>
+      </w:r>
+      <w:r>
+        <w:rPr>
+          <w:rFonts w:ascii="Consolas" w:eastAsia="Times New Roman" w:hAnsi="Consolas" w:cs="Times New Roman"/>
+          <w:color w:val="CCCCCC"/>
+          <w:kern w:val="0"/>
+          <w:sz w:val="21"/>
+          <w:szCs w:val="21"/>
+          <w:lang w:eastAsia="en-GB"/>
+          <w14:ligatures w14:val="none"/>
+        </w:rPr>
+        <w:t xml:space="preserve"> </w:t>
+      </w:r>
+      <w:r>
+        <w:rPr>
+          <w:rFonts w:ascii="Consolas" w:eastAsia="Times New Roman" w:hAnsi="Consolas" w:cs="Times New Roman"/>
+          <w:color w:val="569CD6"/>
+          <w:kern w:val="0"/>
+          <w:sz w:val="21"/>
+          <w:szCs w:val="21"/>
+          <w:lang w:eastAsia="en-GB"/>
+          <w14:ligatures w14:val="none"/>
+        </w:rPr>
+        <w:t>false</w:t>
+      </w:r>
+      <w:r>
+        <w:rPr>
+          <w:rFonts w:ascii="Consolas" w:eastAsia="Times New Roman" w:hAnsi="Consolas" w:cs="Times New Roman"/>
+          <w:color w:val="CCCCCC"/>
+          <w:kern w:val="0"/>
+          <w:sz w:val="21"/>
+          <w:szCs w:val="21"/>
+          <w:lang w:eastAsia="en-GB"/>
+          <w14:ligatures w14:val="none"/>
+        </w:rPr>
+        <w:t xml:space="preserve">; </w:t>
+      </w:r>
+      <w:r>
+        <w:rPr>
+          <w:rFonts w:ascii="Consolas" w:eastAsia="Times New Roman" w:hAnsi="Consolas" w:cs="Times New Roman"/>
+          <w:color w:val="6A9955"/>
+          <w:kern w:val="0"/>
+          <w:sz w:val="21"/>
+          <w:szCs w:val="21"/>
+          <w:lang w:eastAsia="en-GB"/>
+          <w14:ligatures w14:val="none"/>
+        </w:rPr>
+        <w:t>// Return false in case of error</w:t>
+      </w:r>
+    </w:p>
+    <w:p>
+      <w:pPr>
+        <w:shd w:val="clear" w:color="auto" w:fill="1F1F1F"/>
+        <w:spacing w:after="0" w:line="285" w:lineRule="atLeast"/>
+        <w:rPr>
+          <w:rFonts w:ascii="Consolas" w:eastAsia="Times New Roman" w:hAnsi="Consolas" w:cs="Times New Roman"/>
+          <w:color w:val="CCCCCC"/>
+          <w:kern w:val="0"/>
+          <w:sz w:val="21"/>
+          <w:szCs w:val="21"/>
+          <w:lang w:eastAsia="en-GB"/>
+          <w14:ligatures w14:val="none"/>
+        </w:rPr>
+      </w:pPr>
+      <w:r>
+        <w:rPr>
+          <w:rFonts w:ascii="Consolas" w:eastAsia="Times New Roman" w:hAnsi="Consolas" w:cs="Times New Roman"/>
+          <w:color w:val="CCCCCC"/>
+          <w:kern w:val="0"/>
+          <w:sz w:val="21"/>
+          <w:szCs w:val="21"/>
+          <w:lang w:eastAsia="en-GB"/>
+          <w14:ligatures w14:val="none"/>
+        </w:rPr>
+        <w:t>  }</w:t>
+      </w:r>
+    </w:p>
+    <w:p>
+      <w:pPr>
+        <w:shd w:val="clear" w:color="auto" w:fill="1F1F1F"/>
+        <w:spacing w:after="0" w:line="285" w:lineRule="atLeast"/>
+        <w:rPr>
+          <w:rFonts w:ascii="Consolas" w:eastAsia="Times New Roman" w:hAnsi="Consolas" w:cs="Times New Roman"/>
+          <w:color w:val="CCCCCC"/>
+          <w:kern w:val="0"/>
+          <w:sz w:val="21"/>
+          <w:szCs w:val="21"/>
+          <w:lang w:eastAsia="en-GB"/>
+          <w14:ligatures w14:val="none"/>
+        </w:rPr>
+      </w:pPr>
+      <w:r>
+        <w:rPr>
+          <w:rFonts w:ascii="Consolas" w:eastAsia="Times New Roman" w:hAnsi="Consolas" w:cs="Times New Roman"/>
+          <w:color w:val="CCCCCC"/>
+          <w:kern w:val="0"/>
+          <w:sz w:val="21"/>
+          <w:szCs w:val="21"/>
+          <w:lang w:eastAsia="en-GB"/>
+          <w14:ligatures w14:val="none"/>
+        </w:rPr>
+        <w:t>}</w:t>
+      </w:r>
+    </w:p>
+    <w:p>
+      <w:pPr>
+        <w:shd w:val="clear" w:color="auto" w:fill="FFFFFF"/>
+        <w:spacing w:after="0" w:line="285" w:lineRule="atLeast"/>
+        <w:rPr>
+          <w:rFonts w:ascii="Consolas" w:eastAsia="Times New Roman" w:hAnsi="Consolas" w:cs="Times New Roman"/>
+          <w:kern w:val="0"/>
+          <w:lang w:eastAsia="en-GB"/>
+          <w14:ligatures w14:val="none"/>
+        </w:rPr>
+      </w:pPr>
+    </w:p>
+    <w:p>
+      <w:pPr>
+        <w:shd w:val="clear" w:color="auto" w:fill="1F1F1F"/>
+        <w:spacing w:after="0" w:line="285" w:lineRule="atLeast"/>
+        <w:rPr>
+          <w:rFonts w:ascii="Consolas" w:eastAsia="Times New Roman" w:hAnsi="Consolas" w:cs="Times New Roman"/>
+          <w:color w:val="CCCCCC"/>
+          <w:kern w:val="0"/>
+          <w:sz w:val="21"/>
+          <w:szCs w:val="21"/>
+          <w:lang w:eastAsia="en-GB"/>
+          <w14:ligatures w14:val="none"/>
+        </w:rPr>
+      </w:pPr>
+      <w:r>
+        <w:rPr>
+          <w:rFonts w:ascii="Consolas" w:eastAsia="Times New Roman" w:hAnsi="Consolas" w:cs="Times New Roman"/>
+          <w:color w:val="569CD6"/>
+          <w:kern w:val="0"/>
+          <w:sz w:val="21"/>
+          <w:szCs w:val="21"/>
+          <w:lang w:eastAsia="en-GB"/>
+          <w14:ligatures w14:val="none"/>
+        </w:rPr>
+        <w:t>async</w:t>
+      </w:r>
+      <w:r>
+        <w:rPr>
+          <w:rFonts w:ascii="Consolas" w:eastAsia="Times New Roman" w:hAnsi="Consolas" w:cs="Times New Roman"/>
+          <w:color w:val="CCCCCC"/>
+          <w:kern w:val="0"/>
+          <w:sz w:val="21"/>
+          <w:szCs w:val="21"/>
+          <w:lang w:eastAsia="en-GB"/>
+          <w14:ligatures w14:val="none"/>
+        </w:rPr>
+        <w:t xml:space="preserve"> </w:t>
+      </w:r>
+      <w:r>
+        <w:rPr>
+          <w:rFonts w:ascii="Consolas" w:eastAsia="Times New Roman" w:hAnsi="Consolas" w:cs="Times New Roman"/>
+          <w:color w:val="569CD6"/>
+          <w:kern w:val="0"/>
+          <w:sz w:val="21"/>
+          <w:szCs w:val="21"/>
+          <w:lang w:eastAsia="en-GB"/>
+          <w14:ligatures w14:val="none"/>
+        </w:rPr>
+        <w:t>function</w:t>
+      </w:r>
+      <w:r>
+        <w:rPr>
+          <w:rFonts w:ascii="Consolas" w:eastAsia="Times New Roman" w:hAnsi="Consolas" w:cs="Times New Roman"/>
+          <w:color w:val="CCCCCC"/>
+          <w:kern w:val="0"/>
+          <w:sz w:val="21"/>
+          <w:szCs w:val="21"/>
+          <w:lang w:eastAsia="en-GB"/>
+          <w14:ligatures w14:val="none"/>
+        </w:rPr>
+        <w:t xml:space="preserve"> </w:t>
+      </w:r>
+      <w:r>
+        <w:rPr>
+          <w:rFonts w:ascii="Consolas" w:eastAsia="Times New Roman" w:hAnsi="Consolas" w:cs="Times New Roman"/>
+          <w:color w:val="DCDCAA"/>
+          <w:kern w:val="0"/>
+          <w:sz w:val="21"/>
+          <w:szCs w:val="21"/>
+          <w:lang w:eastAsia="en-GB"/>
+          <w14:ligatures w14:val="none"/>
+        </w:rPr>
+        <w:t>spotifyToggleShuffle</w:t>
+      </w:r>
+      <w:r>
+        <w:rPr>
+          <w:rFonts w:ascii="Consolas" w:eastAsia="Times New Roman" w:hAnsi="Consolas" w:cs="Times New Roman"/>
+          <w:color w:val="CCCCCC"/>
+          <w:kern w:val="0"/>
+          <w:sz w:val="21"/>
+          <w:szCs w:val="21"/>
+          <w:lang w:eastAsia="en-GB"/>
+          <w14:ligatures w14:val="none"/>
+        </w:rPr>
+        <w:t>(</w:t>
+      </w:r>
+      <w:r>
+        <w:rPr>
+          <w:rFonts w:ascii="Consolas" w:eastAsia="Times New Roman" w:hAnsi="Consolas" w:cs="Times New Roman"/>
+          <w:color w:val="9CDCFE"/>
+          <w:kern w:val="0"/>
+          <w:sz w:val="21"/>
+          <w:szCs w:val="21"/>
+          <w:lang w:eastAsia="en-GB"/>
+          <w14:ligatures w14:val="none"/>
+        </w:rPr>
+        <w:t>deviceId</w:t>
+      </w:r>
+      <w:r>
+        <w:rPr>
+          <w:rFonts w:ascii="Consolas" w:eastAsia="Times New Roman" w:hAnsi="Consolas" w:cs="Times New Roman"/>
+          <w:color w:val="CCCCCC"/>
+          <w:kern w:val="0"/>
+          <w:sz w:val="21"/>
+          <w:szCs w:val="21"/>
+          <w:lang w:eastAsia="en-GB"/>
+          <w14:ligatures w14:val="none"/>
+        </w:rPr>
+        <w:t>) {</w:t>
+      </w:r>
+    </w:p>
+    <w:p>
+      <w:pPr>
+        <w:shd w:val="clear" w:color="auto" w:fill="1F1F1F"/>
+        <w:spacing w:after="0" w:line="285" w:lineRule="atLeast"/>
+        <w:rPr>
+          <w:rFonts w:ascii="Consolas" w:eastAsia="Times New Roman" w:hAnsi="Consolas" w:cs="Times New Roman"/>
+          <w:color w:val="CCCCCC"/>
+          <w:kern w:val="0"/>
+          <w:sz w:val="21"/>
+          <w:szCs w:val="21"/>
+          <w:lang w:eastAsia="en-GB"/>
+          <w14:ligatures w14:val="none"/>
+        </w:rPr>
+      </w:pPr>
+      <w:r>
+        <w:rPr>
+          <w:rFonts w:ascii="Consolas" w:eastAsia="Times New Roman" w:hAnsi="Consolas" w:cs="Times New Roman"/>
+          <w:color w:val="CCCCCC"/>
+          <w:kern w:val="0"/>
+          <w:sz w:val="21"/>
+          <w:szCs w:val="21"/>
+          <w:lang w:eastAsia="en-GB"/>
+          <w14:ligatures w14:val="none"/>
+        </w:rPr>
+        <w:t xml:space="preserve">  </w:t>
+      </w:r>
+      <w:r>
+        <w:rPr>
+          <w:rFonts w:ascii="Consolas" w:eastAsia="Times New Roman" w:hAnsi="Consolas" w:cs="Times New Roman"/>
+          <w:color w:val="C586C0"/>
+          <w:kern w:val="0"/>
+          <w:sz w:val="21"/>
+          <w:szCs w:val="21"/>
+          <w:lang w:eastAsia="en-GB"/>
+          <w14:ligatures w14:val="none"/>
+        </w:rPr>
+        <w:t>try</w:t>
+      </w:r>
+      <w:r>
+        <w:rPr>
+          <w:rFonts w:ascii="Consolas" w:eastAsia="Times New Roman" w:hAnsi="Consolas" w:cs="Times New Roman"/>
+          <w:color w:val="CCCCCC"/>
+          <w:kern w:val="0"/>
+          <w:sz w:val="21"/>
+          <w:szCs w:val="21"/>
+          <w:lang w:eastAsia="en-GB"/>
+          <w14:ligatures w14:val="none"/>
+        </w:rPr>
+        <w:t xml:space="preserve"> {</w:t>
+      </w:r>
+    </w:p>
+    <w:p>
+      <w:pPr>
+        <w:shd w:val="clear" w:color="auto" w:fill="1F1F1F"/>
+        <w:spacing w:after="0" w:line="285" w:lineRule="atLeast"/>
+        <w:rPr>
+          <w:rFonts w:ascii="Consolas" w:eastAsia="Times New Roman" w:hAnsi="Consolas" w:cs="Times New Roman"/>
+          <w:color w:val="CCCCCC"/>
+          <w:kern w:val="0"/>
+          <w:sz w:val="21"/>
+          <w:szCs w:val="21"/>
+          <w:lang w:eastAsia="en-GB"/>
+          <w14:ligatures w14:val="none"/>
+        </w:rPr>
+      </w:pPr>
+      <w:r>
+        <w:rPr>
+          <w:rFonts w:ascii="Consolas" w:eastAsia="Times New Roman" w:hAnsi="Consolas" w:cs="Times New Roman"/>
+          <w:color w:val="CCCCCC"/>
+          <w:kern w:val="0"/>
+          <w:sz w:val="21"/>
+          <w:szCs w:val="21"/>
+          <w:lang w:eastAsia="en-GB"/>
+          <w14:ligatures w14:val="none"/>
+        </w:rPr>
+        <w:t xml:space="preserve">    </w:t>
+      </w:r>
+      <w:r>
+        <w:rPr>
+          <w:rFonts w:ascii="Consolas" w:eastAsia="Times New Roman" w:hAnsi="Consolas" w:cs="Times New Roman"/>
+          <w:color w:val="569CD6"/>
+          <w:kern w:val="0"/>
+          <w:sz w:val="21"/>
+          <w:szCs w:val="21"/>
+          <w:lang w:eastAsia="en-GB"/>
+          <w14:ligatures w14:val="none"/>
+        </w:rPr>
+        <w:t>const</w:t>
+      </w:r>
+      <w:r>
+        <w:rPr>
+          <w:rFonts w:ascii="Consolas" w:eastAsia="Times New Roman" w:hAnsi="Consolas" w:cs="Times New Roman"/>
+          <w:color w:val="CCCCCC"/>
+          <w:kern w:val="0"/>
+          <w:sz w:val="21"/>
+          <w:szCs w:val="21"/>
+          <w:lang w:eastAsia="en-GB"/>
+          <w14:ligatures w14:val="none"/>
+        </w:rPr>
+        <w:t xml:space="preserve"> </w:t>
+      </w:r>
+      <w:r>
+        <w:rPr>
+          <w:rFonts w:ascii="Consolas" w:eastAsia="Times New Roman" w:hAnsi="Consolas" w:cs="Times New Roman"/>
+          <w:color w:val="4FC1FF"/>
+          <w:kern w:val="0"/>
+          <w:sz w:val="21"/>
+          <w:szCs w:val="21"/>
+          <w:lang w:eastAsia="en-GB"/>
+          <w14:ligatures w14:val="none"/>
+        </w:rPr>
+        <w:t>shuffleState</w:t>
+      </w:r>
+      <w:r>
+        <w:rPr>
+          <w:rFonts w:ascii="Consolas" w:eastAsia="Times New Roman" w:hAnsi="Consolas" w:cs="Times New Roman"/>
+          <w:color w:val="CCCCCC"/>
+          <w:kern w:val="0"/>
+          <w:sz w:val="21"/>
+          <w:szCs w:val="21"/>
+          <w:lang w:eastAsia="en-GB"/>
+          <w14:ligatures w14:val="none"/>
+        </w:rPr>
+        <w:t xml:space="preserve"> </w:t>
+      </w:r>
+      <w:r>
+        <w:rPr>
+          <w:rFonts w:ascii="Consolas" w:eastAsia="Times New Roman" w:hAnsi="Consolas" w:cs="Times New Roman"/>
+          <w:color w:val="D4D4D4"/>
+          <w:kern w:val="0"/>
+          <w:sz w:val="21"/>
+          <w:szCs w:val="21"/>
+          <w:lang w:eastAsia="en-GB"/>
+          <w14:ligatures w14:val="none"/>
+        </w:rPr>
+        <w:t>=</w:t>
+      </w:r>
+      <w:r>
+        <w:rPr>
+          <w:rFonts w:ascii="Consolas" w:eastAsia="Times New Roman" w:hAnsi="Consolas" w:cs="Times New Roman"/>
+          <w:color w:val="CCCCCC"/>
+          <w:kern w:val="0"/>
+          <w:sz w:val="21"/>
+          <w:szCs w:val="21"/>
+          <w:lang w:eastAsia="en-GB"/>
+          <w14:ligatures w14:val="none"/>
+        </w:rPr>
+        <w:t xml:space="preserve"> </w:t>
+      </w:r>
+      <w:r>
+        <w:rPr>
+          <w:rFonts w:ascii="Consolas" w:eastAsia="Times New Roman" w:hAnsi="Consolas" w:cs="Times New Roman"/>
+          <w:color w:val="C586C0"/>
+          <w:kern w:val="0"/>
+          <w:sz w:val="21"/>
+          <w:szCs w:val="21"/>
+          <w:lang w:eastAsia="en-GB"/>
+          <w14:ligatures w14:val="none"/>
+        </w:rPr>
+        <w:t>await</w:t>
+      </w:r>
+      <w:r>
+        <w:rPr>
+          <w:rFonts w:ascii="Consolas" w:eastAsia="Times New Roman" w:hAnsi="Consolas" w:cs="Times New Roman"/>
+          <w:color w:val="CCCCCC"/>
+          <w:kern w:val="0"/>
+          <w:sz w:val="21"/>
+          <w:szCs w:val="21"/>
+          <w:lang w:eastAsia="en-GB"/>
+          <w14:ligatures w14:val="none"/>
+        </w:rPr>
+        <w:t xml:space="preserve"> </w:t>
+      </w:r>
+      <w:r>
+        <w:rPr>
+          <w:rFonts w:ascii="Consolas" w:eastAsia="Times New Roman" w:hAnsi="Consolas" w:cs="Times New Roman"/>
+          <w:color w:val="DCDCAA"/>
+          <w:kern w:val="0"/>
+          <w:sz w:val="21"/>
+          <w:szCs w:val="21"/>
+          <w:lang w:eastAsia="en-GB"/>
+          <w14:ligatures w14:val="none"/>
+        </w:rPr>
+        <w:t>checkShuffleState</w:t>
+      </w:r>
+      <w:r>
+        <w:rPr>
+          <w:rFonts w:ascii="Consolas" w:eastAsia="Times New Roman" w:hAnsi="Consolas" w:cs="Times New Roman"/>
+          <w:color w:val="CCCCCC"/>
+          <w:kern w:val="0"/>
+          <w:sz w:val="21"/>
+          <w:szCs w:val="21"/>
+          <w:lang w:eastAsia="en-GB"/>
+          <w14:ligatures w14:val="none"/>
+        </w:rPr>
+        <w:t>();</w:t>
+      </w:r>
+    </w:p>
+    <w:p>
+      <w:pPr>
+        <w:shd w:val="clear" w:color="auto" w:fill="1F1F1F"/>
+        <w:spacing w:after="0" w:line="285" w:lineRule="atLeast"/>
+        <w:rPr>
+          <w:rFonts w:ascii="Consolas" w:eastAsia="Times New Roman" w:hAnsi="Consolas" w:cs="Times New Roman"/>
+          <w:color w:val="CCCCCC"/>
+          <w:kern w:val="0"/>
+          <w:sz w:val="21"/>
+          <w:szCs w:val="21"/>
+          <w:lang w:eastAsia="en-GB"/>
+          <w14:ligatures w14:val="none"/>
+        </w:rPr>
+      </w:pPr>
+      <w:r>
+        <w:rPr>
+          <w:rFonts w:ascii="Consolas" w:eastAsia="Times New Roman" w:hAnsi="Consolas" w:cs="Times New Roman"/>
+          <w:color w:val="CCCCCC"/>
+          <w:kern w:val="0"/>
+          <w:sz w:val="21"/>
+          <w:szCs w:val="21"/>
+          <w:lang w:eastAsia="en-GB"/>
+          <w14:ligatures w14:val="none"/>
+        </w:rPr>
+        <w:t xml:space="preserve">    </w:t>
+      </w:r>
+      <w:r>
+        <w:rPr>
+          <w:rFonts w:ascii="Consolas" w:eastAsia="Times New Roman" w:hAnsi="Consolas" w:cs="Times New Roman"/>
+          <w:color w:val="6A9955"/>
+          <w:kern w:val="0"/>
+          <w:sz w:val="21"/>
+          <w:szCs w:val="21"/>
+          <w:lang w:eastAsia="en-GB"/>
+          <w14:ligatures w14:val="none"/>
+        </w:rPr>
+        <w:t>// Await the setShuffle call directly instead of using .then() and .catch()</w:t>
+      </w:r>
+    </w:p>
+    <w:p>
+      <w:pPr>
+        <w:shd w:val="clear" w:color="auto" w:fill="1F1F1F"/>
+        <w:spacing w:after="0" w:line="285" w:lineRule="atLeast"/>
+        <w:rPr>
+          <w:rFonts w:ascii="Consolas" w:eastAsia="Times New Roman" w:hAnsi="Consolas" w:cs="Times New Roman"/>
+          <w:color w:val="CCCCCC"/>
+          <w:kern w:val="0"/>
+          <w:sz w:val="21"/>
+          <w:szCs w:val="21"/>
+          <w:lang w:eastAsia="en-GB"/>
+          <w14:ligatures w14:val="none"/>
+        </w:rPr>
+      </w:pPr>
+      <w:r>
+        <w:rPr>
+          <w:rFonts w:ascii="Consolas" w:eastAsia="Times New Roman" w:hAnsi="Consolas" w:cs="Times New Roman"/>
+          <w:color w:val="CCCCCC"/>
+          <w:kern w:val="0"/>
+          <w:sz w:val="21"/>
+          <w:szCs w:val="21"/>
+          <w:lang w:eastAsia="en-GB"/>
+          <w14:ligatures w14:val="none"/>
+        </w:rPr>
+        <w:t xml:space="preserve">    </w:t>
+      </w:r>
+      <w:r>
+        <w:rPr>
+          <w:rFonts w:ascii="Consolas" w:eastAsia="Times New Roman" w:hAnsi="Consolas" w:cs="Times New Roman"/>
+          <w:color w:val="C586C0"/>
+          <w:kern w:val="0"/>
+          <w:sz w:val="21"/>
+          <w:szCs w:val="21"/>
+          <w:lang w:eastAsia="en-GB"/>
+          <w14:ligatures w14:val="none"/>
+        </w:rPr>
+        <w:t>await</w:t>
+      </w:r>
+      <w:r>
+        <w:rPr>
+          <w:rFonts w:ascii="Consolas" w:eastAsia="Times New Roman" w:hAnsi="Consolas" w:cs="Times New Roman"/>
+          <w:color w:val="CCCCCC"/>
+          <w:kern w:val="0"/>
+          <w:sz w:val="21"/>
+          <w:szCs w:val="21"/>
+          <w:lang w:eastAsia="en-GB"/>
+          <w14:ligatures w14:val="none"/>
+        </w:rPr>
+        <w:t xml:space="preserve"> </w:t>
+      </w:r>
+      <w:r>
+        <w:rPr>
+          <w:rFonts w:ascii="Consolas" w:eastAsia="Times New Roman" w:hAnsi="Consolas" w:cs="Times New Roman"/>
+          <w:color w:val="4FC1FF"/>
+          <w:kern w:val="0"/>
+          <w:sz w:val="21"/>
+          <w:szCs w:val="21"/>
+          <w:lang w:eastAsia="en-GB"/>
+          <w14:ligatures w14:val="none"/>
+        </w:rPr>
+        <w:t>spotifyApi</w:t>
+      </w:r>
+      <w:r>
+        <w:rPr>
+          <w:rFonts w:ascii="Consolas" w:eastAsia="Times New Roman" w:hAnsi="Consolas" w:cs="Times New Roman"/>
+          <w:color w:val="CCCCCC"/>
+          <w:kern w:val="0"/>
+          <w:sz w:val="21"/>
+          <w:szCs w:val="21"/>
+          <w:lang w:eastAsia="en-GB"/>
+          <w14:ligatures w14:val="none"/>
+        </w:rPr>
+        <w:t>.</w:t>
+      </w:r>
+      <w:r>
+        <w:rPr>
+          <w:rFonts w:ascii="Consolas" w:eastAsia="Times New Roman" w:hAnsi="Consolas" w:cs="Times New Roman"/>
+          <w:color w:val="DCDCAA"/>
+          <w:kern w:val="0"/>
+          <w:sz w:val="21"/>
+          <w:szCs w:val="21"/>
+          <w:lang w:eastAsia="en-GB"/>
+          <w14:ligatures w14:val="none"/>
+        </w:rPr>
+        <w:t>setShuffle</w:t>
+      </w:r>
+      <w:r>
+        <w:rPr>
+          <w:rFonts w:ascii="Consolas" w:eastAsia="Times New Roman" w:hAnsi="Consolas" w:cs="Times New Roman"/>
+          <w:color w:val="CCCCCC"/>
+          <w:kern w:val="0"/>
+          <w:sz w:val="21"/>
+          <w:szCs w:val="21"/>
+          <w:lang w:eastAsia="en-GB"/>
+          <w14:ligatures w14:val="none"/>
+        </w:rPr>
+        <w:t>(</w:t>
+      </w:r>
+      <w:r>
+        <w:rPr>
+          <w:rFonts w:ascii="Consolas" w:eastAsia="Times New Roman" w:hAnsi="Consolas" w:cs="Times New Roman"/>
+          <w:color w:val="D4D4D4"/>
+          <w:kern w:val="0"/>
+          <w:sz w:val="21"/>
+          <w:szCs w:val="21"/>
+          <w:lang w:eastAsia="en-GB"/>
+          <w14:ligatures w14:val="none"/>
+        </w:rPr>
+        <w:t>!</w:t>
+      </w:r>
+      <w:r>
+        <w:rPr>
+          <w:rFonts w:ascii="Consolas" w:eastAsia="Times New Roman" w:hAnsi="Consolas" w:cs="Times New Roman"/>
+          <w:color w:val="4FC1FF"/>
+          <w:kern w:val="0"/>
+          <w:sz w:val="21"/>
+          <w:szCs w:val="21"/>
+          <w:lang w:eastAsia="en-GB"/>
+          <w14:ligatures w14:val="none"/>
+        </w:rPr>
+        <w:t>shuffleState</w:t>
+      </w:r>
+      <w:r>
+        <w:rPr>
+          <w:rFonts w:ascii="Consolas" w:eastAsia="Times New Roman" w:hAnsi="Consolas" w:cs="Times New Roman"/>
+          <w:color w:val="CCCCCC"/>
+          <w:kern w:val="0"/>
+          <w:sz w:val="21"/>
+          <w:szCs w:val="21"/>
+          <w:lang w:eastAsia="en-GB"/>
+          <w14:ligatures w14:val="none"/>
+        </w:rPr>
+        <w:t xml:space="preserve">, { </w:t>
+      </w:r>
+      <w:r>
+        <w:rPr>
+          <w:rFonts w:ascii="Consolas" w:eastAsia="Times New Roman" w:hAnsi="Consolas" w:cs="Times New Roman"/>
+          <w:color w:val="9CDCFE"/>
+          <w:kern w:val="0"/>
+          <w:sz w:val="21"/>
+          <w:szCs w:val="21"/>
+          <w:lang w:eastAsia="en-GB"/>
+          <w14:ligatures w14:val="none"/>
+        </w:rPr>
+        <w:t>device_id:</w:t>
+      </w:r>
+      <w:r>
+        <w:rPr>
+          <w:rFonts w:ascii="Consolas" w:eastAsia="Times New Roman" w:hAnsi="Consolas" w:cs="Times New Roman"/>
+          <w:color w:val="CCCCCC"/>
+          <w:kern w:val="0"/>
+          <w:sz w:val="21"/>
+          <w:szCs w:val="21"/>
+          <w:lang w:eastAsia="en-GB"/>
+          <w14:ligatures w14:val="none"/>
+        </w:rPr>
+        <w:t xml:space="preserve"> </w:t>
+      </w:r>
+      <w:r>
+        <w:rPr>
+          <w:rFonts w:ascii="Consolas" w:eastAsia="Times New Roman" w:hAnsi="Consolas" w:cs="Times New Roman"/>
+          <w:color w:val="9CDCFE"/>
+          <w:kern w:val="0"/>
+          <w:sz w:val="21"/>
+          <w:szCs w:val="21"/>
+          <w:lang w:eastAsia="en-GB"/>
+          <w14:ligatures w14:val="none"/>
+        </w:rPr>
+        <w:t>deviceId</w:t>
+      </w:r>
+      <w:r>
+        <w:rPr>
+          <w:rFonts w:ascii="Consolas" w:eastAsia="Times New Roman" w:hAnsi="Consolas" w:cs="Times New Roman"/>
+          <w:color w:val="CCCCCC"/>
+          <w:kern w:val="0"/>
+          <w:sz w:val="21"/>
+          <w:szCs w:val="21"/>
+          <w:lang w:eastAsia="en-GB"/>
+          <w14:ligatures w14:val="none"/>
+        </w:rPr>
+        <w:t xml:space="preserve"> });</w:t>
+      </w:r>
+    </w:p>
+    <w:p>
+      <w:pPr>
+        <w:shd w:val="clear" w:color="auto" w:fill="1F1F1F"/>
+        <w:spacing w:after="0" w:line="285" w:lineRule="atLeast"/>
+        <w:rPr>
+          <w:rFonts w:ascii="Consolas" w:eastAsia="Times New Roman" w:hAnsi="Consolas" w:cs="Times New Roman"/>
+          <w:color w:val="CCCCCC"/>
+          <w:kern w:val="0"/>
+          <w:sz w:val="21"/>
+          <w:szCs w:val="21"/>
+          <w:lang w:eastAsia="en-GB"/>
+          <w14:ligatures w14:val="none"/>
+        </w:rPr>
+      </w:pPr>
+      <w:r>
+        <w:rPr>
+          <w:rFonts w:ascii="Consolas" w:eastAsia="Times New Roman" w:hAnsi="Consolas" w:cs="Times New Roman"/>
+          <w:color w:val="CCCCCC"/>
+          <w:kern w:val="0"/>
+          <w:sz w:val="21"/>
+          <w:szCs w:val="21"/>
+          <w:lang w:eastAsia="en-GB"/>
+          <w14:ligatures w14:val="none"/>
+        </w:rPr>
+        <w:t xml:space="preserve">    </w:t>
+      </w:r>
+      <w:r>
+        <w:rPr>
+          <w:rFonts w:ascii="Consolas" w:eastAsia="Times New Roman" w:hAnsi="Consolas" w:cs="Times New Roman"/>
+          <w:color w:val="9CDCFE"/>
+          <w:kern w:val="0"/>
+          <w:sz w:val="21"/>
+          <w:szCs w:val="21"/>
+          <w:lang w:eastAsia="en-GB"/>
+          <w14:ligatures w14:val="none"/>
+        </w:rPr>
+        <w:t>console</w:t>
+      </w:r>
+      <w:r>
+        <w:rPr>
+          <w:rFonts w:ascii="Consolas" w:eastAsia="Times New Roman" w:hAnsi="Consolas" w:cs="Times New Roman"/>
+          <w:color w:val="CCCCCC"/>
+          <w:kern w:val="0"/>
+          <w:sz w:val="21"/>
+          <w:szCs w:val="21"/>
+          <w:lang w:eastAsia="en-GB"/>
+          <w14:ligatures w14:val="none"/>
+        </w:rPr>
+        <w:t>.</w:t>
+      </w:r>
+      <w:r>
+        <w:rPr>
+          <w:rFonts w:ascii="Consolas" w:eastAsia="Times New Roman" w:hAnsi="Consolas" w:cs="Times New Roman"/>
+          <w:color w:val="DCDCAA"/>
+          <w:kern w:val="0"/>
+          <w:sz w:val="21"/>
+          <w:szCs w:val="21"/>
+          <w:lang w:eastAsia="en-GB"/>
+          <w14:ligatures w14:val="none"/>
+        </w:rPr>
+        <w:t>log</w:t>
+      </w:r>
+      <w:r>
+        <w:rPr>
+          <w:rFonts w:ascii="Consolas" w:eastAsia="Times New Roman" w:hAnsi="Consolas" w:cs="Times New Roman"/>
+          <w:color w:val="CCCCCC"/>
+          <w:kern w:val="0"/>
+          <w:sz w:val="21"/>
+          <w:szCs w:val="21"/>
+          <w:lang w:eastAsia="en-GB"/>
+          <w14:ligatures w14:val="none"/>
+        </w:rPr>
+        <w:t>(</w:t>
+      </w:r>
+      <w:r>
+        <w:rPr>
+          <w:rFonts w:ascii="Consolas" w:eastAsia="Times New Roman" w:hAnsi="Consolas" w:cs="Times New Roman"/>
+          <w:color w:val="CE9178"/>
+          <w:kern w:val="0"/>
+          <w:sz w:val="21"/>
+          <w:szCs w:val="21"/>
+          <w:lang w:eastAsia="en-GB"/>
+          <w14:ligatures w14:val="none"/>
+        </w:rPr>
+        <w:t>'Shuffle mode toggled!'</w:t>
+      </w:r>
+      <w:r>
+        <w:rPr>
+          <w:rFonts w:ascii="Consolas" w:eastAsia="Times New Roman" w:hAnsi="Consolas" w:cs="Times New Roman"/>
+          <w:color w:val="CCCCCC"/>
+          <w:kern w:val="0"/>
+          <w:sz w:val="21"/>
+          <w:szCs w:val="21"/>
+          <w:lang w:eastAsia="en-GB"/>
+          <w14:ligatures w14:val="none"/>
+        </w:rPr>
+        <w:t>);</w:t>
+      </w:r>
+    </w:p>
+    <w:p>
+      <w:pPr>
+        <w:shd w:val="clear" w:color="auto" w:fill="1F1F1F"/>
+        <w:spacing w:after="0" w:line="285" w:lineRule="atLeast"/>
+        <w:rPr>
+          <w:rFonts w:ascii="Consolas" w:eastAsia="Times New Roman" w:hAnsi="Consolas" w:cs="Times New Roman"/>
+          <w:color w:val="CCCCCC"/>
+          <w:kern w:val="0"/>
+          <w:sz w:val="21"/>
+          <w:szCs w:val="21"/>
+          <w:lang w:eastAsia="en-GB"/>
+          <w14:ligatures w14:val="none"/>
+        </w:rPr>
+      </w:pPr>
+      <w:r>
+        <w:rPr>
+          <w:rFonts w:ascii="Consolas" w:eastAsia="Times New Roman" w:hAnsi="Consolas" w:cs="Times New Roman"/>
+          <w:color w:val="CCCCCC"/>
+          <w:kern w:val="0"/>
+          <w:sz w:val="21"/>
+          <w:szCs w:val="21"/>
+          <w:lang w:eastAsia="en-GB"/>
+          <w14:ligatures w14:val="none"/>
+        </w:rPr>
+        <w:t xml:space="preserve">  } </w:t>
+      </w:r>
+      <w:r>
+        <w:rPr>
+          <w:rFonts w:ascii="Consolas" w:eastAsia="Times New Roman" w:hAnsi="Consolas" w:cs="Times New Roman"/>
+          <w:color w:val="C586C0"/>
+          <w:kern w:val="0"/>
+          <w:sz w:val="21"/>
+          <w:szCs w:val="21"/>
+          <w:lang w:eastAsia="en-GB"/>
+          <w14:ligatures w14:val="none"/>
+        </w:rPr>
+        <w:t>catch</w:t>
+      </w:r>
+      <w:r>
+        <w:rPr>
+          <w:rFonts w:ascii="Consolas" w:eastAsia="Times New Roman" w:hAnsi="Consolas" w:cs="Times New Roman"/>
+          <w:color w:val="CCCCCC"/>
+          <w:kern w:val="0"/>
+          <w:sz w:val="21"/>
+          <w:szCs w:val="21"/>
+          <w:lang w:eastAsia="en-GB"/>
+          <w14:ligatures w14:val="none"/>
+        </w:rPr>
+        <w:t xml:space="preserve"> (</w:t>
+      </w:r>
+      <w:r>
+        <w:rPr>
+          <w:rFonts w:ascii="Consolas" w:eastAsia="Times New Roman" w:hAnsi="Consolas" w:cs="Times New Roman"/>
+          <w:color w:val="9CDCFE"/>
+          <w:kern w:val="0"/>
+          <w:sz w:val="21"/>
+          <w:szCs w:val="21"/>
+          <w:lang w:eastAsia="en-GB"/>
+          <w14:ligatures w14:val="none"/>
+        </w:rPr>
+        <w:t>error</w:t>
+      </w:r>
+      <w:r>
+        <w:rPr>
+          <w:rFonts w:ascii="Consolas" w:eastAsia="Times New Roman" w:hAnsi="Consolas" w:cs="Times New Roman"/>
+          <w:color w:val="CCCCCC"/>
+          <w:kern w:val="0"/>
+          <w:sz w:val="21"/>
+          <w:szCs w:val="21"/>
+          <w:lang w:eastAsia="en-GB"/>
+          <w14:ligatures w14:val="none"/>
+        </w:rPr>
+        <w:t>) {</w:t>
+      </w:r>
+    </w:p>
+    <w:p>
+      <w:pPr>
+        <w:shd w:val="clear" w:color="auto" w:fill="1F1F1F"/>
+        <w:spacing w:after="0" w:line="285" w:lineRule="atLeast"/>
+        <w:rPr>
+          <w:rFonts w:ascii="Consolas" w:eastAsia="Times New Roman" w:hAnsi="Consolas" w:cs="Times New Roman"/>
+          <w:color w:val="CCCCCC"/>
+          <w:kern w:val="0"/>
+          <w:sz w:val="21"/>
+          <w:szCs w:val="21"/>
+          <w:lang w:eastAsia="en-GB"/>
+          <w14:ligatures w14:val="none"/>
+        </w:rPr>
+      </w:pPr>
+      <w:r>
+        <w:rPr>
+          <w:rFonts w:ascii="Consolas" w:eastAsia="Times New Roman" w:hAnsi="Consolas" w:cs="Times New Roman"/>
+          <w:color w:val="CCCCCC"/>
+          <w:kern w:val="0"/>
+          <w:sz w:val="21"/>
+          <w:szCs w:val="21"/>
+          <w:lang w:eastAsia="en-GB"/>
+          <w14:ligatures w14:val="none"/>
+        </w:rPr>
+        <w:t xml:space="preserve">    </w:t>
+      </w:r>
+      <w:r>
+        <w:rPr>
+          <w:rFonts w:ascii="Consolas" w:eastAsia="Times New Roman" w:hAnsi="Consolas" w:cs="Times New Roman"/>
+          <w:color w:val="9CDCFE"/>
+          <w:kern w:val="0"/>
+          <w:sz w:val="21"/>
+          <w:szCs w:val="21"/>
+          <w:lang w:eastAsia="en-GB"/>
+          <w14:ligatures w14:val="none"/>
+        </w:rPr>
+        <w:t>console</w:t>
+      </w:r>
+      <w:r>
+        <w:rPr>
+          <w:rFonts w:ascii="Consolas" w:eastAsia="Times New Roman" w:hAnsi="Consolas" w:cs="Times New Roman"/>
+          <w:color w:val="CCCCCC"/>
+          <w:kern w:val="0"/>
+          <w:sz w:val="21"/>
+          <w:szCs w:val="21"/>
+          <w:lang w:eastAsia="en-GB"/>
+          <w14:ligatures w14:val="none"/>
+        </w:rPr>
+        <w:t>.</w:t>
+      </w:r>
+      <w:r>
+        <w:rPr>
+          <w:rFonts w:ascii="Consolas" w:eastAsia="Times New Roman" w:hAnsi="Consolas" w:cs="Times New Roman"/>
+          <w:color w:val="DCDCAA"/>
+          <w:kern w:val="0"/>
+          <w:sz w:val="21"/>
+          <w:szCs w:val="21"/>
+          <w:lang w:eastAsia="en-GB"/>
+          <w14:ligatures w14:val="none"/>
+        </w:rPr>
+        <w:t>error</w:t>
+      </w:r>
+      <w:r>
+        <w:rPr>
+          <w:rFonts w:ascii="Consolas" w:eastAsia="Times New Roman" w:hAnsi="Consolas" w:cs="Times New Roman"/>
+          <w:color w:val="CCCCCC"/>
+          <w:kern w:val="0"/>
+          <w:sz w:val="21"/>
+          <w:szCs w:val="21"/>
+          <w:lang w:eastAsia="en-GB"/>
+          <w14:ligatures w14:val="none"/>
+        </w:rPr>
+        <w:t>(</w:t>
+      </w:r>
+      <w:r>
+        <w:rPr>
+          <w:rFonts w:ascii="Consolas" w:eastAsia="Times New Roman" w:hAnsi="Consolas" w:cs="Times New Roman"/>
+          <w:color w:val="CE9178"/>
+          <w:kern w:val="0"/>
+          <w:sz w:val="21"/>
+          <w:szCs w:val="21"/>
+          <w:lang w:eastAsia="en-GB"/>
+          <w14:ligatures w14:val="none"/>
+        </w:rPr>
+        <w:t>'Error toggling shuffle state:'</w:t>
+      </w:r>
+      <w:r>
+        <w:rPr>
+          <w:rFonts w:ascii="Consolas" w:eastAsia="Times New Roman" w:hAnsi="Consolas" w:cs="Times New Roman"/>
+          <w:color w:val="CCCCCC"/>
+          <w:kern w:val="0"/>
+          <w:sz w:val="21"/>
+          <w:szCs w:val="21"/>
+          <w:lang w:eastAsia="en-GB"/>
+          <w14:ligatures w14:val="none"/>
+        </w:rPr>
+        <w:t xml:space="preserve">, </w:t>
+      </w:r>
+      <w:r>
+        <w:rPr>
+          <w:rFonts w:ascii="Consolas" w:eastAsia="Times New Roman" w:hAnsi="Consolas" w:cs="Times New Roman"/>
+          <w:color w:val="9CDCFE"/>
+          <w:kern w:val="0"/>
+          <w:sz w:val="21"/>
+          <w:szCs w:val="21"/>
+          <w:lang w:eastAsia="en-GB"/>
+          <w14:ligatures w14:val="none"/>
+        </w:rPr>
+        <w:t>error</w:t>
+      </w:r>
+      <w:r>
+        <w:rPr>
+          <w:rFonts w:ascii="Consolas" w:eastAsia="Times New Roman" w:hAnsi="Consolas" w:cs="Times New Roman"/>
+          <w:color w:val="CCCCCC"/>
+          <w:kern w:val="0"/>
+          <w:sz w:val="21"/>
+          <w:szCs w:val="21"/>
+          <w:lang w:eastAsia="en-GB"/>
+          <w14:ligatures w14:val="none"/>
+        </w:rPr>
+        <w:t>);</w:t>
+      </w:r>
+    </w:p>
+    <w:p>
+      <w:pPr>
+        <w:shd w:val="clear" w:color="auto" w:fill="1F1F1F"/>
+        <w:spacing w:after="0" w:line="285" w:lineRule="atLeast"/>
+        <w:rPr>
+          <w:rFonts w:ascii="Consolas" w:eastAsia="Times New Roman" w:hAnsi="Consolas" w:cs="Times New Roman"/>
+          <w:color w:val="CCCCCC"/>
+          <w:kern w:val="0"/>
+          <w:sz w:val="21"/>
+          <w:szCs w:val="21"/>
+          <w:lang w:eastAsia="en-GB"/>
+          <w14:ligatures w14:val="none"/>
+        </w:rPr>
+      </w:pPr>
+      <w:r>
+        <w:rPr>
+          <w:rFonts w:ascii="Consolas" w:eastAsia="Times New Roman" w:hAnsi="Consolas" w:cs="Times New Roman"/>
+          <w:color w:val="CCCCCC"/>
+          <w:kern w:val="0"/>
+          <w:sz w:val="21"/>
+          <w:szCs w:val="21"/>
+          <w:lang w:eastAsia="en-GB"/>
+          <w14:ligatures w14:val="none"/>
+        </w:rPr>
+        <w:t>  }</w:t>
+      </w:r>
+    </w:p>
+    <w:p>
+      <w:pPr>
+        <w:shd w:val="clear" w:color="auto" w:fill="1F1F1F"/>
+        <w:spacing w:after="0" w:line="285" w:lineRule="atLeast"/>
+        <w:rPr>
+          <w:rFonts w:ascii="Consolas" w:eastAsia="Times New Roman" w:hAnsi="Consolas" w:cs="Times New Roman"/>
+          <w:color w:val="CCCCCC"/>
+          <w:kern w:val="0"/>
+          <w:sz w:val="21"/>
+          <w:szCs w:val="21"/>
+          <w:lang w:eastAsia="en-GB"/>
+          <w14:ligatures w14:val="none"/>
+        </w:rPr>
+      </w:pPr>
+      <w:r>
+        <w:rPr>
+          <w:rFonts w:ascii="Consolas" w:eastAsia="Times New Roman" w:hAnsi="Consolas" w:cs="Times New Roman"/>
+          <w:color w:val="CCCCCC"/>
+          <w:kern w:val="0"/>
+          <w:sz w:val="21"/>
+          <w:szCs w:val="21"/>
+          <w:lang w:eastAsia="en-GB"/>
+          <w14:ligatures w14:val="none"/>
+        </w:rPr>
+        <w:t>}</w:t>
+      </w:r>
+    </w:p>
+    <w:p/>
+    <w:p>
+      <w:r>
+        <w:t>I’ve soldered the pins onto the RC552 RFID Module and am about to test it. Below is its wiring.</w:t>
+      </w:r>
+    </w:p>
+    <w:tbl>
+      <w:tblPr>
+        <w:tblStyle w:val="TableGrid"/>
+        <w:tblW w:w="0" w:type="auto"/>
+        <w:tblLook w:val="04A0" w:firstRow="1" w:lastRow="0" w:firstColumn="1" w:lastColumn="0" w:noHBand="0" w:noVBand="1"/>
+      </w:tblPr>
+      <w:tblGrid>
+        <w:gridCol w:w="4508"/>
+        <w:gridCol w:w="4508"/>
+      </w:tblGrid>
+      <w:tr>
+        <w:tc>
+          <w:tcPr>
+            <w:tcW w:w="4508" w:type="dxa"/>
+          </w:tcPr>
+          <w:p>
+            <w:pPr>
+              <w:rPr>
+                <w:b/>
+                <w:bCs/>
+              </w:rPr>
+            </w:pPr>
+            <w:r>
+              <w:rPr>
+                <w:b/>
+                <w:bCs/>
+              </w:rPr>
+              <w:t>Arduino</w:t>
+            </w:r>
+          </w:p>
+        </w:tc>
+        <w:tc>
+          <w:tcPr>
+            <w:tcW w:w="4508" w:type="dxa"/>
+          </w:tcPr>
+          <w:p>
+            <w:pPr>
+              <w:rPr>
+                <w:b/>
+                <w:bCs/>
+              </w:rPr>
+            </w:pPr>
+            <w:r>
+              <w:rPr>
+                <w:b/>
+                <w:bCs/>
+              </w:rPr>
+              <w:t>RC522</w:t>
+            </w:r>
+          </w:p>
+        </w:tc>
+      </w:tr>
+      <w:tr>
+        <w:tc>
+          <w:tcPr>
+            <w:tcW w:w="4508" w:type="dxa"/>
+            <w:shd w:val="clear" w:color="auto" w:fill="FFFF00"/>
+          </w:tcPr>
+          <w:p>
+            <w:r>
+              <w:t>3.3v</w:t>
+            </w:r>
+          </w:p>
+        </w:tc>
+        <w:tc>
+          <w:tcPr>
+            <w:tcW w:w="4508" w:type="dxa"/>
+            <w:shd w:val="clear" w:color="auto" w:fill="FFFF00"/>
+          </w:tcPr>
+          <w:p>
+            <w:r>
+              <w:t>3.3v</w:t>
+            </w:r>
+          </w:p>
+        </w:tc>
+      </w:tr>
+      <w:tr>
+        <w:tc>
+          <w:tcPr>
+            <w:tcW w:w="4508" w:type="dxa"/>
+            <w:shd w:val="clear" w:color="auto" w:fill="BF4E14" w:themeFill="accent2" w:themeFillShade="BF"/>
+          </w:tcPr>
+          <w:p>
+            <w:r>
+              <w:t>GND</w:t>
+            </w:r>
+          </w:p>
+        </w:tc>
+        <w:tc>
+          <w:tcPr>
+            <w:tcW w:w="4508" w:type="dxa"/>
+            <w:shd w:val="clear" w:color="auto" w:fill="BF4E14" w:themeFill="accent2" w:themeFillShade="BF"/>
+          </w:tcPr>
+          <w:p>
+            <w:r>
+              <w:t>GND</w:t>
+            </w:r>
+          </w:p>
+        </w:tc>
+      </w:tr>
+      <w:tr>
+        <w:tc>
+          <w:tcPr>
+            <w:tcW w:w="4508" w:type="dxa"/>
+            <w:shd w:val="clear" w:color="auto" w:fill="00B050"/>
+          </w:tcPr>
+          <w:p>
+            <w:r>
+              <w:t>D9</w:t>
+            </w:r>
+          </w:p>
+        </w:tc>
+        <w:tc>
+          <w:tcPr>
+            <w:tcW w:w="4508" w:type="dxa"/>
+            <w:shd w:val="clear" w:color="auto" w:fill="00B050"/>
+          </w:tcPr>
+          <w:p>
+            <w:r>
+              <w:t>RST</w:t>
+            </w:r>
+          </w:p>
+        </w:tc>
+      </w:tr>
+      <w:tr>
+        <w:tc>
+          <w:tcPr>
+            <w:tcW w:w="4508" w:type="dxa"/>
+            <w:shd w:val="clear" w:color="auto" w:fill="FF0000"/>
+          </w:tcPr>
+          <w:p>
+            <w:r>
+              <w:t>D10</w:t>
+            </w:r>
+          </w:p>
+        </w:tc>
+        <w:tc>
+          <w:tcPr>
+            <w:tcW w:w="4508" w:type="dxa"/>
+            <w:shd w:val="clear" w:color="auto" w:fill="FF0000"/>
+          </w:tcPr>
+          <w:p>
+            <w:r>
+              <w:t>SDA</w:t>
+            </w:r>
+          </w:p>
+        </w:tc>
+      </w:tr>
+      <w:tr>
+        <w:tc>
+          <w:tcPr>
+            <w:tcW w:w="4508" w:type="dxa"/>
+            <w:shd w:val="clear" w:color="auto" w:fill="A02B93" w:themeFill="accent5"/>
+          </w:tcPr>
+          <w:p>
+            <w:r>
+              <w:t>D11</w:t>
+            </w:r>
+          </w:p>
+        </w:tc>
+        <w:tc>
+          <w:tcPr>
+            <w:tcW w:w="4508" w:type="dxa"/>
+            <w:shd w:val="clear" w:color="auto" w:fill="A02B93" w:themeFill="accent5"/>
+          </w:tcPr>
+          <w:p>
+            <w:r>
+              <w:t>MOSI</w:t>
+            </w:r>
+          </w:p>
+        </w:tc>
+      </w:tr>
+      <w:tr>
+        <w:tc>
+          <w:tcPr>
+            <w:tcW w:w="4508" w:type="dxa"/>
+            <w:shd w:val="clear" w:color="auto" w:fill="FFC000"/>
+          </w:tcPr>
+          <w:p>
+            <w:r>
+              <w:t>D12</w:t>
+            </w:r>
+          </w:p>
+        </w:tc>
+        <w:tc>
+          <w:tcPr>
+            <w:tcW w:w="4508" w:type="dxa"/>
+            <w:shd w:val="clear" w:color="auto" w:fill="FFC000"/>
+          </w:tcPr>
+          <w:p>
+            <w:r>
+              <w:t>MISO</w:t>
+            </w:r>
+          </w:p>
+        </w:tc>
+      </w:tr>
+      <w:tr>
+        <w:tc>
+          <w:tcPr>
+            <w:tcW w:w="4508" w:type="dxa"/>
+            <w:shd w:val="clear" w:color="auto" w:fill="0070C0"/>
+          </w:tcPr>
+          <w:p>
+            <w:r>
+              <w:t>D13</w:t>
+            </w:r>
+          </w:p>
+        </w:tc>
+        <w:tc>
+          <w:tcPr>
+            <w:tcW w:w="4508" w:type="dxa"/>
+            <w:shd w:val="clear" w:color="auto" w:fill="0070C0"/>
+          </w:tcPr>
+          <w:p>
+            <w:r>
+              <w:t>SCK</w:t>
+            </w:r>
+          </w:p>
+        </w:tc>
+      </w:tr>
+    </w:tbl>
     <w:p/>
     <w:sectPr>
       <w:pgSz w:w="11906" w:h="16838"/>
@@ -12136,6 +17299,119 @@
 <file path=word/numbering.xml><?xml version="1.0" encoding="utf-8"?>
 <w:numbering xmlns:wpc="http://schemas.microsoft.com/office/word/2010/wordprocessingCanvas" xmlns:cx="http://schemas.microsoft.com/office/drawing/2014/chartex" xmlns:cx1="http://schemas.microsoft.com/office/drawing/2015/9/8/chartex" xmlns:cx2="http://schemas.microsoft.com/office/drawing/2015/10/21/chartex" xmlns:cx3="http://schemas.microsoft.com/office/drawing/2016/5/9/chartex" xmlns:cx4="http://schemas.microsoft.com/office/drawing/2016/5/10/chartex" xmlns:cx5="http://schemas.microsoft.com/office/drawing/2016/5/11/chartex" xmlns:cx6="http://schemas.microsoft.com/office/drawing/2016/5/12/chartex" xmlns:cx7="http://schemas.microsoft.com/office/drawing/2016/5/13/chartex" xmlns:cx8="http://schemas.microsoft.com/office/drawing/2016/5/14/chartex" xmlns:mc="http://schemas.openxmlformats.org/markup-compatibility/2006" xmlns:aink="http://schemas.microsoft.com/office/drawing/2016/ink" xmlns:am3d="http://schemas.microsoft.com/office/drawing/2017/model3d" xmlns:o="urn:schemas-microsoft-com:office:office" xmlns:oel="http://schemas.microsoft.com/office/2019/extlst" xmlns:r="http://schemas.openxmlformats.org/officeDocument/2006/relationships" xmlns:m="http://schemas.openxmlformats.org/officeDocument/2006/math" xmlns:v="urn:schemas-microsoft-com:vml" xmlns:wp14="http://schemas.microsoft.com/office/word/2010/wordprocessingDrawing" xmlns:wp="http://schemas.openxmlformats.org/drawingml/2006/wordprocessingDrawing" xmlns:w10="urn:schemas-microsoft-com:office:word" xmlns:w="http://schemas.openxmlformats.org/wordprocessingml/2006/main" xmlns:w14="http://schemas.microsoft.com/office/word/2010/wordml" xmlns:w15="http://schemas.microsoft.com/office/word/2012/wordml" xmlns:w16cex="http://schemas.microsoft.com/office/word/2018/wordml/cex" xmlns:w16cid="http://schemas.microsoft.com/office/word/2016/wordml/cid" xmlns:w16="http://schemas.microsoft.com/office/word/2018/wordml" xmlns:w16du="http://schemas.microsoft.com/office/word/2023/wordml/word16du" xmlns:w16sdtdh="http://schemas.microsoft.com/office/word/2020/wordml/sdtdatahash" xmlns:w16se="http://schemas.microsoft.com/office/word/2015/wordml/symex" xmlns:wpg="http://schemas.microsoft.com/office/word/2010/wordprocessingGroup" xmlns:wpi="http://schemas.microsoft.com/office/word/2010/wordprocessingInk" xmlns:wne="http://schemas.microsoft.com/office/word/2006/wordml" xmlns:wps="http://schemas.microsoft.com/office/word/2010/wordprocessingShape" mc:Ignorable="w14 w15 w16se w16cid w16 w16cex w16sdtdh w16du wp14">
   <w:abstractNum w:abstractNumId="0" w15:restartNumberingAfterBreak="0">
+    <w:nsid w:val="012E014E"/>
+    <w:multiLevelType w:val="hybridMultilevel"/>
+    <w:tmpl w:val="7B2021CC"/>
+    <w:lvl w:ilvl="0" w:tplc="08090001">
+      <w:start w:val="1"/>
+      <w:numFmt w:val="bullet"/>
+      <w:lvlText w:val=""/>
+      <w:lvlJc w:val="left"/>
+      <w:pPr>
+        <w:ind w:left="720" w:hanging="360"/>
+      </w:pPr>
+      <w:rPr>
+        <w:rFonts w:ascii="Symbol" w:hAnsi="Symbol" w:hint="default"/>
+      </w:rPr>
+    </w:lvl>
+    <w:lvl w:ilvl="1" w:tplc="08090003" w:tentative="1">
+      <w:start w:val="1"/>
+      <w:numFmt w:val="bullet"/>
+      <w:lvlText w:val="o"/>
+      <w:lvlJc w:val="left"/>
+      <w:pPr>
+        <w:ind w:left="1440" w:hanging="360"/>
+      </w:pPr>
+      <w:rPr>
+        <w:rFonts w:ascii="Courier New" w:hAnsi="Courier New" w:cs="Courier New" w:hint="default"/>
+      </w:rPr>
+    </w:lvl>
+    <w:lvl w:ilvl="2" w:tplc="08090005" w:tentative="1">
+      <w:start w:val="1"/>
+      <w:numFmt w:val="bullet"/>
+      <w:lvlText w:val=""/>
+      <w:lvlJc w:val="left"/>
+      <w:pPr>
+        <w:ind w:left="2160" w:hanging="360"/>
+      </w:pPr>
+      <w:rPr>
+        <w:rFonts w:ascii="Wingdings" w:hAnsi="Wingdings" w:hint="default"/>
+      </w:rPr>
+    </w:lvl>
+    <w:lvl w:ilvl="3" w:tplc="08090001" w:tentative="1">
+      <w:start w:val="1"/>
+      <w:numFmt w:val="bullet"/>
+      <w:lvlText w:val=""/>
+      <w:lvlJc w:val="left"/>
+      <w:pPr>
+        <w:ind w:left="2880" w:hanging="360"/>
+      </w:pPr>
+      <w:rPr>
+        <w:rFonts w:ascii="Symbol" w:hAnsi="Symbol" w:hint="default"/>
+      </w:rPr>
+    </w:lvl>
+    <w:lvl w:ilvl="4" w:tplc="08090003" w:tentative="1">
+      <w:start w:val="1"/>
+      <w:numFmt w:val="bullet"/>
+      <w:lvlText w:val="o"/>
+      <w:lvlJc w:val="left"/>
+      <w:pPr>
+        <w:ind w:left="3600" w:hanging="360"/>
+      </w:pPr>
+      <w:rPr>
+        <w:rFonts w:ascii="Courier New" w:hAnsi="Courier New" w:cs="Courier New" w:hint="default"/>
+      </w:rPr>
+    </w:lvl>
+    <w:lvl w:ilvl="5" w:tplc="08090005" w:tentative="1">
+      <w:start w:val="1"/>
+      <w:numFmt w:val="bullet"/>
+      <w:lvlText w:val=""/>
+      <w:lvlJc w:val="left"/>
+      <w:pPr>
+        <w:ind w:left="4320" w:hanging="360"/>
+      </w:pPr>
+      <w:rPr>
+        <w:rFonts w:ascii="Wingdings" w:hAnsi="Wingdings" w:hint="default"/>
+      </w:rPr>
+    </w:lvl>
+    <w:lvl w:ilvl="6" w:tplc="08090001" w:tentative="1">
+      <w:start w:val="1"/>
+      <w:numFmt w:val="bullet"/>
+      <w:lvlText w:val=""/>
+      <w:lvlJc w:val="left"/>
+      <w:pPr>
+        <w:ind w:left="5040" w:hanging="360"/>
+      </w:pPr>
+      <w:rPr>
+        <w:rFonts w:ascii="Symbol" w:hAnsi="Symbol" w:hint="default"/>
+      </w:rPr>
+    </w:lvl>
+    <w:lvl w:ilvl="7" w:tplc="08090003" w:tentative="1">
+      <w:start w:val="1"/>
+      <w:numFmt w:val="bullet"/>
+      <w:lvlText w:val="o"/>
+      <w:lvlJc w:val="left"/>
+      <w:pPr>
+        <w:ind w:left="5760" w:hanging="360"/>
+      </w:pPr>
+      <w:rPr>
+        <w:rFonts w:ascii="Courier New" w:hAnsi="Courier New" w:cs="Courier New" w:hint="default"/>
+      </w:rPr>
+    </w:lvl>
+    <w:lvl w:ilvl="8" w:tplc="08090005" w:tentative="1">
+      <w:start w:val="1"/>
+      <w:numFmt w:val="bullet"/>
+      <w:lvlText w:val=""/>
+      <w:lvlJc w:val="left"/>
+      <w:pPr>
+        <w:ind w:left="6480" w:hanging="360"/>
+      </w:pPr>
+      <w:rPr>
+        <w:rFonts w:ascii="Wingdings" w:hAnsi="Wingdings" w:hint="default"/>
+      </w:rPr>
+    </w:lvl>
+  </w:abstractNum>
+  <w:abstractNum w:abstractNumId="1" w15:restartNumberingAfterBreak="0">
     <w:nsid w:val="021D409C"/>
     <w:multiLevelType w:val="hybridMultilevel"/>
     <w:tmpl w:val="882A3D56"/>
@@ -12223,7 +17499,7 @@
       </w:pPr>
     </w:lvl>
   </w:abstractNum>
-  <w:abstractNum w:abstractNumId="1" w15:restartNumberingAfterBreak="0">
+  <w:abstractNum w:abstractNumId="2" w15:restartNumberingAfterBreak="0">
     <w:nsid w:val="2AC74B45"/>
     <w:multiLevelType w:val="hybridMultilevel"/>
     <w:tmpl w:val="C9684F92"/>
@@ -12336,7 +17612,7 @@
       </w:rPr>
     </w:lvl>
   </w:abstractNum>
-  <w:abstractNum w:abstractNumId="2" w15:restartNumberingAfterBreak="0">
+  <w:abstractNum w:abstractNumId="3" w15:restartNumberingAfterBreak="0">
     <w:nsid w:val="549928FE"/>
     <w:multiLevelType w:val="hybridMultilevel"/>
     <w:tmpl w:val="C8C81E0C"/>
@@ -12449,7 +17725,7 @@
       </w:rPr>
     </w:lvl>
   </w:abstractNum>
-  <w:abstractNum w:abstractNumId="3" w15:restartNumberingAfterBreak="0">
+  <w:abstractNum w:abstractNumId="4" w15:restartNumberingAfterBreak="0">
     <w:nsid w:val="563F7E64"/>
     <w:multiLevelType w:val="hybridMultilevel"/>
     <w:tmpl w:val="3E78D8A8"/>
@@ -12537,7 +17813,7 @@
       </w:pPr>
     </w:lvl>
   </w:abstractNum>
-  <w:abstractNum w:abstractNumId="4" w15:restartNumberingAfterBreak="0">
+  <w:abstractNum w:abstractNumId="5" w15:restartNumberingAfterBreak="0">
     <w:nsid w:val="58753FC5"/>
     <w:multiLevelType w:val="hybridMultilevel"/>
     <w:tmpl w:val="83921B0C"/>
@@ -12626,19 +17902,22 @@
     </w:lvl>
   </w:abstractNum>
   <w:num w:numId="1" w16cid:durableId="718557917">
+    <w:abstractNumId w:val="4"/>
+  </w:num>
+  <w:num w:numId="2" w16cid:durableId="1254512374">
+    <w:abstractNumId w:val="5"/>
+  </w:num>
+  <w:num w:numId="3" w16cid:durableId="1123769607">
+    <w:abstractNumId w:val="1"/>
+  </w:num>
+  <w:num w:numId="4" w16cid:durableId="769854523">
     <w:abstractNumId w:val="3"/>
   </w:num>
-  <w:num w:numId="2" w16cid:durableId="1254512374">
-    <w:abstractNumId w:val="4"/>
-  </w:num>
-  <w:num w:numId="3" w16cid:durableId="1123769607">
-    <w:abstractNumId w:val="0"/>
-  </w:num>
-  <w:num w:numId="4" w16cid:durableId="769854523">
+  <w:num w:numId="5" w16cid:durableId="572739263">
     <w:abstractNumId w:val="2"/>
   </w:num>
-  <w:num w:numId="5" w16cid:durableId="572739263">
-    <w:abstractNumId w:val="1"/>
+  <w:num w:numId="6" w16cid:durableId="799105093">
+    <w:abstractNumId w:val="0"/>
   </w:num>
 </w:numbering>
 </file>
@@ -13871,4 +19150,16 @@
     </a:ext>
   </a:extLst>
 </a:theme>
+</file>
+
+<file path=customXml/item1.xml><?xml version="1.0" encoding="utf-8"?>
+<b:Sources xmlns:b="http://schemas.openxmlformats.org/officeDocument/2006/bibliography" xmlns="http://schemas.openxmlformats.org/officeDocument/2006/bibliography" SelectedStyle="\APASixthEditionOfficeOnline.xsl" StyleName="APA" Version="6"/>
+</file>
+
+<file path=customXml/itemProps1.xml><?xml version="1.0" encoding="utf-8"?>
+<ds:datastoreItem xmlns:ds="http://schemas.openxmlformats.org/officeDocument/2006/customXml" ds:itemID="{A467BA7E-765D-487E-A5E2-1475EB4B82D8}">
+  <ds:schemaRefs>
+    <ds:schemaRef ds:uri="http://schemas.openxmlformats.org/officeDocument/2006/bibliography"/>
+  </ds:schemaRefs>
+</ds:datastoreItem>
 </file>